--- a/brachIOplexus_User_Guide.docx
+++ b/brachIOplexus_User_Guide.docx
@@ -479,7 +479,7 @@
           <w:r>
             <w:fldChar w:fldCharType="separate"/>
           </w:r>
-          <w:hyperlink w:anchor="_Toc497301321" w:history="1">
+          <w:hyperlink w:anchor="_Toc497339650" w:history="1">
             <w:r>
               <w:rPr>
                 <w:rStyle w:val="Hyperlink"/>
@@ -506,7 +506,7 @@
                 <w:noProof/>
                 <w:webHidden/>
               </w:rPr>
-              <w:instrText xml:space="preserve"> PAGEREF _Toc497301321 \h </w:instrText>
+              <w:instrText xml:space="preserve"> PAGEREF _Toc497339650 \h </w:instrText>
             </w:r>
             <w:r>
               <w:rPr>
@@ -552,7 +552,7 @@
               <w:lang w:val="en-CA" w:eastAsia="en-CA"/>
             </w:rPr>
           </w:pPr>
-          <w:hyperlink w:anchor="_Toc497301322" w:history="1">
+          <w:hyperlink w:anchor="_Toc497339651" w:history="1">
             <w:r>
               <w:rPr>
                 <w:rStyle w:val="Hyperlink"/>
@@ -596,7 +596,7 @@
                 <w:noProof/>
                 <w:webHidden/>
               </w:rPr>
-              <w:instrText xml:space="preserve"> PAGEREF _Toc497301322 \h </w:instrText>
+              <w:instrText xml:space="preserve"> PAGEREF _Toc497339651 \h </w:instrText>
             </w:r>
             <w:r>
               <w:rPr>
@@ -642,7 +642,7 @@
               <w:lang w:val="en-CA" w:eastAsia="en-CA"/>
             </w:rPr>
           </w:pPr>
-          <w:hyperlink w:anchor="_Toc497301323" w:history="1">
+          <w:hyperlink w:anchor="_Toc497339652" w:history="1">
             <w:r>
               <w:rPr>
                 <w:rStyle w:val="Hyperlink"/>
@@ -686,7 +686,7 @@
                 <w:noProof/>
                 <w:webHidden/>
               </w:rPr>
-              <w:instrText xml:space="preserve"> PAGEREF _Toc497301323 \h </w:instrText>
+              <w:instrText xml:space="preserve"> PAGEREF _Toc497339652 \h </w:instrText>
             </w:r>
             <w:r>
               <w:rPr>
@@ -732,7 +732,7 @@
               <w:lang w:val="en-CA" w:eastAsia="en-CA"/>
             </w:rPr>
           </w:pPr>
-          <w:hyperlink w:anchor="_Toc497301324" w:history="1">
+          <w:hyperlink w:anchor="_Toc497339653" w:history="1">
             <w:r>
               <w:rPr>
                 <w:rStyle w:val="Hyperlink"/>
@@ -776,7 +776,7 @@
                 <w:noProof/>
                 <w:webHidden/>
               </w:rPr>
-              <w:instrText xml:space="preserve"> PAGEREF _Toc497301324 \h </w:instrText>
+              <w:instrText xml:space="preserve"> PAGEREF _Toc497339653 \h </w:instrText>
             </w:r>
             <w:r>
               <w:rPr>
@@ -822,7 +822,7 @@
               <w:lang w:val="en-CA" w:eastAsia="en-CA"/>
             </w:rPr>
           </w:pPr>
-          <w:hyperlink w:anchor="_Toc497301325" w:history="1">
+          <w:hyperlink w:anchor="_Toc497339654" w:history="1">
             <w:r>
               <w:rPr>
                 <w:rStyle w:val="Hyperlink"/>
@@ -866,7 +866,7 @@
                 <w:noProof/>
                 <w:webHidden/>
               </w:rPr>
-              <w:instrText xml:space="preserve"> PAGEREF _Toc497301325 \h </w:instrText>
+              <w:instrText xml:space="preserve"> PAGEREF _Toc497339654 \h </w:instrText>
             </w:r>
             <w:r>
               <w:rPr>
@@ -912,7 +912,7 @@
               <w:lang w:val="en-CA" w:eastAsia="en-CA"/>
             </w:rPr>
           </w:pPr>
-          <w:hyperlink w:anchor="_Toc497301326" w:history="1">
+          <w:hyperlink w:anchor="_Toc497339655" w:history="1">
             <w:r>
               <w:rPr>
                 <w:rStyle w:val="Hyperlink"/>
@@ -956,7 +956,7 @@
                 <w:noProof/>
                 <w:webHidden/>
               </w:rPr>
-              <w:instrText xml:space="preserve"> PAGEREF _Toc497301326 \h </w:instrText>
+              <w:instrText xml:space="preserve"> PAGEREF _Toc497339655 \h </w:instrText>
             </w:r>
             <w:r>
               <w:rPr>
@@ -1002,7 +1002,7 @@
               <w:lang w:val="en-CA" w:eastAsia="en-CA"/>
             </w:rPr>
           </w:pPr>
-          <w:hyperlink w:anchor="_Toc497301327" w:history="1">
+          <w:hyperlink w:anchor="_Toc497339656" w:history="1">
             <w:r>
               <w:rPr>
                 <w:rStyle w:val="Hyperlink"/>
@@ -1046,7 +1046,7 @@
                 <w:noProof/>
                 <w:webHidden/>
               </w:rPr>
-              <w:instrText xml:space="preserve"> PAGEREF _Toc497301327 \h </w:instrText>
+              <w:instrText xml:space="preserve"> PAGEREF _Toc497339656 \h </w:instrText>
             </w:r>
             <w:r>
               <w:rPr>
@@ -1092,7 +1092,7 @@
               <w:lang w:val="en-CA" w:eastAsia="en-CA"/>
             </w:rPr>
           </w:pPr>
-          <w:hyperlink w:anchor="_Toc497301328" w:history="1">
+          <w:hyperlink w:anchor="_Toc497339657" w:history="1">
             <w:r>
               <w:rPr>
                 <w:rStyle w:val="Hyperlink"/>
@@ -1136,7 +1136,7 @@
                 <w:noProof/>
                 <w:webHidden/>
               </w:rPr>
-              <w:instrText xml:space="preserve"> PAGEREF _Toc497301328 \h </w:instrText>
+              <w:instrText xml:space="preserve"> PAGEREF _Toc497339657 \h </w:instrText>
             </w:r>
             <w:r>
               <w:rPr>
@@ -1182,7 +1182,7 @@
               <w:lang w:val="en-CA" w:eastAsia="en-CA"/>
             </w:rPr>
           </w:pPr>
-          <w:hyperlink w:anchor="_Toc497301329" w:history="1">
+          <w:hyperlink w:anchor="_Toc497339658" w:history="1">
             <w:r>
               <w:rPr>
                 <w:rStyle w:val="Hyperlink"/>
@@ -1226,7 +1226,7 @@
                 <w:noProof/>
                 <w:webHidden/>
               </w:rPr>
-              <w:instrText xml:space="preserve"> PAGEREF _Toc497301329 \h </w:instrText>
+              <w:instrText xml:space="preserve"> PAGEREF _Toc497339658 \h </w:instrText>
             </w:r>
             <w:r>
               <w:rPr>
@@ -1272,7 +1272,7 @@
               <w:lang w:val="en-CA" w:eastAsia="en-CA"/>
             </w:rPr>
           </w:pPr>
-          <w:hyperlink w:anchor="_Toc497301330" w:history="1">
+          <w:hyperlink w:anchor="_Toc497339659" w:history="1">
             <w:r>
               <w:rPr>
                 <w:rStyle w:val="Hyperlink"/>
@@ -1316,7 +1316,7 @@
                 <w:noProof/>
                 <w:webHidden/>
               </w:rPr>
-              <w:instrText xml:space="preserve"> PAGEREF _Toc497301330 \h </w:instrText>
+              <w:instrText xml:space="preserve"> PAGEREF _Toc497339659 \h </w:instrText>
             </w:r>
             <w:r>
               <w:rPr>
@@ -1362,7 +1362,7 @@
               <w:lang w:val="en-CA" w:eastAsia="en-CA"/>
             </w:rPr>
           </w:pPr>
-          <w:hyperlink w:anchor="_Toc497301331" w:history="1">
+          <w:hyperlink w:anchor="_Toc497339660" w:history="1">
             <w:r>
               <w:rPr>
                 <w:rStyle w:val="Hyperlink"/>
@@ -1406,7 +1406,7 @@
                 <w:noProof/>
                 <w:webHidden/>
               </w:rPr>
-              <w:instrText xml:space="preserve"> PAGEREF _Toc497301331 \h </w:instrText>
+              <w:instrText xml:space="preserve"> PAGEREF _Toc497339660 \h </w:instrText>
             </w:r>
             <w:r>
               <w:rPr>
@@ -1452,7 +1452,7 @@
               <w:lang w:val="en-CA" w:eastAsia="en-CA"/>
             </w:rPr>
           </w:pPr>
-          <w:hyperlink w:anchor="_Toc497301332" w:history="1">
+          <w:hyperlink w:anchor="_Toc497339661" w:history="1">
             <w:r>
               <w:rPr>
                 <w:rStyle w:val="Hyperlink"/>
@@ -1496,7 +1496,7 @@
                 <w:noProof/>
                 <w:webHidden/>
               </w:rPr>
-              <w:instrText xml:space="preserve"> PAGEREF _Toc497301332 \h </w:instrText>
+              <w:instrText xml:space="preserve"> PAGEREF _Toc497339661 \h </w:instrText>
             </w:r>
             <w:r>
               <w:rPr>
@@ -1542,7 +1542,7 @@
               <w:lang w:val="en-CA" w:eastAsia="en-CA"/>
             </w:rPr>
           </w:pPr>
-          <w:hyperlink w:anchor="_Toc497301333" w:history="1">
+          <w:hyperlink w:anchor="_Toc497339662" w:history="1">
             <w:r>
               <w:rPr>
                 <w:rStyle w:val="Hyperlink"/>
@@ -1586,7 +1586,7 @@
                 <w:noProof/>
                 <w:webHidden/>
               </w:rPr>
-              <w:instrText xml:space="preserve"> PAGEREF _Toc497301333 \h </w:instrText>
+              <w:instrText xml:space="preserve"> PAGEREF _Toc497339662 \h </w:instrText>
             </w:r>
             <w:r>
               <w:rPr>
@@ -1632,7 +1632,7 @@
               <w:lang w:val="en-CA" w:eastAsia="en-CA"/>
             </w:rPr>
           </w:pPr>
-          <w:hyperlink w:anchor="_Toc497301334" w:history="1">
+          <w:hyperlink w:anchor="_Toc497339663" w:history="1">
             <w:r>
               <w:rPr>
                 <w:rStyle w:val="Hyperlink"/>
@@ -1676,7 +1676,7 @@
                 <w:noProof/>
                 <w:webHidden/>
               </w:rPr>
-              <w:instrText xml:space="preserve"> PAGEREF _Toc497301334 \h </w:instrText>
+              <w:instrText xml:space="preserve"> PAGEREF _Toc497339663 \h </w:instrText>
             </w:r>
             <w:r>
               <w:rPr>
@@ -1722,7 +1722,7 @@
               <w:lang w:val="en-CA" w:eastAsia="en-CA"/>
             </w:rPr>
           </w:pPr>
-          <w:hyperlink w:anchor="_Toc497301335" w:history="1">
+          <w:hyperlink w:anchor="_Toc497339664" w:history="1">
             <w:r>
               <w:rPr>
                 <w:rStyle w:val="Hyperlink"/>
@@ -1766,7 +1766,7 @@
                 <w:noProof/>
                 <w:webHidden/>
               </w:rPr>
-              <w:instrText xml:space="preserve"> PAGEREF _Toc497301335 \h </w:instrText>
+              <w:instrText xml:space="preserve"> PAGEREF _Toc497339664 \h </w:instrText>
             </w:r>
             <w:r>
               <w:rPr>
@@ -1812,7 +1812,7 @@
               <w:lang w:val="en-CA" w:eastAsia="en-CA"/>
             </w:rPr>
           </w:pPr>
-          <w:hyperlink w:anchor="_Toc497301336" w:history="1">
+          <w:hyperlink w:anchor="_Toc497339665" w:history="1">
             <w:r>
               <w:rPr>
                 <w:rStyle w:val="Hyperlink"/>
@@ -1856,7 +1856,7 @@
                 <w:noProof/>
                 <w:webHidden/>
               </w:rPr>
-              <w:instrText xml:space="preserve"> PAGEREF _Toc497301336 \h </w:instrText>
+              <w:instrText xml:space="preserve"> PAGEREF _Toc497339665 \h </w:instrText>
             </w:r>
             <w:r>
               <w:rPr>
@@ -2032,6 +2032,8 @@
       <w:r>
         <w:br w:type="page"/>
       </w:r>
+      <w:bookmarkStart w:id="0" w:name="_GoBack"/>
+      <w:bookmarkEnd w:id="0"/>
     </w:p>
     <w:p>
       <w:pPr>
@@ -2044,7 +2046,7 @@
           <w:tab w:val="left" w:pos="7920"/>
         </w:tabs>
       </w:pPr>
-      <w:bookmarkStart w:id="0" w:name="_Toc497301321"/>
+      <w:bookmarkStart w:id="1" w:name="_Toc497339650"/>
       <w:r>
         <w:lastRenderedPageBreak/>
         <w:t>brachI/Oplexus User</w:t>
@@ -2055,7 +2057,7 @@
       <w:r>
         <w:t>Manual</w:t>
       </w:r>
-      <w:bookmarkEnd w:id="0"/>
+      <w:bookmarkEnd w:id="1"/>
       <w:r>
         <w:tab/>
       </w:r>
@@ -2064,11 +2066,11 @@
       <w:pPr>
         <w:pStyle w:val="Heading2"/>
       </w:pPr>
-      <w:bookmarkStart w:id="1" w:name="_Toc497301322"/>
+      <w:bookmarkStart w:id="2" w:name="_Toc497339651"/>
       <w:r>
         <w:t>Introduction</w:t>
       </w:r>
-      <w:bookmarkEnd w:id="1"/>
+      <w:bookmarkEnd w:id="2"/>
     </w:p>
     <w:p>
       <w:r>
@@ -2114,11 +2116,11 @@
       <w:pPr>
         <w:pStyle w:val="Heading2"/>
       </w:pPr>
-      <w:bookmarkStart w:id="2" w:name="_Toc497301323"/>
+      <w:bookmarkStart w:id="3" w:name="_Toc497339652"/>
       <w:r>
         <w:t>System Requirements</w:t>
       </w:r>
-      <w:bookmarkEnd w:id="2"/>
+      <w:bookmarkEnd w:id="3"/>
     </w:p>
     <w:p>
       <w:r>
@@ -2489,22 +2491,22 @@
       <w:pPr>
         <w:pStyle w:val="Heading2"/>
       </w:pPr>
-      <w:bookmarkStart w:id="3" w:name="_Toc497301324"/>
+      <w:bookmarkStart w:id="4" w:name="_Toc497339653"/>
       <w:r>
         <w:lastRenderedPageBreak/>
         <w:t>Installation Instructions</w:t>
       </w:r>
-      <w:bookmarkEnd w:id="3"/>
+      <w:bookmarkEnd w:id="4"/>
     </w:p>
     <w:p>
       <w:pPr>
         <w:pStyle w:val="Heading3"/>
       </w:pPr>
-      <w:bookmarkStart w:id="4" w:name="_Toc497301325"/>
+      <w:bookmarkStart w:id="5" w:name="_Toc497339654"/>
       <w:r>
         <w:t>Install brachI/Oplexus software</w:t>
       </w:r>
-      <w:bookmarkEnd w:id="4"/>
+      <w:bookmarkEnd w:id="5"/>
       <w:r>
         <w:t xml:space="preserve"> </w:t>
       </w:r>
@@ -3772,11 +3774,11 @@
       <w:pPr>
         <w:pStyle w:val="Heading3"/>
       </w:pPr>
-      <w:bookmarkStart w:id="5" w:name="_Toc497301326"/>
+      <w:bookmarkStart w:id="6" w:name="_Toc497339655"/>
       <w:r>
         <w:t>Install Xbox Drivers</w:t>
       </w:r>
-      <w:bookmarkEnd w:id="5"/>
+      <w:bookmarkEnd w:id="6"/>
     </w:p>
     <w:p>
       <w:pPr>
@@ -4415,7 +4417,7 @@
       <w:pPr>
         <w:pStyle w:val="Heading3"/>
       </w:pPr>
-      <w:bookmarkStart w:id="6" w:name="_Toc497301327"/>
+      <w:bookmarkStart w:id="7" w:name="_Toc497339656"/>
       <w:r>
         <w:t>Install M</w:t>
       </w:r>
@@ -4425,7 +4427,7 @@
       <w:r>
         <w:t xml:space="preserve"> connect</w:t>
       </w:r>
-      <w:bookmarkEnd w:id="6"/>
+      <w:bookmarkEnd w:id="7"/>
       <w:r>
         <w:t xml:space="preserve"> </w:t>
       </w:r>
@@ -4746,12 +4748,12 @@
       <w:pPr>
         <w:pStyle w:val="Heading3"/>
       </w:pPr>
-      <w:bookmarkStart w:id="7" w:name="_Toc497301328"/>
+      <w:bookmarkStart w:id="8" w:name="_Toc497339657"/>
       <w:r>
         <w:lastRenderedPageBreak/>
         <w:t>Install USB2dynamixel Drivers</w:t>
       </w:r>
-      <w:bookmarkEnd w:id="7"/>
+      <w:bookmarkEnd w:id="8"/>
     </w:p>
     <w:p>
       <w:pPr>
@@ -5068,11 +5070,11 @@
       <w:pPr>
         <w:pStyle w:val="Heading2"/>
       </w:pPr>
-      <w:bookmarkStart w:id="8" w:name="_Toc497301329"/>
+      <w:bookmarkStart w:id="9" w:name="_Toc497339658"/>
       <w:r>
         <w:t>Connecting the Hardware</w:t>
       </w:r>
-      <w:bookmarkEnd w:id="8"/>
+      <w:bookmarkEnd w:id="9"/>
     </w:p>
     <w:p>
       <w:r>
@@ -5086,11 +5088,11 @@
       <w:pPr>
         <w:pStyle w:val="Heading3"/>
       </w:pPr>
-      <w:bookmarkStart w:id="9" w:name="_Toc497301330"/>
+      <w:bookmarkStart w:id="10" w:name="_Toc497339659"/>
       <w:r>
         <w:t>Input Devices</w:t>
       </w:r>
-      <w:bookmarkEnd w:id="9"/>
+      <w:bookmarkEnd w:id="10"/>
     </w:p>
     <w:p>
       <w:pPr>
@@ -5388,12 +5390,12 @@
       <w:pPr>
         <w:pStyle w:val="Heading3"/>
       </w:pPr>
-      <w:bookmarkStart w:id="10" w:name="_Toc497301331"/>
+      <w:bookmarkStart w:id="11" w:name="_Toc497339660"/>
       <w:r>
         <w:lastRenderedPageBreak/>
         <w:t>Output Devices</w:t>
       </w:r>
-      <w:bookmarkEnd w:id="10"/>
+      <w:bookmarkEnd w:id="11"/>
     </w:p>
     <w:p>
       <w:pPr>
@@ -5515,11 +5517,11 @@
       <w:pPr>
         <w:pStyle w:val="Heading2"/>
       </w:pPr>
-      <w:bookmarkStart w:id="11" w:name="_Toc497301332"/>
+      <w:bookmarkStart w:id="12" w:name="_Toc497339661"/>
       <w:r>
         <w:t>Running the software</w:t>
       </w:r>
-      <w:bookmarkEnd w:id="11"/>
+      <w:bookmarkEnd w:id="12"/>
     </w:p>
     <w:p>
       <w:r>
@@ -7500,7 +7502,6 @@
                           </w14:textFill>
                         </w:rPr>
                       </w:pPr>
-                      <w:proofErr w:type="gramStart"/>
                       <w:r>
                         <w:rPr>
                           <w:rFonts w:ascii="Myriad Pro" w:hAnsi="Myriad Pro"/>
@@ -7532,41 +7533,7 @@
                             </w14:solidFill>
                           </w14:textFill>
                         </w:rPr>
-                        <w:t>e</w:t>
-                      </w:r>
-                      <w:proofErr w:type="gramEnd"/>
-                      <w:r>
-                        <w:rPr>
-                          <w:rFonts w:ascii="Myriad Pro" w:hAnsi="Myriad Pro"/>
-                          <w:b/>
-                          <w:outline/>
-                          <w:color w:val="C00000"/>
-                          <w:sz w:val="72"/>
-                          <w:szCs w:val="72"/>
-                          <w:lang w:val="en-CA"/>
-                          <w14:shadow w14:blurRad="38100" w14:dist="22860" w14:dir="5400000" w14:sx="100000" w14:sy="100000" w14:kx="0" w14:ky="0" w14:algn="tl">
-                            <w14:srgbClr w14:val="000000">
-                              <w14:alpha w14:val="70000"/>
-                            </w14:srgbClr>
-                          </w14:shadow>
-                          <w14:textOutline w14:w="28575" w14:cap="flat" w14:cmpd="sng" w14:algn="ctr">
-                            <w14:solidFill>
-                              <w14:srgbClr w14:val="C00000">
-                                <w14:alpha w14:val="46000"/>
-                              </w14:srgbClr>
-                            </w14:solidFill>
-                            <w14:prstDash w14:val="solid"/>
-                            <w14:round/>
-                          </w14:textOutline>
-                          <w14:textFill>
-                            <w14:solidFill>
-                              <w14:srgbClr w14:val="FFFFFF">
-                                <w14:alpha w14:val="12000"/>
-                              </w14:srgbClr>
-                            </w14:solidFill>
-                          </w14:textFill>
-                        </w:rPr>
-                        <w:t>.</w:t>
+                        <w:t>e.</w:t>
                       </w:r>
                     </w:p>
                   </w:txbxContent>
@@ -7742,7 +7709,6 @@
                           </w14:textFill>
                         </w:rPr>
                       </w:pPr>
-                      <w:proofErr w:type="gramStart"/>
                       <w:r>
                         <w:rPr>
                           <w:rFonts w:ascii="Myriad Pro" w:hAnsi="Myriad Pro"/>
@@ -7773,40 +7739,7 @@
                             </w14:solidFill>
                           </w14:textFill>
                         </w:rPr>
-                        <w:t>a</w:t>
-                      </w:r>
-                      <w:proofErr w:type="gramEnd"/>
-                      <w:r>
-                        <w:rPr>
-                          <w:rFonts w:ascii="Myriad Pro" w:hAnsi="Myriad Pro"/>
-                          <w:b/>
-                          <w:color w:val="FFFFFF" w:themeColor="background1"/>
-                          <w:sz w:val="72"/>
-                          <w:szCs w:val="72"/>
-                          <w:lang w:val="en-CA"/>
-                          <w14:shadow w14:blurRad="38100" w14:dist="22860" w14:dir="5400000" w14:sx="100000" w14:sy="100000" w14:kx="0" w14:ky="0" w14:algn="tl">
-                            <w14:srgbClr w14:val="000000">
-                              <w14:alpha w14:val="70000"/>
-                            </w14:srgbClr>
-                          </w14:shadow>
-                          <w14:textOutline w14:w="28575" w14:cap="flat" w14:cmpd="sng" w14:algn="ctr">
-                            <w14:solidFill>
-                              <w14:srgbClr w14:val="C00000">
-                                <w14:alpha w14:val="46000"/>
-                              </w14:srgbClr>
-                            </w14:solidFill>
-                            <w14:prstDash w14:val="solid"/>
-                            <w14:round/>
-                          </w14:textOutline>
-                          <w14:textFill>
-                            <w14:solidFill>
-                              <w14:schemeClr w14:val="bg1">
-                                <w14:alpha w14:val="12000"/>
-                              </w14:schemeClr>
-                            </w14:solidFill>
-                          </w14:textFill>
-                        </w:rPr>
-                        <w:t>.</w:t>
+                        <w:t>a.</w:t>
                       </w:r>
                     </w:p>
                   </w:txbxContent>
@@ -7982,7 +7915,6 @@
                           </w14:textFill>
                         </w:rPr>
                       </w:pPr>
-                      <w:proofErr w:type="gramStart"/>
                       <w:r>
                         <w:rPr>
                           <w:rFonts w:ascii="Myriad Pro" w:hAnsi="Myriad Pro"/>
@@ -8014,41 +7946,7 @@
                             </w14:solidFill>
                           </w14:textFill>
                         </w:rPr>
-                        <w:t>g</w:t>
-                      </w:r>
-                      <w:proofErr w:type="gramEnd"/>
-                      <w:r>
-                        <w:rPr>
-                          <w:rFonts w:ascii="Myriad Pro" w:hAnsi="Myriad Pro"/>
-                          <w:b/>
-                          <w:outline/>
-                          <w:color w:val="C00000"/>
-                          <w:sz w:val="72"/>
-                          <w:szCs w:val="72"/>
-                          <w:lang w:val="en-CA"/>
-                          <w14:shadow w14:blurRad="38100" w14:dist="22860" w14:dir="5400000" w14:sx="100000" w14:sy="100000" w14:kx="0" w14:ky="0" w14:algn="tl">
-                            <w14:srgbClr w14:val="000000">
-                              <w14:alpha w14:val="70000"/>
-                            </w14:srgbClr>
-                          </w14:shadow>
-                          <w14:textOutline w14:w="28575" w14:cap="flat" w14:cmpd="sng" w14:algn="ctr">
-                            <w14:solidFill>
-                              <w14:srgbClr w14:val="C00000">
-                                <w14:alpha w14:val="46000"/>
-                              </w14:srgbClr>
-                            </w14:solidFill>
-                            <w14:prstDash w14:val="solid"/>
-                            <w14:round/>
-                          </w14:textOutline>
-                          <w14:textFill>
-                            <w14:solidFill>
-                              <w14:srgbClr w14:val="FFFFFF">
-                                <w14:alpha w14:val="12000"/>
-                              </w14:srgbClr>
-                            </w14:solidFill>
-                          </w14:textFill>
-                        </w:rPr>
-                        <w:t>.</w:t>
+                        <w:t>g.</w:t>
                       </w:r>
                     </w:p>
                   </w:txbxContent>
@@ -8224,7 +8122,6 @@
                           </w14:textFill>
                         </w:rPr>
                       </w:pPr>
-                      <w:proofErr w:type="gramStart"/>
                       <w:r>
                         <w:rPr>
                           <w:rFonts w:ascii="Myriad Pro" w:hAnsi="Myriad Pro"/>
@@ -8256,41 +8153,7 @@
                             </w14:solidFill>
                           </w14:textFill>
                         </w:rPr>
-                        <w:t>f</w:t>
-                      </w:r>
-                      <w:proofErr w:type="gramEnd"/>
-                      <w:r>
-                        <w:rPr>
-                          <w:rFonts w:ascii="Myriad Pro" w:hAnsi="Myriad Pro"/>
-                          <w:b/>
-                          <w:outline/>
-                          <w:color w:val="C00000"/>
-                          <w:sz w:val="72"/>
-                          <w:szCs w:val="72"/>
-                          <w:lang w:val="en-CA"/>
-                          <w14:shadow w14:blurRad="38100" w14:dist="22860" w14:dir="5400000" w14:sx="100000" w14:sy="100000" w14:kx="0" w14:ky="0" w14:algn="tl">
-                            <w14:srgbClr w14:val="000000">
-                              <w14:alpha w14:val="70000"/>
-                            </w14:srgbClr>
-                          </w14:shadow>
-                          <w14:textOutline w14:w="28575" w14:cap="flat" w14:cmpd="sng" w14:algn="ctr">
-                            <w14:solidFill>
-                              <w14:srgbClr w14:val="C00000">
-                                <w14:alpha w14:val="46000"/>
-                              </w14:srgbClr>
-                            </w14:solidFill>
-                            <w14:prstDash w14:val="solid"/>
-                            <w14:round/>
-                          </w14:textOutline>
-                          <w14:textFill>
-                            <w14:solidFill>
-                              <w14:srgbClr w14:val="FFFFFF">
-                                <w14:alpha w14:val="12000"/>
-                              </w14:srgbClr>
-                            </w14:solidFill>
-                          </w14:textFill>
-                        </w:rPr>
-                        <w:t>.</w:t>
+                        <w:t>f.</w:t>
                       </w:r>
                     </w:p>
                   </w:txbxContent>
@@ -8466,7 +8329,6 @@
                           </w14:textFill>
                         </w:rPr>
                       </w:pPr>
-                      <w:proofErr w:type="gramStart"/>
                       <w:r>
                         <w:rPr>
                           <w:rFonts w:ascii="Myriad Pro" w:hAnsi="Myriad Pro"/>
@@ -8498,41 +8360,7 @@
                             </w14:solidFill>
                           </w14:textFill>
                         </w:rPr>
-                        <w:t>d</w:t>
-                      </w:r>
-                      <w:proofErr w:type="gramEnd"/>
-                      <w:r>
-                        <w:rPr>
-                          <w:rFonts w:ascii="Myriad Pro" w:hAnsi="Myriad Pro"/>
-                          <w:b/>
-                          <w:outline/>
-                          <w:color w:val="C00000"/>
-                          <w:sz w:val="72"/>
-                          <w:szCs w:val="72"/>
-                          <w:lang w:val="en-CA"/>
-                          <w14:shadow w14:blurRad="38100" w14:dist="22860" w14:dir="5400000" w14:sx="100000" w14:sy="100000" w14:kx="0" w14:ky="0" w14:algn="tl">
-                            <w14:srgbClr w14:val="000000">
-                              <w14:alpha w14:val="70000"/>
-                            </w14:srgbClr>
-                          </w14:shadow>
-                          <w14:textOutline w14:w="28575" w14:cap="flat" w14:cmpd="sng" w14:algn="ctr">
-                            <w14:solidFill>
-                              <w14:srgbClr w14:val="C00000">
-                                <w14:alpha w14:val="46000"/>
-                              </w14:srgbClr>
-                            </w14:solidFill>
-                            <w14:prstDash w14:val="solid"/>
-                            <w14:round/>
-                          </w14:textOutline>
-                          <w14:textFill>
-                            <w14:solidFill>
-                              <w14:srgbClr w14:val="FFFFFF">
-                                <w14:alpha w14:val="12000"/>
-                              </w14:srgbClr>
-                            </w14:solidFill>
-                          </w14:textFill>
-                        </w:rPr>
-                        <w:t>.</w:t>
+                        <w:t>d.</w:t>
                       </w:r>
                     </w:p>
                   </w:txbxContent>
@@ -8708,7 +8536,6 @@
                           </w14:textFill>
                         </w:rPr>
                       </w:pPr>
-                      <w:proofErr w:type="gramStart"/>
                       <w:r>
                         <w:rPr>
                           <w:rFonts w:ascii="Myriad Pro" w:hAnsi="Myriad Pro"/>
@@ -8740,41 +8567,7 @@
                             </w14:solidFill>
                           </w14:textFill>
                         </w:rPr>
-                        <w:t>c</w:t>
-                      </w:r>
-                      <w:proofErr w:type="gramEnd"/>
-                      <w:r>
-                        <w:rPr>
-                          <w:rFonts w:ascii="Myriad Pro" w:hAnsi="Myriad Pro"/>
-                          <w:b/>
-                          <w:outline/>
-                          <w:color w:val="C00000"/>
-                          <w:sz w:val="72"/>
-                          <w:szCs w:val="72"/>
-                          <w:lang w:val="en-CA"/>
-                          <w14:shadow w14:blurRad="38100" w14:dist="22860" w14:dir="5400000" w14:sx="100000" w14:sy="100000" w14:kx="0" w14:ky="0" w14:algn="tl">
-                            <w14:srgbClr w14:val="000000">
-                              <w14:alpha w14:val="70000"/>
-                            </w14:srgbClr>
-                          </w14:shadow>
-                          <w14:textOutline w14:w="28575" w14:cap="flat" w14:cmpd="sng" w14:algn="ctr">
-                            <w14:solidFill>
-                              <w14:srgbClr w14:val="C00000">
-                                <w14:alpha w14:val="46000"/>
-                              </w14:srgbClr>
-                            </w14:solidFill>
-                            <w14:prstDash w14:val="solid"/>
-                            <w14:round/>
-                          </w14:textOutline>
-                          <w14:textFill>
-                            <w14:solidFill>
-                              <w14:srgbClr w14:val="FFFFFF">
-                                <w14:alpha w14:val="12000"/>
-                              </w14:srgbClr>
-                            </w14:solidFill>
-                          </w14:textFill>
-                        </w:rPr>
-                        <w:t>.</w:t>
+                        <w:t>c.</w:t>
                       </w:r>
                     </w:p>
                   </w:txbxContent>
@@ -8950,7 +8743,6 @@
                           </w14:textFill>
                         </w:rPr>
                       </w:pPr>
-                      <w:proofErr w:type="gramStart"/>
                       <w:r>
                         <w:rPr>
                           <w:rFonts w:ascii="Myriad Pro" w:hAnsi="Myriad Pro"/>
@@ -8982,41 +8774,7 @@
                             </w14:solidFill>
                           </w14:textFill>
                         </w:rPr>
-                        <w:t>b</w:t>
-                      </w:r>
-                      <w:proofErr w:type="gramEnd"/>
-                      <w:r>
-                        <w:rPr>
-                          <w:rFonts w:ascii="Myriad Pro" w:hAnsi="Myriad Pro"/>
-                          <w:b/>
-                          <w:outline/>
-                          <w:color w:val="C00000"/>
-                          <w:sz w:val="72"/>
-                          <w:szCs w:val="72"/>
-                          <w:lang w:val="en-CA"/>
-                          <w14:shadow w14:blurRad="38100" w14:dist="22860" w14:dir="5400000" w14:sx="100000" w14:sy="100000" w14:kx="0" w14:ky="0" w14:algn="tl">
-                            <w14:srgbClr w14:val="000000">
-                              <w14:alpha w14:val="70000"/>
-                            </w14:srgbClr>
-                          </w14:shadow>
-                          <w14:textOutline w14:w="28575" w14:cap="flat" w14:cmpd="sng" w14:algn="ctr">
-                            <w14:solidFill>
-                              <w14:srgbClr w14:val="C00000">
-                                <w14:alpha w14:val="46000"/>
-                              </w14:srgbClr>
-                            </w14:solidFill>
-                            <w14:prstDash w14:val="solid"/>
-                            <w14:round/>
-                          </w14:textOutline>
-                          <w14:textFill>
-                            <w14:solidFill>
-                              <w14:srgbClr w14:val="FFFFFF">
-                                <w14:alpha w14:val="12000"/>
-                              </w14:srgbClr>
-                            </w14:solidFill>
-                          </w14:textFill>
-                        </w:rPr>
-                        <w:t>.</w:t>
+                        <w:t>b.</w:t>
                       </w:r>
                     </w:p>
                   </w:txbxContent>
@@ -11941,14 +11699,14 @@
       <w:pPr>
         <w:pStyle w:val="Heading2"/>
       </w:pPr>
-      <w:bookmarkStart w:id="12" w:name="_Toc497301333"/>
+      <w:bookmarkStart w:id="13" w:name="_Toc497339662"/>
       <w:r>
         <w:t>Modifying the S</w:t>
       </w:r>
       <w:r>
         <w:t>oftware</w:t>
       </w:r>
-      <w:bookmarkEnd w:id="12"/>
+      <w:bookmarkEnd w:id="13"/>
     </w:p>
     <w:p>
       <w:r>
@@ -11965,11 +11723,11 @@
       <w:pPr>
         <w:pStyle w:val="Heading3"/>
       </w:pPr>
-      <w:bookmarkStart w:id="13" w:name="_Toc497301334"/>
+      <w:bookmarkStart w:id="14" w:name="_Toc497339663"/>
       <w:r>
         <w:t>Development Environment</w:t>
       </w:r>
-      <w:bookmarkEnd w:id="13"/>
+      <w:bookmarkEnd w:id="14"/>
     </w:p>
     <w:p>
       <w:r>
@@ -12007,11 +11765,11 @@
       <w:pPr>
         <w:pStyle w:val="Heading3"/>
       </w:pPr>
-      <w:bookmarkStart w:id="14" w:name="_Toc497301335"/>
+      <w:bookmarkStart w:id="15" w:name="_Toc497339664"/>
       <w:r>
         <w:t>Libraries and Interfaces</w:t>
       </w:r>
-      <w:bookmarkEnd w:id="14"/>
+      <w:bookmarkEnd w:id="15"/>
     </w:p>
     <w:p>
       <w:r>
@@ -12332,7 +12090,7 @@
       <w:pPr>
         <w:pStyle w:val="Heading3"/>
       </w:pPr>
-      <w:bookmarkStart w:id="15" w:name="_Toc497301336"/>
+      <w:bookmarkStart w:id="16" w:name="_Toc497339665"/>
       <w:r>
         <w:lastRenderedPageBreak/>
         <w:t xml:space="preserve">Source </w:t>
@@ -12340,7 +12098,7 @@
       <w:r>
         <w:t>code</w:t>
       </w:r>
-      <w:bookmarkEnd w:id="15"/>
+      <w:bookmarkEnd w:id="16"/>
     </w:p>
     <w:p>
       <w:pPr>
@@ -12380,7 +12138,21 @@
         </w:numPr>
       </w:pPr>
       <w:r>
-        <w:t>Extract the files to a directory and then double click on ‘</w:t>
+        <w:t>In order for the design view to open properly in Visual Studio Express 2015 you will need to unlock the downloaded zipped file before extracting it:</w:t>
+      </w:r>
+    </w:p>
+    <w:p>
+      <w:pPr>
+        <w:numPr>
+          <w:ilvl w:val="1"/>
+          <w:numId w:val="24"/>
+        </w:numPr>
+      </w:pPr>
+      <w:r>
+        <w:t>R</w:t>
+      </w:r>
+      <w:r>
+        <w:t>ight click on the downloaded zip file and select ‘</w:t>
       </w:r>
       <w:r>
         <w:rPr>
@@ -12388,39 +12160,98 @@
           <w:sz w:val="20"/>
           <w:szCs w:val="20"/>
         </w:rPr>
-        <w:t xml:space="preserve">MTT GUI.sln’ </w:t>
-      </w:r>
-      <w:r>
-        <w:t xml:space="preserve">to open the </w:t>
-      </w:r>
-      <w:r>
-        <w:t>C</w:t>
-      </w:r>
-      <w:r>
-        <w:t># project in Visual Studio Express 2015</w:t>
-      </w:r>
-    </w:p>
-    <w:p>
-      <w:pPr>
-        <w:numPr>
-          <w:ilvl w:val="0"/>
+        <w:t>Properties</w:t>
+      </w:r>
+      <w:r>
+        <w:t>’.</w:t>
+      </w:r>
+    </w:p>
+    <w:p>
+      <w:pPr>
+        <w:numPr>
+          <w:ilvl w:val="1"/>
           <w:numId w:val="24"/>
         </w:numPr>
       </w:pPr>
       <w:r>
-        <w:t>The project should open and look similar to the following image</w:t>
-      </w:r>
-    </w:p>
-    <w:p>
-      <w:pPr>
-        <w:ind w:left="720"/>
-      </w:pPr>
-      <w:bookmarkStart w:id="16" w:name="_GoBack"/>
-      <w:bookmarkEnd w:id="16"/>
-    </w:p>
-    <w:p>
-      <w:pPr>
-        <w:ind w:left="720"/>
+        <w:t>In the general tabs of brachIOplexus-master Properties click the ‘</w:t>
+      </w:r>
+      <w:r>
+        <w:rPr>
+          <w:rFonts w:ascii="Courier New" w:hAnsi="Courier New" w:cs="Courier New"/>
+          <w:sz w:val="20"/>
+          <w:szCs w:val="20"/>
+        </w:rPr>
+        <w:t>Unblock</w:t>
+      </w:r>
+      <w:r>
+        <w:t>’ button.</w:t>
+      </w:r>
+    </w:p>
+    <w:p>
+      <w:pPr>
+        <w:numPr>
+          <w:ilvl w:val="1"/>
+          <w:numId w:val="24"/>
+        </w:numPr>
+      </w:pPr>
+      <w:r>
+        <w:t>Click the ‘</w:t>
+      </w:r>
+      <w:r>
+        <w:rPr>
+          <w:rFonts w:ascii="Courier New" w:hAnsi="Courier New" w:cs="Courier New"/>
+          <w:sz w:val="20"/>
+          <w:szCs w:val="20"/>
+        </w:rPr>
+        <w:t>Apply</w:t>
+      </w:r>
+      <w:r>
+        <w:t>’ button and then the ‘</w:t>
+      </w:r>
+      <w:r>
+        <w:rPr>
+          <w:rFonts w:ascii="Courier New" w:hAnsi="Courier New" w:cs="Courier New"/>
+          <w:sz w:val="20"/>
+          <w:szCs w:val="20"/>
+        </w:rPr>
+        <w:t>OK</w:t>
+      </w:r>
+      <w:r>
+        <w:t>’ button to close the properties window</w:t>
+      </w:r>
+    </w:p>
+    <w:p>
+      <w:pPr>
+        <w:numPr>
+          <w:ilvl w:val="1"/>
+          <w:numId w:val="24"/>
+        </w:numPr>
+      </w:pPr>
+      <w:r>
+        <w:t>The zipped file is now unblocked</w:t>
+      </w:r>
+    </w:p>
+    <w:p>
+      <w:pPr>
+        <w:numPr>
+          <w:ilvl w:val="1"/>
+          <w:numId w:val="24"/>
+        </w:numPr>
+      </w:pPr>
+      <w:r>
+        <w:t>NOTE – this unblocking step can be skipped if opening the project files in Visual Studio 2010</w:t>
+      </w:r>
+    </w:p>
+    <w:p>
+      <w:pPr>
+        <w:ind w:left="1080"/>
+      </w:pPr>
+    </w:p>
+    <w:p>
+      <w:pPr>
+        <w:ind w:left="1080"/>
+        <w:jc w:val="center"/>
       </w:pPr>
       <w:r>
         <w:rPr>
@@ -12428,10 +12259,78 @@
           <w:lang w:val="en-CA" w:eastAsia="en-CA"/>
         </w:rPr>
         <w:drawing>
-          <wp:inline distT="0" distB="0" distL="0" distR="0" wp14:anchorId="2E5D3E1E" wp14:editId="19087AE4">
-            <wp:extent cx="4912688" cy="2762250"/>
-            <wp:effectExtent l="0" t="0" r="2540" b="0"/>
-            <wp:docPr id="19" name="Picture 19"/>
+          <wp:anchor distT="0" distB="0" distL="114300" distR="114300" simplePos="0" relativeHeight="251743744" behindDoc="0" locked="0" layoutInCell="1" allowOverlap="1" wp14:anchorId="3A914004" wp14:editId="17E92832">
+            <wp:simplePos x="0" y="0"/>
+            <wp:positionH relativeFrom="column">
+              <wp:posOffset>4362450</wp:posOffset>
+            </wp:positionH>
+            <wp:positionV relativeFrom="paragraph">
+              <wp:posOffset>3628390</wp:posOffset>
+            </wp:positionV>
+            <wp:extent cx="171664" cy="257175"/>
+            <wp:effectExtent l="0" t="0" r="0" b="0"/>
+            <wp:wrapNone/>
+            <wp:docPr id="31" name="Picture 31" descr="download big image png medium image png small image png microsoft "/>
+            <wp:cNvGraphicFramePr>
+              <a:graphicFrameLocks xmlns:a="http://schemas.openxmlformats.org/drawingml/2006/main" noChangeAspect="1"/>
+            </wp:cNvGraphicFramePr>
+            <a:graphic xmlns:a="http://schemas.openxmlformats.org/drawingml/2006/main">
+              <a:graphicData uri="http://schemas.openxmlformats.org/drawingml/2006/picture">
+                <pic:pic xmlns:pic="http://schemas.openxmlformats.org/drawingml/2006/picture">
+                  <pic:nvPicPr>
+                    <pic:cNvPr id="0" name="imageLogo" descr="download big image png medium image png small image png microsoft "/>
+                    <pic:cNvPicPr>
+                      <a:picLocks noChangeAspect="1" noChangeArrowheads="1"/>
+                    </pic:cNvPicPr>
+                  </pic:nvPicPr>
+                  <pic:blipFill>
+                    <a:blip r:embed="rId23" cstate="print">
+                      <a:extLst>
+                        <a:ext uri="{28A0092B-C50C-407E-A947-70E740481C1C}">
+                          <a14:useLocalDpi xmlns:a14="http://schemas.microsoft.com/office/drawing/2010/main" val="0"/>
+                        </a:ext>
+                      </a:extLst>
+                    </a:blip>
+                    <a:srcRect/>
+                    <a:stretch>
+                      <a:fillRect/>
+                    </a:stretch>
+                  </pic:blipFill>
+                  <pic:spPr bwMode="auto">
+                    <a:xfrm>
+                      <a:off x="0" y="0"/>
+                      <a:ext cx="171664" cy="257175"/>
+                    </a:xfrm>
+                    <a:prstGeom prst="rect">
+                      <a:avLst/>
+                    </a:prstGeom>
+                    <a:noFill/>
+                    <a:ln>
+                      <a:noFill/>
+                    </a:ln>
+                  </pic:spPr>
+                </pic:pic>
+              </a:graphicData>
+            </a:graphic>
+            <wp14:sizeRelH relativeFrom="page">
+              <wp14:pctWidth>0</wp14:pctWidth>
+            </wp14:sizeRelH>
+            <wp14:sizeRelV relativeFrom="page">
+              <wp14:pctHeight>0</wp14:pctHeight>
+            </wp14:sizeRelV>
+          </wp:anchor>
+        </w:drawing>
+      </w:r>
+      <w:r>
+        <w:rPr>
+          <w:noProof/>
+          <w:lang w:val="en-CA" w:eastAsia="en-CA"/>
+        </w:rPr>
+        <w:drawing>
+          <wp:inline distT="0" distB="0" distL="0" distR="0" wp14:anchorId="0B2891B9" wp14:editId="17E57ECD">
+            <wp:extent cx="3343275" cy="4578645"/>
+            <wp:effectExtent l="0" t="0" r="0" b="0"/>
+            <wp:docPr id="20" name="Picture 20"/>
             <wp:cNvGraphicFramePr>
               <a:graphicFrameLocks xmlns:a="http://schemas.openxmlformats.org/drawingml/2006/main" noChangeAspect="1"/>
             </wp:cNvGraphicFramePr>
@@ -12451,6 +12350,108 @@
                   <pic:spPr>
                     <a:xfrm>
                       <a:off x="0" y="0"/>
+                      <a:ext cx="3345529" cy="4581731"/>
+                    </a:xfrm>
+                    <a:prstGeom prst="rect">
+                      <a:avLst/>
+                    </a:prstGeom>
+                  </pic:spPr>
+                </pic:pic>
+              </a:graphicData>
+            </a:graphic>
+          </wp:inline>
+        </w:drawing>
+      </w:r>
+    </w:p>
+    <w:p>
+      <w:pPr>
+        <w:ind w:left="1080"/>
+        <w:jc w:val="center"/>
+      </w:pPr>
+    </w:p>
+    <w:p>
+      <w:pPr>
+        <w:numPr>
+          <w:ilvl w:val="0"/>
+          <w:numId w:val="24"/>
+        </w:numPr>
+      </w:pPr>
+      <w:r>
+        <w:t>Extract the files to a directory and then double click on ‘</w:t>
+      </w:r>
+      <w:r>
+        <w:rPr>
+          <w:rFonts w:ascii="Courier New" w:hAnsi="Courier New" w:cs="Courier New"/>
+          <w:sz w:val="20"/>
+          <w:szCs w:val="20"/>
+        </w:rPr>
+        <w:t xml:space="preserve">MTT GUI.sln’ </w:t>
+      </w:r>
+      <w:r>
+        <w:t xml:space="preserve">to open the </w:t>
+      </w:r>
+      <w:r>
+        <w:t>C</w:t>
+      </w:r>
+      <w:r>
+        <w:t># project in Visual Studio Express 2015</w:t>
+      </w:r>
+    </w:p>
+    <w:p>
+      <w:r>
+        <w:br w:type="page"/>
+      </w:r>
+    </w:p>
+    <w:p>
+      <w:pPr>
+        <w:numPr>
+          <w:ilvl w:val="0"/>
+          <w:numId w:val="24"/>
+        </w:numPr>
+      </w:pPr>
+      <w:r>
+        <w:lastRenderedPageBreak/>
+        <w:t>The project should open and look similar to the following image</w:t>
+      </w:r>
+    </w:p>
+    <w:p>
+      <w:pPr>
+        <w:ind w:left="720"/>
+      </w:pPr>
+    </w:p>
+    <w:p>
+      <w:pPr>
+        <w:ind w:left="720"/>
+      </w:pPr>
+      <w:r>
+        <w:rPr>
+          <w:noProof/>
+          <w:lang w:val="en-CA" w:eastAsia="en-CA"/>
+        </w:rPr>
+        <w:drawing>
+          <wp:inline distT="0" distB="0" distL="0" distR="0" wp14:anchorId="2E5D3E1E" wp14:editId="19087AE4">
+            <wp:extent cx="4912688" cy="2762250"/>
+            <wp:effectExtent l="0" t="0" r="2540" b="0"/>
+            <wp:docPr id="19" name="Picture 19"/>
+            <wp:cNvGraphicFramePr>
+              <a:graphicFrameLocks xmlns:a="http://schemas.openxmlformats.org/drawingml/2006/main" noChangeAspect="1"/>
+            </wp:cNvGraphicFramePr>
+            <a:graphic xmlns:a="http://schemas.openxmlformats.org/drawingml/2006/main">
+              <a:graphicData uri="http://schemas.openxmlformats.org/drawingml/2006/picture">
+                <pic:pic xmlns:pic="http://schemas.openxmlformats.org/drawingml/2006/picture">
+                  <pic:nvPicPr>
+                    <pic:cNvPr id="1" name=""/>
+                    <pic:cNvPicPr/>
+                  </pic:nvPicPr>
+                  <pic:blipFill>
+                    <a:blip r:embed="rId65"/>
+                    <a:stretch>
+                      <a:fillRect/>
+                    </a:stretch>
+                  </pic:blipFill>
+                  <pic:spPr>
+                    <a:xfrm>
+                      <a:off x="0" y="0"/>
                       <a:ext cx="4921882" cy="2767419"/>
                     </a:xfrm>
                     <a:prstGeom prst="rect">
@@ -12471,11 +12472,6 @@
     </w:p>
     <w:p>
       <w:pPr>
-        <w:ind w:left="720"/>
-      </w:pPr>
-    </w:p>
-    <w:p>
-      <w:pPr>
         <w:numPr>
           <w:ilvl w:val="0"/>
           <w:numId w:val="24"/>
@@ -12563,6 +12559,11 @@
           <w:ilvl w:val="0"/>
           <w:numId w:val="24"/>
         </w:numPr>
+        <w:rPr>
+          <w:rStyle w:val="Hyperlink"/>
+          <w:color w:val="auto"/>
+          <w:u w:val="none"/>
+        </w:rPr>
       </w:pPr>
       <w:r>
         <w:t>If you are interested in contributing to the development of the program</w:t>
@@ -12573,7 +12574,7 @@
       <w:r>
         <w:t xml:space="preserve"> please contact us through our website: </w:t>
       </w:r>
-      <w:hyperlink r:id="rId65" w:history="1">
+      <w:hyperlink r:id="rId66" w:history="1">
         <w:r>
           <w:rPr>
             <w:rStyle w:val="Hyperlink"/>
@@ -12582,7 +12583,11 @@
         </w:r>
       </w:hyperlink>
     </w:p>
-    <w:p/>
+    <w:p>
+      <w:pPr>
+        <w:ind w:left="720"/>
+      </w:pPr>
+    </w:p>
     <w:p>
       <w:pPr>
         <w:ind w:left="720"/>
@@ -12593,7 +12598,6 @@
           <w:noProof/>
           <w:lang w:val="en-CA" w:eastAsia="en-CA"/>
         </w:rPr>
-        <w:lastRenderedPageBreak/>
         <w:drawing>
           <wp:anchor distT="0" distB="0" distL="114300" distR="114300" simplePos="0" relativeHeight="251693568" behindDoc="0" locked="0" layoutInCell="1" allowOverlap="1" wp14:anchorId="775CC632" wp14:editId="4C61EDFD">
             <wp:simplePos x="0" y="0"/>
@@ -12677,7 +12681,7 @@
                     </pic:cNvPicPr>
                   </pic:nvPicPr>
                   <pic:blipFill>
-                    <a:blip r:embed="rId66" cstate="print">
+                    <a:blip r:embed="rId67" cstate="print">
                       <a:extLst>
                         <a:ext uri="{28A0092B-C50C-407E-A947-70E740481C1C}">
                           <a14:useLocalDpi xmlns:a14="http://schemas.microsoft.com/office/drawing/2010/main" val="0"/>
@@ -12709,24 +12713,8 @@
         </w:drawing>
       </w:r>
     </w:p>
-    <w:p>
-      <w:pPr>
-        <w:ind w:left="720"/>
-      </w:pPr>
-    </w:p>
-    <w:p>
-      <w:pPr>
-        <w:ind w:left="720"/>
-      </w:pPr>
-    </w:p>
-    <w:p>
-      <w:pPr>
-        <w:ind w:left="720"/>
-      </w:pPr>
-    </w:p>
-    <w:p/>
     <w:sectPr>
-      <w:footerReference w:type="default" r:id="rId67"/>
+      <w:footerReference w:type="default" r:id="rId68"/>
       <w:pgSz w:w="12240" w:h="15840"/>
       <w:pgMar w:top="1440" w:right="1800" w:bottom="1440" w:left="1800" w:header="720" w:footer="720" w:gutter="0"/>
       <w:cols w:space="720"/>
@@ -12789,7 +12777,7 @@
           <w:rPr>
             <w:noProof/>
           </w:rPr>
-          <w:t>23</w:t>
+          <w:t>25</w:t>
         </w:r>
         <w:r>
           <w:rPr>
@@ -18528,7 +18516,7 @@
 </file>
 
 <file path=customXml/itemProps1.xml><?xml version="1.0" encoding="utf-8"?>
-<ds:datastoreItem xmlns:ds="http://schemas.openxmlformats.org/officeDocument/2006/customXml" ds:itemID="{DD5E9723-8763-4F17-B22E-9D55DB104E6A}">
+<ds:datastoreItem xmlns:ds="http://schemas.openxmlformats.org/officeDocument/2006/customXml" ds:itemID="{578159E6-3BDD-4255-A654-AD74A67F99FE}">
   <ds:schemaRefs>
     <ds:schemaRef ds:uri="http://schemas.openxmlformats.org/officeDocument/2006/bibliography"/>
   </ds:schemaRefs>

--- a/brachIOplexus_User_Guide.docx
+++ b/brachIOplexus_User_Guide.docx
@@ -479,7 +479,7 @@
           <w:r>
             <w:fldChar w:fldCharType="separate"/>
           </w:r>
-          <w:hyperlink w:anchor="_Toc497339650" w:history="1">
+          <w:hyperlink w:anchor="_Toc497375155" w:history="1">
             <w:r>
               <w:rPr>
                 <w:rStyle w:val="Hyperlink"/>
@@ -506,7 +506,7 @@
                 <w:noProof/>
                 <w:webHidden/>
               </w:rPr>
-              <w:instrText xml:space="preserve"> PAGEREF _Toc497339650 \h </w:instrText>
+              <w:instrText xml:space="preserve"> PAGEREF _Toc497375155 \h </w:instrText>
             </w:r>
             <w:r>
               <w:rPr>
@@ -552,7 +552,7 @@
               <w:lang w:val="en-CA" w:eastAsia="en-CA"/>
             </w:rPr>
           </w:pPr>
-          <w:hyperlink w:anchor="_Toc497339651" w:history="1">
+          <w:hyperlink w:anchor="_Toc497375156" w:history="1">
             <w:r>
               <w:rPr>
                 <w:rStyle w:val="Hyperlink"/>
@@ -596,7 +596,7 @@
                 <w:noProof/>
                 <w:webHidden/>
               </w:rPr>
-              <w:instrText xml:space="preserve"> PAGEREF _Toc497339651 \h </w:instrText>
+              <w:instrText xml:space="preserve"> PAGEREF _Toc497375156 \h </w:instrText>
             </w:r>
             <w:r>
               <w:rPr>
@@ -642,7 +642,7 @@
               <w:lang w:val="en-CA" w:eastAsia="en-CA"/>
             </w:rPr>
           </w:pPr>
-          <w:hyperlink w:anchor="_Toc497339652" w:history="1">
+          <w:hyperlink w:anchor="_Toc497375157" w:history="1">
             <w:r>
               <w:rPr>
                 <w:rStyle w:val="Hyperlink"/>
@@ -686,7 +686,7 @@
                 <w:noProof/>
                 <w:webHidden/>
               </w:rPr>
-              <w:instrText xml:space="preserve"> PAGEREF _Toc497339652 \h </w:instrText>
+              <w:instrText xml:space="preserve"> PAGEREF _Toc497375157 \h </w:instrText>
             </w:r>
             <w:r>
               <w:rPr>
@@ -732,7 +732,7 @@
               <w:lang w:val="en-CA" w:eastAsia="en-CA"/>
             </w:rPr>
           </w:pPr>
-          <w:hyperlink w:anchor="_Toc497339653" w:history="1">
+          <w:hyperlink w:anchor="_Toc497375158" w:history="1">
             <w:r>
               <w:rPr>
                 <w:rStyle w:val="Hyperlink"/>
@@ -776,7 +776,7 @@
                 <w:noProof/>
                 <w:webHidden/>
               </w:rPr>
-              <w:instrText xml:space="preserve"> PAGEREF _Toc497339653 \h </w:instrText>
+              <w:instrText xml:space="preserve"> PAGEREF _Toc497375158 \h </w:instrText>
             </w:r>
             <w:r>
               <w:rPr>
@@ -822,7 +822,7 @@
               <w:lang w:val="en-CA" w:eastAsia="en-CA"/>
             </w:rPr>
           </w:pPr>
-          <w:hyperlink w:anchor="_Toc497339654" w:history="1">
+          <w:hyperlink w:anchor="_Toc497375159" w:history="1">
             <w:r>
               <w:rPr>
                 <w:rStyle w:val="Hyperlink"/>
@@ -866,7 +866,7 @@
                 <w:noProof/>
                 <w:webHidden/>
               </w:rPr>
-              <w:instrText xml:space="preserve"> PAGEREF _Toc497339654 \h </w:instrText>
+              <w:instrText xml:space="preserve"> PAGEREF _Toc497375159 \h </w:instrText>
             </w:r>
             <w:r>
               <w:rPr>
@@ -912,7 +912,7 @@
               <w:lang w:val="en-CA" w:eastAsia="en-CA"/>
             </w:rPr>
           </w:pPr>
-          <w:hyperlink w:anchor="_Toc497339655" w:history="1">
+          <w:hyperlink w:anchor="_Toc497375160" w:history="1">
             <w:r>
               <w:rPr>
                 <w:rStyle w:val="Hyperlink"/>
@@ -956,7 +956,7 @@
                 <w:noProof/>
                 <w:webHidden/>
               </w:rPr>
-              <w:instrText xml:space="preserve"> PAGEREF _Toc497339655 \h </w:instrText>
+              <w:instrText xml:space="preserve"> PAGEREF _Toc497375160 \h </w:instrText>
             </w:r>
             <w:r>
               <w:rPr>
@@ -1002,7 +1002,7 @@
               <w:lang w:val="en-CA" w:eastAsia="en-CA"/>
             </w:rPr>
           </w:pPr>
-          <w:hyperlink w:anchor="_Toc497339656" w:history="1">
+          <w:hyperlink w:anchor="_Toc497375161" w:history="1">
             <w:r>
               <w:rPr>
                 <w:rStyle w:val="Hyperlink"/>
@@ -1046,7 +1046,7 @@
                 <w:noProof/>
                 <w:webHidden/>
               </w:rPr>
-              <w:instrText xml:space="preserve"> PAGEREF _Toc497339656 \h </w:instrText>
+              <w:instrText xml:space="preserve"> PAGEREF _Toc497375161 \h </w:instrText>
             </w:r>
             <w:r>
               <w:rPr>
@@ -1092,7 +1092,7 @@
               <w:lang w:val="en-CA" w:eastAsia="en-CA"/>
             </w:rPr>
           </w:pPr>
-          <w:hyperlink w:anchor="_Toc497339657" w:history="1">
+          <w:hyperlink w:anchor="_Toc497375162" w:history="1">
             <w:r>
               <w:rPr>
                 <w:rStyle w:val="Hyperlink"/>
@@ -1136,7 +1136,7 @@
                 <w:noProof/>
                 <w:webHidden/>
               </w:rPr>
-              <w:instrText xml:space="preserve"> PAGEREF _Toc497339657 \h </w:instrText>
+              <w:instrText xml:space="preserve"> PAGEREF _Toc497375162 \h </w:instrText>
             </w:r>
             <w:r>
               <w:rPr>
@@ -1182,7 +1182,7 @@
               <w:lang w:val="en-CA" w:eastAsia="en-CA"/>
             </w:rPr>
           </w:pPr>
-          <w:hyperlink w:anchor="_Toc497339658" w:history="1">
+          <w:hyperlink w:anchor="_Toc497375163" w:history="1">
             <w:r>
               <w:rPr>
                 <w:rStyle w:val="Hyperlink"/>
@@ -1226,7 +1226,7 @@
                 <w:noProof/>
                 <w:webHidden/>
               </w:rPr>
-              <w:instrText xml:space="preserve"> PAGEREF _Toc497339658 \h </w:instrText>
+              <w:instrText xml:space="preserve"> PAGEREF _Toc497375163 \h </w:instrText>
             </w:r>
             <w:r>
               <w:rPr>
@@ -1272,7 +1272,7 @@
               <w:lang w:val="en-CA" w:eastAsia="en-CA"/>
             </w:rPr>
           </w:pPr>
-          <w:hyperlink w:anchor="_Toc497339659" w:history="1">
+          <w:hyperlink w:anchor="_Toc497375164" w:history="1">
             <w:r>
               <w:rPr>
                 <w:rStyle w:val="Hyperlink"/>
@@ -1316,7 +1316,7 @@
                 <w:noProof/>
                 <w:webHidden/>
               </w:rPr>
-              <w:instrText xml:space="preserve"> PAGEREF _Toc497339659 \h </w:instrText>
+              <w:instrText xml:space="preserve"> PAGEREF _Toc497375164 \h </w:instrText>
             </w:r>
             <w:r>
               <w:rPr>
@@ -1362,7 +1362,7 @@
               <w:lang w:val="en-CA" w:eastAsia="en-CA"/>
             </w:rPr>
           </w:pPr>
-          <w:hyperlink w:anchor="_Toc497339660" w:history="1">
+          <w:hyperlink w:anchor="_Toc497375165" w:history="1">
             <w:r>
               <w:rPr>
                 <w:rStyle w:val="Hyperlink"/>
@@ -1406,7 +1406,7 @@
                 <w:noProof/>
                 <w:webHidden/>
               </w:rPr>
-              <w:instrText xml:space="preserve"> PAGEREF _Toc497339660 \h </w:instrText>
+              <w:instrText xml:space="preserve"> PAGEREF _Toc497375165 \h </w:instrText>
             </w:r>
             <w:r>
               <w:rPr>
@@ -1452,7 +1452,7 @@
               <w:lang w:val="en-CA" w:eastAsia="en-CA"/>
             </w:rPr>
           </w:pPr>
-          <w:hyperlink w:anchor="_Toc497339661" w:history="1">
+          <w:hyperlink w:anchor="_Toc497375166" w:history="1">
             <w:r>
               <w:rPr>
                 <w:rStyle w:val="Hyperlink"/>
@@ -1496,7 +1496,7 @@
                 <w:noProof/>
                 <w:webHidden/>
               </w:rPr>
-              <w:instrText xml:space="preserve"> PAGEREF _Toc497339661 \h </w:instrText>
+              <w:instrText xml:space="preserve"> PAGEREF _Toc497375166 \h </w:instrText>
             </w:r>
             <w:r>
               <w:rPr>
@@ -1542,7 +1542,7 @@
               <w:lang w:val="en-CA" w:eastAsia="en-CA"/>
             </w:rPr>
           </w:pPr>
-          <w:hyperlink w:anchor="_Toc497339662" w:history="1">
+          <w:hyperlink w:anchor="_Toc497375167" w:history="1">
             <w:r>
               <w:rPr>
                 <w:rStyle w:val="Hyperlink"/>
@@ -1586,7 +1586,7 @@
                 <w:noProof/>
                 <w:webHidden/>
               </w:rPr>
-              <w:instrText xml:space="preserve"> PAGEREF _Toc497339662 \h </w:instrText>
+              <w:instrText xml:space="preserve"> PAGEREF _Toc497375167 \h </w:instrText>
             </w:r>
             <w:r>
               <w:rPr>
@@ -1632,7 +1632,7 @@
               <w:lang w:val="en-CA" w:eastAsia="en-CA"/>
             </w:rPr>
           </w:pPr>
-          <w:hyperlink w:anchor="_Toc497339663" w:history="1">
+          <w:hyperlink w:anchor="_Toc497375168" w:history="1">
             <w:r>
               <w:rPr>
                 <w:rStyle w:val="Hyperlink"/>
@@ -1676,7 +1676,7 @@
                 <w:noProof/>
                 <w:webHidden/>
               </w:rPr>
-              <w:instrText xml:space="preserve"> PAGEREF _Toc497339663 \h </w:instrText>
+              <w:instrText xml:space="preserve"> PAGEREF _Toc497375168 \h </w:instrText>
             </w:r>
             <w:r>
               <w:rPr>
@@ -1722,7 +1722,7 @@
               <w:lang w:val="en-CA" w:eastAsia="en-CA"/>
             </w:rPr>
           </w:pPr>
-          <w:hyperlink w:anchor="_Toc497339664" w:history="1">
+          <w:hyperlink w:anchor="_Toc497375169" w:history="1">
             <w:r>
               <w:rPr>
                 <w:rStyle w:val="Hyperlink"/>
@@ -1766,7 +1766,7 @@
                 <w:noProof/>
                 <w:webHidden/>
               </w:rPr>
-              <w:instrText xml:space="preserve"> PAGEREF _Toc497339664 \h </w:instrText>
+              <w:instrText xml:space="preserve"> PAGEREF _Toc497375169 \h </w:instrText>
             </w:r>
             <w:r>
               <w:rPr>
@@ -1812,7 +1812,7 @@
               <w:lang w:val="en-CA" w:eastAsia="en-CA"/>
             </w:rPr>
           </w:pPr>
-          <w:hyperlink w:anchor="_Toc497339665" w:history="1">
+          <w:hyperlink w:anchor="_Toc497375170" w:history="1">
             <w:r>
               <w:rPr>
                 <w:rStyle w:val="Hyperlink"/>
@@ -1856,7 +1856,7 @@
                 <w:noProof/>
                 <w:webHidden/>
               </w:rPr>
-              <w:instrText xml:space="preserve"> PAGEREF _Toc497339665 \h </w:instrText>
+              <w:instrText xml:space="preserve"> PAGEREF _Toc497375170 \h </w:instrText>
             </w:r>
             <w:r>
               <w:rPr>
@@ -1876,7 +1876,7 @@
                 <w:noProof/>
                 <w:webHidden/>
               </w:rPr>
-              <w:t>25</w:t>
+              <w:t>24</w:t>
             </w:r>
             <w:r>
               <w:rPr>
@@ -2032,8 +2032,6 @@
       <w:r>
         <w:br w:type="page"/>
       </w:r>
-      <w:bookmarkStart w:id="0" w:name="_GoBack"/>
-      <w:bookmarkEnd w:id="0"/>
     </w:p>
     <w:p>
       <w:pPr>
@@ -2046,7 +2044,7 @@
           <w:tab w:val="left" w:pos="7920"/>
         </w:tabs>
       </w:pPr>
-      <w:bookmarkStart w:id="1" w:name="_Toc497339650"/>
+      <w:bookmarkStart w:id="0" w:name="_Toc497375155"/>
       <w:r>
         <w:lastRenderedPageBreak/>
         <w:t>brachI/Oplexus User</w:t>
@@ -2057,20 +2055,20 @@
       <w:r>
         <w:t>Manual</w:t>
       </w:r>
+      <w:bookmarkEnd w:id="0"/>
+      <w:r>
+        <w:tab/>
+      </w:r>
+    </w:p>
+    <w:p>
+      <w:pPr>
+        <w:pStyle w:val="Heading2"/>
+      </w:pPr>
+      <w:bookmarkStart w:id="1" w:name="_Toc497375156"/>
+      <w:r>
+        <w:t>Introduction</w:t>
+      </w:r>
       <w:bookmarkEnd w:id="1"/>
-      <w:r>
-        <w:tab/>
-      </w:r>
-    </w:p>
-    <w:p>
-      <w:pPr>
-        <w:pStyle w:val="Heading2"/>
-      </w:pPr>
-      <w:bookmarkStart w:id="2" w:name="_Toc497339651"/>
-      <w:r>
-        <w:t>Introduction</w:t>
-      </w:r>
-      <w:bookmarkEnd w:id="2"/>
     </w:p>
     <w:p>
       <w:r>
@@ -2116,11 +2114,11 @@
       <w:pPr>
         <w:pStyle w:val="Heading2"/>
       </w:pPr>
-      <w:bookmarkStart w:id="3" w:name="_Toc497339652"/>
+      <w:bookmarkStart w:id="2" w:name="_Toc497375157"/>
       <w:r>
         <w:t>System Requirements</w:t>
       </w:r>
-      <w:bookmarkEnd w:id="3"/>
+      <w:bookmarkEnd w:id="2"/>
     </w:p>
     <w:p>
       <w:r>
@@ -2491,22 +2489,22 @@
       <w:pPr>
         <w:pStyle w:val="Heading2"/>
       </w:pPr>
-      <w:bookmarkStart w:id="4" w:name="_Toc497339653"/>
+      <w:bookmarkStart w:id="3" w:name="_Toc497375158"/>
       <w:r>
         <w:lastRenderedPageBreak/>
         <w:t>Installation Instructions</w:t>
       </w:r>
+      <w:bookmarkEnd w:id="3"/>
+    </w:p>
+    <w:p>
+      <w:pPr>
+        <w:pStyle w:val="Heading3"/>
+      </w:pPr>
+      <w:bookmarkStart w:id="4" w:name="_Toc497375159"/>
+      <w:r>
+        <w:t>Install brachI/Oplexus software</w:t>
+      </w:r>
       <w:bookmarkEnd w:id="4"/>
-    </w:p>
-    <w:p>
-      <w:pPr>
-        <w:pStyle w:val="Heading3"/>
-      </w:pPr>
-      <w:bookmarkStart w:id="5" w:name="_Toc497339654"/>
-      <w:r>
-        <w:t>Install brachI/Oplexus software</w:t>
-      </w:r>
-      <w:bookmarkEnd w:id="5"/>
       <w:r>
         <w:t xml:space="preserve"> </w:t>
       </w:r>
@@ -3774,11 +3772,11 @@
       <w:pPr>
         <w:pStyle w:val="Heading3"/>
       </w:pPr>
-      <w:bookmarkStart w:id="6" w:name="_Toc497339655"/>
+      <w:bookmarkStart w:id="5" w:name="_Toc497375160"/>
       <w:r>
         <w:t>Install Xbox Drivers</w:t>
       </w:r>
-      <w:bookmarkEnd w:id="6"/>
+      <w:bookmarkEnd w:id="5"/>
     </w:p>
     <w:p>
       <w:pPr>
@@ -4417,7 +4415,7 @@
       <w:pPr>
         <w:pStyle w:val="Heading3"/>
       </w:pPr>
-      <w:bookmarkStart w:id="7" w:name="_Toc497339656"/>
+      <w:bookmarkStart w:id="6" w:name="_Toc497375161"/>
       <w:r>
         <w:t>Install M</w:t>
       </w:r>
@@ -4427,7 +4425,7 @@
       <w:r>
         <w:t xml:space="preserve"> connect</w:t>
       </w:r>
-      <w:bookmarkEnd w:id="7"/>
+      <w:bookmarkEnd w:id="6"/>
       <w:r>
         <w:t xml:space="preserve"> </w:t>
       </w:r>
@@ -4748,12 +4746,12 @@
       <w:pPr>
         <w:pStyle w:val="Heading3"/>
       </w:pPr>
-      <w:bookmarkStart w:id="8" w:name="_Toc497339657"/>
+      <w:bookmarkStart w:id="7" w:name="_Toc497375162"/>
       <w:r>
         <w:lastRenderedPageBreak/>
         <w:t>Install USB2dynamixel Drivers</w:t>
       </w:r>
-      <w:bookmarkEnd w:id="8"/>
+      <w:bookmarkEnd w:id="7"/>
     </w:p>
     <w:p>
       <w:pPr>
@@ -5070,29 +5068,29 @@
       <w:pPr>
         <w:pStyle w:val="Heading2"/>
       </w:pPr>
-      <w:bookmarkStart w:id="9" w:name="_Toc497339658"/>
+      <w:bookmarkStart w:id="8" w:name="_Toc497375163"/>
       <w:r>
         <w:t>Connecting the Hardware</w:t>
       </w:r>
+      <w:bookmarkEnd w:id="8"/>
+    </w:p>
+    <w:p>
+      <w:r>
+        <w:t>This section will guide you through how to connect the input and output devices that you would like to use with brachI/Oplexus</w:t>
+      </w:r>
+      <w:r>
+        <w:t>.</w:t>
+      </w:r>
+    </w:p>
+    <w:p>
+      <w:pPr>
+        <w:pStyle w:val="Heading3"/>
+      </w:pPr>
+      <w:bookmarkStart w:id="9" w:name="_Toc497375164"/>
+      <w:r>
+        <w:t>Input Devices</w:t>
+      </w:r>
       <w:bookmarkEnd w:id="9"/>
-    </w:p>
-    <w:p>
-      <w:r>
-        <w:t>This section will guide you through how to connect the input and output devices that you would like to use with brachI/Oplexus</w:t>
-      </w:r>
-      <w:r>
-        <w:t>.</w:t>
-      </w:r>
-    </w:p>
-    <w:p>
-      <w:pPr>
-        <w:pStyle w:val="Heading3"/>
-      </w:pPr>
-      <w:bookmarkStart w:id="10" w:name="_Toc497339659"/>
-      <w:r>
-        <w:t>Input Devices</w:t>
-      </w:r>
-      <w:bookmarkEnd w:id="10"/>
     </w:p>
     <w:p>
       <w:pPr>
@@ -5390,12 +5388,12 @@
       <w:pPr>
         <w:pStyle w:val="Heading3"/>
       </w:pPr>
-      <w:bookmarkStart w:id="11" w:name="_Toc497339660"/>
+      <w:bookmarkStart w:id="10" w:name="_Toc497375165"/>
       <w:r>
         <w:lastRenderedPageBreak/>
         <w:t>Output Devices</w:t>
       </w:r>
-      <w:bookmarkEnd w:id="11"/>
+      <w:bookmarkEnd w:id="10"/>
     </w:p>
     <w:p>
       <w:pPr>
@@ -5517,11 +5515,11 @@
       <w:pPr>
         <w:pStyle w:val="Heading2"/>
       </w:pPr>
-      <w:bookmarkStart w:id="12" w:name="_Toc497339661"/>
+      <w:bookmarkStart w:id="11" w:name="_Toc497375166"/>
       <w:r>
         <w:t>Running the software</w:t>
       </w:r>
-      <w:bookmarkEnd w:id="12"/>
+      <w:bookmarkEnd w:id="11"/>
     </w:p>
     <w:p>
       <w:r>
@@ -11699,35 +11697,35 @@
       <w:pPr>
         <w:pStyle w:val="Heading2"/>
       </w:pPr>
-      <w:bookmarkStart w:id="13" w:name="_Toc497339662"/>
+      <w:bookmarkStart w:id="12" w:name="_Toc497375167"/>
       <w:r>
         <w:t>Modifying the S</w:t>
       </w:r>
       <w:r>
         <w:t>oftware</w:t>
       </w:r>
+      <w:bookmarkEnd w:id="12"/>
+    </w:p>
+    <w:p>
+      <w:r>
+        <w:t xml:space="preserve">This section describes how you can </w:t>
+      </w:r>
+      <w:r>
+        <w:t xml:space="preserve">make </w:t>
+      </w:r>
+      <w:r>
+        <w:t xml:space="preserve">changes to the software such as adding additional controllers and robots or modifying the mappings. </w:t>
+      </w:r>
+    </w:p>
+    <w:p>
+      <w:pPr>
+        <w:pStyle w:val="Heading3"/>
+      </w:pPr>
+      <w:bookmarkStart w:id="13" w:name="_Toc497375168"/>
+      <w:r>
+        <w:t>Development Environment</w:t>
+      </w:r>
       <w:bookmarkEnd w:id="13"/>
-    </w:p>
-    <w:p>
-      <w:r>
-        <w:t xml:space="preserve">This section describes how you can </w:t>
-      </w:r>
-      <w:r>
-        <w:t xml:space="preserve">make </w:t>
-      </w:r>
-      <w:r>
-        <w:t xml:space="preserve">changes to the software such as adding additional controllers and robots or modifying the mappings. </w:t>
-      </w:r>
-    </w:p>
-    <w:p>
-      <w:pPr>
-        <w:pStyle w:val="Heading3"/>
-      </w:pPr>
-      <w:bookmarkStart w:id="14" w:name="_Toc497339663"/>
-      <w:r>
-        <w:t>Development Environment</w:t>
-      </w:r>
-      <w:bookmarkEnd w:id="14"/>
     </w:p>
     <w:p>
       <w:r>
@@ -11765,15 +11763,21 @@
       <w:pPr>
         <w:pStyle w:val="Heading3"/>
       </w:pPr>
-      <w:bookmarkStart w:id="15" w:name="_Toc497339664"/>
+      <w:bookmarkStart w:id="14" w:name="_Toc497375169"/>
       <w:r>
         <w:t>Libraries and Interfaces</w:t>
       </w:r>
-      <w:bookmarkEnd w:id="15"/>
-    </w:p>
-    <w:p>
-      <w:r>
-        <w:t>The brachI/Oplexus software uses the following libraries and interfaces to communicate with input and output devices</w:t>
+      <w:bookmarkEnd w:id="14"/>
+    </w:p>
+    <w:p>
+      <w:r>
+        <w:t xml:space="preserve">The brachI/Oplexus software uses the following </w:t>
+      </w:r>
+      <w:r>
+        <w:t xml:space="preserve">open source </w:t>
+      </w:r>
+      <w:r>
+        <w:t>libraries and interfaces to communicate with input and output devices</w:t>
       </w:r>
       <w:r>
         <w:t>. Consider reviewing their documentation if you want to learn more about how these interfaces work</w:t>
@@ -11860,7 +11864,12 @@
         <w:t xml:space="preserve">Software development library that </w:t>
       </w:r>
       <w:r>
-        <w:t>builds control and feedback packets to communicate with Dynamixel Actuators</w:t>
+        <w:t xml:space="preserve">builds control and feedback packets to </w:t>
+      </w:r>
+      <w:bookmarkStart w:id="15" w:name="_GoBack"/>
+      <w:bookmarkEnd w:id="15"/>
+      <w:r>
+        <w:t>communicate with Dynamixel Actuators</w:t>
       </w:r>
     </w:p>
     <w:p>
@@ -11906,7 +11915,10 @@
         </w:numPr>
       </w:pPr>
       <w:r>
-        <w:t>Myosharp</w:t>
+        <w:t>MyoS</w:t>
+      </w:r>
+      <w:r>
+        <w:t>harp</w:t>
       </w:r>
     </w:p>
     <w:p>
@@ -12009,77 +12021,6 @@
         </w:r>
       </w:hyperlink>
     </w:p>
-    <w:p>
-      <w:pPr>
-        <w:pStyle w:val="ListParagraph"/>
-        <w:numPr>
-          <w:ilvl w:val="0"/>
-          <w:numId w:val="38"/>
-        </w:numPr>
-      </w:pPr>
-      <w:r>
-        <w:t>Simulink Real-Time API For Microsoft .NET Framework</w:t>
-      </w:r>
-    </w:p>
-    <w:p>
-      <w:pPr>
-        <w:pStyle w:val="ListParagraph"/>
-        <w:numPr>
-          <w:ilvl w:val="1"/>
-          <w:numId w:val="38"/>
-        </w:numPr>
-      </w:pPr>
-      <w:r>
-        <w:t>Handles communication between the Simulink Real-Time environment and a Visual Studio application</w:t>
-      </w:r>
-    </w:p>
-    <w:p>
-      <w:pPr>
-        <w:pStyle w:val="ListParagraph"/>
-        <w:numPr>
-          <w:ilvl w:val="1"/>
-          <w:numId w:val="38"/>
-        </w:numPr>
-      </w:pPr>
-      <w:r>
-        <w:t xml:space="preserve">Will be integrated into brachI/Oplexus in a future release to connect with commercial EMG systems. </w:t>
-      </w:r>
-    </w:p>
-    <w:p>
-      <w:pPr>
-        <w:pStyle w:val="ListParagraph"/>
-        <w:numPr>
-          <w:ilvl w:val="1"/>
-          <w:numId w:val="38"/>
-        </w:numPr>
-      </w:pPr>
-      <w:r>
-        <w:t>NOTE:  The environment was previously called ‘xPC T</w:t>
-      </w:r>
-      <w:r>
-        <w:t>arge</w:t>
-      </w:r>
-      <w:r>
-        <w:t>t’ and is mostly labelled that way in the code</w:t>
-      </w:r>
-    </w:p>
-    <w:p>
-      <w:pPr>
-        <w:pStyle w:val="ListParagraph"/>
-        <w:numPr>
-          <w:ilvl w:val="1"/>
-          <w:numId w:val="38"/>
-        </w:numPr>
-      </w:pPr>
-      <w:hyperlink r:id="rId62" w:history="1">
-        <w:r>
-          <w:rPr>
-            <w:rStyle w:val="Hyperlink"/>
-          </w:rPr>
-          <w:t>https://www.mathworks.com/help/xpc/api/using-api-for-net-framework.html</w:t>
-        </w:r>
-      </w:hyperlink>
-    </w:p>
     <w:p/>
     <w:p>
       <w:r>
@@ -12090,9 +12031,8 @@
       <w:pPr>
         <w:pStyle w:val="Heading3"/>
       </w:pPr>
-      <w:bookmarkStart w:id="16" w:name="_Toc497339665"/>
-      <w:r>
-        <w:lastRenderedPageBreak/>
+      <w:bookmarkStart w:id="16" w:name="_Toc497375170"/>
+      <w:r>
         <w:t xml:space="preserve">Source </w:t>
       </w:r>
       <w:r>
@@ -12121,7 +12061,7 @@
       <w:r>
         <w:t xml:space="preserve">button to download the latest master branch: </w:t>
       </w:r>
-      <w:hyperlink r:id="rId63" w:history="1">
+      <w:hyperlink r:id="rId62" w:history="1">
         <w:r>
           <w:rPr>
             <w:rStyle w:val="Hyperlink"/>
@@ -12129,245 +12069,6 @@
           <w:t>https://github.com/blincdev/brachIOplexus</w:t>
         </w:r>
       </w:hyperlink>
-    </w:p>
-    <w:p>
-      <w:pPr>
-        <w:numPr>
-          <w:ilvl w:val="0"/>
-          <w:numId w:val="24"/>
-        </w:numPr>
-      </w:pPr>
-      <w:r>
-        <w:t>In order for the design view to open properly in Visual Studio Express 2015 you will need to unlock the downloaded zipped file before extracting it:</w:t>
-      </w:r>
-    </w:p>
-    <w:p>
-      <w:pPr>
-        <w:numPr>
-          <w:ilvl w:val="1"/>
-          <w:numId w:val="24"/>
-        </w:numPr>
-      </w:pPr>
-      <w:r>
-        <w:t>R</w:t>
-      </w:r>
-      <w:r>
-        <w:t>ight click on the downloaded zip file and select ‘</w:t>
-      </w:r>
-      <w:r>
-        <w:rPr>
-          <w:rFonts w:ascii="Courier New" w:hAnsi="Courier New" w:cs="Courier New"/>
-          <w:sz w:val="20"/>
-          <w:szCs w:val="20"/>
-        </w:rPr>
-        <w:t>Properties</w:t>
-      </w:r>
-      <w:r>
-        <w:t>’.</w:t>
-      </w:r>
-    </w:p>
-    <w:p>
-      <w:pPr>
-        <w:numPr>
-          <w:ilvl w:val="1"/>
-          <w:numId w:val="24"/>
-        </w:numPr>
-      </w:pPr>
-      <w:r>
-        <w:t>In the general tabs of brachIOplexus-master Properties click the ‘</w:t>
-      </w:r>
-      <w:r>
-        <w:rPr>
-          <w:rFonts w:ascii="Courier New" w:hAnsi="Courier New" w:cs="Courier New"/>
-          <w:sz w:val="20"/>
-          <w:szCs w:val="20"/>
-        </w:rPr>
-        <w:t>Unblock</w:t>
-      </w:r>
-      <w:r>
-        <w:t>’ button.</w:t>
-      </w:r>
-    </w:p>
-    <w:p>
-      <w:pPr>
-        <w:numPr>
-          <w:ilvl w:val="1"/>
-          <w:numId w:val="24"/>
-        </w:numPr>
-      </w:pPr>
-      <w:r>
-        <w:t>Click the ‘</w:t>
-      </w:r>
-      <w:r>
-        <w:rPr>
-          <w:rFonts w:ascii="Courier New" w:hAnsi="Courier New" w:cs="Courier New"/>
-          <w:sz w:val="20"/>
-          <w:szCs w:val="20"/>
-        </w:rPr>
-        <w:t>Apply</w:t>
-      </w:r>
-      <w:r>
-        <w:t>’ button and then the ‘</w:t>
-      </w:r>
-      <w:r>
-        <w:rPr>
-          <w:rFonts w:ascii="Courier New" w:hAnsi="Courier New" w:cs="Courier New"/>
-          <w:sz w:val="20"/>
-          <w:szCs w:val="20"/>
-        </w:rPr>
-        <w:t>OK</w:t>
-      </w:r>
-      <w:r>
-        <w:t>’ button to close the properties window</w:t>
-      </w:r>
-    </w:p>
-    <w:p>
-      <w:pPr>
-        <w:numPr>
-          <w:ilvl w:val="1"/>
-          <w:numId w:val="24"/>
-        </w:numPr>
-      </w:pPr>
-      <w:r>
-        <w:t>The zipped file is now unblocked</w:t>
-      </w:r>
-    </w:p>
-    <w:p>
-      <w:pPr>
-        <w:numPr>
-          <w:ilvl w:val="1"/>
-          <w:numId w:val="24"/>
-        </w:numPr>
-      </w:pPr>
-      <w:r>
-        <w:t>NOTE – this unblocking step can be skipped if opening the project files in Visual Studio 2010</w:t>
-      </w:r>
-    </w:p>
-    <w:p>
-      <w:pPr>
-        <w:ind w:left="1080"/>
-      </w:pPr>
-    </w:p>
-    <w:p>
-      <w:pPr>
-        <w:ind w:left="1080"/>
-        <w:jc w:val="center"/>
-      </w:pPr>
-      <w:r>
-        <w:rPr>
-          <w:noProof/>
-          <w:lang w:val="en-CA" w:eastAsia="en-CA"/>
-        </w:rPr>
-        <w:drawing>
-          <wp:anchor distT="0" distB="0" distL="114300" distR="114300" simplePos="0" relativeHeight="251743744" behindDoc="0" locked="0" layoutInCell="1" allowOverlap="1" wp14:anchorId="3A914004" wp14:editId="17E92832">
-            <wp:simplePos x="0" y="0"/>
-            <wp:positionH relativeFrom="column">
-              <wp:posOffset>4362450</wp:posOffset>
-            </wp:positionH>
-            <wp:positionV relativeFrom="paragraph">
-              <wp:posOffset>3628390</wp:posOffset>
-            </wp:positionV>
-            <wp:extent cx="171664" cy="257175"/>
-            <wp:effectExtent l="0" t="0" r="0" b="0"/>
-            <wp:wrapNone/>
-            <wp:docPr id="31" name="Picture 31" descr="download big image png medium image png small image png microsoft "/>
-            <wp:cNvGraphicFramePr>
-              <a:graphicFrameLocks xmlns:a="http://schemas.openxmlformats.org/drawingml/2006/main" noChangeAspect="1"/>
-            </wp:cNvGraphicFramePr>
-            <a:graphic xmlns:a="http://schemas.openxmlformats.org/drawingml/2006/main">
-              <a:graphicData uri="http://schemas.openxmlformats.org/drawingml/2006/picture">
-                <pic:pic xmlns:pic="http://schemas.openxmlformats.org/drawingml/2006/picture">
-                  <pic:nvPicPr>
-                    <pic:cNvPr id="0" name="imageLogo" descr="download big image png medium image png small image png microsoft "/>
-                    <pic:cNvPicPr>
-                      <a:picLocks noChangeAspect="1" noChangeArrowheads="1"/>
-                    </pic:cNvPicPr>
-                  </pic:nvPicPr>
-                  <pic:blipFill>
-                    <a:blip r:embed="rId23" cstate="print">
-                      <a:extLst>
-                        <a:ext uri="{28A0092B-C50C-407E-A947-70E740481C1C}">
-                          <a14:useLocalDpi xmlns:a14="http://schemas.microsoft.com/office/drawing/2010/main" val="0"/>
-                        </a:ext>
-                      </a:extLst>
-                    </a:blip>
-                    <a:srcRect/>
-                    <a:stretch>
-                      <a:fillRect/>
-                    </a:stretch>
-                  </pic:blipFill>
-                  <pic:spPr bwMode="auto">
-                    <a:xfrm>
-                      <a:off x="0" y="0"/>
-                      <a:ext cx="171664" cy="257175"/>
-                    </a:xfrm>
-                    <a:prstGeom prst="rect">
-                      <a:avLst/>
-                    </a:prstGeom>
-                    <a:noFill/>
-                    <a:ln>
-                      <a:noFill/>
-                    </a:ln>
-                  </pic:spPr>
-                </pic:pic>
-              </a:graphicData>
-            </a:graphic>
-            <wp14:sizeRelH relativeFrom="page">
-              <wp14:pctWidth>0</wp14:pctWidth>
-            </wp14:sizeRelH>
-            <wp14:sizeRelV relativeFrom="page">
-              <wp14:pctHeight>0</wp14:pctHeight>
-            </wp14:sizeRelV>
-          </wp:anchor>
-        </w:drawing>
-      </w:r>
-      <w:r>
-        <w:rPr>
-          <w:noProof/>
-          <w:lang w:val="en-CA" w:eastAsia="en-CA"/>
-        </w:rPr>
-        <w:drawing>
-          <wp:inline distT="0" distB="0" distL="0" distR="0" wp14:anchorId="0B2891B9" wp14:editId="17E57ECD">
-            <wp:extent cx="3343275" cy="4578645"/>
-            <wp:effectExtent l="0" t="0" r="0" b="0"/>
-            <wp:docPr id="20" name="Picture 20"/>
-            <wp:cNvGraphicFramePr>
-              <a:graphicFrameLocks xmlns:a="http://schemas.openxmlformats.org/drawingml/2006/main" noChangeAspect="1"/>
-            </wp:cNvGraphicFramePr>
-            <a:graphic xmlns:a="http://schemas.openxmlformats.org/drawingml/2006/main">
-              <a:graphicData uri="http://schemas.openxmlformats.org/drawingml/2006/picture">
-                <pic:pic xmlns:pic="http://schemas.openxmlformats.org/drawingml/2006/picture">
-                  <pic:nvPicPr>
-                    <pic:cNvPr id="1" name=""/>
-                    <pic:cNvPicPr/>
-                  </pic:nvPicPr>
-                  <pic:blipFill>
-                    <a:blip r:embed="rId64"/>
-                    <a:stretch>
-                      <a:fillRect/>
-                    </a:stretch>
-                  </pic:blipFill>
-                  <pic:spPr>
-                    <a:xfrm>
-                      <a:off x="0" y="0"/>
-                      <a:ext cx="3345529" cy="4581731"/>
-                    </a:xfrm>
-                    <a:prstGeom prst="rect">
-                      <a:avLst/>
-                    </a:prstGeom>
-                  </pic:spPr>
-                </pic:pic>
-              </a:graphicData>
-            </a:graphic>
-          </wp:inline>
-        </w:drawing>
-      </w:r>
-    </w:p>
-    <w:p>
-      <w:pPr>
-        <w:ind w:left="1080"/>
-        <w:jc w:val="center"/>
-      </w:pPr>
     </w:p>
     <w:p>
       <w:pPr>
@@ -12444,7 +12145,7 @@
                     <pic:cNvPicPr/>
                   </pic:nvPicPr>
                   <pic:blipFill>
-                    <a:blip r:embed="rId65"/>
+                    <a:blip r:embed="rId63"/>
                     <a:stretch>
                       <a:fillRect/>
                     </a:stretch>
@@ -12574,7 +12275,7 @@
       <w:r>
         <w:t xml:space="preserve"> please contact us through our website: </w:t>
       </w:r>
-      <w:hyperlink r:id="rId66" w:history="1">
+      <w:hyperlink r:id="rId64" w:history="1">
         <w:r>
           <w:rPr>
             <w:rStyle w:val="Hyperlink"/>
@@ -12681,7 +12382,7 @@
                     </pic:cNvPicPr>
                   </pic:nvPicPr>
                   <pic:blipFill>
-                    <a:blip r:embed="rId67" cstate="print">
+                    <a:blip r:embed="rId65" cstate="print">
                       <a:extLst>
                         <a:ext uri="{28A0092B-C50C-407E-A947-70E740481C1C}">
                           <a14:useLocalDpi xmlns:a14="http://schemas.microsoft.com/office/drawing/2010/main" val="0"/>
@@ -12714,7 +12415,7 @@
       </w:r>
     </w:p>
     <w:sectPr>
-      <w:footerReference w:type="default" r:id="rId68"/>
+      <w:footerReference w:type="default" r:id="rId66"/>
       <w:pgSz w:w="12240" w:h="15840"/>
       <w:pgMar w:top="1440" w:right="1800" w:bottom="1440" w:left="1800" w:header="720" w:footer="720" w:gutter="0"/>
       <w:cols w:space="720"/>
@@ -12777,7 +12478,7 @@
           <w:rPr>
             <w:noProof/>
           </w:rPr>
-          <w:t>25</w:t>
+          <w:t>22</w:t>
         </w:r>
         <w:r>
           <w:rPr>
@@ -18516,7 +18217,7 @@
 </file>
 
 <file path=customXml/itemProps1.xml><?xml version="1.0" encoding="utf-8"?>
-<ds:datastoreItem xmlns:ds="http://schemas.openxmlformats.org/officeDocument/2006/customXml" ds:itemID="{578159E6-3BDD-4255-A654-AD74A67F99FE}">
+<ds:datastoreItem xmlns:ds="http://schemas.openxmlformats.org/officeDocument/2006/customXml" ds:itemID="{EDB09828-7149-42EB-9E43-E9B18C899B8E}">
   <ds:schemaRefs>
     <ds:schemaRef ds:uri="http://schemas.openxmlformats.org/officeDocument/2006/bibliography"/>
   </ds:schemaRefs>

--- a/brachIOplexus_User_Guide.docx
+++ b/brachIOplexus_User_Guide.docx
@@ -71,22 +71,241 @@
           </wp:anchor>
         </w:drawing>
       </w:r>
+    </w:p>
+    <w:p/>
+    <w:p>
+      <w:pPr>
+        <w:jc w:val="center"/>
+      </w:pPr>
       <w:r>
         <w:rPr>
           <w:noProof/>
           <w:lang w:val="en-CA" w:eastAsia="en-CA"/>
         </w:rPr>
         <w:drawing>
-          <wp:anchor distT="0" distB="0" distL="114300" distR="114300" simplePos="0" relativeHeight="251659776" behindDoc="0" locked="0" layoutInCell="1" allowOverlap="1" wp14:anchorId="7078CE40" wp14:editId="658D6475">
+          <wp:inline distT="0" distB="0" distL="0" distR="0" wp14:anchorId="2DA38FE2" wp14:editId="0DDB7ED0">
+            <wp:extent cx="5478780" cy="1668145"/>
+            <wp:effectExtent l="0" t="0" r="0" b="0"/>
+            <wp:docPr id="4" name="Picture 4" descr="C:\Users\Rory\Dropbox\BLINC\Projects\Research MTT\Improved Robotic Arm\C# software\graphics\brachIOplexus_logo_281017.png"/>
+            <wp:cNvGraphicFramePr>
+              <a:graphicFrameLocks xmlns:a="http://schemas.openxmlformats.org/drawingml/2006/main" noChangeAspect="1"/>
+            </wp:cNvGraphicFramePr>
+            <a:graphic xmlns:a="http://schemas.openxmlformats.org/drawingml/2006/main">
+              <a:graphicData uri="http://schemas.openxmlformats.org/drawingml/2006/picture">
+                <pic:pic xmlns:pic="http://schemas.openxmlformats.org/drawingml/2006/picture">
+                  <pic:nvPicPr>
+                    <pic:cNvPr id="0" name="Picture 1" descr="C:\Users\Rory\Dropbox\BLINC\Projects\Research MTT\Improved Robotic Arm\C# software\graphics\brachIOplexus_logo_281017.png"/>
+                    <pic:cNvPicPr>
+                      <a:picLocks noChangeAspect="1" noChangeArrowheads="1"/>
+                    </pic:cNvPicPr>
+                  </pic:nvPicPr>
+                  <pic:blipFill>
+                    <a:blip r:embed="rId9" cstate="print">
+                      <a:extLst>
+                        <a:ext uri="{28A0092B-C50C-407E-A947-70E740481C1C}">
+                          <a14:useLocalDpi xmlns:a14="http://schemas.microsoft.com/office/drawing/2010/main" val="0"/>
+                        </a:ext>
+                      </a:extLst>
+                    </a:blip>
+                    <a:srcRect/>
+                    <a:stretch>
+                      <a:fillRect/>
+                    </a:stretch>
+                  </pic:blipFill>
+                  <pic:spPr bwMode="auto">
+                    <a:xfrm>
+                      <a:off x="0" y="0"/>
+                      <a:ext cx="5478780" cy="1668145"/>
+                    </a:xfrm>
+                    <a:prstGeom prst="rect">
+                      <a:avLst/>
+                    </a:prstGeom>
+                    <a:noFill/>
+                    <a:ln>
+                      <a:noFill/>
+                    </a:ln>
+                  </pic:spPr>
+                </pic:pic>
+              </a:graphicData>
+            </a:graphic>
+          </wp:inline>
+        </w:drawing>
+      </w:r>
+    </w:p>
+    <w:p>
+      <w:pPr>
+        <w:jc w:val="center"/>
+      </w:pPr>
+      <w:r>
+        <w:rPr>
+          <w:noProof/>
+          <w:lang w:val="en-CA" w:eastAsia="en-CA"/>
+        </w:rPr>
+        <w:drawing>
+          <wp:inline distT="0" distB="0" distL="0" distR="0" wp14:anchorId="2B727D6E" wp14:editId="4EA71627">
+            <wp:extent cx="5429250" cy="3319132"/>
+            <wp:effectExtent l="0" t="0" r="0" b="0"/>
+            <wp:docPr id="11" name="Picture 11"/>
+            <wp:cNvGraphicFramePr>
+              <a:graphicFrameLocks xmlns:a="http://schemas.openxmlformats.org/drawingml/2006/main" noChangeAspect="1"/>
+            </wp:cNvGraphicFramePr>
+            <a:graphic xmlns:a="http://schemas.openxmlformats.org/drawingml/2006/main">
+              <a:graphicData uri="http://schemas.openxmlformats.org/drawingml/2006/picture">
+                <pic:pic xmlns:pic="http://schemas.openxmlformats.org/drawingml/2006/picture">
+                  <pic:nvPicPr>
+                    <pic:cNvPr id="1" name=""/>
+                    <pic:cNvPicPr/>
+                  </pic:nvPicPr>
+                  <pic:blipFill>
+                    <a:blip r:embed="rId10"/>
+                    <a:stretch>
+                      <a:fillRect/>
+                    </a:stretch>
+                  </pic:blipFill>
+                  <pic:spPr>
+                    <a:xfrm>
+                      <a:off x="0" y="0"/>
+                      <a:ext cx="5430948" cy="3320170"/>
+                    </a:xfrm>
+                    <a:prstGeom prst="rect">
+                      <a:avLst/>
+                    </a:prstGeom>
+                  </pic:spPr>
+                </pic:pic>
+              </a:graphicData>
+            </a:graphic>
+          </wp:inline>
+        </w:drawing>
+      </w:r>
+      <w:bookmarkStart w:id="0" w:name="_GoBack"/>
+      <w:bookmarkEnd w:id="0"/>
+    </w:p>
+    <w:p>
+      <w:pPr>
+        <w:jc w:val="center"/>
+      </w:pPr>
+    </w:p>
+    <w:p>
+      <w:pPr>
+        <w:pStyle w:val="Title"/>
+        <w:jc w:val="right"/>
+      </w:pPr>
+      <w:r>
+        <w:t>User Manual</w:t>
+      </w:r>
+    </w:p>
+    <w:p>
+      <w:pPr>
+        <w:pStyle w:val="Subtitle"/>
+        <w:jc w:val="right"/>
+      </w:pPr>
+      <w:r>
+        <w:t>Michael R. Dawson</w:t>
+      </w:r>
+    </w:p>
+    <w:p>
+      <w:pPr>
+        <w:pStyle w:val="Subtitle"/>
+        <w:jc w:val="right"/>
+      </w:pPr>
+      <w:r>
+        <w:t>September 30</w:t>
+      </w:r>
+      <w:r>
+        <w:t>, 2020</w:t>
+      </w:r>
+    </w:p>
+    <w:p/>
+    <w:p/>
+    <w:p/>
+    <w:p/>
+    <w:p>
+      <w:r>
+        <w:rPr>
+          <w:noProof/>
+          <w:lang w:val="en-CA" w:eastAsia="en-CA"/>
+        </w:rPr>
+        <w:drawing>
+          <wp:anchor distT="0" distB="0" distL="114300" distR="114300" simplePos="0" relativeHeight="251660800" behindDoc="0" locked="0" layoutInCell="1" allowOverlap="1" wp14:anchorId="7778BF1B" wp14:editId="1778BB71">
             <wp:simplePos x="0" y="0"/>
             <wp:positionH relativeFrom="column">
-              <wp:posOffset>3009900</wp:posOffset>
+              <wp:posOffset>-47625</wp:posOffset>
+            </wp:positionH>
+            <wp:positionV relativeFrom="margin">
+              <wp:posOffset>7362825</wp:posOffset>
+            </wp:positionV>
+            <wp:extent cx="981075" cy="758190"/>
+            <wp:effectExtent l="0" t="0" r="9525" b="3810"/>
+            <wp:wrapNone/>
+            <wp:docPr id="227" name="Picture 227"/>
+            <wp:cNvGraphicFramePr>
+              <a:graphicFrameLocks xmlns:a="http://schemas.openxmlformats.org/drawingml/2006/main" noChangeAspect="1"/>
+            </wp:cNvGraphicFramePr>
+            <a:graphic xmlns:a="http://schemas.openxmlformats.org/drawingml/2006/main">
+              <a:graphicData uri="http://schemas.openxmlformats.org/drawingml/2006/picture">
+                <pic:pic xmlns:pic="http://schemas.openxmlformats.org/drawingml/2006/picture">
+                  <pic:nvPicPr>
+                    <pic:cNvPr id="0" name="Picture 1" descr="Amii"/>
+                    <pic:cNvPicPr>
+                      <a:picLocks noChangeAspect="1" noChangeArrowheads="1"/>
+                    </pic:cNvPicPr>
+                  </pic:nvPicPr>
+                  <pic:blipFill>
+                    <a:blip r:embed="rId11" cstate="print">
+                      <a:extLst>
+                        <a:ext uri="{28A0092B-C50C-407E-A947-70E740481C1C}">
+                          <a14:useLocalDpi xmlns:a14="http://schemas.microsoft.com/office/drawing/2010/main" val="0"/>
+                        </a:ext>
+                      </a:extLst>
+                    </a:blip>
+                    <a:stretch>
+                      <a:fillRect/>
+                    </a:stretch>
+                  </pic:blipFill>
+                  <pic:spPr bwMode="auto">
+                    <a:xfrm>
+                      <a:off x="0" y="0"/>
+                      <a:ext cx="981075" cy="758190"/>
+                    </a:xfrm>
+                    <a:prstGeom prst="rect">
+                      <a:avLst/>
+                    </a:prstGeom>
+                    <a:noFill/>
+                    <a:ln>
+                      <a:noFill/>
+                    </a:ln>
+                  </pic:spPr>
+                </pic:pic>
+              </a:graphicData>
+            </a:graphic>
+            <wp14:sizeRelH relativeFrom="page">
+              <wp14:pctWidth>0</wp14:pctWidth>
+            </wp14:sizeRelH>
+            <wp14:sizeRelV relativeFrom="page">
+              <wp14:pctHeight>0</wp14:pctHeight>
+            </wp14:sizeRelV>
+          </wp:anchor>
+        </w:drawing>
+      </w:r>
+    </w:p>
+    <w:p/>
+    <w:p>
+      <w:r>
+        <w:rPr>
+          <w:noProof/>
+          <w:lang w:val="en-CA" w:eastAsia="en-CA"/>
+        </w:rPr>
+        <w:drawing>
+          <wp:anchor distT="0" distB="0" distL="114300" distR="114300" simplePos="0" relativeHeight="251659776" behindDoc="0" locked="0" layoutInCell="1" allowOverlap="1" wp14:anchorId="7078CE40" wp14:editId="42D7A70E">
+            <wp:simplePos x="0" y="0"/>
+            <wp:positionH relativeFrom="column">
+              <wp:posOffset>2981325</wp:posOffset>
             </wp:positionH>
             <wp:positionV relativeFrom="paragraph">
-              <wp:posOffset>7581900</wp:posOffset>
+              <wp:posOffset>12700</wp:posOffset>
             </wp:positionV>
             <wp:extent cx="1276350" cy="549275"/>
-            <wp:effectExtent l="0" t="0" r="0" b="0"/>
+            <wp:effectExtent l="0" t="0" r="0" b="3175"/>
             <wp:wrapNone/>
             <wp:docPr id="94" name="Picture 12"/>
             <wp:cNvGraphicFramePr>
@@ -102,7 +321,7 @@
                     </pic:cNvPicPr>
                   </pic:nvPicPr>
                   <pic:blipFill>
-                    <a:blip r:embed="rId9" cstate="print">
+                    <a:blip r:embed="rId12" cstate="print">
                       <a:extLst>
                         <a:ext uri="{28A0092B-C50C-407E-A947-70E740481C1C}">
                           <a14:useLocalDpi xmlns:a14="http://schemas.microsoft.com/office/drawing/2010/main" val="0"/>
@@ -145,18 +364,18 @@
           <w:lang w:val="en-CA" w:eastAsia="en-CA"/>
         </w:rPr>
         <w:drawing>
-          <wp:anchor distT="0" distB="0" distL="114300" distR="114300" simplePos="0" relativeHeight="251658752" behindDoc="0" locked="0" layoutInCell="1" allowOverlap="1" wp14:anchorId="7C53DC67" wp14:editId="383B5DF2">
+          <wp:anchor distT="0" distB="0" distL="114300" distR="114300" simplePos="0" relativeHeight="251658752" behindDoc="0" locked="0" layoutInCell="1" allowOverlap="1" wp14:anchorId="7C53DC67" wp14:editId="0CE9AAB6">
             <wp:simplePos x="0" y="0"/>
             <wp:positionH relativeFrom="column">
-              <wp:posOffset>1343025</wp:posOffset>
+              <wp:posOffset>1333500</wp:posOffset>
             </wp:positionH>
             <wp:positionV relativeFrom="paragraph">
-              <wp:posOffset>7522845</wp:posOffset>
+              <wp:posOffset>3175</wp:posOffset>
             </wp:positionV>
-            <wp:extent cx="1512570" cy="695325"/>
+            <wp:extent cx="1276350" cy="498323"/>
             <wp:effectExtent l="0" t="0" r="0" b="0"/>
             <wp:wrapNone/>
-            <wp:docPr id="93" name="Picture 11" descr="AI_Tech_RGB"/>
+            <wp:docPr id="93" name="Picture 11"/>
             <wp:cNvGraphicFramePr>
               <a:graphicFrameLocks xmlns:a="http://schemas.openxmlformats.org/drawingml/2006/main" noChangeAspect="1"/>
             </wp:cNvGraphicFramePr>
@@ -170,14 +389,13 @@
                     </pic:cNvPicPr>
                   </pic:nvPicPr>
                   <pic:blipFill>
-                    <a:blip r:embed="rId10" cstate="print">
+                    <a:blip r:embed="rId13" cstate="print">
                       <a:extLst>
                         <a:ext uri="{28A0092B-C50C-407E-A947-70E740481C1C}">
                           <a14:useLocalDpi xmlns:a14="http://schemas.microsoft.com/office/drawing/2010/main" val="0"/>
                         </a:ext>
                       </a:extLst>
                     </a:blip>
-                    <a:srcRect/>
                     <a:stretch>
                       <a:fillRect/>
                     </a:stretch>
@@ -185,7 +403,7 @@
                   <pic:spPr bwMode="auto">
                     <a:xfrm>
                       <a:off x="0" y="0"/>
-                      <a:ext cx="1512570" cy="695325"/>
+                      <a:ext cx="1276350" cy="498323"/>
                     </a:xfrm>
                     <a:prstGeom prst="rect">
                       <a:avLst/>
@@ -208,223 +426,6 @@
         </w:drawing>
       </w:r>
     </w:p>
-    <w:p/>
-    <w:p>
-      <w:pPr>
-        <w:jc w:val="center"/>
-      </w:pPr>
-      <w:r>
-        <w:rPr>
-          <w:noProof/>
-          <w:lang w:val="en-CA" w:eastAsia="en-CA"/>
-        </w:rPr>
-        <w:drawing>
-          <wp:inline distT="0" distB="0" distL="0" distR="0" wp14:anchorId="2DA38FE2" wp14:editId="0DDB7ED0">
-            <wp:extent cx="5478780" cy="1668145"/>
-            <wp:effectExtent l="0" t="0" r="0" b="0"/>
-            <wp:docPr id="4" name="Picture 4" descr="C:\Users\Rory\Dropbox\BLINC\Projects\Research MTT\Improved Robotic Arm\C# software\graphics\brachIOplexus_logo_281017.png"/>
-            <wp:cNvGraphicFramePr>
-              <a:graphicFrameLocks xmlns:a="http://schemas.openxmlformats.org/drawingml/2006/main" noChangeAspect="1"/>
-            </wp:cNvGraphicFramePr>
-            <a:graphic xmlns:a="http://schemas.openxmlformats.org/drawingml/2006/main">
-              <a:graphicData uri="http://schemas.openxmlformats.org/drawingml/2006/picture">
-                <pic:pic xmlns:pic="http://schemas.openxmlformats.org/drawingml/2006/picture">
-                  <pic:nvPicPr>
-                    <pic:cNvPr id="0" name="Picture 1" descr="C:\Users\Rory\Dropbox\BLINC\Projects\Research MTT\Improved Robotic Arm\C# software\graphics\brachIOplexus_logo_281017.png"/>
-                    <pic:cNvPicPr>
-                      <a:picLocks noChangeAspect="1" noChangeArrowheads="1"/>
-                    </pic:cNvPicPr>
-                  </pic:nvPicPr>
-                  <pic:blipFill>
-                    <a:blip r:embed="rId11" cstate="print">
-                      <a:extLst>
-                        <a:ext uri="{28A0092B-C50C-407E-A947-70E740481C1C}">
-                          <a14:useLocalDpi xmlns:a14="http://schemas.microsoft.com/office/drawing/2010/main" val="0"/>
-                        </a:ext>
-                      </a:extLst>
-                    </a:blip>
-                    <a:srcRect/>
-                    <a:stretch>
-                      <a:fillRect/>
-                    </a:stretch>
-                  </pic:blipFill>
-                  <pic:spPr bwMode="auto">
-                    <a:xfrm>
-                      <a:off x="0" y="0"/>
-                      <a:ext cx="5478780" cy="1668145"/>
-                    </a:xfrm>
-                    <a:prstGeom prst="rect">
-                      <a:avLst/>
-                    </a:prstGeom>
-                    <a:noFill/>
-                    <a:ln>
-                      <a:noFill/>
-                    </a:ln>
-                  </pic:spPr>
-                </pic:pic>
-              </a:graphicData>
-            </a:graphic>
-          </wp:inline>
-        </w:drawing>
-      </w:r>
-    </w:p>
-    <w:p>
-      <w:pPr>
-        <w:jc w:val="center"/>
-      </w:pPr>
-      <w:r>
-        <w:rPr>
-          <w:noProof/>
-          <w:lang w:val="en-CA" w:eastAsia="en-CA"/>
-        </w:rPr>
-        <w:drawing>
-          <wp:inline distT="0" distB="0" distL="0" distR="0" wp14:anchorId="2B727D6E" wp14:editId="4EA71627">
-            <wp:extent cx="5429250" cy="3319132"/>
-            <wp:effectExtent l="0" t="0" r="0" b="0"/>
-            <wp:docPr id="11" name="Picture 11"/>
-            <wp:cNvGraphicFramePr>
-              <a:graphicFrameLocks xmlns:a="http://schemas.openxmlformats.org/drawingml/2006/main" noChangeAspect="1"/>
-            </wp:cNvGraphicFramePr>
-            <a:graphic xmlns:a="http://schemas.openxmlformats.org/drawingml/2006/main">
-              <a:graphicData uri="http://schemas.openxmlformats.org/drawingml/2006/picture">
-                <pic:pic xmlns:pic="http://schemas.openxmlformats.org/drawingml/2006/picture">
-                  <pic:nvPicPr>
-                    <pic:cNvPr id="1" name=""/>
-                    <pic:cNvPicPr/>
-                  </pic:nvPicPr>
-                  <pic:blipFill>
-                    <a:blip r:embed="rId12"/>
-                    <a:stretch>
-                      <a:fillRect/>
-                    </a:stretch>
-                  </pic:blipFill>
-                  <pic:spPr>
-                    <a:xfrm>
-                      <a:off x="0" y="0"/>
-                      <a:ext cx="5430948" cy="3320170"/>
-                    </a:xfrm>
-                    <a:prstGeom prst="rect">
-                      <a:avLst/>
-                    </a:prstGeom>
-                  </pic:spPr>
-                </pic:pic>
-              </a:graphicData>
-            </a:graphic>
-          </wp:inline>
-        </w:drawing>
-      </w:r>
-    </w:p>
-    <w:p>
-      <w:pPr>
-        <w:jc w:val="center"/>
-      </w:pPr>
-    </w:p>
-    <w:p>
-      <w:pPr>
-        <w:pStyle w:val="Title"/>
-        <w:jc w:val="right"/>
-      </w:pPr>
-      <w:r>
-        <w:t>User Manual</w:t>
-      </w:r>
-    </w:p>
-    <w:p>
-      <w:pPr>
-        <w:pStyle w:val="Subtitle"/>
-        <w:jc w:val="right"/>
-      </w:pPr>
-      <w:r>
-        <w:t>Michael R. Dawson</w:t>
-      </w:r>
-    </w:p>
-    <w:p>
-      <w:pPr>
-        <w:pStyle w:val="Subtitle"/>
-        <w:jc w:val="right"/>
-      </w:pPr>
-      <w:r>
-        <w:t>October 28</w:t>
-      </w:r>
-      <w:r>
-        <w:t>, 2017</w:t>
-      </w:r>
-    </w:p>
-    <w:p/>
-    <w:p>
-      <w:r>
-        <w:rPr>
-          <w:noProof/>
-          <w:lang w:val="en-CA" w:eastAsia="en-CA"/>
-        </w:rPr>
-        <w:drawing>
-          <wp:anchor distT="0" distB="0" distL="114300" distR="114300" simplePos="0" relativeHeight="251660800" behindDoc="0" locked="0" layoutInCell="1" allowOverlap="1" wp14:anchorId="7778BF1B" wp14:editId="67B9CCF0">
-            <wp:simplePos x="0" y="0"/>
-            <wp:positionH relativeFrom="column">
-              <wp:posOffset>-48204</wp:posOffset>
-            </wp:positionH>
-            <wp:positionV relativeFrom="margin">
-              <wp:posOffset>7360285</wp:posOffset>
-            </wp:positionV>
-            <wp:extent cx="981075" cy="759460"/>
-            <wp:effectExtent l="0" t="0" r="9525" b="2540"/>
-            <wp:wrapNone/>
-            <wp:docPr id="227" name="Picture 227" descr="Amii"/>
-            <wp:cNvGraphicFramePr>
-              <a:graphicFrameLocks xmlns:a="http://schemas.openxmlformats.org/drawingml/2006/main" noChangeAspect="1"/>
-            </wp:cNvGraphicFramePr>
-            <a:graphic xmlns:a="http://schemas.openxmlformats.org/drawingml/2006/main">
-              <a:graphicData uri="http://schemas.openxmlformats.org/drawingml/2006/picture">
-                <pic:pic xmlns:pic="http://schemas.openxmlformats.org/drawingml/2006/picture">
-                  <pic:nvPicPr>
-                    <pic:cNvPr id="0" name="Picture 1" descr="Amii"/>
-                    <pic:cNvPicPr>
-                      <a:picLocks noChangeAspect="1" noChangeArrowheads="1"/>
-                    </pic:cNvPicPr>
-                  </pic:nvPicPr>
-                  <pic:blipFill>
-                    <a:blip r:embed="rId13" cstate="print">
-                      <a:extLst>
-                        <a:ext uri="{28A0092B-C50C-407E-A947-70E740481C1C}">
-                          <a14:useLocalDpi xmlns:a14="http://schemas.microsoft.com/office/drawing/2010/main" val="0"/>
-                        </a:ext>
-                      </a:extLst>
-                    </a:blip>
-                    <a:srcRect/>
-                    <a:stretch>
-                      <a:fillRect/>
-                    </a:stretch>
-                  </pic:blipFill>
-                  <pic:spPr bwMode="auto">
-                    <a:xfrm>
-                      <a:off x="0" y="0"/>
-                      <a:ext cx="981075" cy="759460"/>
-                    </a:xfrm>
-                    <a:prstGeom prst="rect">
-                      <a:avLst/>
-                    </a:prstGeom>
-                    <a:noFill/>
-                    <a:ln>
-                      <a:noFill/>
-                    </a:ln>
-                  </pic:spPr>
-                </pic:pic>
-              </a:graphicData>
-            </a:graphic>
-            <wp14:sizeRelH relativeFrom="page">
-              <wp14:pctWidth>0</wp14:pctWidth>
-            </wp14:sizeRelH>
-            <wp14:sizeRelV relativeFrom="page">
-              <wp14:pctHeight>0</wp14:pctHeight>
-            </wp14:sizeRelV>
-          </wp:anchor>
-        </w:drawing>
-      </w:r>
-    </w:p>
-    <w:p/>
-    <w:p/>
-    <w:p/>
-    <w:p/>
-    <w:p/>
     <w:p/>
     <w:sdt>
       <w:sdtPr>
@@ -479,7 +480,7 @@
           <w:r>
             <w:fldChar w:fldCharType="separate"/>
           </w:r>
-          <w:hyperlink w:anchor="_Toc497375155" w:history="1">
+          <w:hyperlink w:anchor="_Toc53578620" w:history="1">
             <w:r>
               <w:rPr>
                 <w:rStyle w:val="Hyperlink"/>
@@ -506,7 +507,7 @@
                 <w:noProof/>
                 <w:webHidden/>
               </w:rPr>
-              <w:instrText xml:space="preserve"> PAGEREF _Toc497375155 \h </w:instrText>
+              <w:instrText xml:space="preserve"> PAGEREF _Toc53578620 \h </w:instrText>
             </w:r>
             <w:r>
               <w:rPr>
@@ -552,7 +553,7 @@
               <w:lang w:val="en-CA" w:eastAsia="en-CA"/>
             </w:rPr>
           </w:pPr>
-          <w:hyperlink w:anchor="_Toc497375156" w:history="1">
+          <w:hyperlink w:anchor="_Toc53578621" w:history="1">
             <w:r>
               <w:rPr>
                 <w:rStyle w:val="Hyperlink"/>
@@ -596,7 +597,7 @@
                 <w:noProof/>
                 <w:webHidden/>
               </w:rPr>
-              <w:instrText xml:space="preserve"> PAGEREF _Toc497375156 \h </w:instrText>
+              <w:instrText xml:space="preserve"> PAGEREF _Toc53578621 \h </w:instrText>
             </w:r>
             <w:r>
               <w:rPr>
@@ -642,7 +643,7 @@
               <w:lang w:val="en-CA" w:eastAsia="en-CA"/>
             </w:rPr>
           </w:pPr>
-          <w:hyperlink w:anchor="_Toc497375157" w:history="1">
+          <w:hyperlink w:anchor="_Toc53578622" w:history="1">
             <w:r>
               <w:rPr>
                 <w:rStyle w:val="Hyperlink"/>
@@ -686,7 +687,7 @@
                 <w:noProof/>
                 <w:webHidden/>
               </w:rPr>
-              <w:instrText xml:space="preserve"> PAGEREF _Toc497375157 \h </w:instrText>
+              <w:instrText xml:space="preserve"> PAGEREF _Toc53578622 \h </w:instrText>
             </w:r>
             <w:r>
               <w:rPr>
@@ -732,7 +733,7 @@
               <w:lang w:val="en-CA" w:eastAsia="en-CA"/>
             </w:rPr>
           </w:pPr>
-          <w:hyperlink w:anchor="_Toc497375158" w:history="1">
+          <w:hyperlink w:anchor="_Toc53578623" w:history="1">
             <w:r>
               <w:rPr>
                 <w:rStyle w:val="Hyperlink"/>
@@ -776,7 +777,7 @@
                 <w:noProof/>
                 <w:webHidden/>
               </w:rPr>
-              <w:instrText xml:space="preserve"> PAGEREF _Toc497375158 \h </w:instrText>
+              <w:instrText xml:space="preserve"> PAGEREF _Toc53578623 \h </w:instrText>
             </w:r>
             <w:r>
               <w:rPr>
@@ -822,7 +823,7 @@
               <w:lang w:val="en-CA" w:eastAsia="en-CA"/>
             </w:rPr>
           </w:pPr>
-          <w:hyperlink w:anchor="_Toc497375159" w:history="1">
+          <w:hyperlink w:anchor="_Toc53578624" w:history="1">
             <w:r>
               <w:rPr>
                 <w:rStyle w:val="Hyperlink"/>
@@ -866,7 +867,7 @@
                 <w:noProof/>
                 <w:webHidden/>
               </w:rPr>
-              <w:instrText xml:space="preserve"> PAGEREF _Toc497375159 \h </w:instrText>
+              <w:instrText xml:space="preserve"> PAGEREF _Toc53578624 \h </w:instrText>
             </w:r>
             <w:r>
               <w:rPr>
@@ -912,7 +913,7 @@
               <w:lang w:val="en-CA" w:eastAsia="en-CA"/>
             </w:rPr>
           </w:pPr>
-          <w:hyperlink w:anchor="_Toc497375160" w:history="1">
+          <w:hyperlink w:anchor="_Toc53578625" w:history="1">
             <w:r>
               <w:rPr>
                 <w:rStyle w:val="Hyperlink"/>
@@ -956,7 +957,7 @@
                 <w:noProof/>
                 <w:webHidden/>
               </w:rPr>
-              <w:instrText xml:space="preserve"> PAGEREF _Toc497375160 \h </w:instrText>
+              <w:instrText xml:space="preserve"> PAGEREF _Toc53578625 \h </w:instrText>
             </w:r>
             <w:r>
               <w:rPr>
@@ -1002,7 +1003,7 @@
               <w:lang w:val="en-CA" w:eastAsia="en-CA"/>
             </w:rPr>
           </w:pPr>
-          <w:hyperlink w:anchor="_Toc497375161" w:history="1">
+          <w:hyperlink w:anchor="_Toc53578626" w:history="1">
             <w:r>
               <w:rPr>
                 <w:rStyle w:val="Hyperlink"/>
@@ -1046,7 +1047,187 @@
                 <w:noProof/>
                 <w:webHidden/>
               </w:rPr>
-              <w:instrText xml:space="preserve"> PAGEREF _Toc497375161 \h </w:instrText>
+              <w:instrText xml:space="preserve"> PAGEREF _Toc53578626 \h </w:instrText>
+            </w:r>
+            <w:r>
+              <w:rPr>
+                <w:noProof/>
+                <w:webHidden/>
+              </w:rPr>
+            </w:r>
+            <w:r>
+              <w:rPr>
+                <w:noProof/>
+                <w:webHidden/>
+              </w:rPr>
+              <w:fldChar w:fldCharType="separate"/>
+            </w:r>
+            <w:r>
+              <w:rPr>
+                <w:noProof/>
+                <w:webHidden/>
+              </w:rPr>
+              <w:t>8</w:t>
+            </w:r>
+            <w:r>
+              <w:rPr>
+                <w:noProof/>
+                <w:webHidden/>
+              </w:rPr>
+              <w:fldChar w:fldCharType="end"/>
+            </w:r>
+          </w:hyperlink>
+        </w:p>
+        <w:p>
+          <w:pPr>
+            <w:pStyle w:val="TOC3"/>
+            <w:tabs>
+              <w:tab w:val="left" w:pos="1320"/>
+              <w:tab w:val="right" w:leader="dot" w:pos="8630"/>
+            </w:tabs>
+            <w:rPr>
+              <w:rFonts w:asciiTheme="minorHAnsi" w:eastAsiaTheme="minorEastAsia" w:hAnsiTheme="minorHAnsi" w:cstheme="minorBidi"/>
+              <w:noProof/>
+              <w:sz w:val="22"/>
+              <w:szCs w:val="22"/>
+              <w:lang w:val="en-CA" w:eastAsia="en-CA"/>
+            </w:rPr>
+          </w:pPr>
+          <w:hyperlink w:anchor="_Toc53578627" w:history="1">
+            <w:r>
+              <w:rPr>
+                <w:rStyle w:val="Hyperlink"/>
+                <w:noProof/>
+              </w:rPr>
+              <w:t>1.3.4</w:t>
+            </w:r>
+            <w:r>
+              <w:rPr>
+                <w:rFonts w:asciiTheme="minorHAnsi" w:eastAsiaTheme="minorEastAsia" w:hAnsiTheme="minorHAnsi" w:cstheme="minorBidi"/>
+                <w:noProof/>
+                <w:sz w:val="22"/>
+                <w:szCs w:val="22"/>
+                <w:lang w:val="en-CA" w:eastAsia="en-CA"/>
+              </w:rPr>
+              <w:tab/>
+            </w:r>
+            <w:r>
+              <w:rPr>
+                <w:rStyle w:val="Hyperlink"/>
+                <w:noProof/>
+              </w:rPr>
+              <w:t>Install USB2dynamixel Drivers</w:t>
+            </w:r>
+            <w:r>
+              <w:rPr>
+                <w:noProof/>
+                <w:webHidden/>
+              </w:rPr>
+              <w:tab/>
+            </w:r>
+            <w:r>
+              <w:rPr>
+                <w:noProof/>
+                <w:webHidden/>
+              </w:rPr>
+              <w:fldChar w:fldCharType="begin"/>
+            </w:r>
+            <w:r>
+              <w:rPr>
+                <w:noProof/>
+                <w:webHidden/>
+              </w:rPr>
+              <w:instrText xml:space="preserve"> PAGEREF _Toc53578627 \h </w:instrText>
+            </w:r>
+            <w:r>
+              <w:rPr>
+                <w:noProof/>
+                <w:webHidden/>
+              </w:rPr>
+            </w:r>
+            <w:r>
+              <w:rPr>
+                <w:noProof/>
+                <w:webHidden/>
+              </w:rPr>
+              <w:fldChar w:fldCharType="separate"/>
+            </w:r>
+            <w:r>
+              <w:rPr>
+                <w:noProof/>
+                <w:webHidden/>
+              </w:rPr>
+              <w:t>9</w:t>
+            </w:r>
+            <w:r>
+              <w:rPr>
+                <w:noProof/>
+                <w:webHidden/>
+              </w:rPr>
+              <w:fldChar w:fldCharType="end"/>
+            </w:r>
+          </w:hyperlink>
+        </w:p>
+        <w:p>
+          <w:pPr>
+            <w:pStyle w:val="TOC2"/>
+            <w:tabs>
+              <w:tab w:val="left" w:pos="880"/>
+              <w:tab w:val="right" w:leader="dot" w:pos="8630"/>
+            </w:tabs>
+            <w:rPr>
+              <w:rFonts w:asciiTheme="minorHAnsi" w:eastAsiaTheme="minorEastAsia" w:hAnsiTheme="minorHAnsi" w:cstheme="minorBidi"/>
+              <w:noProof/>
+              <w:sz w:val="22"/>
+              <w:szCs w:val="22"/>
+              <w:lang w:val="en-CA" w:eastAsia="en-CA"/>
+            </w:rPr>
+          </w:pPr>
+          <w:hyperlink w:anchor="_Toc53578628" w:history="1">
+            <w:r>
+              <w:rPr>
+                <w:rStyle w:val="Hyperlink"/>
+                <w:noProof/>
+              </w:rPr>
+              <w:t>1.4</w:t>
+            </w:r>
+            <w:r>
+              <w:rPr>
+                <w:rFonts w:asciiTheme="minorHAnsi" w:eastAsiaTheme="minorEastAsia" w:hAnsiTheme="minorHAnsi" w:cstheme="minorBidi"/>
+                <w:noProof/>
+                <w:sz w:val="22"/>
+                <w:szCs w:val="22"/>
+                <w:lang w:val="en-CA" w:eastAsia="en-CA"/>
+              </w:rPr>
+              <w:tab/>
+            </w:r>
+            <w:r>
+              <w:rPr>
+                <w:rStyle w:val="Hyperlink"/>
+                <w:noProof/>
+              </w:rPr>
+              <w:t>Connecting the Hardware</w:t>
+            </w:r>
+            <w:r>
+              <w:rPr>
+                <w:noProof/>
+                <w:webHidden/>
+              </w:rPr>
+              <w:tab/>
+            </w:r>
+            <w:r>
+              <w:rPr>
+                <w:noProof/>
+                <w:webHidden/>
+              </w:rPr>
+              <w:fldChar w:fldCharType="begin"/>
+            </w:r>
+            <w:r>
+              <w:rPr>
+                <w:noProof/>
+                <w:webHidden/>
+              </w:rPr>
+              <w:instrText xml:space="preserve"> PAGEREF _Toc53578628 \h </w:instrText>
             </w:r>
             <w:r>
               <w:rPr>
@@ -1092,187 +1273,7 @@
               <w:lang w:val="en-CA" w:eastAsia="en-CA"/>
             </w:rPr>
           </w:pPr>
-          <w:hyperlink w:anchor="_Toc497375162" w:history="1">
-            <w:r>
-              <w:rPr>
-                <w:rStyle w:val="Hyperlink"/>
-                <w:noProof/>
-              </w:rPr>
-              <w:t>1.3.4</w:t>
-            </w:r>
-            <w:r>
-              <w:rPr>
-                <w:rFonts w:asciiTheme="minorHAnsi" w:eastAsiaTheme="minorEastAsia" w:hAnsiTheme="minorHAnsi" w:cstheme="minorBidi"/>
-                <w:noProof/>
-                <w:sz w:val="22"/>
-                <w:szCs w:val="22"/>
-                <w:lang w:val="en-CA" w:eastAsia="en-CA"/>
-              </w:rPr>
-              <w:tab/>
-            </w:r>
-            <w:r>
-              <w:rPr>
-                <w:rStyle w:val="Hyperlink"/>
-                <w:noProof/>
-              </w:rPr>
-              <w:t>Install USB2dynamixel Drivers</w:t>
-            </w:r>
-            <w:r>
-              <w:rPr>
-                <w:noProof/>
-                <w:webHidden/>
-              </w:rPr>
-              <w:tab/>
-            </w:r>
-            <w:r>
-              <w:rPr>
-                <w:noProof/>
-                <w:webHidden/>
-              </w:rPr>
-              <w:fldChar w:fldCharType="begin"/>
-            </w:r>
-            <w:r>
-              <w:rPr>
-                <w:noProof/>
-                <w:webHidden/>
-              </w:rPr>
-              <w:instrText xml:space="preserve"> PAGEREF _Toc497375162 \h </w:instrText>
-            </w:r>
-            <w:r>
-              <w:rPr>
-                <w:noProof/>
-                <w:webHidden/>
-              </w:rPr>
-            </w:r>
-            <w:r>
-              <w:rPr>
-                <w:noProof/>
-                <w:webHidden/>
-              </w:rPr>
-              <w:fldChar w:fldCharType="separate"/>
-            </w:r>
-            <w:r>
-              <w:rPr>
-                <w:noProof/>
-                <w:webHidden/>
-              </w:rPr>
-              <w:t>10</w:t>
-            </w:r>
-            <w:r>
-              <w:rPr>
-                <w:noProof/>
-                <w:webHidden/>
-              </w:rPr>
-              <w:fldChar w:fldCharType="end"/>
-            </w:r>
-          </w:hyperlink>
-        </w:p>
-        <w:p>
-          <w:pPr>
-            <w:pStyle w:val="TOC2"/>
-            <w:tabs>
-              <w:tab w:val="left" w:pos="880"/>
-              <w:tab w:val="right" w:leader="dot" w:pos="8630"/>
-            </w:tabs>
-            <w:rPr>
-              <w:rFonts w:asciiTheme="minorHAnsi" w:eastAsiaTheme="minorEastAsia" w:hAnsiTheme="minorHAnsi" w:cstheme="minorBidi"/>
-              <w:noProof/>
-              <w:sz w:val="22"/>
-              <w:szCs w:val="22"/>
-              <w:lang w:val="en-CA" w:eastAsia="en-CA"/>
-            </w:rPr>
-          </w:pPr>
-          <w:hyperlink w:anchor="_Toc497375163" w:history="1">
-            <w:r>
-              <w:rPr>
-                <w:rStyle w:val="Hyperlink"/>
-                <w:noProof/>
-              </w:rPr>
-              <w:t>1.4</w:t>
-            </w:r>
-            <w:r>
-              <w:rPr>
-                <w:rFonts w:asciiTheme="minorHAnsi" w:eastAsiaTheme="minorEastAsia" w:hAnsiTheme="minorHAnsi" w:cstheme="minorBidi"/>
-                <w:noProof/>
-                <w:sz w:val="22"/>
-                <w:szCs w:val="22"/>
-                <w:lang w:val="en-CA" w:eastAsia="en-CA"/>
-              </w:rPr>
-              <w:tab/>
-            </w:r>
-            <w:r>
-              <w:rPr>
-                <w:rStyle w:val="Hyperlink"/>
-                <w:noProof/>
-              </w:rPr>
-              <w:t>Connecting the Hardware</w:t>
-            </w:r>
-            <w:r>
-              <w:rPr>
-                <w:noProof/>
-                <w:webHidden/>
-              </w:rPr>
-              <w:tab/>
-            </w:r>
-            <w:r>
-              <w:rPr>
-                <w:noProof/>
-                <w:webHidden/>
-              </w:rPr>
-              <w:fldChar w:fldCharType="begin"/>
-            </w:r>
-            <w:r>
-              <w:rPr>
-                <w:noProof/>
-                <w:webHidden/>
-              </w:rPr>
-              <w:instrText xml:space="preserve"> PAGEREF _Toc497375163 \h </w:instrText>
-            </w:r>
-            <w:r>
-              <w:rPr>
-                <w:noProof/>
-                <w:webHidden/>
-              </w:rPr>
-            </w:r>
-            <w:r>
-              <w:rPr>
-                <w:noProof/>
-                <w:webHidden/>
-              </w:rPr>
-              <w:fldChar w:fldCharType="separate"/>
-            </w:r>
-            <w:r>
-              <w:rPr>
-                <w:noProof/>
-                <w:webHidden/>
-              </w:rPr>
-              <w:t>10</w:t>
-            </w:r>
-            <w:r>
-              <w:rPr>
-                <w:noProof/>
-                <w:webHidden/>
-              </w:rPr>
-              <w:fldChar w:fldCharType="end"/>
-            </w:r>
-          </w:hyperlink>
-        </w:p>
-        <w:p>
-          <w:pPr>
-            <w:pStyle w:val="TOC3"/>
-            <w:tabs>
-              <w:tab w:val="left" w:pos="1320"/>
-              <w:tab w:val="right" w:leader="dot" w:pos="8630"/>
-            </w:tabs>
-            <w:rPr>
-              <w:rFonts w:asciiTheme="minorHAnsi" w:eastAsiaTheme="minorEastAsia" w:hAnsiTheme="minorHAnsi" w:cstheme="minorBidi"/>
-              <w:noProof/>
-              <w:sz w:val="22"/>
-              <w:szCs w:val="22"/>
-              <w:lang w:val="en-CA" w:eastAsia="en-CA"/>
-            </w:rPr>
-          </w:pPr>
-          <w:hyperlink w:anchor="_Toc497375164" w:history="1">
+          <w:hyperlink w:anchor="_Toc53578629" w:history="1">
             <w:r>
               <w:rPr>
                 <w:rStyle w:val="Hyperlink"/>
@@ -1316,7 +1317,7 @@
                 <w:noProof/>
                 <w:webHidden/>
               </w:rPr>
-              <w:instrText xml:space="preserve"> PAGEREF _Toc497375164 \h </w:instrText>
+              <w:instrText xml:space="preserve"> PAGEREF _Toc53578629 \h </w:instrText>
             </w:r>
             <w:r>
               <w:rPr>
@@ -1336,7 +1337,7 @@
                 <w:noProof/>
                 <w:webHidden/>
               </w:rPr>
-              <w:t>10</w:t>
+              <w:t>9</w:t>
             </w:r>
             <w:r>
               <w:rPr>
@@ -1362,7 +1363,7 @@
               <w:lang w:val="en-CA" w:eastAsia="en-CA"/>
             </w:rPr>
           </w:pPr>
-          <w:hyperlink w:anchor="_Toc497375165" w:history="1">
+          <w:hyperlink w:anchor="_Toc53578630" w:history="1">
             <w:r>
               <w:rPr>
                 <w:rStyle w:val="Hyperlink"/>
@@ -1406,7 +1407,7 @@
                 <w:noProof/>
                 <w:webHidden/>
               </w:rPr>
-              <w:instrText xml:space="preserve"> PAGEREF _Toc497375165 \h </w:instrText>
+              <w:instrText xml:space="preserve"> PAGEREF _Toc53578630 \h </w:instrText>
             </w:r>
             <w:r>
               <w:rPr>
@@ -1426,7 +1427,7 @@
                 <w:noProof/>
                 <w:webHidden/>
               </w:rPr>
-              <w:t>12</w:t>
+              <w:t>11</w:t>
             </w:r>
             <w:r>
               <w:rPr>
@@ -1452,7 +1453,7 @@
               <w:lang w:val="en-CA" w:eastAsia="en-CA"/>
             </w:rPr>
           </w:pPr>
-          <w:hyperlink w:anchor="_Toc497375166" w:history="1">
+          <w:hyperlink w:anchor="_Toc53578631" w:history="1">
             <w:r>
               <w:rPr>
                 <w:rStyle w:val="Hyperlink"/>
@@ -1496,7 +1497,7 @@
                 <w:noProof/>
                 <w:webHidden/>
               </w:rPr>
-              <w:instrText xml:space="preserve"> PAGEREF _Toc497375166 \h </w:instrText>
+              <w:instrText xml:space="preserve"> PAGEREF _Toc53578631 \h </w:instrText>
             </w:r>
             <w:r>
               <w:rPr>
@@ -1516,7 +1517,7 @@
                 <w:noProof/>
                 <w:webHidden/>
               </w:rPr>
-              <w:t>12</w:t>
+              <w:t>11</w:t>
             </w:r>
             <w:r>
               <w:rPr>
@@ -1542,7 +1543,7 @@
               <w:lang w:val="en-CA" w:eastAsia="en-CA"/>
             </w:rPr>
           </w:pPr>
-          <w:hyperlink w:anchor="_Toc497375167" w:history="1">
+          <w:hyperlink w:anchor="_Toc53578632" w:history="1">
             <w:r>
               <w:rPr>
                 <w:rStyle w:val="Hyperlink"/>
@@ -1586,7 +1587,7 @@
                 <w:noProof/>
                 <w:webHidden/>
               </w:rPr>
-              <w:instrText xml:space="preserve"> PAGEREF _Toc497375167 \h </w:instrText>
+              <w:instrText xml:space="preserve"> PAGEREF _Toc53578632 \h </w:instrText>
             </w:r>
             <w:r>
               <w:rPr>
@@ -1632,7 +1633,7 @@
               <w:lang w:val="en-CA" w:eastAsia="en-CA"/>
             </w:rPr>
           </w:pPr>
-          <w:hyperlink w:anchor="_Toc497375168" w:history="1">
+          <w:hyperlink w:anchor="_Toc53578633" w:history="1">
             <w:r>
               <w:rPr>
                 <w:rStyle w:val="Hyperlink"/>
@@ -1676,7 +1677,7 @@
                 <w:noProof/>
                 <w:webHidden/>
               </w:rPr>
-              <w:instrText xml:space="preserve"> PAGEREF _Toc497375168 \h </w:instrText>
+              <w:instrText xml:space="preserve"> PAGEREF _Toc53578633 \h </w:instrText>
             </w:r>
             <w:r>
               <w:rPr>
@@ -1722,7 +1723,7 @@
               <w:lang w:val="en-CA" w:eastAsia="en-CA"/>
             </w:rPr>
           </w:pPr>
-          <w:hyperlink w:anchor="_Toc497375169" w:history="1">
+          <w:hyperlink w:anchor="_Toc53578634" w:history="1">
             <w:r>
               <w:rPr>
                 <w:rStyle w:val="Hyperlink"/>
@@ -1766,7 +1767,7 @@
                 <w:noProof/>
                 <w:webHidden/>
               </w:rPr>
-              <w:instrText xml:space="preserve"> PAGEREF _Toc497375169 \h </w:instrText>
+              <w:instrText xml:space="preserve"> PAGEREF _Toc53578634 \h </w:instrText>
             </w:r>
             <w:r>
               <w:rPr>
@@ -1786,7 +1787,7 @@
                 <w:noProof/>
                 <w:webHidden/>
               </w:rPr>
-              <w:t>24</w:t>
+              <w:t>23</w:t>
             </w:r>
             <w:r>
               <w:rPr>
@@ -1812,7 +1813,7 @@
               <w:lang w:val="en-CA" w:eastAsia="en-CA"/>
             </w:rPr>
           </w:pPr>
-          <w:hyperlink w:anchor="_Toc497375170" w:history="1">
+          <w:hyperlink w:anchor="_Toc53578635" w:history="1">
             <w:r>
               <w:rPr>
                 <w:rStyle w:val="Hyperlink"/>
@@ -1856,7 +1857,7 @@
                 <w:noProof/>
                 <w:webHidden/>
               </w:rPr>
-              <w:instrText xml:space="preserve"> PAGEREF _Toc497375170 \h </w:instrText>
+              <w:instrText xml:space="preserve"> PAGEREF _Toc53578635 \h </w:instrText>
             </w:r>
             <w:r>
               <w:rPr>
@@ -2044,10 +2045,25 @@
           <w:tab w:val="left" w:pos="7920"/>
         </w:tabs>
       </w:pPr>
-      <w:bookmarkStart w:id="0" w:name="_Toc497375155"/>
+      <w:bookmarkStart w:id="1" w:name="_Toc53578620"/>
+      <w:proofErr w:type="spellStart"/>
+      <w:proofErr w:type="gramStart"/>
       <w:r>
         <w:lastRenderedPageBreak/>
-        <w:t>brachI/Oplexus User</w:t>
+        <w:t>brachI</w:t>
+      </w:r>
+      <w:proofErr w:type="spellEnd"/>
+      <w:r>
+        <w:t>/</w:t>
+      </w:r>
+      <w:proofErr w:type="spellStart"/>
+      <w:r>
+        <w:t>Oplexus</w:t>
+      </w:r>
+      <w:proofErr w:type="spellEnd"/>
+      <w:proofErr w:type="gramEnd"/>
+      <w:r>
+        <w:t xml:space="preserve"> User</w:t>
       </w:r>
       <w:r>
         <w:t xml:space="preserve"> </w:t>
@@ -2055,7 +2071,7 @@
       <w:r>
         <w:t>Manual</w:t>
       </w:r>
-      <w:bookmarkEnd w:id="0"/>
+      <w:bookmarkEnd w:id="1"/>
       <w:r>
         <w:tab/>
       </w:r>
@@ -2064,18 +2080,34 @@
       <w:pPr>
         <w:pStyle w:val="Heading2"/>
       </w:pPr>
-      <w:bookmarkStart w:id="1" w:name="_Toc497375156"/>
+      <w:bookmarkStart w:id="2" w:name="_Toc53578621"/>
       <w:r>
         <w:t>Introduction</w:t>
       </w:r>
-      <w:bookmarkEnd w:id="1"/>
+      <w:bookmarkEnd w:id="2"/>
     </w:p>
     <w:p>
       <w:r>
         <w:t>This guide will help</w:t>
       </w:r>
       <w:r>
-        <w:t xml:space="preserve"> you from start to finish with installing and operating the brachI/Oplexus software. The purpose of the software is to act as a digital nerve center for connecting human interfaces to robotic arms. The </w:t>
+        <w:t xml:space="preserve"> you from start to finish with installing and operating the </w:t>
+      </w:r>
+      <w:proofErr w:type="spellStart"/>
+      <w:r>
+        <w:t>brachI</w:t>
+      </w:r>
+      <w:proofErr w:type="spellEnd"/>
+      <w:r>
+        <w:t>/</w:t>
+      </w:r>
+      <w:proofErr w:type="spellStart"/>
+      <w:r>
+        <w:t>Oplexus</w:t>
+      </w:r>
+      <w:proofErr w:type="spellEnd"/>
+      <w:r>
+        <w:t xml:space="preserve"> software. The purpose of the software is to act as a digital nerve center for connecting human interfaces to robotic arms. The </w:t>
       </w:r>
       <w:r>
         <w:t>latest</w:t>
@@ -2107,18 +2139,42 @@
     <w:p/>
     <w:p>
       <w:r>
-        <w:t>NOTE: brachI/Oplexus is pronounced 'brack-I-O-plexus' and is inspired by the anatomical term 'brachial plexus' which is the main network of nerves that connects the brain and spinal cord to your arm.</w:t>
+        <w:t xml:space="preserve">NOTE: </w:t>
+      </w:r>
+      <w:proofErr w:type="spellStart"/>
+      <w:r>
+        <w:t>brachI</w:t>
+      </w:r>
+      <w:proofErr w:type="spellEnd"/>
+      <w:r>
+        <w:t>/</w:t>
+      </w:r>
+      <w:proofErr w:type="spellStart"/>
+      <w:r>
+        <w:t>Oplexus</w:t>
+      </w:r>
+      <w:proofErr w:type="spellEnd"/>
+      <w:r>
+        <w:t xml:space="preserve"> is pronounced '</w:t>
+      </w:r>
+      <w:proofErr w:type="spellStart"/>
+      <w:r>
+        <w:t>brack</w:t>
+      </w:r>
+      <w:proofErr w:type="spellEnd"/>
+      <w:r>
+        <w:t>-I-O-plexus' and is inspired by the anatomical term 'brachial plexus' which is the main network of nerves that connects the brain and spinal cord to your arm.</w:t>
       </w:r>
     </w:p>
     <w:p>
       <w:pPr>
         <w:pStyle w:val="Heading2"/>
       </w:pPr>
-      <w:bookmarkStart w:id="2" w:name="_Toc497375157"/>
+      <w:bookmarkStart w:id="3" w:name="_Toc53578622"/>
       <w:r>
         <w:t>System Requirements</w:t>
       </w:r>
-      <w:bookmarkEnd w:id="2"/>
+      <w:bookmarkEnd w:id="3"/>
     </w:p>
     <w:p>
       <w:r>
@@ -2224,7 +2280,43 @@
           <w:sz w:val="20"/>
           <w:szCs w:val="20"/>
         </w:rPr>
-        <w:t>NOTE: brachI/Oplexus can work on slower systems (i.e. T</w:t>
+        <w:t xml:space="preserve">NOTE: </w:t>
+      </w:r>
+      <w:proofErr w:type="spellStart"/>
+      <w:r>
+        <w:rPr>
+          <w:i/>
+          <w:sz w:val="20"/>
+          <w:szCs w:val="20"/>
+        </w:rPr>
+        <w:t>brachI</w:t>
+      </w:r>
+      <w:proofErr w:type="spellEnd"/>
+      <w:r>
+        <w:rPr>
+          <w:i/>
+          <w:sz w:val="20"/>
+          <w:szCs w:val="20"/>
+        </w:rPr>
+        <w:t>/</w:t>
+      </w:r>
+      <w:proofErr w:type="spellStart"/>
+      <w:r>
+        <w:rPr>
+          <w:i/>
+          <w:sz w:val="20"/>
+          <w:szCs w:val="20"/>
+        </w:rPr>
+        <w:t>Oplexus</w:t>
+      </w:r>
+      <w:proofErr w:type="spellEnd"/>
+      <w:r>
+        <w:rPr>
+          <w:i/>
+          <w:sz w:val="20"/>
+          <w:szCs w:val="20"/>
+        </w:rPr>
+        <w:t xml:space="preserve"> can work on slower systems (i.e. T</w:t>
       </w:r>
       <w:r>
         <w:rPr>
@@ -2296,14 +2388,14 @@
           <w:numId w:val="35"/>
         </w:numPr>
       </w:pPr>
-      <w:hyperlink r:id="rId17" w:history="1">
-        <w:r>
-          <w:rPr>
-            <w:rStyle w:val="Hyperlink"/>
-          </w:rPr>
-          <w:t>Myo Gesture Control Armband</w:t>
-        </w:r>
-      </w:hyperlink>
+      <w:proofErr w:type="spellStart"/>
+      <w:r>
+        <w:t>Myo</w:t>
+      </w:r>
+      <w:proofErr w:type="spellEnd"/>
+      <w:r>
+        <w:t xml:space="preserve"> Gesture Control Armband</w:t>
+      </w:r>
     </w:p>
     <w:p>
       <w:pPr>
@@ -2345,7 +2437,7 @@
       <w:r>
         <w:t xml:space="preserve">Open source files for 3D printing and assembling the Bento Arm are available here: </w:t>
       </w:r>
-      <w:hyperlink r:id="rId18" w:history="1">
+      <w:hyperlink r:id="rId17" w:history="1">
         <w:r>
           <w:rPr>
             <w:rStyle w:val="Hyperlink"/>
@@ -2397,7 +2489,7 @@
         </w:rPr>
         <w:t xml:space="preserve">Inventus Power </w:t>
       </w:r>
-      <w:hyperlink r:id="rId19" w:history="1">
+      <w:hyperlink r:id="rId18" w:history="1">
         <w:r>
           <w:rPr>
             <w:rStyle w:val="Hyperlink"/>
@@ -2415,7 +2507,15 @@
         </w:numPr>
       </w:pPr>
       <w:r>
-        <w:t>Power Harness Cable for Dynamixel motors</w:t>
+        <w:t xml:space="preserve">Power Harness Cable for </w:t>
+      </w:r>
+      <w:proofErr w:type="spellStart"/>
+      <w:r>
+        <w:t>Dynamixel</w:t>
+      </w:r>
+      <w:proofErr w:type="spellEnd"/>
+      <w:r>
+        <w:t xml:space="preserve"> motors</w:t>
       </w:r>
     </w:p>
     <w:p>
@@ -2429,7 +2529,7 @@
       <w:r>
         <w:t xml:space="preserve">Open source instructions for creating the cables can be found in the </w:t>
       </w:r>
-      <w:hyperlink r:id="rId20" w:history="1">
+      <w:hyperlink r:id="rId19" w:history="1">
         <w:r>
           <w:rPr>
             <w:rStyle w:val="Hyperlink"/>
@@ -2464,6 +2564,9 @@
       <w:r>
         <w:t>ROBOTIS USB2dynamixel</w:t>
       </w:r>
+      <w:r>
+        <w:t xml:space="preserve"> or U2D2</w:t>
+      </w:r>
     </w:p>
     <w:p>
       <w:pPr>
@@ -2476,7 +2579,7 @@
       <w:r>
         <w:t xml:space="preserve">Manual available </w:t>
       </w:r>
-      <w:hyperlink r:id="rId21" w:history="1">
+      <w:hyperlink r:id="rId20" w:history="1">
         <w:r>
           <w:rPr>
             <w:rStyle w:val="Hyperlink"/>
@@ -2489,22 +2592,38 @@
       <w:pPr>
         <w:pStyle w:val="Heading2"/>
       </w:pPr>
-      <w:bookmarkStart w:id="3" w:name="_Toc497375158"/>
+      <w:bookmarkStart w:id="4" w:name="_Toc53578623"/>
       <w:r>
         <w:lastRenderedPageBreak/>
         <w:t>Installation Instructions</w:t>
       </w:r>
-      <w:bookmarkEnd w:id="3"/>
+      <w:bookmarkEnd w:id="4"/>
     </w:p>
     <w:p>
       <w:pPr>
         <w:pStyle w:val="Heading3"/>
       </w:pPr>
-      <w:bookmarkStart w:id="4" w:name="_Toc497375159"/>
-      <w:r>
-        <w:t>Install brachI/Oplexus software</w:t>
-      </w:r>
-      <w:bookmarkEnd w:id="4"/>
+      <w:bookmarkStart w:id="5" w:name="_Toc53578624"/>
+      <w:r>
+        <w:t xml:space="preserve">Install </w:t>
+      </w:r>
+      <w:proofErr w:type="spellStart"/>
+      <w:r>
+        <w:t>brachI</w:t>
+      </w:r>
+      <w:proofErr w:type="spellEnd"/>
+      <w:r>
+        <w:t>/</w:t>
+      </w:r>
+      <w:proofErr w:type="spellStart"/>
+      <w:r>
+        <w:t>Oplexus</w:t>
+      </w:r>
+      <w:proofErr w:type="spellEnd"/>
+      <w:r>
+        <w:t xml:space="preserve"> software</w:t>
+      </w:r>
+      <w:bookmarkEnd w:id="5"/>
       <w:r>
         <w:t xml:space="preserve"> </w:t>
       </w:r>
@@ -2523,14 +2642,22 @@
         <w:t>latest release</w:t>
       </w:r>
       <w:r>
-        <w:t xml:space="preserve"> from github:</w:t>
+        <w:t xml:space="preserve"> from </w:t>
+      </w:r>
+      <w:proofErr w:type="spellStart"/>
+      <w:r>
+        <w:t>github</w:t>
+      </w:r>
+      <w:proofErr w:type="spellEnd"/>
+      <w:r>
+        <w:t>:</w:t>
       </w:r>
     </w:p>
     <w:p>
       <w:pPr>
         <w:ind w:left="720"/>
       </w:pPr>
-      <w:hyperlink r:id="rId22" w:history="1">
+      <w:hyperlink r:id="rId21" w:history="1">
         <w:r>
           <w:rPr>
             <w:rStyle w:val="Hyperlink"/>
@@ -2752,7 +2879,7 @@
                     </pic:cNvPicPr>
                   </pic:nvPicPr>
                   <pic:blipFill>
-                    <a:blip r:embed="rId23" cstate="print">
+                    <a:blip r:embed="rId22" cstate="print">
                       <a:extLst>
                         <a:ext uri="{28A0092B-C50C-407E-A947-70E740481C1C}">
                           <a14:useLocalDpi xmlns:a14="http://schemas.microsoft.com/office/drawing/2010/main" val="0"/>
@@ -2810,7 +2937,7 @@
                     <pic:cNvPicPr/>
                   </pic:nvPicPr>
                   <pic:blipFill>
-                    <a:blip r:embed="rId24"/>
+                    <a:blip r:embed="rId23"/>
                     <a:stretch>
                       <a:fillRect/>
                     </a:stretch>
@@ -2924,7 +3051,7 @@
                     </pic:cNvPicPr>
                   </pic:nvPicPr>
                   <pic:blipFill>
-                    <a:blip r:embed="rId23" cstate="print">
+                    <a:blip r:embed="rId22" cstate="print">
                       <a:extLst>
                         <a:ext uri="{28A0092B-C50C-407E-A947-70E740481C1C}">
                           <a14:useLocalDpi xmlns:a14="http://schemas.microsoft.com/office/drawing/2010/main" val="0"/>
@@ -2982,7 +3109,7 @@
                     <pic:cNvPicPr/>
                   </pic:nvPicPr>
                   <pic:blipFill>
-                    <a:blip r:embed="rId25"/>
+                    <a:blip r:embed="rId24"/>
                     <a:stretch>
                       <a:fillRect/>
                     </a:stretch>
@@ -3013,10 +3140,18 @@
       </w:pPr>
       <w:r>
         <w:lastRenderedPageBreak/>
-        <w:t xml:space="preserve">It may </w:t>
-      </w:r>
-      <w:r>
-        <w:t xml:space="preserve"> prompt </w:t>
+        <w:t xml:space="preserve">It </w:t>
+      </w:r>
+      <w:proofErr w:type="gramStart"/>
+      <w:r>
+        <w:t xml:space="preserve">may </w:t>
+      </w:r>
+      <w:r>
+        <w:t xml:space="preserve"> prompt</w:t>
+      </w:r>
+      <w:proofErr w:type="gramEnd"/>
+      <w:r>
+        <w:t xml:space="preserve"> </w:t>
       </w:r>
       <w:r>
         <w:t xml:space="preserve">with a user account control window asking </w:t>
@@ -3148,7 +3283,7 @@
                     </pic:cNvPicPr>
                   </pic:nvPicPr>
                   <pic:blipFill>
-                    <a:blip r:embed="rId23" cstate="print">
+                    <a:blip r:embed="rId22" cstate="print">
                       <a:extLst>
                         <a:ext uri="{28A0092B-C50C-407E-A947-70E740481C1C}">
                           <a14:useLocalDpi xmlns:a14="http://schemas.microsoft.com/office/drawing/2010/main" val="0"/>
@@ -3206,7 +3341,7 @@
                     <pic:cNvPicPr/>
                   </pic:nvPicPr>
                   <pic:blipFill>
-                    <a:blip r:embed="rId26"/>
+                    <a:blip r:embed="rId25"/>
                     <a:stretch>
                       <a:fillRect/>
                     </a:stretch>
@@ -3361,7 +3496,7 @@
                     </pic:cNvPicPr>
                   </pic:nvPicPr>
                   <pic:blipFill>
-                    <a:blip r:embed="rId23" cstate="print">
+                    <a:blip r:embed="rId22" cstate="print">
                       <a:extLst>
                         <a:ext uri="{28A0092B-C50C-407E-A947-70E740481C1C}">
                           <a14:useLocalDpi xmlns:a14="http://schemas.microsoft.com/office/drawing/2010/main" val="0"/>
@@ -3419,7 +3554,7 @@
                     <pic:cNvPicPr/>
                   </pic:nvPicPr>
                   <pic:blipFill>
-                    <a:blip r:embed="rId27"/>
+                    <a:blip r:embed="rId26"/>
                     <a:stretch>
                       <a:fillRect/>
                     </a:stretch>
@@ -3453,7 +3588,23 @@
         </w:numPr>
       </w:pPr>
       <w:r>
-        <w:t>The rest of the installation can now resume. A window should pop up with a security warning for the brachI/Oplexus software. This is expected since we are not at this time able to register as a known publisher. Click ‘</w:t>
+        <w:t xml:space="preserve">The rest of the installation can now resume. A window should pop up with a security warning for the </w:t>
+      </w:r>
+      <w:proofErr w:type="spellStart"/>
+      <w:r>
+        <w:t>brachI</w:t>
+      </w:r>
+      <w:proofErr w:type="spellEnd"/>
+      <w:r>
+        <w:t>/</w:t>
+      </w:r>
+      <w:proofErr w:type="spellStart"/>
+      <w:r>
+        <w:t>Oplexus</w:t>
+      </w:r>
+      <w:proofErr w:type="spellEnd"/>
+      <w:r>
+        <w:t xml:space="preserve"> software. This is expected since we are not at this time able to register as a known publisher. Click ‘</w:t>
       </w:r>
       <w:r>
         <w:rPr>
@@ -3507,7 +3658,7 @@
                     </pic:cNvPicPr>
                   </pic:nvPicPr>
                   <pic:blipFill>
-                    <a:blip r:embed="rId23" cstate="print">
+                    <a:blip r:embed="rId22" cstate="print">
                       <a:extLst>
                         <a:ext uri="{28A0092B-C50C-407E-A947-70E740481C1C}">
                           <a14:useLocalDpi xmlns:a14="http://schemas.microsoft.com/office/drawing/2010/main" val="0"/>
@@ -3565,7 +3716,7 @@
                     <pic:cNvPicPr/>
                   </pic:nvPicPr>
                   <pic:blipFill>
-                    <a:blip r:embed="rId28"/>
+                    <a:blip r:embed="rId27"/>
                     <a:stretch>
                       <a:fillRect/>
                     </a:stretch>
@@ -3638,7 +3789,7 @@
                     <pic:cNvPicPr/>
                   </pic:nvPicPr>
                   <pic:blipFill>
-                    <a:blip r:embed="rId29"/>
+                    <a:blip r:embed="rId28"/>
                     <a:stretch>
                       <a:fillRect/>
                     </a:stretch>
@@ -3672,7 +3823,23 @@
         </w:numPr>
       </w:pPr>
       <w:r>
-        <w:t xml:space="preserve">To open the brachI/Oplexus program in the future you can either go </w:t>
+        <w:t xml:space="preserve">To open the </w:t>
+      </w:r>
+      <w:proofErr w:type="spellStart"/>
+      <w:r>
+        <w:t>brachI</w:t>
+      </w:r>
+      <w:proofErr w:type="spellEnd"/>
+      <w:r>
+        <w:t>/</w:t>
+      </w:r>
+      <w:proofErr w:type="spellStart"/>
+      <w:r>
+        <w:t>Oplexus</w:t>
+      </w:r>
+      <w:proofErr w:type="spellEnd"/>
+      <w:r>
+        <w:t xml:space="preserve"> program in the future you can either go </w:t>
       </w:r>
       <w:r>
         <w:rPr>
@@ -3712,32 +3879,25 @@
           <w:sz w:val="20"/>
           <w:szCs w:val="20"/>
         </w:rPr>
-        <w:t xml:space="preserve"> BLINCdev </w:t>
-      </w:r>
+        <w:t xml:space="preserve"> </w:t>
+      </w:r>
+      <w:proofErr w:type="spellStart"/>
       <w:r>
         <w:rPr>
           <w:rFonts w:ascii="Courier New" w:hAnsi="Courier New" w:cs="Courier New"/>
           <w:sz w:val="20"/>
           <w:szCs w:val="20"/>
         </w:rPr>
-        <w:sym w:font="Wingdings" w:char="F0E0"/>
-      </w:r>
+        <w:t>BLINCdev</w:t>
+      </w:r>
+      <w:proofErr w:type="spellEnd"/>
       <w:r>
         <w:rPr>
           <w:rFonts w:ascii="Courier New" w:hAnsi="Courier New" w:cs="Courier New"/>
           <w:sz w:val="20"/>
           <w:szCs w:val="20"/>
         </w:rPr>
-        <w:t xml:space="preserve"> brachIOplexus’</w:t>
-      </w:r>
-      <w:r>
         <w:t xml:space="preserve"> </w:t>
-      </w:r>
-      <w:r>
-        <w:t>or double click on the shortcut on your desktop</w:t>
-      </w:r>
-      <w:r>
-        <w:t xml:space="preserve"> labelled ‘</w:t>
       </w:r>
       <w:r>
         <w:rPr>
@@ -3745,7 +3905,60 @@
           <w:sz w:val="20"/>
           <w:szCs w:val="20"/>
         </w:rPr>
-        <w:t>brachIOplexus’</w:t>
+        <w:sym w:font="Wingdings" w:char="F0E0"/>
+      </w:r>
+      <w:r>
+        <w:rPr>
+          <w:rFonts w:ascii="Courier New" w:hAnsi="Courier New" w:cs="Courier New"/>
+          <w:sz w:val="20"/>
+          <w:szCs w:val="20"/>
+        </w:rPr>
+        <w:t xml:space="preserve"> </w:t>
+      </w:r>
+      <w:proofErr w:type="spellStart"/>
+      <w:r>
+        <w:rPr>
+          <w:rFonts w:ascii="Courier New" w:hAnsi="Courier New" w:cs="Courier New"/>
+          <w:sz w:val="20"/>
+          <w:szCs w:val="20"/>
+        </w:rPr>
+        <w:t>brachIOplexus</w:t>
+      </w:r>
+      <w:proofErr w:type="spellEnd"/>
+      <w:r>
+        <w:rPr>
+          <w:rFonts w:ascii="Courier New" w:hAnsi="Courier New" w:cs="Courier New"/>
+          <w:sz w:val="20"/>
+          <w:szCs w:val="20"/>
+        </w:rPr>
+        <w:t>’</w:t>
+      </w:r>
+      <w:r>
+        <w:t xml:space="preserve"> </w:t>
+      </w:r>
+      <w:r>
+        <w:t>or double click on the shortcut on your desktop</w:t>
+      </w:r>
+      <w:r>
+        <w:t xml:space="preserve"> labelled ‘</w:t>
+      </w:r>
+      <w:proofErr w:type="spellStart"/>
+      <w:r>
+        <w:rPr>
+          <w:rFonts w:ascii="Courier New" w:hAnsi="Courier New" w:cs="Courier New"/>
+          <w:sz w:val="20"/>
+          <w:szCs w:val="20"/>
+        </w:rPr>
+        <w:t>brachIOplexus</w:t>
+      </w:r>
+      <w:proofErr w:type="spellEnd"/>
+      <w:r>
+        <w:rPr>
+          <w:rFonts w:ascii="Courier New" w:hAnsi="Courier New" w:cs="Courier New"/>
+          <w:sz w:val="20"/>
+          <w:szCs w:val="20"/>
+        </w:rPr>
+        <w:t>’</w:t>
       </w:r>
       <w:r>
         <w:t>.</w:t>
@@ -3772,11 +3985,11 @@
       <w:pPr>
         <w:pStyle w:val="Heading3"/>
       </w:pPr>
-      <w:bookmarkStart w:id="5" w:name="_Toc497375160"/>
+      <w:bookmarkStart w:id="6" w:name="_Toc53578625"/>
       <w:r>
         <w:t>Install Xbox Drivers</w:t>
       </w:r>
-      <w:bookmarkEnd w:id="5"/>
+      <w:bookmarkEnd w:id="6"/>
     </w:p>
     <w:p>
       <w:pPr>
@@ -3817,7 +4030,23 @@
         </w:rPr>
       </w:pPr>
       <w:r>
-        <w:t>Open the brachI/Oplexus software and click on the ‘</w:t>
+        <w:t xml:space="preserve">Open the </w:t>
+      </w:r>
+      <w:proofErr w:type="spellStart"/>
+      <w:r>
+        <w:t>brachI</w:t>
+      </w:r>
+      <w:proofErr w:type="spellEnd"/>
+      <w:r>
+        <w:t>/</w:t>
+      </w:r>
+      <w:proofErr w:type="spellStart"/>
+      <w:r>
+        <w:t>Oplexus</w:t>
+      </w:r>
+      <w:proofErr w:type="spellEnd"/>
+      <w:r>
+        <w:t xml:space="preserve"> software and click on the ‘</w:t>
       </w:r>
       <w:r>
         <w:rPr>
@@ -3839,7 +4068,15 @@
         <w:t>Xbox – Setup</w:t>
       </w:r>
       <w:r>
-        <w:t>’ groupbox.</w:t>
+        <w:t xml:space="preserve">’ </w:t>
+      </w:r>
+      <w:proofErr w:type="spellStart"/>
+      <w:r>
+        <w:t>groupbox</w:t>
+      </w:r>
+      <w:proofErr w:type="spellEnd"/>
+      <w:r>
+        <w:t>.</w:t>
       </w:r>
     </w:p>
     <w:p>
@@ -3875,7 +4112,15 @@
         <w:t>Xbox</w:t>
       </w:r>
       <w:r>
-        <w:t>’ groupbox becomes active then the drivers have installed correctly and you should be able to press the buttons on the controller and see the feedback in the program. You can skip ahead to installing the USB2dynamixel drivers.</w:t>
+        <w:t xml:space="preserve">’ </w:t>
+      </w:r>
+      <w:proofErr w:type="spellStart"/>
+      <w:r>
+        <w:t>groupbox</w:t>
+      </w:r>
+      <w:proofErr w:type="spellEnd"/>
+      <w:r>
+        <w:t xml:space="preserve"> becomes active then the drivers have installed correctly and you should be able to press the buttons on the controller and see the feedback in the program. You can skip ahead to installing the USB2dynamixel drivers.</w:t>
       </w:r>
     </w:p>
     <w:p>
@@ -3915,89 +4160,33 @@
         <w:t>wnload additional drivers for W</w:t>
       </w:r>
       <w:r>
-        <w:t xml:space="preserve">indows. Go to the following </w:t>
-      </w:r>
-      <w:hyperlink r:id="rId30" w:history="1">
+        <w:t xml:space="preserve">indows. </w:t>
+      </w:r>
+      <w:r>
+        <w:t>NOTE: This typically only happens if you are running Windows 7.</w:t>
+      </w:r>
+    </w:p>
+    <w:p>
+      <w:pPr>
+        <w:numPr>
+          <w:ilvl w:val="0"/>
+          <w:numId w:val="12"/>
+        </w:numPr>
+      </w:pPr>
+      <w:r>
+        <w:t>You can download the Microsoft drivers for Windows 7 64-bit from the following link</w:t>
+      </w:r>
+      <w:r>
+        <w:t xml:space="preserve">: </w:t>
+      </w:r>
+      <w:hyperlink r:id="rId29" w:history="1">
         <w:r>
           <w:rPr>
             <w:rStyle w:val="Hyperlink"/>
           </w:rPr>
-          <w:t>link</w:t>
+          <w:t>Xbox 360 Accessories Software 1.2.</w:t>
         </w:r>
       </w:hyperlink>
-      <w:r>
-        <w:t xml:space="preserve"> and select ‘</w:t>
-      </w:r>
-      <w:r>
-        <w:rPr>
-          <w:rFonts w:ascii="Courier New" w:hAnsi="Courier New" w:cs="Courier New"/>
-          <w:sz w:val="20"/>
-          <w:szCs w:val="20"/>
-        </w:rPr>
-        <w:t>Downloads</w:t>
-      </w:r>
-      <w:r>
-        <w:t>’ under the product listing.</w:t>
-      </w:r>
-      <w:r>
-        <w:t xml:space="preserve"> Detailed instructions for installing the drivers can be found </w:t>
-      </w:r>
-      <w:hyperlink r:id="rId31" w:anchor="1f7851269c4b4d0796dda30dff977967" w:history="1">
-        <w:r>
-          <w:rPr>
-            <w:rStyle w:val="Hyperlink"/>
-          </w:rPr>
-          <w:t>here</w:t>
-        </w:r>
-      </w:hyperlink>
-      <w:r>
-        <w:t xml:space="preserve"> and are summarized below.</w:t>
-      </w:r>
-    </w:p>
-    <w:p>
-      <w:r>
-        <w:br w:type="page"/>
-      </w:r>
-    </w:p>
-    <w:p>
-      <w:pPr>
-        <w:numPr>
-          <w:ilvl w:val="0"/>
-          <w:numId w:val="12"/>
-        </w:numPr>
-      </w:pPr>
-      <w:r>
-        <w:lastRenderedPageBreak/>
-        <w:t>Under Software &amp; Drivers, select the version of Windows you’re using (i.e. Windows 7 64-bit) and your language from the drop-down lists. For example, if your Region and language setting on your PC is “</w:t>
-      </w:r>
-      <w:r>
-        <w:rPr>
-          <w:rFonts w:ascii="Courier New" w:hAnsi="Courier New" w:cs="Courier New"/>
-          <w:sz w:val="20"/>
-          <w:szCs w:val="20"/>
-        </w:rPr>
-        <w:t>English (United States),</w:t>
-      </w:r>
-      <w:r>
-        <w:t xml:space="preserve">” you’d select English from the list. Alternatively if your operating system and language are the same as listed here you can the driver installation program directly from the following link: </w:t>
-      </w:r>
-      <w:hyperlink r:id="rId32" w:history="1">
-        <w:r>
-          <w:rPr>
-            <w:rStyle w:val="Hyperlink"/>
-          </w:rPr>
-          <w:t>Xbox 360 Accessories Software 1.2</w:t>
-        </w:r>
-      </w:hyperlink>
-      <w:r>
-        <w:t>.</w:t>
-      </w:r>
-    </w:p>
-    <w:p>
-      <w:pPr>
-        <w:ind w:left="360"/>
-        <w:jc w:val="center"/>
-      </w:pPr>
       <w:r>
         <w:rPr>
           <w:noProof/>
@@ -4029,7 +4218,7 @@
                     </pic:cNvPicPr>
                   </pic:nvPicPr>
                   <pic:blipFill>
-                    <a:blip r:embed="rId23" cstate="print">
+                    <a:blip r:embed="rId22" cstate="print">
                       <a:extLst>
                         <a:ext uri="{28A0092B-C50C-407E-A947-70E740481C1C}">
                           <a14:useLocalDpi xmlns:a14="http://schemas.microsoft.com/office/drawing/2010/main" val="0"/>
@@ -4066,47 +4255,6 @@
           </wp:anchor>
         </w:drawing>
       </w:r>
-      <w:r>
-        <w:rPr>
-          <w:noProof/>
-          <w:lang w:val="en-CA" w:eastAsia="en-CA"/>
-        </w:rPr>
-        <w:drawing>
-          <wp:inline distT="0" distB="0" distL="0" distR="0" wp14:anchorId="51BC3E19" wp14:editId="6283D642">
-            <wp:extent cx="5486400" cy="3665220"/>
-            <wp:effectExtent l="0" t="0" r="0" b="0"/>
-            <wp:docPr id="76" name="Picture 76"/>
-            <wp:cNvGraphicFramePr>
-              <a:graphicFrameLocks xmlns:a="http://schemas.openxmlformats.org/drawingml/2006/main" noChangeAspect="1"/>
-            </wp:cNvGraphicFramePr>
-            <a:graphic xmlns:a="http://schemas.openxmlformats.org/drawingml/2006/main">
-              <a:graphicData uri="http://schemas.openxmlformats.org/drawingml/2006/picture">
-                <pic:pic xmlns:pic="http://schemas.openxmlformats.org/drawingml/2006/picture">
-                  <pic:nvPicPr>
-                    <pic:cNvPr id="1" name=""/>
-                    <pic:cNvPicPr/>
-                  </pic:nvPicPr>
-                  <pic:blipFill>
-                    <a:blip r:embed="rId33"/>
-                    <a:stretch>
-                      <a:fillRect/>
-                    </a:stretch>
-                  </pic:blipFill>
-                  <pic:spPr>
-                    <a:xfrm>
-                      <a:off x="0" y="0"/>
-                      <a:ext cx="5486400" cy="3665220"/>
-                    </a:xfrm>
-                    <a:prstGeom prst="rect">
-                      <a:avLst/>
-                    </a:prstGeom>
-                  </pic:spPr>
-                </pic:pic>
-              </a:graphicData>
-            </a:graphic>
-          </wp:inline>
-        </w:drawing>
-      </w:r>
     </w:p>
     <w:p>
       <w:pPr>
@@ -4160,7 +4308,32 @@
         </w:numPr>
       </w:pPr>
       <w:r>
-        <w:t>Now try opening up brachI/Oplexus software and see if the xbox controller will connect.</w:t>
+        <w:lastRenderedPageBreak/>
+        <w:t xml:space="preserve">Now try opening up </w:t>
+      </w:r>
+      <w:proofErr w:type="spellStart"/>
+      <w:r>
+        <w:t>brachI</w:t>
+      </w:r>
+      <w:proofErr w:type="spellEnd"/>
+      <w:r>
+        <w:t>/</w:t>
+      </w:r>
+      <w:proofErr w:type="spellStart"/>
+      <w:r>
+        <w:t>Oplexus</w:t>
+      </w:r>
+      <w:proofErr w:type="spellEnd"/>
+      <w:r>
+        <w:t xml:space="preserve"> software and see if the </w:t>
+      </w:r>
+      <w:proofErr w:type="spellStart"/>
+      <w:r>
+        <w:t>xbox</w:t>
+      </w:r>
+      <w:proofErr w:type="spellEnd"/>
+      <w:r>
+        <w:t xml:space="preserve"> controller will connect.</w:t>
       </w:r>
     </w:p>
     <w:p>
@@ -4232,7 +4405,25 @@
           <w:sz w:val="20"/>
           <w:szCs w:val="20"/>
         </w:rPr>
-        <w:t>rocky candy gamepad for xbox 360</w:t>
+        <w:t xml:space="preserve">rocky candy gamepad for </w:t>
+      </w:r>
+      <w:proofErr w:type="spellStart"/>
+      <w:r>
+        <w:rPr>
+          <w:rFonts w:ascii="Courier New" w:hAnsi="Courier New" w:cs="Courier New"/>
+          <w:sz w:val="20"/>
+          <w:szCs w:val="20"/>
+        </w:rPr>
+        <w:t>xbox</w:t>
+      </w:r>
+      <w:proofErr w:type="spellEnd"/>
+      <w:r>
+        <w:rPr>
+          <w:rFonts w:ascii="Courier New" w:hAnsi="Courier New" w:cs="Courier New"/>
+          <w:sz w:val="20"/>
+          <w:szCs w:val="20"/>
+        </w:rPr>
+        <w:t xml:space="preserve"> 360</w:t>
       </w:r>
       <w:r>
         <w:t>’</w:t>
@@ -4340,7 +4531,6 @@
         </w:numPr>
       </w:pPr>
       <w:r>
-        <w:lastRenderedPageBreak/>
         <w:t>Select ‘</w:t>
       </w:r>
       <w:r>
@@ -4410,12 +4600,11 @@
         <w:t>The controller should now work!</w:t>
       </w:r>
     </w:p>
-    <w:p/>
     <w:p>
       <w:pPr>
         <w:pStyle w:val="Heading3"/>
       </w:pPr>
-      <w:bookmarkStart w:id="6" w:name="_Toc497375161"/>
+      <w:bookmarkStart w:id="7" w:name="_Toc53578626"/>
       <w:r>
         <w:t>Install M</w:t>
       </w:r>
@@ -4425,7 +4614,7 @@
       <w:r>
         <w:t xml:space="preserve"> connect</w:t>
       </w:r>
-      <w:bookmarkEnd w:id="6"/>
+      <w:bookmarkEnd w:id="7"/>
       <w:r>
         <w:t xml:space="preserve"> </w:t>
       </w:r>
@@ -4443,7 +4632,7 @@
       <w:r>
         <w:t xml:space="preserve">Download </w:t>
       </w:r>
-      <w:hyperlink r:id="rId34" w:history="1">
+      <w:hyperlink r:id="rId30" w:history="1">
         <w:r>
           <w:rPr>
             <w:rStyle w:val="Hyperlink"/>
@@ -4507,13 +4696,13 @@
           <w:lang w:val="en-CA" w:eastAsia="en-CA"/>
         </w:rPr>
         <w:drawing>
-          <wp:anchor distT="0" distB="0" distL="114300" distR="114300" simplePos="0" relativeHeight="251695616" behindDoc="0" locked="0" layoutInCell="1" allowOverlap="1" wp14:anchorId="34BAB8AD" wp14:editId="56C24061">
+          <wp:anchor distT="0" distB="0" distL="114300" distR="114300" simplePos="0" relativeHeight="251695616" behindDoc="0" locked="0" layoutInCell="1" allowOverlap="1" wp14:anchorId="34BAB8AD" wp14:editId="06BE5795">
             <wp:simplePos x="0" y="0"/>
             <wp:positionH relativeFrom="column">
-              <wp:posOffset>2997642</wp:posOffset>
+              <wp:posOffset>2997200</wp:posOffset>
             </wp:positionH>
             <wp:positionV relativeFrom="paragraph">
-              <wp:posOffset>1256306</wp:posOffset>
+              <wp:posOffset>1081101</wp:posOffset>
             </wp:positionV>
             <wp:extent cx="171664" cy="257175"/>
             <wp:effectExtent l="0" t="0" r="0" b="0"/>
@@ -4532,7 +4721,7 @@
                     </pic:cNvPicPr>
                   </pic:nvPicPr>
                   <pic:blipFill>
-                    <a:blip r:embed="rId23" cstate="print">
+                    <a:blip r:embed="rId22" cstate="print">
                       <a:extLst>
                         <a:ext uri="{28A0092B-C50C-407E-A947-70E740481C1C}">
                           <a14:useLocalDpi xmlns:a14="http://schemas.microsoft.com/office/drawing/2010/main" val="0"/>
@@ -4576,9 +4765,9 @@
           <w:lang w:val="en-CA" w:eastAsia="en-CA"/>
         </w:rPr>
         <w:drawing>
-          <wp:inline distT="0" distB="0" distL="0" distR="0" wp14:anchorId="28CB8C1D" wp14:editId="1FCF7C61">
-            <wp:extent cx="2353310" cy="2862580"/>
-            <wp:effectExtent l="0" t="0" r="8890" b="0"/>
+          <wp:inline distT="0" distB="0" distL="0" distR="0" wp14:anchorId="28CB8C1D" wp14:editId="48C7A4BF">
+            <wp:extent cx="1993700" cy="2425148"/>
+            <wp:effectExtent l="0" t="0" r="6985" b="0"/>
             <wp:docPr id="7" name="Picture 7"/>
             <wp:cNvGraphicFramePr>
               <a:graphicFrameLocks xmlns:a="http://schemas.openxmlformats.org/drawingml/2006/main" noChangeAspect="1"/>
@@ -4593,7 +4782,7 @@
                     </pic:cNvPicPr>
                   </pic:nvPicPr>
                   <pic:blipFill>
-                    <a:blip r:embed="rId35">
+                    <a:blip r:embed="rId31">
                       <a:extLst>
                         <a:ext uri="{28A0092B-C50C-407E-A947-70E740481C1C}">
                           <a14:useLocalDpi xmlns:a14="http://schemas.microsoft.com/office/drawing/2010/main" val="0"/>
@@ -4608,7 +4797,7 @@
                   <pic:spPr bwMode="auto">
                     <a:xfrm>
                       <a:off x="0" y="0"/>
-                      <a:ext cx="2353310" cy="2862580"/>
+                      <a:ext cx="2008298" cy="2442905"/>
                     </a:xfrm>
                     <a:prstGeom prst="rect">
                       <a:avLst/>
@@ -4638,19 +4827,45 @@
       <w:r>
         <w:t>Under the general tab disable the ‘</w:t>
       </w:r>
+      <w:proofErr w:type="spellStart"/>
       <w:r>
         <w:rPr>
           <w:rFonts w:ascii="Courier New" w:hAnsi="Courier New" w:cs="Courier New"/>
           <w:sz w:val="20"/>
           <w:szCs w:val="20"/>
         </w:rPr>
-        <w:t>Myo Quick Launch Menu</w:t>
+        <w:t>Myo</w:t>
+      </w:r>
+      <w:proofErr w:type="spellEnd"/>
+      <w:r>
+        <w:rPr>
+          <w:rFonts w:ascii="Courier New" w:hAnsi="Courier New" w:cs="Courier New"/>
+          <w:sz w:val="20"/>
+          <w:szCs w:val="20"/>
+        </w:rPr>
+        <w:t xml:space="preserve"> Quick Launch Menu</w:t>
       </w:r>
       <w:r>
         <w:t>’</w:t>
       </w:r>
       <w:r>
-        <w:t xml:space="preserve"> item in order to prevent software from inadvertently being launched while you are using the MYO with brachI/Oplexus. Click the ‘</w:t>
+        <w:t xml:space="preserve"> item in order to prevent software from inadvertently being launched while you are using the MYO with </w:t>
+      </w:r>
+      <w:proofErr w:type="spellStart"/>
+      <w:r>
+        <w:t>brachI</w:t>
+      </w:r>
+      <w:proofErr w:type="spellEnd"/>
+      <w:r>
+        <w:t>/</w:t>
+      </w:r>
+      <w:proofErr w:type="spellStart"/>
+      <w:r>
+        <w:t>Oplexus</w:t>
+      </w:r>
+      <w:proofErr w:type="spellEnd"/>
+      <w:r>
+        <w:t>. Click the ‘</w:t>
       </w:r>
       <w:r>
         <w:rPr>
@@ -4675,6 +4890,7 @@
         </w:rPr>
       </w:pPr>
       <w:r>
+        <w:lastRenderedPageBreak/>
         <w:t>Right click on the MYO connect icon and select ‘</w:t>
       </w:r>
       <w:r>
@@ -4708,7 +4924,25 @@
           <w:sz w:val="20"/>
           <w:szCs w:val="20"/>
         </w:rPr>
-        <w:t>Show Myo gestures</w:t>
+        <w:t xml:space="preserve">Show </w:t>
+      </w:r>
+      <w:proofErr w:type="spellStart"/>
+      <w:r>
+        <w:rPr>
+          <w:rFonts w:ascii="Courier New" w:hAnsi="Courier New" w:cs="Courier New"/>
+          <w:sz w:val="20"/>
+          <w:szCs w:val="20"/>
+        </w:rPr>
+        <w:t>Myo</w:t>
+      </w:r>
+      <w:proofErr w:type="spellEnd"/>
+      <w:r>
+        <w:rPr>
+          <w:rFonts w:ascii="Courier New" w:hAnsi="Courier New" w:cs="Courier New"/>
+          <w:sz w:val="20"/>
+          <w:szCs w:val="20"/>
+        </w:rPr>
+        <w:t xml:space="preserve"> gestures</w:t>
       </w:r>
       <w:r>
         <w:t>’</w:t>
@@ -4736,22 +4970,34 @@
         </w:rPr>
       </w:pPr>
       <w:r>
-        <w:t xml:space="preserve">NOTE: You will need to make sure that MYO connect is open and that it is connected to the MYO armband in order for the signals to get into brachI/Oplexus </w:t>
-      </w:r>
-    </w:p>
-    <w:p/>
-    <w:p/>
-    <w:p/>
+        <w:t xml:space="preserve">NOTE: You will need to make sure that MYO connect is open and that it is connected to the MYO armband in order for the signals to get into </w:t>
+      </w:r>
+      <w:proofErr w:type="spellStart"/>
+      <w:r>
+        <w:t>brachI</w:t>
+      </w:r>
+      <w:proofErr w:type="spellEnd"/>
+      <w:r>
+        <w:t>/</w:t>
+      </w:r>
+      <w:proofErr w:type="spellStart"/>
+      <w:r>
+        <w:t>Oplexus</w:t>
+      </w:r>
+      <w:proofErr w:type="spellEnd"/>
+      <w:r>
+        <w:t xml:space="preserve"> </w:t>
+      </w:r>
+    </w:p>
     <w:p>
       <w:pPr>
         <w:pStyle w:val="Heading3"/>
       </w:pPr>
-      <w:bookmarkStart w:id="7" w:name="_Toc497375162"/>
-      <w:r>
-        <w:lastRenderedPageBreak/>
+      <w:bookmarkStart w:id="8" w:name="_Toc53578627"/>
+      <w:r>
         <w:t>Install USB2dynamixel Drivers</w:t>
       </w:r>
-      <w:bookmarkEnd w:id="7"/>
+      <w:bookmarkEnd w:id="8"/>
     </w:p>
     <w:p>
       <w:pPr>
@@ -4764,29 +5010,72 @@
         </w:rPr>
       </w:pPr>
       <w:r>
-        <w:t>The easiest way to install the drivers for the USB2dynamixel is to install the latest version of their RoboPlus software.</w:t>
-      </w:r>
-      <w:r>
-        <w:t xml:space="preserve"> This Dynamixel Wizard part of the RoboPlus software is also used for the initial Bento Arm setup, so it is handy to have. </w:t>
-      </w:r>
-      <w:r>
-        <w:t xml:space="preserve">The latest version can be found by going to their </w:t>
-      </w:r>
-      <w:hyperlink r:id="rId36" w:history="1">
+        <w:t xml:space="preserve">The easiest way to install the drivers for the USB2dynamixel is to install the latest version of their </w:t>
+      </w:r>
+      <w:proofErr w:type="spellStart"/>
+      <w:r>
+        <w:t>RoboPlus</w:t>
+      </w:r>
+      <w:proofErr w:type="spellEnd"/>
+      <w:r>
+        <w:t xml:space="preserve"> software.</w:t>
+      </w:r>
+      <w:r>
+        <w:t xml:space="preserve"> This </w:t>
+      </w:r>
+      <w:proofErr w:type="spellStart"/>
+      <w:r>
+        <w:t>Dynamixel</w:t>
+      </w:r>
+      <w:proofErr w:type="spellEnd"/>
+      <w:r>
+        <w:t xml:space="preserve"> Wizard part of the </w:t>
+      </w:r>
+      <w:proofErr w:type="spellStart"/>
+      <w:r>
+        <w:t>RoboPlus</w:t>
+      </w:r>
+      <w:proofErr w:type="spellEnd"/>
+      <w:r>
+        <w:t xml:space="preserve"> software is also used for the initial Bento Arm setup, so it is handy to have. </w:t>
+      </w:r>
+      <w:r>
+        <w:t xml:space="preserve">The latest version can be found by going to </w:t>
+      </w:r>
+      <w:proofErr w:type="gramStart"/>
+      <w:r>
+        <w:t xml:space="preserve">their </w:t>
+      </w:r>
+      <w:hyperlink r:id="rId32" w:history="1">
         <w:r>
           <w:rPr>
             <w:rStyle w:val="Hyperlink"/>
           </w:rPr>
-          <w:t>downloads site</w:t>
+          <w:t>downloads</w:t>
+        </w:r>
+        <w:proofErr w:type="gramEnd"/>
+        <w:r>
+          <w:rPr>
+            <w:rStyle w:val="Hyperlink"/>
+          </w:rPr>
+          <w:t xml:space="preserve"> site</w:t>
         </w:r>
       </w:hyperlink>
       <w:r>
         <w:t>.</w:t>
       </w:r>
       <w:r>
-        <w:t xml:space="preserve"> The lastest version to date is v1.1.3.0 and can be downloaded </w:t>
-      </w:r>
-      <w:hyperlink r:id="rId37" w:history="1">
+        <w:t xml:space="preserve"> The </w:t>
+      </w:r>
+      <w:proofErr w:type="spellStart"/>
+      <w:r>
+        <w:t>lastest</w:t>
+      </w:r>
+      <w:proofErr w:type="spellEnd"/>
+      <w:r>
+        <w:t xml:space="preserve"> version to date is v1.1.3.0 and can be downloaded </w:t>
+      </w:r>
+      <w:hyperlink r:id="rId33" w:history="1">
         <w:r>
           <w:rPr>
             <w:rStyle w:val="Hyperlink"/>
@@ -4809,9 +5098,17 @@
         <w:t>Detailed</w:t>
       </w:r>
       <w:r>
-        <w:t xml:space="preserve"> instructions for installing the RoboPlus software can be found </w:t>
-      </w:r>
-      <w:hyperlink r:id="rId38" w:history="1">
+        <w:t xml:space="preserve"> instructions for installing the </w:t>
+      </w:r>
+      <w:proofErr w:type="spellStart"/>
+      <w:r>
+        <w:t>RoboPlus</w:t>
+      </w:r>
+      <w:proofErr w:type="spellEnd"/>
+      <w:r>
+        <w:t xml:space="preserve"> software can be found </w:t>
+      </w:r>
+      <w:hyperlink r:id="rId34" w:history="1">
         <w:r>
           <w:rPr>
             <w:rStyle w:val="Hyperlink"/>
@@ -4955,7 +5252,25 @@
           <w:sz w:val="20"/>
           <w:szCs w:val="20"/>
         </w:rPr>
-        <w:t>Latency Timer (msec)</w:t>
+        <w:t>Latency Timer (</w:t>
+      </w:r>
+      <w:proofErr w:type="spellStart"/>
+      <w:r>
+        <w:rPr>
+          <w:rFonts w:ascii="Courier New" w:hAnsi="Courier New" w:cs="Courier New"/>
+          <w:sz w:val="20"/>
+          <w:szCs w:val="20"/>
+        </w:rPr>
+        <w:t>msec</w:t>
+      </w:r>
+      <w:proofErr w:type="spellEnd"/>
+      <w:r>
+        <w:rPr>
+          <w:rFonts w:ascii="Courier New" w:hAnsi="Courier New" w:cs="Courier New"/>
+          <w:sz w:val="20"/>
+          <w:szCs w:val="20"/>
+        </w:rPr>
+        <w:t>)</w:t>
       </w:r>
       <w:r>
         <w:t>’ and change it from 16 to 1.</w:t>
@@ -5049,12 +5364,20 @@
       <w:r>
         <w:t xml:space="preserve">If you have trouble with any of the above you can refer to the following </w:t>
       </w:r>
-      <w:hyperlink r:id="rId39" w:history="1">
+      <w:hyperlink r:id="rId35" w:history="1">
+        <w:proofErr w:type="spellStart"/>
         <w:r>
           <w:rPr>
             <w:rStyle w:val="Hyperlink"/>
           </w:rPr>
-          <w:t>youtube video</w:t>
+          <w:t>youtube</w:t>
+        </w:r>
+        <w:proofErr w:type="spellEnd"/>
+        <w:r>
+          <w:rPr>
+            <w:rStyle w:val="Hyperlink"/>
+          </w:rPr>
+          <w:t xml:space="preserve"> video</w:t>
         </w:r>
       </w:hyperlink>
       <w:r>
@@ -5068,16 +5391,29 @@
       <w:pPr>
         <w:pStyle w:val="Heading2"/>
       </w:pPr>
-      <w:bookmarkStart w:id="8" w:name="_Toc497375163"/>
+      <w:bookmarkStart w:id="9" w:name="_Toc53578628"/>
       <w:r>
         <w:t>Connecting the Hardware</w:t>
       </w:r>
-      <w:bookmarkEnd w:id="8"/>
-    </w:p>
-    <w:p>
-      <w:r>
-        <w:t>This section will guide you through how to connect the input and output devices that you would like to use with brachI/Oplexus</w:t>
-      </w:r>
+      <w:bookmarkEnd w:id="9"/>
+    </w:p>
+    <w:p>
+      <w:r>
+        <w:t xml:space="preserve">This section will guide you through how to connect the input and output devices that you would like to use with </w:t>
+      </w:r>
+      <w:proofErr w:type="spellStart"/>
+      <w:r>
+        <w:t>brachI</w:t>
+      </w:r>
+      <w:proofErr w:type="spellEnd"/>
+      <w:r>
+        <w:t>/</w:t>
+      </w:r>
+      <w:proofErr w:type="spellStart"/>
+      <w:r>
+        <w:t>Oplexus</w:t>
+      </w:r>
+      <w:proofErr w:type="spellEnd"/>
       <w:r>
         <w:t>.</w:t>
       </w:r>
@@ -5086,11 +5422,11 @@
       <w:pPr>
         <w:pStyle w:val="Heading3"/>
       </w:pPr>
-      <w:bookmarkStart w:id="9" w:name="_Toc497375164"/>
+      <w:bookmarkStart w:id="10" w:name="_Toc53578629"/>
       <w:r>
         <w:t>Input Devices</w:t>
       </w:r>
-      <w:bookmarkEnd w:id="9"/>
+      <w:bookmarkEnd w:id="10"/>
     </w:p>
     <w:p>
       <w:pPr>
@@ -5191,6 +5527,7 @@
         </w:numPr>
       </w:pPr>
       <w:r>
+        <w:lastRenderedPageBreak/>
         <w:t xml:space="preserve">Connect the MYO dongle to one of the USB ports on the computer. If you have trouble with the MYO armband disconnecting later you might consider using a USB extender cable to extend the dongle away from the computer or laptop which often helps reduce interference. </w:t>
       </w:r>
     </w:p>
@@ -5203,14 +5540,29 @@
         </w:numPr>
       </w:pPr>
       <w:r>
-        <w:lastRenderedPageBreak/>
         <w:t>Slide the MYO armband onto one of the operator’s arms making sure that the status LED and micro USB port face towards the hand. The LED should also face upwards in the same direction as the back of the hand.</w:t>
       </w:r>
       <w:r>
         <w:t xml:space="preserve"> For best signals the band should sit over top of the flexor/extensor muscles on the forearm. If the operator flexes their wrist upwards the muscles can often be seen visibly or felt by touching the arm. </w:t>
       </w:r>
       <w:r>
-        <w:t>The orientation of the MYO is somewhat arbitrary, but if you would like to use the pre-made profiles in brachI/Oplexus please follow the instructions above. Here is an example for how it should look when placed on the left forearm:</w:t>
+        <w:t xml:space="preserve">The orientation of the MYO is somewhat arbitrary, but if you would like to use the pre-made profiles in </w:t>
+      </w:r>
+      <w:proofErr w:type="spellStart"/>
+      <w:r>
+        <w:t>brachI</w:t>
+      </w:r>
+      <w:proofErr w:type="spellEnd"/>
+      <w:r>
+        <w:t>/</w:t>
+      </w:r>
+      <w:proofErr w:type="spellStart"/>
+      <w:r>
+        <w:t>Oplexus</w:t>
+      </w:r>
+      <w:proofErr w:type="spellEnd"/>
+      <w:r>
+        <w:t xml:space="preserve"> please follow the instructions above. Here is an example for how it should look when placed on the left forearm:</w:t>
       </w:r>
     </w:p>
     <w:p/>
@@ -5241,7 +5593,7 @@
                     </pic:cNvPicPr>
                   </pic:nvPicPr>
                   <pic:blipFill>
-                    <a:blip r:embed="rId40">
+                    <a:blip r:embed="rId36">
                       <a:extLst>
                         <a:ext uri="{28A0092B-C50C-407E-A947-70E740481C1C}">
                           <a14:useLocalDpi xmlns:a14="http://schemas.microsoft.com/office/drawing/2010/main" val="0"/>
@@ -5319,7 +5671,23 @@
         </w:numPr>
       </w:pPr>
       <w:r>
-        <w:t>In the Myo Armband Manager click ensure the Myo Armband is connected by clicking the ‘</w:t>
+        <w:t xml:space="preserve">In the </w:t>
+      </w:r>
+      <w:proofErr w:type="spellStart"/>
+      <w:r>
+        <w:t>Myo</w:t>
+      </w:r>
+      <w:proofErr w:type="spellEnd"/>
+      <w:r>
+        <w:t xml:space="preserve"> Armband Manager click ensure the </w:t>
+      </w:r>
+      <w:proofErr w:type="spellStart"/>
+      <w:r>
+        <w:t>Myo</w:t>
+      </w:r>
+      <w:proofErr w:type="spellEnd"/>
+      <w:r>
+        <w:t xml:space="preserve"> Armband is connected by clicking the ‘</w:t>
       </w:r>
       <w:r>
         <w:rPr>
@@ -5388,12 +5756,12 @@
       <w:pPr>
         <w:pStyle w:val="Heading3"/>
       </w:pPr>
-      <w:bookmarkStart w:id="10" w:name="_Toc497375165"/>
+      <w:bookmarkStart w:id="11" w:name="_Toc53578630"/>
       <w:r>
         <w:lastRenderedPageBreak/>
         <w:t>Output Devices</w:t>
       </w:r>
-      <w:bookmarkEnd w:id="10"/>
+      <w:bookmarkEnd w:id="11"/>
     </w:p>
     <w:p>
       <w:pPr>
@@ -5408,7 +5776,7 @@
       <w:r>
         <w:t xml:space="preserve">Detailed instructions for how to connect the Bento Arm to its power supply and to the computer via the USB2dynamixel can be found in section 1.7 page 16, of </w:t>
       </w:r>
-      <w:hyperlink r:id="rId41" w:history="1">
+      <w:hyperlink r:id="rId37" w:history="1">
         <w:r>
           <w:rPr>
             <w:rStyle w:val="Hyperlink"/>
@@ -5417,7 +5785,15 @@
         </w:r>
       </w:hyperlink>
       <w:r>
-        <w:t>. The guide will walk you through how to make sure that each dynamixel servo is se</w:t>
+        <w:t xml:space="preserve">. The guide will walk you through how to make sure that each </w:t>
+      </w:r>
+      <w:proofErr w:type="spellStart"/>
+      <w:r>
+        <w:t>dynamixel</w:t>
+      </w:r>
+      <w:proofErr w:type="spellEnd"/>
+      <w:r>
+        <w:t xml:space="preserve"> servo is se</w:t>
       </w:r>
       <w:r>
         <w:t>t with the appropriate unique ID</w:t>
@@ -5435,7 +5811,15 @@
         <w:t xml:space="preserve"> </w:t>
       </w:r>
       <w:r>
-        <w:t>bps. It is also important to ensure that the servos are using the Dynamixel 1.0 protocol.</w:t>
+        <w:t xml:space="preserve">bps. It is also important to ensure that the servos are using the </w:t>
+      </w:r>
+      <w:proofErr w:type="spellStart"/>
+      <w:r>
+        <w:t>Dynamixel</w:t>
+      </w:r>
+      <w:proofErr w:type="spellEnd"/>
+      <w:r>
+        <w:t xml:space="preserve"> 1.0 protocol.</w:t>
       </w:r>
     </w:p>
     <w:p>
@@ -5515,15 +5899,40 @@
       <w:pPr>
         <w:pStyle w:val="Heading2"/>
       </w:pPr>
-      <w:bookmarkStart w:id="11" w:name="_Toc497375166"/>
+      <w:bookmarkStart w:id="12" w:name="_Toc53578631"/>
       <w:r>
         <w:t>Running the software</w:t>
       </w:r>
-      <w:bookmarkEnd w:id="11"/>
-    </w:p>
-    <w:p>
-      <w:r>
-        <w:t>NOTE: The guide below is quite detailed and contains a description of every feature in the GUI. If you would just like to skip ahead and get the arm moving and learn the details later please check out our 2 minute quick start video on youtube.</w:t>
+      <w:bookmarkEnd w:id="12"/>
+    </w:p>
+    <w:p>
+      <w:r>
+        <w:t>NOTE: The guide below is quite detailed and contains a description of every feature in the GUI. If you would just like to skip ahead and get the arm moving and learn the details later please check out our</w:t>
+      </w:r>
+      <w:r>
+        <w:t xml:space="preserve"> brief</w:t>
+      </w:r>
+      <w:r>
+        <w:t xml:space="preserve"> </w:t>
+      </w:r>
+      <w:hyperlink r:id="rId38" w:history="1">
+        <w:r>
+          <w:rPr>
+            <w:rStyle w:val="Hyperlink"/>
+          </w:rPr>
+          <w:t>run-through video</w:t>
+        </w:r>
+      </w:hyperlink>
+      <w:r>
+        <w:t xml:space="preserve"> on </w:t>
+      </w:r>
+      <w:proofErr w:type="spellStart"/>
+      <w:r>
+        <w:t>youtube</w:t>
+      </w:r>
+      <w:proofErr w:type="spellEnd"/>
+      <w:r>
+        <w:t>.</w:t>
       </w:r>
     </w:p>
     <w:p/>
@@ -5536,7 +5945,23 @@
         </w:numPr>
       </w:pPr>
       <w:r>
-        <w:t xml:space="preserve">Open the brachI/Oplexus software by double clicking the shortcut on the desktop </w:t>
+        <w:t xml:space="preserve">Open the </w:t>
+      </w:r>
+      <w:proofErr w:type="spellStart"/>
+      <w:r>
+        <w:t>brachI</w:t>
+      </w:r>
+      <w:proofErr w:type="spellEnd"/>
+      <w:r>
+        <w:t>/</w:t>
+      </w:r>
+      <w:proofErr w:type="spellStart"/>
+      <w:r>
+        <w:t>Oplexus</w:t>
+      </w:r>
+      <w:proofErr w:type="spellEnd"/>
+      <w:r>
+        <w:t xml:space="preserve"> software by double clicking the shortcut on the desktop </w:t>
       </w:r>
       <w:r>
         <w:t>or by navigating to it via the W</w:t>
@@ -5961,7 +6386,7 @@
                     </pic:cNvPicPr>
                   </pic:nvPicPr>
                   <pic:blipFill>
-                    <a:blip r:embed="rId23" cstate="print">
+                    <a:blip r:embed="rId22" cstate="print">
                       <a:extLst>
                         <a:ext uri="{28A0092B-C50C-407E-A947-70E740481C1C}">
                           <a14:useLocalDpi xmlns:a14="http://schemas.microsoft.com/office/drawing/2010/main" val="0"/>
@@ -6019,7 +6444,7 @@
                     <pic:cNvPicPr/>
                   </pic:nvPicPr>
                   <pic:blipFill>
-                    <a:blip r:embed="rId42"/>
+                    <a:blip r:embed="rId39"/>
                     <a:stretch>
                       <a:fillRect/>
                     </a:stretch>
@@ -6081,7 +6506,15 @@
         <w:t>Xbox – Setup</w:t>
       </w:r>
       <w:r>
-        <w:t>’ groupbox in order to connect to the Xbox controller. If the controller is plugged</w:t>
+        <w:t xml:space="preserve">’ </w:t>
+      </w:r>
+      <w:proofErr w:type="spellStart"/>
+      <w:r>
+        <w:t>groupbox</w:t>
+      </w:r>
+      <w:proofErr w:type="spellEnd"/>
+      <w:r>
+        <w:t xml:space="preserve"> in order to connect to the Xbox controller. If the controller is plugged</w:t>
       </w:r>
       <w:r>
         <w:t xml:space="preserve"> in</w:t>
@@ -6158,7 +6591,15 @@
         <w:t xml:space="preserve"> – Setup</w:t>
       </w:r>
       <w:r>
-        <w:t>’ groupbox in order to connect to the MYO Armband. If the controller is plugged and the drivers are installed then the ‘</w:t>
+        <w:t xml:space="preserve">’ </w:t>
+      </w:r>
+      <w:proofErr w:type="spellStart"/>
+      <w:r>
+        <w:t>groupbox</w:t>
+      </w:r>
+      <w:proofErr w:type="spellEnd"/>
+      <w:r>
+        <w:t xml:space="preserve"> in order to connect to the MYO Armband. If the controller is plugged and the drivers are installed then the ‘</w:t>
       </w:r>
       <w:r>
         <w:rPr>
@@ -6284,7 +6725,15 @@
         <w:t xml:space="preserve"> – Setup</w:t>
       </w:r>
       <w:r>
-        <w:t>’ groupbox in order to connect to the keyboard. If the keyboard connects properly then the ‘</w:t>
+        <w:t xml:space="preserve">’ </w:t>
+      </w:r>
+      <w:proofErr w:type="spellStart"/>
+      <w:r>
+        <w:t>groupbox</w:t>
+      </w:r>
+      <w:proofErr w:type="spellEnd"/>
+      <w:r>
+        <w:t xml:space="preserve"> in order to connect to the keyboard. If the keyboard connects properly then the ‘</w:t>
       </w:r>
       <w:r>
         <w:rPr>
@@ -6390,7 +6839,15 @@
         <w:t>Bento Arm – Setup</w:t>
       </w:r>
       <w:r>
-        <w:t>’ groupbox in order to connect to the USB2dynamixel.</w:t>
+        <w:t xml:space="preserve">’ </w:t>
+      </w:r>
+      <w:proofErr w:type="spellStart"/>
+      <w:r>
+        <w:t>groupbox</w:t>
+      </w:r>
+      <w:proofErr w:type="spellEnd"/>
+      <w:r>
+        <w:t xml:space="preserve"> in order to connect to the USB2dynamixel.</w:t>
       </w:r>
       <w:r>
         <w:t xml:space="preserve"> The COM port should auto-select as long as the USB2dynamixel was connected in advance of starting the program. If you connected it afterwards you can manually select it after clicking the ‘</w:t>
@@ -6410,7 +6867,15 @@
         <w:t xml:space="preserve">. </w:t>
       </w:r>
       <w:r>
-        <w:t>If at least one Dynamixel Actuator is connected on the bus with an ID between 1 and 5 and bps set to 1000000 bps then the ‘</w:t>
+        <w:t xml:space="preserve">If at least one </w:t>
+      </w:r>
+      <w:proofErr w:type="spellStart"/>
+      <w:r>
+        <w:t>Dynamixel</w:t>
+      </w:r>
+      <w:proofErr w:type="spellEnd"/>
+      <w:r>
+        <w:t xml:space="preserve"> Actuator is connected on the bus with an ID between 1 and 5 and bps set to 1000000 bps then the ‘</w:t>
       </w:r>
       <w:r>
         <w:rPr>
@@ -6424,7 +6889,15 @@
         <w:t>’</w:t>
       </w:r>
       <w:r>
-        <w:t xml:space="preserve"> groupbox should become enabled. The ‘</w:t>
+        <w:t xml:space="preserve"> </w:t>
+      </w:r>
+      <w:proofErr w:type="spellStart"/>
+      <w:r>
+        <w:t>groupbox</w:t>
+      </w:r>
+      <w:proofErr w:type="spellEnd"/>
+      <w:r>
+        <w:t xml:space="preserve"> should become enabled. The ‘</w:t>
       </w:r>
       <w:r>
         <w:rPr>
@@ -6474,19 +6947,96 @@
           <w:sz w:val="20"/>
           <w:szCs w:val="20"/>
         </w:rPr>
-        <w:t xml:space="preserve"> (ms)</w:t>
+        <w:t xml:space="preserve"> (</w:t>
+      </w:r>
+      <w:proofErr w:type="spellStart"/>
+      <w:r>
+        <w:rPr>
+          <w:rFonts w:ascii="Courier New" w:hAnsi="Courier New" w:cs="Courier New"/>
+          <w:sz w:val="20"/>
+          <w:szCs w:val="20"/>
+        </w:rPr>
+        <w:t>ms</w:t>
+      </w:r>
+      <w:proofErr w:type="spellEnd"/>
+      <w:r>
+        <w:rPr>
+          <w:rFonts w:ascii="Courier New" w:hAnsi="Courier New" w:cs="Courier New"/>
+          <w:sz w:val="20"/>
+          <w:szCs w:val="20"/>
+        </w:rPr>
+        <w:t>)</w:t>
       </w:r>
       <w:r>
         <w:t>’</w:t>
       </w:r>
       <w:r>
-        <w:t xml:space="preserve"> in the status bar at the bottom of the GUI should be about 2 to 5 ms while disconnected from the Bento Arm and about </w:t>
+        <w:t xml:space="preserve"> in the status bar at the bottom of the GUI should be about 2 to 5 </w:t>
+      </w:r>
+      <w:proofErr w:type="spellStart"/>
+      <w:r>
+        <w:t>ms</w:t>
+      </w:r>
+      <w:proofErr w:type="spellEnd"/>
+      <w:r>
+        <w:t xml:space="preserve"> while disconnected from the Bento Arm and about </w:t>
       </w:r>
       <w:r>
         <w:t xml:space="preserve">3 to </w:t>
       </w:r>
       <w:r>
-        <w:t>7 ms when connected to the Bento Arm. This is about how long it takes for a background thread to read from the input devices, query a feedback packet from the actuators, and send a command packet to the actuators. If it is much greater -- then the latency timer in the USB2dynamixel driver may not have been set correctly. Refer to step 4 in section 1.3.3 and try setting it again to 1 ms. Also, we recommend not running any other programs or processes in the background while running brachI/Oplexus as it may effect performance and increase the loop delay.</w:t>
+        <w:t xml:space="preserve">7 </w:t>
+      </w:r>
+      <w:proofErr w:type="spellStart"/>
+      <w:r>
+        <w:t>ms</w:t>
+      </w:r>
+      <w:proofErr w:type="spellEnd"/>
+      <w:r>
+        <w:t xml:space="preserve"> when connected to the Bento Arm. This is about how long it takes for a background thread to read from the input devices, query a feedback packet from the actuators, and send a command packet to the actuators. If it is much greater -- </w:t>
+      </w:r>
+      <w:proofErr w:type="spellStart"/>
+      <w:r>
+        <w:t>then</w:t>
+      </w:r>
+      <w:proofErr w:type="spellEnd"/>
+      <w:r>
+        <w:t xml:space="preserve"> the latency timer in the USB2dynamixel driver may not have been set correctly. </w:t>
+      </w:r>
+      <w:r>
+        <w:t>Refer to step 4 in section 1.3.4</w:t>
+      </w:r>
+      <w:r>
+        <w:t xml:space="preserve"> and try setting it again to 1 </w:t>
+      </w:r>
+      <w:proofErr w:type="spellStart"/>
+      <w:proofErr w:type="gramStart"/>
+      <w:r>
+        <w:t>ms</w:t>
+      </w:r>
+      <w:proofErr w:type="gramEnd"/>
+      <w:r>
+        <w:t>.</w:t>
+      </w:r>
+      <w:proofErr w:type="spellEnd"/>
+      <w:r>
+        <w:t xml:space="preserve"> Also, we recommend not running any other programs or processes in the background while running </w:t>
+      </w:r>
+      <w:proofErr w:type="spellStart"/>
+      <w:r>
+        <w:t>brachI</w:t>
+      </w:r>
+      <w:proofErr w:type="spellEnd"/>
+      <w:r>
+        <w:t>/</w:t>
+      </w:r>
+      <w:proofErr w:type="spellStart"/>
+      <w:r>
+        <w:t>Oplexus</w:t>
+      </w:r>
+      <w:proofErr w:type="spellEnd"/>
+      <w:r>
+        <w:t xml:space="preserve"> as it may effect performance and increase the loop delay.</w:t>
       </w:r>
     </w:p>
     <w:p>
@@ -6604,7 +7154,7 @@
                     <pic:cNvPicPr/>
                   </pic:nvPicPr>
                   <pic:blipFill>
-                    <a:blip r:embed="rId43"/>
+                    <a:blip r:embed="rId40"/>
                     <a:stretch>
                       <a:fillRect/>
                     </a:stretch>
@@ -6671,8 +7221,13 @@
         <w:t>Select All</w:t>
       </w:r>
       <w:r>
-        <w:t>’ buttons for each connected device.</w:t>
-      </w:r>
+        <w:t xml:space="preserve">’ buttons for each connected </w:t>
+      </w:r>
+      <w:proofErr w:type="gramStart"/>
+      <w:r>
+        <w:t>device.</w:t>
+      </w:r>
+      <w:proofErr w:type="gramEnd"/>
     </w:p>
     <w:p>
       <w:pPr>
@@ -6715,7 +7270,7 @@
                     </pic:cNvPicPr>
                   </pic:nvPicPr>
                   <pic:blipFill>
-                    <a:blip r:embed="rId23" cstate="print">
+                    <a:blip r:embed="rId22" cstate="print">
                       <a:extLst>
                         <a:ext uri="{28A0092B-C50C-407E-A947-70E740481C1C}">
                           <a14:useLocalDpi xmlns:a14="http://schemas.microsoft.com/office/drawing/2010/main" val="0"/>
@@ -7113,7 +7668,7 @@
                     <pic:cNvPicPr/>
                   </pic:nvPicPr>
                   <pic:blipFill>
-                    <a:blip r:embed="rId44"/>
+                    <a:blip r:embed="rId41"/>
                     <a:stretch>
                       <a:fillRect/>
                     </a:stretch>
@@ -7164,7 +7719,7 @@
                     </pic:cNvPicPr>
                   </pic:nvPicPr>
                   <pic:blipFill>
-                    <a:blip r:embed="rId23" cstate="print">
+                    <a:blip r:embed="rId22" cstate="print">
                       <a:extLst>
                         <a:ext uri="{28A0092B-C50C-407E-A947-70E740481C1C}">
                           <a14:useLocalDpi xmlns:a14="http://schemas.microsoft.com/office/drawing/2010/main" val="0"/>
@@ -7267,7 +7822,7 @@
                     <pic:cNvPicPr/>
                   </pic:nvPicPr>
                   <pic:blipFill>
-                    <a:blip r:embed="rId45"/>
+                    <a:blip r:embed="rId42"/>
                     <a:stretch>
                       <a:fillRect/>
                     </a:stretch>
@@ -7317,13 +7872,37 @@
         <w:t>’ tab in order to adjust or create custom mappings. For each degree of freedom you will need to select an input device, output device and mapping.</w:t>
       </w:r>
       <w:r>
-        <w:t xml:space="preserve"> Up to 6 degrees of freedom (DoF) can be </w:t>
+        <w:t xml:space="preserve"> Up to 6 degrees of freedom (</w:t>
+      </w:r>
+      <w:proofErr w:type="spellStart"/>
+      <w:r>
+        <w:t>DoF</w:t>
+      </w:r>
+      <w:proofErr w:type="spellEnd"/>
+      <w:r>
+        <w:t xml:space="preserve">) can be </w:t>
       </w:r>
       <w:r>
         <w:t>mapped</w:t>
       </w:r>
       <w:r>
-        <w:t xml:space="preserve"> simultaneously in this version of brachI/Oplexus.</w:t>
+        <w:t xml:space="preserve"> simultaneously in this version of </w:t>
+      </w:r>
+      <w:proofErr w:type="spellStart"/>
+      <w:r>
+        <w:t>brachI</w:t>
+      </w:r>
+      <w:proofErr w:type="spellEnd"/>
+      <w:r>
+        <w:t>/</w:t>
+      </w:r>
+      <w:proofErr w:type="spellStart"/>
+      <w:r>
+        <w:t>Oplexus</w:t>
+      </w:r>
+      <w:proofErr w:type="spellEnd"/>
+      <w:r>
+        <w:t>.</w:t>
       </w:r>
     </w:p>
     <w:p>
@@ -7407,6 +7986,7 @@
                                 </w14:textFill>
                               </w:rPr>
                             </w:pPr>
+                            <w:proofErr w:type="gramStart"/>
                             <w:r>
                               <w:rPr>
                                 <w:rFonts w:ascii="Myriad Pro" w:hAnsi="Myriad Pro"/>
@@ -7438,7 +8018,41 @@
                                   </w14:solidFill>
                                 </w14:textFill>
                               </w:rPr>
-                              <w:t>e.</w:t>
+                              <w:t>e</w:t>
+                            </w:r>
+                            <w:proofErr w:type="gramEnd"/>
+                            <w:r>
+                              <w:rPr>
+                                <w:rFonts w:ascii="Myriad Pro" w:hAnsi="Myriad Pro"/>
+                                <w:b/>
+                                <w:outline/>
+                                <w:color w:val="C00000"/>
+                                <w:sz w:val="72"/>
+                                <w:szCs w:val="72"/>
+                                <w:lang w:val="en-CA"/>
+                                <w14:shadow w14:blurRad="38100" w14:dist="22860" w14:dir="5400000" w14:sx="100000" w14:sy="100000" w14:kx="0" w14:ky="0" w14:algn="tl">
+                                  <w14:srgbClr w14:val="000000">
+                                    <w14:alpha w14:val="70000"/>
+                                  </w14:srgbClr>
+                                </w14:shadow>
+                                <w14:textOutline w14:w="28575" w14:cap="flat" w14:cmpd="sng" w14:algn="ctr">
+                                  <w14:solidFill>
+                                    <w14:srgbClr w14:val="C00000">
+                                      <w14:alpha w14:val="46000"/>
+                                    </w14:srgbClr>
+                                  </w14:solidFill>
+                                  <w14:prstDash w14:val="solid"/>
+                                  <w14:round/>
+                                </w14:textOutline>
+                                <w14:textFill>
+                                  <w14:solidFill>
+                                    <w14:srgbClr w14:val="FFFFFF">
+                                      <w14:alpha w14:val="12000"/>
+                                    </w14:srgbClr>
+                                  </w14:solidFill>
+                                </w14:textFill>
+                              </w:rPr>
+                              <w:t>.</w:t>
                             </w:r>
                           </w:p>
                         </w:txbxContent>
@@ -7500,6 +8114,7 @@
                           </w14:textFill>
                         </w:rPr>
                       </w:pPr>
+                      <w:proofErr w:type="gramStart"/>
                       <w:r>
                         <w:rPr>
                           <w:rFonts w:ascii="Myriad Pro" w:hAnsi="Myriad Pro"/>
@@ -7531,7 +8146,41 @@
                             </w14:solidFill>
                           </w14:textFill>
                         </w:rPr>
-                        <w:t>e.</w:t>
+                        <w:t>e</w:t>
+                      </w:r>
+                      <w:proofErr w:type="gramEnd"/>
+                      <w:r>
+                        <w:rPr>
+                          <w:rFonts w:ascii="Myriad Pro" w:hAnsi="Myriad Pro"/>
+                          <w:b/>
+                          <w:outline/>
+                          <w:color w:val="C00000"/>
+                          <w:sz w:val="72"/>
+                          <w:szCs w:val="72"/>
+                          <w:lang w:val="en-CA"/>
+                          <w14:shadow w14:blurRad="38100" w14:dist="22860" w14:dir="5400000" w14:sx="100000" w14:sy="100000" w14:kx="0" w14:ky="0" w14:algn="tl">
+                            <w14:srgbClr w14:val="000000">
+                              <w14:alpha w14:val="70000"/>
+                            </w14:srgbClr>
+                          </w14:shadow>
+                          <w14:textOutline w14:w="28575" w14:cap="flat" w14:cmpd="sng" w14:algn="ctr">
+                            <w14:solidFill>
+                              <w14:srgbClr w14:val="C00000">
+                                <w14:alpha w14:val="46000"/>
+                              </w14:srgbClr>
+                            </w14:solidFill>
+                            <w14:prstDash w14:val="solid"/>
+                            <w14:round/>
+                          </w14:textOutline>
+                          <w14:textFill>
+                            <w14:solidFill>
+                              <w14:srgbClr w14:val="FFFFFF">
+                                <w14:alpha w14:val="12000"/>
+                              </w14:srgbClr>
+                            </w14:solidFill>
+                          </w14:textFill>
+                        </w:rPr>
+                        <w:t>.</w:t>
                       </w:r>
                     </w:p>
                   </w:txbxContent>
@@ -7617,6 +8266,7 @@
                                 </w14:textFill>
                               </w:rPr>
                             </w:pPr>
+                            <w:proofErr w:type="gramStart"/>
                             <w:r>
                               <w:rPr>
                                 <w:rFonts w:ascii="Myriad Pro" w:hAnsi="Myriad Pro"/>
@@ -7647,7 +8297,40 @@
                                   </w14:solidFill>
                                 </w14:textFill>
                               </w:rPr>
-                              <w:t>a.</w:t>
+                              <w:t>a</w:t>
+                            </w:r>
+                            <w:proofErr w:type="gramEnd"/>
+                            <w:r>
+                              <w:rPr>
+                                <w:rFonts w:ascii="Myriad Pro" w:hAnsi="Myriad Pro"/>
+                                <w:b/>
+                                <w:color w:val="FFFFFF" w:themeColor="background1"/>
+                                <w:sz w:val="72"/>
+                                <w:szCs w:val="72"/>
+                                <w:lang w:val="en-CA"/>
+                                <w14:shadow w14:blurRad="38100" w14:dist="22860" w14:dir="5400000" w14:sx="100000" w14:sy="100000" w14:kx="0" w14:ky="0" w14:algn="tl">
+                                  <w14:srgbClr w14:val="000000">
+                                    <w14:alpha w14:val="70000"/>
+                                  </w14:srgbClr>
+                                </w14:shadow>
+                                <w14:textOutline w14:w="28575" w14:cap="flat" w14:cmpd="sng" w14:algn="ctr">
+                                  <w14:solidFill>
+                                    <w14:srgbClr w14:val="C00000">
+                                      <w14:alpha w14:val="46000"/>
+                                    </w14:srgbClr>
+                                  </w14:solidFill>
+                                  <w14:prstDash w14:val="solid"/>
+                                  <w14:round/>
+                                </w14:textOutline>
+                                <w14:textFill>
+                                  <w14:solidFill>
+                                    <w14:schemeClr w14:val="bg1">
+                                      <w14:alpha w14:val="12000"/>
+                                    </w14:schemeClr>
+                                  </w14:solidFill>
+                                </w14:textFill>
+                              </w:rPr>
+                              <w:t>.</w:t>
                             </w:r>
                           </w:p>
                         </w:txbxContent>
@@ -7707,6 +8390,7 @@
                           </w14:textFill>
                         </w:rPr>
                       </w:pPr>
+                      <w:proofErr w:type="gramStart"/>
                       <w:r>
                         <w:rPr>
                           <w:rFonts w:ascii="Myriad Pro" w:hAnsi="Myriad Pro"/>
@@ -7737,7 +8421,40 @@
                             </w14:solidFill>
                           </w14:textFill>
                         </w:rPr>
-                        <w:t>a.</w:t>
+                        <w:t>a</w:t>
+                      </w:r>
+                      <w:proofErr w:type="gramEnd"/>
+                      <w:r>
+                        <w:rPr>
+                          <w:rFonts w:ascii="Myriad Pro" w:hAnsi="Myriad Pro"/>
+                          <w:b/>
+                          <w:color w:val="FFFFFF" w:themeColor="background1"/>
+                          <w:sz w:val="72"/>
+                          <w:szCs w:val="72"/>
+                          <w:lang w:val="en-CA"/>
+                          <w14:shadow w14:blurRad="38100" w14:dist="22860" w14:dir="5400000" w14:sx="100000" w14:sy="100000" w14:kx="0" w14:ky="0" w14:algn="tl">
+                            <w14:srgbClr w14:val="000000">
+                              <w14:alpha w14:val="70000"/>
+                            </w14:srgbClr>
+                          </w14:shadow>
+                          <w14:textOutline w14:w="28575" w14:cap="flat" w14:cmpd="sng" w14:algn="ctr">
+                            <w14:solidFill>
+                              <w14:srgbClr w14:val="C00000">
+                                <w14:alpha w14:val="46000"/>
+                              </w14:srgbClr>
+                            </w14:solidFill>
+                            <w14:prstDash w14:val="solid"/>
+                            <w14:round/>
+                          </w14:textOutline>
+                          <w14:textFill>
+                            <w14:solidFill>
+                              <w14:schemeClr w14:val="bg1">
+                                <w14:alpha w14:val="12000"/>
+                              </w14:schemeClr>
+                            </w14:solidFill>
+                          </w14:textFill>
+                        </w:rPr>
+                        <w:t>.</w:t>
                       </w:r>
                     </w:p>
                   </w:txbxContent>
@@ -7824,6 +8541,7 @@
                                 </w14:textFill>
                               </w:rPr>
                             </w:pPr>
+                            <w:proofErr w:type="gramStart"/>
                             <w:r>
                               <w:rPr>
                                 <w:rFonts w:ascii="Myriad Pro" w:hAnsi="Myriad Pro"/>
@@ -7855,7 +8573,41 @@
                                   </w14:solidFill>
                                 </w14:textFill>
                               </w:rPr>
-                              <w:t>g.</w:t>
+                              <w:t>g</w:t>
+                            </w:r>
+                            <w:proofErr w:type="gramEnd"/>
+                            <w:r>
+                              <w:rPr>
+                                <w:rFonts w:ascii="Myriad Pro" w:hAnsi="Myriad Pro"/>
+                                <w:b/>
+                                <w:outline/>
+                                <w:color w:val="C00000"/>
+                                <w:sz w:val="72"/>
+                                <w:szCs w:val="72"/>
+                                <w:lang w:val="en-CA"/>
+                                <w14:shadow w14:blurRad="38100" w14:dist="22860" w14:dir="5400000" w14:sx="100000" w14:sy="100000" w14:kx="0" w14:ky="0" w14:algn="tl">
+                                  <w14:srgbClr w14:val="000000">
+                                    <w14:alpha w14:val="70000"/>
+                                  </w14:srgbClr>
+                                </w14:shadow>
+                                <w14:textOutline w14:w="28575" w14:cap="flat" w14:cmpd="sng" w14:algn="ctr">
+                                  <w14:solidFill>
+                                    <w14:srgbClr w14:val="C00000">
+                                      <w14:alpha w14:val="46000"/>
+                                    </w14:srgbClr>
+                                  </w14:solidFill>
+                                  <w14:prstDash w14:val="solid"/>
+                                  <w14:round/>
+                                </w14:textOutline>
+                                <w14:textFill>
+                                  <w14:solidFill>
+                                    <w14:srgbClr w14:val="FFFFFF">
+                                      <w14:alpha w14:val="12000"/>
+                                    </w14:srgbClr>
+                                  </w14:solidFill>
+                                </w14:textFill>
+                              </w:rPr>
+                              <w:t>.</w:t>
                             </w:r>
                           </w:p>
                         </w:txbxContent>
@@ -7913,6 +8665,7 @@
                           </w14:textFill>
                         </w:rPr>
                       </w:pPr>
+                      <w:proofErr w:type="gramStart"/>
                       <w:r>
                         <w:rPr>
                           <w:rFonts w:ascii="Myriad Pro" w:hAnsi="Myriad Pro"/>
@@ -7944,7 +8697,41 @@
                             </w14:solidFill>
                           </w14:textFill>
                         </w:rPr>
-                        <w:t>g.</w:t>
+                        <w:t>g</w:t>
+                      </w:r>
+                      <w:proofErr w:type="gramEnd"/>
+                      <w:r>
+                        <w:rPr>
+                          <w:rFonts w:ascii="Myriad Pro" w:hAnsi="Myriad Pro"/>
+                          <w:b/>
+                          <w:outline/>
+                          <w:color w:val="C00000"/>
+                          <w:sz w:val="72"/>
+                          <w:szCs w:val="72"/>
+                          <w:lang w:val="en-CA"/>
+                          <w14:shadow w14:blurRad="38100" w14:dist="22860" w14:dir="5400000" w14:sx="100000" w14:sy="100000" w14:kx="0" w14:ky="0" w14:algn="tl">
+                            <w14:srgbClr w14:val="000000">
+                              <w14:alpha w14:val="70000"/>
+                            </w14:srgbClr>
+                          </w14:shadow>
+                          <w14:textOutline w14:w="28575" w14:cap="flat" w14:cmpd="sng" w14:algn="ctr">
+                            <w14:solidFill>
+                              <w14:srgbClr w14:val="C00000">
+                                <w14:alpha w14:val="46000"/>
+                              </w14:srgbClr>
+                            </w14:solidFill>
+                            <w14:prstDash w14:val="solid"/>
+                            <w14:round/>
+                          </w14:textOutline>
+                          <w14:textFill>
+                            <w14:solidFill>
+                              <w14:srgbClr w14:val="FFFFFF">
+                                <w14:alpha w14:val="12000"/>
+                              </w14:srgbClr>
+                            </w14:solidFill>
+                          </w14:textFill>
+                        </w:rPr>
+                        <w:t>.</w:t>
                       </w:r>
                     </w:p>
                   </w:txbxContent>
@@ -8031,6 +8818,7 @@
                                 </w14:textFill>
                               </w:rPr>
                             </w:pPr>
+                            <w:proofErr w:type="gramStart"/>
                             <w:r>
                               <w:rPr>
                                 <w:rFonts w:ascii="Myriad Pro" w:hAnsi="Myriad Pro"/>
@@ -8062,7 +8850,41 @@
                                   </w14:solidFill>
                                 </w14:textFill>
                               </w:rPr>
-                              <w:t>f.</w:t>
+                              <w:t>f</w:t>
+                            </w:r>
+                            <w:proofErr w:type="gramEnd"/>
+                            <w:r>
+                              <w:rPr>
+                                <w:rFonts w:ascii="Myriad Pro" w:hAnsi="Myriad Pro"/>
+                                <w:b/>
+                                <w:outline/>
+                                <w:color w:val="C00000"/>
+                                <w:sz w:val="72"/>
+                                <w:szCs w:val="72"/>
+                                <w:lang w:val="en-CA"/>
+                                <w14:shadow w14:blurRad="38100" w14:dist="22860" w14:dir="5400000" w14:sx="100000" w14:sy="100000" w14:kx="0" w14:ky="0" w14:algn="tl">
+                                  <w14:srgbClr w14:val="000000">
+                                    <w14:alpha w14:val="70000"/>
+                                  </w14:srgbClr>
+                                </w14:shadow>
+                                <w14:textOutline w14:w="28575" w14:cap="flat" w14:cmpd="sng" w14:algn="ctr">
+                                  <w14:solidFill>
+                                    <w14:srgbClr w14:val="C00000">
+                                      <w14:alpha w14:val="46000"/>
+                                    </w14:srgbClr>
+                                  </w14:solidFill>
+                                  <w14:prstDash w14:val="solid"/>
+                                  <w14:round/>
+                                </w14:textOutline>
+                                <w14:textFill>
+                                  <w14:solidFill>
+                                    <w14:srgbClr w14:val="FFFFFF">
+                                      <w14:alpha w14:val="12000"/>
+                                    </w14:srgbClr>
+                                  </w14:solidFill>
+                                </w14:textFill>
+                              </w:rPr>
+                              <w:t>.</w:t>
                             </w:r>
                           </w:p>
                         </w:txbxContent>
@@ -8120,6 +8942,7 @@
                           </w14:textFill>
                         </w:rPr>
                       </w:pPr>
+                      <w:proofErr w:type="gramStart"/>
                       <w:r>
                         <w:rPr>
                           <w:rFonts w:ascii="Myriad Pro" w:hAnsi="Myriad Pro"/>
@@ -8151,7 +8974,41 @@
                             </w14:solidFill>
                           </w14:textFill>
                         </w:rPr>
-                        <w:t>f.</w:t>
+                        <w:t>f</w:t>
+                      </w:r>
+                      <w:proofErr w:type="gramEnd"/>
+                      <w:r>
+                        <w:rPr>
+                          <w:rFonts w:ascii="Myriad Pro" w:hAnsi="Myriad Pro"/>
+                          <w:b/>
+                          <w:outline/>
+                          <w:color w:val="C00000"/>
+                          <w:sz w:val="72"/>
+                          <w:szCs w:val="72"/>
+                          <w:lang w:val="en-CA"/>
+                          <w14:shadow w14:blurRad="38100" w14:dist="22860" w14:dir="5400000" w14:sx="100000" w14:sy="100000" w14:kx="0" w14:ky="0" w14:algn="tl">
+                            <w14:srgbClr w14:val="000000">
+                              <w14:alpha w14:val="70000"/>
+                            </w14:srgbClr>
+                          </w14:shadow>
+                          <w14:textOutline w14:w="28575" w14:cap="flat" w14:cmpd="sng" w14:algn="ctr">
+                            <w14:solidFill>
+                              <w14:srgbClr w14:val="C00000">
+                                <w14:alpha w14:val="46000"/>
+                              </w14:srgbClr>
+                            </w14:solidFill>
+                            <w14:prstDash w14:val="solid"/>
+                            <w14:round/>
+                          </w14:textOutline>
+                          <w14:textFill>
+                            <w14:solidFill>
+                              <w14:srgbClr w14:val="FFFFFF">
+                                <w14:alpha w14:val="12000"/>
+                              </w14:srgbClr>
+                            </w14:solidFill>
+                          </w14:textFill>
+                        </w:rPr>
+                        <w:t>.</w:t>
                       </w:r>
                     </w:p>
                   </w:txbxContent>
@@ -8238,6 +9095,7 @@
                                 </w14:textFill>
                               </w:rPr>
                             </w:pPr>
+                            <w:proofErr w:type="gramStart"/>
                             <w:r>
                               <w:rPr>
                                 <w:rFonts w:ascii="Myriad Pro" w:hAnsi="Myriad Pro"/>
@@ -8269,7 +9127,41 @@
                                   </w14:solidFill>
                                 </w14:textFill>
                               </w:rPr>
-                              <w:t>d.</w:t>
+                              <w:t>d</w:t>
+                            </w:r>
+                            <w:proofErr w:type="gramEnd"/>
+                            <w:r>
+                              <w:rPr>
+                                <w:rFonts w:ascii="Myriad Pro" w:hAnsi="Myriad Pro"/>
+                                <w:b/>
+                                <w:outline/>
+                                <w:color w:val="C00000"/>
+                                <w:sz w:val="72"/>
+                                <w:szCs w:val="72"/>
+                                <w:lang w:val="en-CA"/>
+                                <w14:shadow w14:blurRad="38100" w14:dist="22860" w14:dir="5400000" w14:sx="100000" w14:sy="100000" w14:kx="0" w14:ky="0" w14:algn="tl">
+                                  <w14:srgbClr w14:val="000000">
+                                    <w14:alpha w14:val="70000"/>
+                                  </w14:srgbClr>
+                                </w14:shadow>
+                                <w14:textOutline w14:w="28575" w14:cap="flat" w14:cmpd="sng" w14:algn="ctr">
+                                  <w14:solidFill>
+                                    <w14:srgbClr w14:val="C00000">
+                                      <w14:alpha w14:val="46000"/>
+                                    </w14:srgbClr>
+                                  </w14:solidFill>
+                                  <w14:prstDash w14:val="solid"/>
+                                  <w14:round/>
+                                </w14:textOutline>
+                                <w14:textFill>
+                                  <w14:solidFill>
+                                    <w14:srgbClr w14:val="FFFFFF">
+                                      <w14:alpha w14:val="12000"/>
+                                    </w14:srgbClr>
+                                  </w14:solidFill>
+                                </w14:textFill>
+                              </w:rPr>
+                              <w:t>.</w:t>
                             </w:r>
                           </w:p>
                         </w:txbxContent>
@@ -8327,6 +9219,7 @@
                           </w14:textFill>
                         </w:rPr>
                       </w:pPr>
+                      <w:proofErr w:type="gramStart"/>
                       <w:r>
                         <w:rPr>
                           <w:rFonts w:ascii="Myriad Pro" w:hAnsi="Myriad Pro"/>
@@ -8358,7 +9251,41 @@
                             </w14:solidFill>
                           </w14:textFill>
                         </w:rPr>
-                        <w:t>d.</w:t>
+                        <w:t>d</w:t>
+                      </w:r>
+                      <w:proofErr w:type="gramEnd"/>
+                      <w:r>
+                        <w:rPr>
+                          <w:rFonts w:ascii="Myriad Pro" w:hAnsi="Myriad Pro"/>
+                          <w:b/>
+                          <w:outline/>
+                          <w:color w:val="C00000"/>
+                          <w:sz w:val="72"/>
+                          <w:szCs w:val="72"/>
+                          <w:lang w:val="en-CA"/>
+                          <w14:shadow w14:blurRad="38100" w14:dist="22860" w14:dir="5400000" w14:sx="100000" w14:sy="100000" w14:kx="0" w14:ky="0" w14:algn="tl">
+                            <w14:srgbClr w14:val="000000">
+                              <w14:alpha w14:val="70000"/>
+                            </w14:srgbClr>
+                          </w14:shadow>
+                          <w14:textOutline w14:w="28575" w14:cap="flat" w14:cmpd="sng" w14:algn="ctr">
+                            <w14:solidFill>
+                              <w14:srgbClr w14:val="C00000">
+                                <w14:alpha w14:val="46000"/>
+                              </w14:srgbClr>
+                            </w14:solidFill>
+                            <w14:prstDash w14:val="solid"/>
+                            <w14:round/>
+                          </w14:textOutline>
+                          <w14:textFill>
+                            <w14:solidFill>
+                              <w14:srgbClr w14:val="FFFFFF">
+                                <w14:alpha w14:val="12000"/>
+                              </w14:srgbClr>
+                            </w14:solidFill>
+                          </w14:textFill>
+                        </w:rPr>
+                        <w:t>.</w:t>
                       </w:r>
                     </w:p>
                   </w:txbxContent>
@@ -8445,6 +9372,7 @@
                                 </w14:textFill>
                               </w:rPr>
                             </w:pPr>
+                            <w:proofErr w:type="gramStart"/>
                             <w:r>
                               <w:rPr>
                                 <w:rFonts w:ascii="Myriad Pro" w:hAnsi="Myriad Pro"/>
@@ -8476,7 +9404,41 @@
                                   </w14:solidFill>
                                 </w14:textFill>
                               </w:rPr>
-                              <w:t>c.</w:t>
+                              <w:t>c</w:t>
+                            </w:r>
+                            <w:proofErr w:type="gramEnd"/>
+                            <w:r>
+                              <w:rPr>
+                                <w:rFonts w:ascii="Myriad Pro" w:hAnsi="Myriad Pro"/>
+                                <w:b/>
+                                <w:outline/>
+                                <w:color w:val="C00000"/>
+                                <w:sz w:val="72"/>
+                                <w:szCs w:val="72"/>
+                                <w:lang w:val="en-CA"/>
+                                <w14:shadow w14:blurRad="38100" w14:dist="22860" w14:dir="5400000" w14:sx="100000" w14:sy="100000" w14:kx="0" w14:ky="0" w14:algn="tl">
+                                  <w14:srgbClr w14:val="000000">
+                                    <w14:alpha w14:val="70000"/>
+                                  </w14:srgbClr>
+                                </w14:shadow>
+                                <w14:textOutline w14:w="28575" w14:cap="flat" w14:cmpd="sng" w14:algn="ctr">
+                                  <w14:solidFill>
+                                    <w14:srgbClr w14:val="C00000">
+                                      <w14:alpha w14:val="46000"/>
+                                    </w14:srgbClr>
+                                  </w14:solidFill>
+                                  <w14:prstDash w14:val="solid"/>
+                                  <w14:round/>
+                                </w14:textOutline>
+                                <w14:textFill>
+                                  <w14:solidFill>
+                                    <w14:srgbClr w14:val="FFFFFF">
+                                      <w14:alpha w14:val="12000"/>
+                                    </w14:srgbClr>
+                                  </w14:solidFill>
+                                </w14:textFill>
+                              </w:rPr>
+                              <w:t>.</w:t>
                             </w:r>
                           </w:p>
                         </w:txbxContent>
@@ -8534,6 +9496,7 @@
                           </w14:textFill>
                         </w:rPr>
                       </w:pPr>
+                      <w:proofErr w:type="gramStart"/>
                       <w:r>
                         <w:rPr>
                           <w:rFonts w:ascii="Myriad Pro" w:hAnsi="Myriad Pro"/>
@@ -8565,7 +9528,41 @@
                             </w14:solidFill>
                           </w14:textFill>
                         </w:rPr>
-                        <w:t>c.</w:t>
+                        <w:t>c</w:t>
+                      </w:r>
+                      <w:proofErr w:type="gramEnd"/>
+                      <w:r>
+                        <w:rPr>
+                          <w:rFonts w:ascii="Myriad Pro" w:hAnsi="Myriad Pro"/>
+                          <w:b/>
+                          <w:outline/>
+                          <w:color w:val="C00000"/>
+                          <w:sz w:val="72"/>
+                          <w:szCs w:val="72"/>
+                          <w:lang w:val="en-CA"/>
+                          <w14:shadow w14:blurRad="38100" w14:dist="22860" w14:dir="5400000" w14:sx="100000" w14:sy="100000" w14:kx="0" w14:ky="0" w14:algn="tl">
+                            <w14:srgbClr w14:val="000000">
+                              <w14:alpha w14:val="70000"/>
+                            </w14:srgbClr>
+                          </w14:shadow>
+                          <w14:textOutline w14:w="28575" w14:cap="flat" w14:cmpd="sng" w14:algn="ctr">
+                            <w14:solidFill>
+                              <w14:srgbClr w14:val="C00000">
+                                <w14:alpha w14:val="46000"/>
+                              </w14:srgbClr>
+                            </w14:solidFill>
+                            <w14:prstDash w14:val="solid"/>
+                            <w14:round/>
+                          </w14:textOutline>
+                          <w14:textFill>
+                            <w14:solidFill>
+                              <w14:srgbClr w14:val="FFFFFF">
+                                <w14:alpha w14:val="12000"/>
+                              </w14:srgbClr>
+                            </w14:solidFill>
+                          </w14:textFill>
+                        </w:rPr>
+                        <w:t>.</w:t>
                       </w:r>
                     </w:p>
                   </w:txbxContent>
@@ -8652,6 +9649,7 @@
                                 </w14:textFill>
                               </w:rPr>
                             </w:pPr>
+                            <w:proofErr w:type="gramStart"/>
                             <w:r>
                               <w:rPr>
                                 <w:rFonts w:ascii="Myriad Pro" w:hAnsi="Myriad Pro"/>
@@ -8683,7 +9681,41 @@
                                   </w14:solidFill>
                                 </w14:textFill>
                               </w:rPr>
-                              <w:t>b.</w:t>
+                              <w:t>b</w:t>
+                            </w:r>
+                            <w:proofErr w:type="gramEnd"/>
+                            <w:r>
+                              <w:rPr>
+                                <w:rFonts w:ascii="Myriad Pro" w:hAnsi="Myriad Pro"/>
+                                <w:b/>
+                                <w:outline/>
+                                <w:color w:val="C00000"/>
+                                <w:sz w:val="72"/>
+                                <w:szCs w:val="72"/>
+                                <w:lang w:val="en-CA"/>
+                                <w14:shadow w14:blurRad="38100" w14:dist="22860" w14:dir="5400000" w14:sx="100000" w14:sy="100000" w14:kx="0" w14:ky="0" w14:algn="tl">
+                                  <w14:srgbClr w14:val="000000">
+                                    <w14:alpha w14:val="70000"/>
+                                  </w14:srgbClr>
+                                </w14:shadow>
+                                <w14:textOutline w14:w="28575" w14:cap="flat" w14:cmpd="sng" w14:algn="ctr">
+                                  <w14:solidFill>
+                                    <w14:srgbClr w14:val="C00000">
+                                      <w14:alpha w14:val="46000"/>
+                                    </w14:srgbClr>
+                                  </w14:solidFill>
+                                  <w14:prstDash w14:val="solid"/>
+                                  <w14:round/>
+                                </w14:textOutline>
+                                <w14:textFill>
+                                  <w14:solidFill>
+                                    <w14:srgbClr w14:val="FFFFFF">
+                                      <w14:alpha w14:val="12000"/>
+                                    </w14:srgbClr>
+                                  </w14:solidFill>
+                                </w14:textFill>
+                              </w:rPr>
+                              <w:t>.</w:t>
                             </w:r>
                           </w:p>
                         </w:txbxContent>
@@ -8741,6 +9773,7 @@
                           </w14:textFill>
                         </w:rPr>
                       </w:pPr>
+                      <w:proofErr w:type="gramStart"/>
                       <w:r>
                         <w:rPr>
                           <w:rFonts w:ascii="Myriad Pro" w:hAnsi="Myriad Pro"/>
@@ -8772,7 +9805,41 @@
                             </w14:solidFill>
                           </w14:textFill>
                         </w:rPr>
-                        <w:t>b.</w:t>
+                        <w:t>b</w:t>
+                      </w:r>
+                      <w:proofErr w:type="gramEnd"/>
+                      <w:r>
+                        <w:rPr>
+                          <w:rFonts w:ascii="Myriad Pro" w:hAnsi="Myriad Pro"/>
+                          <w:b/>
+                          <w:outline/>
+                          <w:color w:val="C00000"/>
+                          <w:sz w:val="72"/>
+                          <w:szCs w:val="72"/>
+                          <w:lang w:val="en-CA"/>
+                          <w14:shadow w14:blurRad="38100" w14:dist="22860" w14:dir="5400000" w14:sx="100000" w14:sy="100000" w14:kx="0" w14:ky="0" w14:algn="tl">
+                            <w14:srgbClr w14:val="000000">
+                              <w14:alpha w14:val="70000"/>
+                            </w14:srgbClr>
+                          </w14:shadow>
+                          <w14:textOutline w14:w="28575" w14:cap="flat" w14:cmpd="sng" w14:algn="ctr">
+                            <w14:solidFill>
+                              <w14:srgbClr w14:val="C00000">
+                                <w14:alpha w14:val="46000"/>
+                              </w14:srgbClr>
+                            </w14:solidFill>
+                            <w14:prstDash w14:val="solid"/>
+                            <w14:round/>
+                          </w14:textOutline>
+                          <w14:textFill>
+                            <w14:solidFill>
+                              <w14:srgbClr w14:val="FFFFFF">
+                                <w14:alpha w14:val="12000"/>
+                              </w14:srgbClr>
+                            </w14:solidFill>
+                          </w14:textFill>
+                        </w:rPr>
+                        <w:t>.</w:t>
                       </w:r>
                     </w:p>
                   </w:txbxContent>
@@ -8808,7 +9875,7 @@
                     <pic:cNvPicPr/>
                   </pic:nvPicPr>
                   <pic:blipFill>
-                    <a:blip r:embed="rId46"/>
+                    <a:blip r:embed="rId43"/>
                     <a:stretch>
                       <a:fillRect/>
                     </a:stretch>
@@ -8851,10 +9918,18 @@
         <w:sym w:font="Wingdings" w:char="F0E0"/>
       </w:r>
       <w:r>
-        <w:t xml:space="preserve"> T</w:t>
-      </w:r>
-      <w:r>
-        <w:t>hese are the items that you selected from the connected input devices in the ‘</w:t>
+        <w:t xml:space="preserve"> </w:t>
+      </w:r>
+      <w:proofErr w:type="gramStart"/>
+      <w:r>
+        <w:t>T</w:t>
+      </w:r>
+      <w:r>
+        <w:t>hese</w:t>
+      </w:r>
+      <w:proofErr w:type="gramEnd"/>
+      <w:r>
+        <w:t xml:space="preserve"> are the items that you selected from the connected input devices in the ‘</w:t>
       </w:r>
       <w:r>
         <w:rPr>
@@ -8892,10 +9967,18 @@
         <w:sym w:font="Wingdings" w:char="F0E0"/>
       </w:r>
       <w:r>
-        <w:t xml:space="preserve"> T</w:t>
-      </w:r>
-      <w:r>
-        <w:t>hese are the items that you selected from the connected output devices in the ‘</w:t>
+        <w:t xml:space="preserve"> </w:t>
+      </w:r>
+      <w:proofErr w:type="gramStart"/>
+      <w:r>
+        <w:t>T</w:t>
+      </w:r>
+      <w:r>
+        <w:t>hese</w:t>
+      </w:r>
+      <w:proofErr w:type="gramEnd"/>
+      <w:r>
+        <w:t xml:space="preserve"> are the items that you selected from the connected output devices in the ‘</w:t>
       </w:r>
       <w:r>
         <w:rPr>
@@ -8912,7 +9995,15 @@
         <w:t>.</w:t>
       </w:r>
       <w:r>
-        <w:t xml:space="preserve"> You can also use this combobox to flip the direction of movement</w:t>
+        <w:t xml:space="preserve"> You can also use this </w:t>
+      </w:r>
+      <w:proofErr w:type="spellStart"/>
+      <w:r>
+        <w:t>combobox</w:t>
+      </w:r>
+      <w:proofErr w:type="spellEnd"/>
+      <w:r>
+        <w:t xml:space="preserve"> to flip the direction of movement</w:t>
       </w:r>
       <w:r>
         <w:t xml:space="preserve"> by swapping the items</w:t>
@@ -8953,8 +10044,18 @@
           <w:sz w:val="20"/>
           <w:szCs w:val="20"/>
         </w:rPr>
-        <w:t>First to Smin</w:t>
-      </w:r>
+        <w:t xml:space="preserve">First to </w:t>
+      </w:r>
+      <w:proofErr w:type="spellStart"/>
+      <w:r>
+        <w:rPr>
+          <w:rFonts w:ascii="Courier New" w:hAnsi="Courier New" w:cs="Courier New"/>
+          <w:sz w:val="20"/>
+          <w:szCs w:val="20"/>
+        </w:rPr>
+        <w:t>Smin</w:t>
+      </w:r>
+      <w:proofErr w:type="spellEnd"/>
       <w:r>
         <w:t>’ also known as “first past the post”</w:t>
       </w:r>
@@ -8962,10 +10063,18 @@
         <w:t xml:space="preserve"> which is a common linear proportional mapping used in robotics for mapping between analog input signals and the joint velocity of an actuator. When both channels are below their minimum threshold</w:t>
       </w:r>
       <w:r>
-        <w:t>s (S</w:t>
-      </w:r>
-      <w:r>
-        <w:t xml:space="preserve">min) the </w:t>
+        <w:t>s (</w:t>
+      </w:r>
+      <w:proofErr w:type="spellStart"/>
+      <w:r>
+        <w:t>S</w:t>
+      </w:r>
+      <w:r>
+        <w:t>min</w:t>
+      </w:r>
+      <w:proofErr w:type="spellEnd"/>
+      <w:r>
+        <w:t xml:space="preserve">) the </w:t>
       </w:r>
       <w:r>
         <w:t>actuator holds its position and does not move</w:t>
@@ -8974,19 +10083,35 @@
         <w:t>. When one channel exc</w:t>
       </w:r>
       <w:r>
-        <w:t>eeds its S</w:t>
-      </w:r>
-      <w:r>
-        <w:t>min the actuator will start moving in the corresponding direction at a velocity proportional to the input signal. The larger the input signal the faster the joint will move.</w:t>
+        <w:t xml:space="preserve">eeds its </w:t>
+      </w:r>
+      <w:proofErr w:type="spellStart"/>
+      <w:r>
+        <w:t>S</w:t>
+      </w:r>
+      <w:r>
+        <w:t>min</w:t>
+      </w:r>
+      <w:proofErr w:type="spellEnd"/>
+      <w:r>
+        <w:t xml:space="preserve"> the actuator will start moving in the corresponding direction at a velocity proportional to the input signal. The larger the input signal the faster the joint will move.</w:t>
       </w:r>
       <w:r>
         <w:t xml:space="preserve"> If the signal </w:t>
       </w:r>
       <w:r>
-        <w:t>exceeds the maximum threshold (S</w:t>
-      </w:r>
-      <w:r>
-        <w:t>max) it will not move faster than the maximum velocity specified for that actuator.</w:t>
+        <w:t>exceeds the maximum threshold (</w:t>
+      </w:r>
+      <w:proofErr w:type="spellStart"/>
+      <w:r>
+        <w:t>S</w:t>
+      </w:r>
+      <w:r>
+        <w:t>max</w:t>
+      </w:r>
+      <w:proofErr w:type="spellEnd"/>
+      <w:r>
+        <w:t>) it will not move faster than the maximum velocity specified for that actuator.</w:t>
       </w:r>
       <w:r>
         <w:t xml:space="preserve"> Once </w:t>
@@ -9001,7 +10126,23 @@
         <w:t>. The first past the post comes into play in that for a given channel pair grouped in a degree of freedom only one of them can actually move the actuator at a time (i.e. you can’t move an actuator in the clockwise and counter clockwise simultaneously). In the case where both signals are above their minimum threshold – the signal that got their first will be the one that takes precedence and actually causes the actuator to move in the correspondingly mapped direction.</w:t>
       </w:r>
       <w:r>
-        <w:t xml:space="preserve"> Future releases of brachI/Oplexus will include additional mappings for controlling joint velocities and joint positions of our supported robots.</w:t>
+        <w:t xml:space="preserve"> Future releases of </w:t>
+      </w:r>
+      <w:proofErr w:type="spellStart"/>
+      <w:r>
+        <w:t>brachI</w:t>
+      </w:r>
+      <w:proofErr w:type="spellEnd"/>
+      <w:r>
+        <w:t>/</w:t>
+      </w:r>
+      <w:proofErr w:type="spellStart"/>
+      <w:r>
+        <w:t>Oplexus</w:t>
+      </w:r>
+      <w:proofErr w:type="spellEnd"/>
+      <w:r>
+        <w:t xml:space="preserve"> will include additional mappings for controlling joint velocities and joint positions of our supported robots.</w:t>
       </w:r>
     </w:p>
     <w:p>
@@ -9060,11 +10201,19 @@
           <w:numId w:val="43"/>
         </w:numPr>
       </w:pPr>
+      <w:proofErr w:type="spellStart"/>
       <w:r>
         <w:rPr>
           <w:u w:val="single"/>
         </w:rPr>
-        <w:t xml:space="preserve">Smin </w:t>
+        <w:t>Smin</w:t>
+      </w:r>
+      <w:proofErr w:type="spellEnd"/>
+      <w:r>
+        <w:rPr>
+          <w:u w:val="single"/>
+        </w:rPr>
+        <w:t xml:space="preserve"> </w:t>
       </w:r>
       <w:r>
         <w:sym w:font="Wingdings" w:char="F0E0"/>
@@ -9073,7 +10222,23 @@
         <w:t xml:space="preserve"> </w:t>
       </w:r>
       <w:r>
-        <w:t>the minimum threshold below which the actuator does not move and above which it will move. The Smin threshold acts as a deadband to help prevent inadvertent movements when the input signals are noisy or do</w:t>
+        <w:t xml:space="preserve">the minimum threshold below which the actuator does not move and above which it will move. The </w:t>
+      </w:r>
+      <w:proofErr w:type="spellStart"/>
+      <w:r>
+        <w:t>Smin</w:t>
+      </w:r>
+      <w:proofErr w:type="spellEnd"/>
+      <w:r>
+        <w:t xml:space="preserve"> threshold acts as a </w:t>
+      </w:r>
+      <w:proofErr w:type="spellStart"/>
+      <w:r>
+        <w:t>deadband</w:t>
+      </w:r>
+      <w:proofErr w:type="spellEnd"/>
+      <w:r>
+        <w:t xml:space="preserve"> to help prevent inadvertent movements when the input signals are noisy or do</w:t>
       </w:r>
       <w:r>
         <w:t xml:space="preserve"> not</w:t>
@@ -9096,12 +10261,14 @@
           <w:numId w:val="43"/>
         </w:numPr>
       </w:pPr>
+      <w:proofErr w:type="spellStart"/>
       <w:r>
         <w:rPr>
           <w:u w:val="single"/>
         </w:rPr>
         <w:t>Smax</w:t>
       </w:r>
+      <w:proofErr w:type="spellEnd"/>
       <w:r>
         <w:t xml:space="preserve"> </w:t>
       </w:r>
@@ -9130,7 +10297,23 @@
       </w:pPr>
       <w:r>
         <w:lastRenderedPageBreak/>
-        <w:t>Here is an example of a mapping from two EMG signals to the hand close/hand open movements on the Bento Arm. In this example since Ch1 is mapped to Hand Close and its signal strength is above its Smin the hand would be closing at about 33% of its maximum speed. Also, notice how the Smin value is set above the resting value for Ch5</w:t>
+        <w:t xml:space="preserve">Here is an example of a mapping from two EMG signals to the hand close/hand open movements on the Bento Arm. In this example since Ch1 is mapped to Hand Close and its signal strength is above its </w:t>
+      </w:r>
+      <w:proofErr w:type="spellStart"/>
+      <w:r>
+        <w:t>Smin</w:t>
+      </w:r>
+      <w:proofErr w:type="spellEnd"/>
+      <w:r>
+        <w:t xml:space="preserve"> the hand would be closing at about 33% of its maximum speed. Also, notice how the </w:t>
+      </w:r>
+      <w:proofErr w:type="spellStart"/>
+      <w:r>
+        <w:t>Smin</w:t>
+      </w:r>
+      <w:proofErr w:type="spellEnd"/>
+      <w:r>
+        <w:t xml:space="preserve"> value is set above the resting value for Ch5</w:t>
       </w:r>
       <w:r>
         <w:t xml:space="preserve"> in order to prevent unintentional</w:t>
@@ -9173,7 +10356,7 @@
                     <pic:cNvPicPr/>
                   </pic:nvPicPr>
                   <pic:blipFill>
-                    <a:blip r:embed="rId47"/>
+                    <a:blip r:embed="rId44"/>
                     <a:stretch>
                       <a:fillRect/>
                     </a:stretch>
@@ -9231,13 +10414,29 @@
         <w:t xml:space="preserve"> control a single</w:t>
       </w:r>
       <w:r>
-        <w:t xml:space="preserve"> DoF on the robotic arm</w:t>
+        <w:t xml:space="preserve"> </w:t>
+      </w:r>
+      <w:proofErr w:type="spellStart"/>
+      <w:r>
+        <w:t>DoF</w:t>
+      </w:r>
+      <w:proofErr w:type="spellEnd"/>
+      <w:r>
+        <w:t xml:space="preserve"> on the robotic arm</w:t>
       </w:r>
       <w:r>
         <w:t xml:space="preserve"> at a time</w:t>
       </w:r>
       <w:r>
-        <w:t>. Enabling the sequential switch allows you to control up to 5 DoF sequentially using just two EMG channels from the MYO armband.</w:t>
+        <w:t xml:space="preserve">. Enabling the sequential switch allows you to control up to 5 </w:t>
+      </w:r>
+      <w:proofErr w:type="spellStart"/>
+      <w:r>
+        <w:t>DoF</w:t>
+      </w:r>
+      <w:proofErr w:type="spellEnd"/>
+      <w:r>
+        <w:t xml:space="preserve"> sequentially using just two EMG channels from the MYO armband.</w:t>
       </w:r>
       <w:r>
         <w:t xml:space="preserve"> In the example below the output device mapped to Degree of Freedom 1 would cycle from Shoulder to Elbow to Wrist Rotate to Wrist Flex to Hand to Shoulder each time the channel pair in Degree of Freedom 1 are co-contracted. </w:t>
@@ -9274,7 +10473,7 @@
                     <pic:cNvPicPr/>
                   </pic:nvPicPr>
                   <pic:blipFill>
-                    <a:blip r:embed="rId48"/>
+                    <a:blip r:embed="rId45"/>
                     <a:stretch>
                       <a:fillRect/>
                     </a:stretch>
@@ -9371,7 +10570,23 @@
         <w:sym w:font="Wingdings" w:char="F0E0"/>
       </w:r>
       <w:r>
-        <w:t xml:space="preserve"> The sequential switching is triggered with a button press as soon as it crosses the minimum threshold (Smin)</w:t>
+        <w:t xml:space="preserve"> </w:t>
+      </w:r>
+      <w:proofErr w:type="gramStart"/>
+      <w:r>
+        <w:t>The</w:t>
+      </w:r>
+      <w:proofErr w:type="gramEnd"/>
+      <w:r>
+        <w:t xml:space="preserve"> sequential switching is triggered with a button press as soon as it crosses the minimum threshold (</w:t>
+      </w:r>
+      <w:proofErr w:type="spellStart"/>
+      <w:r>
+        <w:t>Smin</w:t>
+      </w:r>
+      <w:proofErr w:type="spellEnd"/>
+      <w:r>
+        <w:t>)</w:t>
       </w:r>
       <w:r>
         <w:t>.</w:t>
@@ -9398,10 +10613,51 @@
         <w:sym w:font="Wingdings" w:char="F0E0"/>
       </w:r>
       <w:r>
-        <w:t xml:space="preserve"> The sequenti</w:t>
-      </w:r>
-      <w:r>
-        <w:t>al switching is triggered by activating both of the signals in the channel pair so that they cross their respective minimum thresholds at the same time. This is how sequential switching is typically achieved on EMG controlled prostheses with persons with amputations that only have two discrete EMG signals to control everything on the robotic arm.</w:t>
+        <w:t xml:space="preserve"> </w:t>
+      </w:r>
+      <w:r>
+        <w:rPr>
+          <w:lang w:eastAsia="en-CA"/>
+        </w:rPr>
+        <w:t>The sequential switching is triggered by activating both of the signals in the channel pair so that they cross their respective maximum thresholds within a certain time window</w:t>
+      </w:r>
+      <w:r>
+        <w:rPr>
+          <w:lang w:eastAsia="en-CA"/>
+        </w:rPr>
+        <w:t xml:space="preserve"> (see </w:t>
+      </w:r>
+      <w:proofErr w:type="spellStart"/>
+      <w:r>
+        <w:rPr>
+          <w:lang w:eastAsia="en-CA"/>
+        </w:rPr>
+        <w:t>CCtime</w:t>
+      </w:r>
+      <w:proofErr w:type="spellEnd"/>
+      <w:r>
+        <w:rPr>
+          <w:lang w:eastAsia="en-CA"/>
+        </w:rPr>
+        <w:t>)</w:t>
+      </w:r>
+      <w:r>
+        <w:rPr>
+          <w:lang w:eastAsia="en-CA"/>
+        </w:rPr>
+        <w:t xml:space="preserve"> after one of them has crossed the</w:t>
+      </w:r>
+      <w:r>
+        <w:rPr>
+          <w:lang w:eastAsia="en-CA"/>
+        </w:rPr>
+        <w:t>ir respective minimum threshold</w:t>
+      </w:r>
+      <w:r>
+        <w:rPr>
+          <w:lang w:eastAsia="en-CA"/>
+        </w:rPr>
+        <w:t xml:space="preserve">. </w:t>
       </w:r>
     </w:p>
     <w:p>
@@ -9451,8 +10707,30 @@
         <w:rPr>
           <w:u w:val="single"/>
         </w:rPr>
-        <w:t>Signal Strength, Gain, Smin, Smax</w:t>
-      </w:r>
+        <w:t xml:space="preserve">Signal Strength, Gain, </w:t>
+      </w:r>
+      <w:proofErr w:type="spellStart"/>
+      <w:r>
+        <w:rPr>
+          <w:u w:val="single"/>
+        </w:rPr>
+        <w:t>Smin</w:t>
+      </w:r>
+      <w:proofErr w:type="spellEnd"/>
+      <w:r>
+        <w:rPr>
+          <w:u w:val="single"/>
+        </w:rPr>
+        <w:t xml:space="preserve">, </w:t>
+      </w:r>
+      <w:proofErr w:type="spellStart"/>
+      <w:r>
+        <w:rPr>
+          <w:u w:val="single"/>
+        </w:rPr>
+        <w:t>Smax</w:t>
+      </w:r>
+      <w:proofErr w:type="spellEnd"/>
       <w:r>
         <w:t xml:space="preserve"> </w:t>
       </w:r>
@@ -9462,8 +10740,21 @@
       <w:r>
         <w:t xml:space="preserve"> </w:t>
       </w:r>
-      <w:r>
-        <w:t>These are the signal parameters for the input device selected in c. and have the same purpose as described in 6. d. through g.. They are only relevant when the ‘</w:t>
+      <w:proofErr w:type="gramStart"/>
+      <w:r>
+        <w:t>These</w:t>
+      </w:r>
+      <w:proofErr w:type="gramEnd"/>
+      <w:r>
+        <w:t xml:space="preserve"> are the signal parameters for the input device selected in c. and have the same purpose as described in 6. </w:t>
+      </w:r>
+      <w:proofErr w:type="gramStart"/>
+      <w:r>
+        <w:t>d</w:t>
+      </w:r>
+      <w:proofErr w:type="gramEnd"/>
+      <w:r>
+        <w:t>. through g.. They are only relevant when the ‘</w:t>
       </w:r>
       <w:r>
         <w:rPr>
@@ -9499,12 +10790,14 @@
           <w:numId w:val="43"/>
         </w:numPr>
       </w:pPr>
+      <w:proofErr w:type="spellStart"/>
       <w:r>
         <w:rPr>
           <w:u w:val="single"/>
         </w:rPr>
         <w:t>CCtime</w:t>
       </w:r>
+      <w:proofErr w:type="spellEnd"/>
       <w:r>
         <w:t xml:space="preserve"> </w:t>
       </w:r>
@@ -9512,13 +10805,27 @@
         <w:sym w:font="Wingdings" w:char="F0E0"/>
       </w:r>
       <w:r>
-        <w:t xml:space="preserve"> This is the amount of time in milliseconds that the </w:t>
-      </w:r>
-      <w:r>
-        <w:t>co-contraction algorithm waits after a signal has reached threshold to decide whether a joint should be moved or a switching event should occur. If the second signal rises up above its threshold for at least 25% of the CCtime then a switching event will occur and the output device will cycle to the next one on the switching list. If the other signal does not rise up then no switching event will occur and the arm will m</w:t>
-      </w:r>
-      <w:r>
-        <w:t>ove the currently active joint.</w:t>
+        <w:t xml:space="preserve"> </w:t>
+      </w:r>
+      <w:r>
+        <w:t xml:space="preserve">This is the amount of time in milliseconds </w:t>
+      </w:r>
+      <w:r>
+        <w:t>(usually 100-200ms</w:t>
+      </w:r>
+      <w:r>
+        <w:t xml:space="preserve">) that the co-contraction algorithm waits after a signal has reached minimum threshold </w:t>
+      </w:r>
+      <w:r>
+        <w:t xml:space="preserve">to decide whether a joint should be moved or a switching event should occur. If both signals rise up and exceed their maximum thresholds sometime during </w:t>
+      </w:r>
+      <w:proofErr w:type="spellStart"/>
+      <w:r>
+        <w:t>CCtime</w:t>
+      </w:r>
+      <w:proofErr w:type="spellEnd"/>
+      <w:r>
+        <w:t xml:space="preserve"> then a switching event will immediately occur and the output device will cycle to the next joint on the switching list. If the other signal does not rise up then no switching event will occur and the arm will move the currently active joint.</w:t>
       </w:r>
     </w:p>
     <w:p>
@@ -9580,8 +10887,18 @@
           <w:sz w:val="20"/>
           <w:szCs w:val="20"/>
         </w:rPr>
-        <w:t>First to Smin</w:t>
-      </w:r>
+        <w:t xml:space="preserve">First to </w:t>
+      </w:r>
+      <w:proofErr w:type="spellStart"/>
+      <w:r>
+        <w:rPr>
+          <w:rFonts w:ascii="Courier New" w:hAnsi="Courier New" w:cs="Courier New"/>
+          <w:sz w:val="20"/>
+          <w:szCs w:val="20"/>
+        </w:rPr>
+        <w:t>Smin</w:t>
+      </w:r>
+      <w:proofErr w:type="spellEnd"/>
       <w:r>
         <w:t>’ which was previously described in 6.c.</w:t>
       </w:r>
@@ -9634,7 +10951,15 @@
         <w:sym w:font="Wingdings" w:char="F0E0"/>
       </w:r>
       <w:r>
-        <w:t xml:space="preserve"> Feedback signals can be enabled or disabled to provide information about when the output device has switched and to what output device it has switched to</w:t>
+        <w:t xml:space="preserve"> </w:t>
+      </w:r>
+      <w:proofErr w:type="spellStart"/>
+      <w:r>
+        <w:t>Feedback</w:t>
+      </w:r>
+      <w:proofErr w:type="spellEnd"/>
+      <w:r>
+        <w:t xml:space="preserve"> signals can be enabled or disabled to provide information about when the output device has switched and to what output device it has switched to</w:t>
       </w:r>
       <w:r>
         <w:t>.</w:t>
@@ -9739,6 +11064,12 @@
     <w:p>
       <w:pPr>
         <w:pStyle w:val="ListParagraph"/>
+        <w:ind w:left="2160"/>
+      </w:pPr>
+    </w:p>
+    <w:p>
+      <w:pPr>
+        <w:pStyle w:val="ListParagraph"/>
         <w:numPr>
           <w:ilvl w:val="2"/>
           <w:numId w:val="43"/>
@@ -9758,7 +11089,15 @@
         <w:sym w:font="Wingdings" w:char="F0E0"/>
       </w:r>
       <w:r>
-        <w:t xml:space="preserve"> Visually displays the output device that is currently active in the switching list at the bottom of the groupbox beside the label ‘</w:t>
+        <w:t xml:space="preserve"> Visually displays the output device that is currently active in the switching list at the bottom of the </w:t>
+      </w:r>
+      <w:proofErr w:type="spellStart"/>
+      <w:r>
+        <w:t>groupbox</w:t>
+      </w:r>
+      <w:proofErr w:type="spellEnd"/>
+      <w:r>
+        <w:t xml:space="preserve"> beside the label ‘</w:t>
       </w:r>
       <w:r>
         <w:rPr>
@@ -9882,7 +11221,7 @@
                     </pic:cNvPicPr>
                   </pic:nvPicPr>
                   <pic:blipFill>
-                    <a:blip r:embed="rId23" cstate="print">
+                    <a:blip r:embed="rId22" cstate="print">
                       <a:extLst>
                         <a:ext uri="{28A0092B-C50C-407E-A947-70E740481C1C}">
                           <a14:useLocalDpi xmlns:a14="http://schemas.microsoft.com/office/drawing/2010/main" val="0"/>
@@ -9942,7 +11281,7 @@
                     </pic:cNvPicPr>
                   </pic:nvPicPr>
                   <pic:blipFill>
-                    <a:blip r:embed="rId49">
+                    <a:blip r:embed="rId46">
                       <a:extLst>
                         <a:ext uri="{28A0092B-C50C-407E-A947-70E740481C1C}">
                           <a14:useLocalDpi xmlns:a14="http://schemas.microsoft.com/office/drawing/2010/main" val="0"/>
@@ -10061,7 +11400,25 @@
           <w:sz w:val="20"/>
           <w:szCs w:val="20"/>
         </w:rPr>
-        <w:t xml:space="preserve"> Set As Default Profile</w:t>
+        <w:t xml:space="preserve"> Set </w:t>
+      </w:r>
+      <w:proofErr w:type="gramStart"/>
+      <w:r>
+        <w:rPr>
+          <w:rFonts w:ascii="Courier New" w:hAnsi="Courier New" w:cs="Courier New"/>
+          <w:sz w:val="20"/>
+          <w:szCs w:val="20"/>
+        </w:rPr>
+        <w:t>As</w:t>
+      </w:r>
+      <w:proofErr w:type="gramEnd"/>
+      <w:r>
+        <w:rPr>
+          <w:rFonts w:ascii="Courier New" w:hAnsi="Courier New" w:cs="Courier New"/>
+          <w:sz w:val="20"/>
+          <w:szCs w:val="20"/>
+        </w:rPr>
+        <w:t xml:space="preserve"> Default Profile</w:t>
       </w:r>
       <w:r>
         <w:t>’</w:t>
@@ -10204,12 +11561,14 @@
           <w:numId w:val="43"/>
         </w:numPr>
       </w:pPr>
+      <w:proofErr w:type="spellStart"/>
       <w:r>
         <w:rPr>
           <w:u w:val="single"/>
         </w:rPr>
         <w:t>Kb_multi</w:t>
       </w:r>
+      <w:proofErr w:type="spellEnd"/>
       <w:r>
         <w:t xml:space="preserve"> – multi joint control of Bento Arm using the keyboard</w:t>
       </w:r>
@@ -10229,6 +11588,295 @@
             <wp:extent cx="4010025" cy="2179523"/>
             <wp:effectExtent l="0" t="0" r="0" b="0"/>
             <wp:docPr id="234" name="Picture 234"/>
+            <wp:cNvGraphicFramePr>
+              <a:graphicFrameLocks xmlns:a="http://schemas.openxmlformats.org/drawingml/2006/main" noChangeAspect="1"/>
+            </wp:cNvGraphicFramePr>
+            <a:graphic xmlns:a="http://schemas.openxmlformats.org/drawingml/2006/main">
+              <a:graphicData uri="http://schemas.openxmlformats.org/drawingml/2006/picture">
+                <pic:pic xmlns:pic="http://schemas.openxmlformats.org/drawingml/2006/picture">
+                  <pic:nvPicPr>
+                    <pic:cNvPr id="1" name=""/>
+                    <pic:cNvPicPr/>
+                  </pic:nvPicPr>
+                  <pic:blipFill>
+                    <a:blip r:embed="rId47"/>
+                    <a:stretch>
+                      <a:fillRect/>
+                    </a:stretch>
+                  </pic:blipFill>
+                  <pic:spPr>
+                    <a:xfrm>
+                      <a:off x="0" y="0"/>
+                      <a:ext cx="4039626" cy="2195611"/>
+                    </a:xfrm>
+                    <a:prstGeom prst="rect">
+                      <a:avLst/>
+                    </a:prstGeom>
+                  </pic:spPr>
+                </pic:pic>
+              </a:graphicData>
+            </a:graphic>
+          </wp:inline>
+        </w:drawing>
+      </w:r>
+    </w:p>
+    <w:p>
+      <w:pPr>
+        <w:pStyle w:val="ListParagraph"/>
+        <w:numPr>
+          <w:ilvl w:val="2"/>
+          <w:numId w:val="43"/>
+        </w:numPr>
+      </w:pPr>
+      <w:proofErr w:type="spellStart"/>
+      <w:r>
+        <w:rPr>
+          <w:u w:val="single"/>
+        </w:rPr>
+        <w:lastRenderedPageBreak/>
+        <w:t>Kb_sequential</w:t>
+      </w:r>
+      <w:proofErr w:type="spellEnd"/>
+      <w:r>
+        <w:t xml:space="preserve"> – sequential control of Bento Arm using the keyboard</w:t>
+      </w:r>
+      <w:r>
+        <w:t>.</w:t>
+      </w:r>
+    </w:p>
+    <w:p>
+      <w:pPr>
+        <w:pStyle w:val="ListParagraph"/>
+        <w:numPr>
+          <w:ilvl w:val="2"/>
+          <w:numId w:val="43"/>
+        </w:numPr>
+      </w:pPr>
+      <w:proofErr w:type="spellStart"/>
+      <w:r>
+        <w:rPr>
+          <w:u w:val="single"/>
+        </w:rPr>
+        <w:t>MYO_sequential_left</w:t>
+      </w:r>
+      <w:proofErr w:type="spellEnd"/>
+      <w:r>
+        <w:t xml:space="preserve"> – sequential control of the Bento Arm using the muscle signals from the MYO armband on the left arm</w:t>
+      </w:r>
+      <w:r>
+        <w:t>.</w:t>
+      </w:r>
+      <w:r>
+        <w:t xml:space="preserve"> </w:t>
+      </w:r>
+    </w:p>
+    <w:p>
+      <w:pPr>
+        <w:pStyle w:val="ListParagraph"/>
+        <w:ind w:left="2160"/>
+      </w:pPr>
+    </w:p>
+    <w:p>
+      <w:pPr>
+        <w:pStyle w:val="ListParagraph"/>
+        <w:ind w:left="2160"/>
+        <w:jc w:val="right"/>
+      </w:pPr>
+      <w:r>
+        <w:rPr>
+          <w:noProof/>
+          <w:lang w:val="en-CA" w:eastAsia="en-CA"/>
+        </w:rPr>
+        <w:drawing>
+          <wp:inline distT="0" distB="0" distL="0" distR="0" wp14:anchorId="5353C66C" wp14:editId="1784B060">
+            <wp:extent cx="4124325" cy="1590061"/>
+            <wp:effectExtent l="0" t="0" r="0" b="0"/>
+            <wp:docPr id="237" name="Picture 237"/>
+            <wp:cNvGraphicFramePr>
+              <a:graphicFrameLocks xmlns:a="http://schemas.openxmlformats.org/drawingml/2006/main" noChangeAspect="1"/>
+            </wp:cNvGraphicFramePr>
+            <a:graphic xmlns:a="http://schemas.openxmlformats.org/drawingml/2006/main">
+              <a:graphicData uri="http://schemas.openxmlformats.org/drawingml/2006/picture">
+                <pic:pic xmlns:pic="http://schemas.openxmlformats.org/drawingml/2006/picture">
+                  <pic:nvPicPr>
+                    <pic:cNvPr id="1" name=""/>
+                    <pic:cNvPicPr/>
+                  </pic:nvPicPr>
+                  <pic:blipFill>
+                    <a:blip r:embed="rId48"/>
+                    <a:stretch>
+                      <a:fillRect/>
+                    </a:stretch>
+                  </pic:blipFill>
+                  <pic:spPr>
+                    <a:xfrm>
+                      <a:off x="0" y="0"/>
+                      <a:ext cx="4148637" cy="1599434"/>
+                    </a:xfrm>
+                    <a:prstGeom prst="rect">
+                      <a:avLst/>
+                    </a:prstGeom>
+                  </pic:spPr>
+                </pic:pic>
+              </a:graphicData>
+            </a:graphic>
+          </wp:inline>
+        </w:drawing>
+      </w:r>
+    </w:p>
+    <w:p>
+      <w:pPr>
+        <w:pStyle w:val="ListParagraph"/>
+        <w:ind w:left="2160"/>
+        <w:jc w:val="right"/>
+      </w:pPr>
+    </w:p>
+    <w:p>
+      <w:pPr>
+        <w:pStyle w:val="ListParagraph"/>
+        <w:numPr>
+          <w:ilvl w:val="2"/>
+          <w:numId w:val="43"/>
+        </w:numPr>
+      </w:pPr>
+      <w:proofErr w:type="spellStart"/>
+      <w:r>
+        <w:rPr>
+          <w:u w:val="single"/>
+        </w:rPr>
+        <w:t>MYO_sequential_</w:t>
+      </w:r>
+      <w:r>
+        <w:rPr>
+          <w:u w:val="single"/>
+        </w:rPr>
+        <w:t>r</w:t>
+      </w:r>
+      <w:r>
+        <w:rPr>
+          <w:u w:val="single"/>
+        </w:rPr>
+        <w:t>ight</w:t>
+      </w:r>
+      <w:proofErr w:type="spellEnd"/>
+      <w:r>
+        <w:t xml:space="preserve"> – sequential control of the Bento Arm </w:t>
+      </w:r>
+      <w:r>
+        <w:t xml:space="preserve">using the muscle signals from </w:t>
+      </w:r>
+      <w:r>
+        <w:t>the MYO</w:t>
+      </w:r>
+      <w:r>
+        <w:t xml:space="preserve"> armband on the right arm.</w:t>
+      </w:r>
+      <w:r>
+        <w:t xml:space="preserve"> </w:t>
+      </w:r>
+    </w:p>
+    <w:p>
+      <w:pPr>
+        <w:pStyle w:val="ListParagraph"/>
+        <w:ind w:left="2160"/>
+      </w:pPr>
+    </w:p>
+    <w:p>
+      <w:pPr>
+        <w:ind w:left="1980"/>
+      </w:pPr>
+      <w:r>
+        <w:rPr>
+          <w:noProof/>
+          <w:lang w:val="en-CA" w:eastAsia="en-CA"/>
+        </w:rPr>
+        <w:drawing>
+          <wp:inline distT="0" distB="0" distL="0" distR="0" wp14:anchorId="454C2AC8" wp14:editId="5756E8AE">
+            <wp:extent cx="4337572" cy="1752600"/>
+            <wp:effectExtent l="0" t="0" r="6350" b="0"/>
+            <wp:docPr id="235" name="Picture 235"/>
+            <wp:cNvGraphicFramePr>
+              <a:graphicFrameLocks xmlns:a="http://schemas.openxmlformats.org/drawingml/2006/main" noChangeAspect="1"/>
+            </wp:cNvGraphicFramePr>
+            <a:graphic xmlns:a="http://schemas.openxmlformats.org/drawingml/2006/main">
+              <a:graphicData uri="http://schemas.openxmlformats.org/drawingml/2006/picture">
+                <pic:pic xmlns:pic="http://schemas.openxmlformats.org/drawingml/2006/picture">
+                  <pic:nvPicPr>
+                    <pic:cNvPr id="1" name=""/>
+                    <pic:cNvPicPr/>
+                  </pic:nvPicPr>
+                  <pic:blipFill>
+                    <a:blip r:embed="rId49"/>
+                    <a:stretch>
+                      <a:fillRect/>
+                    </a:stretch>
+                  </pic:blipFill>
+                  <pic:spPr>
+                    <a:xfrm>
+                      <a:off x="0" y="0"/>
+                      <a:ext cx="4376032" cy="1768140"/>
+                    </a:xfrm>
+                    <a:prstGeom prst="rect">
+                      <a:avLst/>
+                    </a:prstGeom>
+                  </pic:spPr>
+                </pic:pic>
+              </a:graphicData>
+            </a:graphic>
+          </wp:inline>
+        </w:drawing>
+      </w:r>
+    </w:p>
+    <w:p>
+      <w:pPr>
+        <w:ind w:left="1980"/>
+      </w:pPr>
+    </w:p>
+    <w:p>
+      <w:pPr>
+        <w:pStyle w:val="ListParagraph"/>
+        <w:numPr>
+          <w:ilvl w:val="2"/>
+          <w:numId w:val="43"/>
+        </w:numPr>
+      </w:pPr>
+      <w:proofErr w:type="spellStart"/>
+      <w:r>
+        <w:rPr>
+          <w:u w:val="single"/>
+        </w:rPr>
+        <w:t>Xbox_multi</w:t>
+      </w:r>
+      <w:proofErr w:type="spellEnd"/>
+      <w:r>
+        <w:t xml:space="preserve"> - multi joint control of Bento Arm using an Xbox controller</w:t>
+      </w:r>
+      <w:r>
+        <w:t>.</w:t>
+      </w:r>
+    </w:p>
+    <w:p>
+      <w:pPr>
+        <w:pStyle w:val="ListParagraph"/>
+        <w:ind w:left="2160"/>
+      </w:pPr>
+    </w:p>
+    <w:p>
+      <w:pPr>
+        <w:pStyle w:val="ListParagraph"/>
+        <w:ind w:left="2160"/>
+        <w:jc w:val="right"/>
+      </w:pPr>
+      <w:r>
+        <w:rPr>
+          <w:noProof/>
+          <w:lang w:val="en-CA" w:eastAsia="en-CA"/>
+        </w:rPr>
+        <w:drawing>
+          <wp:inline distT="0" distB="0" distL="0" distR="0" wp14:anchorId="06D9CAF3" wp14:editId="5353CEE0">
+            <wp:extent cx="4124325" cy="2287473"/>
+            <wp:effectExtent l="0" t="0" r="0" b="0"/>
+            <wp:docPr id="236" name="Picture 236"/>
             <wp:cNvGraphicFramePr>
               <a:graphicFrameLocks xmlns:a="http://schemas.openxmlformats.org/drawingml/2006/main" noChangeAspect="1"/>
             </wp:cNvGraphicFramePr>
@@ -10248,287 +11896,6 @@
                   <pic:spPr>
                     <a:xfrm>
                       <a:off x="0" y="0"/>
-                      <a:ext cx="4039626" cy="2195611"/>
-                    </a:xfrm>
-                    <a:prstGeom prst="rect">
-                      <a:avLst/>
-                    </a:prstGeom>
-                  </pic:spPr>
-                </pic:pic>
-              </a:graphicData>
-            </a:graphic>
-          </wp:inline>
-        </w:drawing>
-      </w:r>
-    </w:p>
-    <w:p>
-      <w:pPr>
-        <w:pStyle w:val="ListParagraph"/>
-        <w:numPr>
-          <w:ilvl w:val="2"/>
-          <w:numId w:val="43"/>
-        </w:numPr>
-      </w:pPr>
-      <w:r>
-        <w:rPr>
-          <w:u w:val="single"/>
-        </w:rPr>
-        <w:lastRenderedPageBreak/>
-        <w:t>Kb_sequential</w:t>
-      </w:r>
-      <w:r>
-        <w:t xml:space="preserve"> – sequential control of Bento Arm using the keyboard</w:t>
-      </w:r>
-      <w:r>
-        <w:t>.</w:t>
-      </w:r>
-    </w:p>
-    <w:p>
-      <w:pPr>
-        <w:pStyle w:val="ListParagraph"/>
-        <w:numPr>
-          <w:ilvl w:val="2"/>
-          <w:numId w:val="43"/>
-        </w:numPr>
-      </w:pPr>
-      <w:r>
-        <w:rPr>
-          <w:u w:val="single"/>
-        </w:rPr>
-        <w:t>MYO_sequential_left</w:t>
-      </w:r>
-      <w:r>
-        <w:t xml:space="preserve"> – sequential control of the Bento Arm using the muscle signals from the MYO armband on the left arm</w:t>
-      </w:r>
-      <w:r>
-        <w:t>.</w:t>
-      </w:r>
-      <w:r>
-        <w:t xml:space="preserve"> </w:t>
-      </w:r>
-    </w:p>
-    <w:p>
-      <w:pPr>
-        <w:pStyle w:val="ListParagraph"/>
-        <w:ind w:left="2160"/>
-      </w:pPr>
-    </w:p>
-    <w:p>
-      <w:pPr>
-        <w:pStyle w:val="ListParagraph"/>
-        <w:ind w:left="2160"/>
-        <w:jc w:val="right"/>
-      </w:pPr>
-      <w:r>
-        <w:rPr>
-          <w:noProof/>
-          <w:lang w:val="en-CA" w:eastAsia="en-CA"/>
-        </w:rPr>
-        <w:drawing>
-          <wp:inline distT="0" distB="0" distL="0" distR="0" wp14:anchorId="5353C66C" wp14:editId="1784B060">
-            <wp:extent cx="4124325" cy="1590061"/>
-            <wp:effectExtent l="0" t="0" r="0" b="0"/>
-            <wp:docPr id="237" name="Picture 237"/>
-            <wp:cNvGraphicFramePr>
-              <a:graphicFrameLocks xmlns:a="http://schemas.openxmlformats.org/drawingml/2006/main" noChangeAspect="1"/>
-            </wp:cNvGraphicFramePr>
-            <a:graphic xmlns:a="http://schemas.openxmlformats.org/drawingml/2006/main">
-              <a:graphicData uri="http://schemas.openxmlformats.org/drawingml/2006/picture">
-                <pic:pic xmlns:pic="http://schemas.openxmlformats.org/drawingml/2006/picture">
-                  <pic:nvPicPr>
-                    <pic:cNvPr id="1" name=""/>
-                    <pic:cNvPicPr/>
-                  </pic:nvPicPr>
-                  <pic:blipFill>
-                    <a:blip r:embed="rId51"/>
-                    <a:stretch>
-                      <a:fillRect/>
-                    </a:stretch>
-                  </pic:blipFill>
-                  <pic:spPr>
-                    <a:xfrm>
-                      <a:off x="0" y="0"/>
-                      <a:ext cx="4148637" cy="1599434"/>
-                    </a:xfrm>
-                    <a:prstGeom prst="rect">
-                      <a:avLst/>
-                    </a:prstGeom>
-                  </pic:spPr>
-                </pic:pic>
-              </a:graphicData>
-            </a:graphic>
-          </wp:inline>
-        </w:drawing>
-      </w:r>
-    </w:p>
-    <w:p>
-      <w:pPr>
-        <w:pStyle w:val="ListParagraph"/>
-        <w:ind w:left="2160"/>
-        <w:jc w:val="right"/>
-      </w:pPr>
-    </w:p>
-    <w:p>
-      <w:pPr>
-        <w:pStyle w:val="ListParagraph"/>
-        <w:numPr>
-          <w:ilvl w:val="2"/>
-          <w:numId w:val="43"/>
-        </w:numPr>
-      </w:pPr>
-      <w:r>
-        <w:rPr>
-          <w:u w:val="single"/>
-        </w:rPr>
-        <w:t>MYO_sequential_</w:t>
-      </w:r>
-      <w:r>
-        <w:rPr>
-          <w:u w:val="single"/>
-        </w:rPr>
-        <w:t>r</w:t>
-      </w:r>
-      <w:r>
-        <w:rPr>
-          <w:u w:val="single"/>
-        </w:rPr>
-        <w:t>ight</w:t>
-      </w:r>
-      <w:r>
-        <w:t xml:space="preserve"> – sequential control of the Bento Arm </w:t>
-      </w:r>
-      <w:r>
-        <w:t xml:space="preserve">using the muscle signals from </w:t>
-      </w:r>
-      <w:r>
-        <w:t>the MYO</w:t>
-      </w:r>
-      <w:r>
-        <w:t xml:space="preserve"> armband on the right arm.</w:t>
-      </w:r>
-      <w:r>
-        <w:t xml:space="preserve"> </w:t>
-      </w:r>
-    </w:p>
-    <w:p>
-      <w:pPr>
-        <w:pStyle w:val="ListParagraph"/>
-        <w:ind w:left="2160"/>
-      </w:pPr>
-    </w:p>
-    <w:p>
-      <w:pPr>
-        <w:ind w:left="1980"/>
-      </w:pPr>
-      <w:r>
-        <w:rPr>
-          <w:noProof/>
-          <w:lang w:val="en-CA" w:eastAsia="en-CA"/>
-        </w:rPr>
-        <w:drawing>
-          <wp:inline distT="0" distB="0" distL="0" distR="0" wp14:anchorId="454C2AC8" wp14:editId="5756E8AE">
-            <wp:extent cx="4337572" cy="1752600"/>
-            <wp:effectExtent l="0" t="0" r="6350" b="0"/>
-            <wp:docPr id="235" name="Picture 235"/>
-            <wp:cNvGraphicFramePr>
-              <a:graphicFrameLocks xmlns:a="http://schemas.openxmlformats.org/drawingml/2006/main" noChangeAspect="1"/>
-            </wp:cNvGraphicFramePr>
-            <a:graphic xmlns:a="http://schemas.openxmlformats.org/drawingml/2006/main">
-              <a:graphicData uri="http://schemas.openxmlformats.org/drawingml/2006/picture">
-                <pic:pic xmlns:pic="http://schemas.openxmlformats.org/drawingml/2006/picture">
-                  <pic:nvPicPr>
-                    <pic:cNvPr id="1" name=""/>
-                    <pic:cNvPicPr/>
-                  </pic:nvPicPr>
-                  <pic:blipFill>
-                    <a:blip r:embed="rId52"/>
-                    <a:stretch>
-                      <a:fillRect/>
-                    </a:stretch>
-                  </pic:blipFill>
-                  <pic:spPr>
-                    <a:xfrm>
-                      <a:off x="0" y="0"/>
-                      <a:ext cx="4376032" cy="1768140"/>
-                    </a:xfrm>
-                    <a:prstGeom prst="rect">
-                      <a:avLst/>
-                    </a:prstGeom>
-                  </pic:spPr>
-                </pic:pic>
-              </a:graphicData>
-            </a:graphic>
-          </wp:inline>
-        </w:drawing>
-      </w:r>
-    </w:p>
-    <w:p>
-      <w:pPr>
-        <w:ind w:left="1980"/>
-      </w:pPr>
-    </w:p>
-    <w:p>
-      <w:pPr>
-        <w:pStyle w:val="ListParagraph"/>
-        <w:numPr>
-          <w:ilvl w:val="2"/>
-          <w:numId w:val="43"/>
-        </w:numPr>
-      </w:pPr>
-      <w:r>
-        <w:rPr>
-          <w:u w:val="single"/>
-        </w:rPr>
-        <w:t>Xbox_multi</w:t>
-      </w:r>
-      <w:r>
-        <w:t xml:space="preserve"> - multi joint control of Bento Arm using an Xbox controller</w:t>
-      </w:r>
-      <w:r>
-        <w:t>.</w:t>
-      </w:r>
-    </w:p>
-    <w:p>
-      <w:pPr>
-        <w:pStyle w:val="ListParagraph"/>
-        <w:ind w:left="2160"/>
-      </w:pPr>
-    </w:p>
-    <w:p>
-      <w:pPr>
-        <w:pStyle w:val="ListParagraph"/>
-        <w:ind w:left="2160"/>
-        <w:jc w:val="right"/>
-      </w:pPr>
-      <w:r>
-        <w:rPr>
-          <w:noProof/>
-          <w:lang w:val="en-CA" w:eastAsia="en-CA"/>
-        </w:rPr>
-        <w:drawing>
-          <wp:inline distT="0" distB="0" distL="0" distR="0" wp14:anchorId="06D9CAF3" wp14:editId="5353CEE0">
-            <wp:extent cx="4124325" cy="2287473"/>
-            <wp:effectExtent l="0" t="0" r="0" b="0"/>
-            <wp:docPr id="236" name="Picture 236"/>
-            <wp:cNvGraphicFramePr>
-              <a:graphicFrameLocks xmlns:a="http://schemas.openxmlformats.org/drawingml/2006/main" noChangeAspect="1"/>
-            </wp:cNvGraphicFramePr>
-            <a:graphic xmlns:a="http://schemas.openxmlformats.org/drawingml/2006/main">
-              <a:graphicData uri="http://schemas.openxmlformats.org/drawingml/2006/picture">
-                <pic:pic xmlns:pic="http://schemas.openxmlformats.org/drawingml/2006/picture">
-                  <pic:nvPicPr>
-                    <pic:cNvPr id="1" name=""/>
-                    <pic:cNvPicPr/>
-                  </pic:nvPicPr>
-                  <pic:blipFill>
-                    <a:blip r:embed="rId53"/>
-                    <a:stretch>
-                      <a:fillRect/>
-                    </a:stretch>
-                  </pic:blipFill>
-                  <pic:spPr>
-                    <a:xfrm>
-                      <a:off x="0" y="0"/>
                       <a:ext cx="4165026" cy="2310047"/>
                     </a:xfrm>
                     <a:prstGeom prst="rect">
@@ -10556,6 +11923,7 @@
           <w:numId w:val="43"/>
         </w:numPr>
       </w:pPr>
+      <w:proofErr w:type="spellStart"/>
       <w:r>
         <w:rPr>
           <w:u w:val="single"/>
@@ -10563,6 +11931,7 @@
         <w:lastRenderedPageBreak/>
         <w:t>Xbox_sequential</w:t>
       </w:r>
+      <w:proofErr w:type="spellEnd"/>
       <w:r>
         <w:t xml:space="preserve"> – sequential control of the Bento Arm using an Xbox controller.</w:t>
       </w:r>
@@ -10577,7 +11946,23 @@
         <w:contextualSpacing/>
       </w:pPr>
       <w:r>
-        <w:t>NOTE: If you uninstall brachI/Oplexus make sure to make</w:t>
+        <w:t xml:space="preserve">NOTE: If you uninstall </w:t>
+      </w:r>
+      <w:proofErr w:type="spellStart"/>
+      <w:r>
+        <w:t>brachI</w:t>
+      </w:r>
+      <w:proofErr w:type="spellEnd"/>
+      <w:r>
+        <w:t>/</w:t>
+      </w:r>
+      <w:proofErr w:type="spellStart"/>
+      <w:r>
+        <w:t>Oplexus</w:t>
+      </w:r>
+      <w:proofErr w:type="spellEnd"/>
+      <w:r>
+        <w:t xml:space="preserve"> make sure to make</w:t>
       </w:r>
       <w:r>
         <w:t xml:space="preserve"> a backup of any profiles you have</w:t>
@@ -10587,6 +11972,26 @@
       </w:r>
       <w:r>
         <w:t>.</w:t>
+      </w:r>
+    </w:p>
+    <w:p>
+      <w:pPr>
+        <w:pStyle w:val="ListParagraph"/>
+        <w:numPr>
+          <w:ilvl w:val="0"/>
+          <w:numId w:val="43"/>
+        </w:numPr>
+      </w:pPr>
+      <w:r>
+        <w:t xml:space="preserve">You can also customize the display of the mapping tab by hiding individual degrees of freedom or the sequential switching </w:t>
+      </w:r>
+      <w:proofErr w:type="spellStart"/>
+      <w:r>
+        <w:t>groupbox</w:t>
+      </w:r>
+      <w:proofErr w:type="spellEnd"/>
+      <w:r>
+        <w:t>. This feature is useful if you are only using some of the features and want to simplify the display to only show the elements in use. To hide a degree of freedom in the mapping tab you can right click on it and then to make it appear again you can left or right click in the area where it used to be.</w:t>
       </w:r>
     </w:p>
     <w:p>
@@ -10661,7 +12066,7 @@
                     </pic:cNvPicPr>
                   </pic:nvPicPr>
                   <pic:blipFill>
-                    <a:blip r:embed="rId23" cstate="print">
+                    <a:blip r:embed="rId22" cstate="print">
                       <a:extLst>
                         <a:ext uri="{28A0092B-C50C-407E-A947-70E740481C1C}">
                           <a14:useLocalDpi xmlns:a14="http://schemas.microsoft.com/office/drawing/2010/main" val="0"/>
@@ -10719,7 +12124,7 @@
                     <pic:cNvPicPr/>
                   </pic:nvPicPr>
                   <pic:blipFill>
-                    <a:blip r:embed="rId54"/>
+                    <a:blip r:embed="rId51"/>
                     <a:stretch>
                       <a:fillRect/>
                     </a:stretch>
@@ -10912,6 +12317,7 @@
         </w:numPr>
       </w:pPr>
       <w:r>
+        <w:lastRenderedPageBreak/>
         <w:t>If you want to disconnect the input devices from the Bento Arm click the ‘</w:t>
       </w:r>
       <w:r>
@@ -10938,11 +12344,7 @@
         <w:t>” state</w:t>
       </w:r>
       <w:r>
-        <w:t xml:space="preserve">, but will still hold its current position with the torque on. This is useful if a control input is giving errant signals and you want to temporarily disable the arm from moving without having to hit the power </w:t>
-      </w:r>
-      <w:r>
-        <w:lastRenderedPageBreak/>
-        <w:t>switch or turn the torque off which would cau</w:t>
+        <w:t>, but will still hold its current position with the torque on. This is useful if a control input is giving errant signals and you want to temporarily disable the arm from moving without having to hit the power switch or turn the torque off which would cau</w:t>
       </w:r>
       <w:r>
         <w:t>se the arm to drop to the table.</w:t>
@@ -11050,9 +12452,17 @@
         <w:t>Joint Limits</w:t>
       </w:r>
       <w:r>
-        <w:t xml:space="preserve">’ group box. NOTE: You will be able to adjust the joint limits to values within the limits programmed into their registers. If you want to be able to move outside of the register limits you will need to use the Dynamixel Wizard software as described in section 1.7 page 16, of </w:t>
-      </w:r>
-      <w:hyperlink r:id="rId55" w:history="1">
+        <w:t xml:space="preserve">’ group box. NOTE: You will be able to adjust the joint limits to values within the limits programmed into their registers. If you want to be able to move outside of the register limits you will need to use the </w:t>
+      </w:r>
+      <w:proofErr w:type="spellStart"/>
+      <w:r>
+        <w:t>Dynamixel</w:t>
+      </w:r>
+      <w:proofErr w:type="spellEnd"/>
+      <w:r>
+        <w:t xml:space="preserve"> Wizard software as described in section 1.7 page 16, of </w:t>
+      </w:r>
+      <w:hyperlink r:id="rId52" w:history="1">
         <w:r>
           <w:rPr>
             <w:rStyle w:val="Hyperlink"/>
@@ -11084,12 +12494,14 @@
           <w:numId w:val="43"/>
         </w:numPr>
       </w:pPr>
+      <w:proofErr w:type="spellStart"/>
       <w:r>
         <w:rPr>
           <w:u w:val="single"/>
         </w:rPr>
         <w:t>Pmin</w:t>
       </w:r>
+      <w:proofErr w:type="spellEnd"/>
       <w:r>
         <w:t xml:space="preserve"> </w:t>
       </w:r>
@@ -11108,12 +12520,14 @@
           <w:numId w:val="43"/>
         </w:numPr>
       </w:pPr>
+      <w:proofErr w:type="spellStart"/>
       <w:r>
         <w:rPr>
           <w:u w:val="single"/>
         </w:rPr>
         <w:t>Pmax</w:t>
       </w:r>
+      <w:proofErr w:type="spellEnd"/>
       <w:r>
         <w:t xml:space="preserve"> </w:t>
       </w:r>
@@ -11132,12 +12546,14 @@
           <w:numId w:val="43"/>
         </w:numPr>
       </w:pPr>
+      <w:proofErr w:type="spellStart"/>
       <w:r>
         <w:rPr>
           <w:u w:val="single"/>
         </w:rPr>
         <w:t>Vmin</w:t>
       </w:r>
+      <w:proofErr w:type="spellEnd"/>
       <w:r>
         <w:t xml:space="preserve"> </w:t>
       </w:r>
@@ -11145,7 +12561,15 @@
         <w:sym w:font="Wingdings" w:char="F0E0"/>
       </w:r>
       <w:r>
-        <w:t xml:space="preserve"> The minimum velocity that the actuator will be able to move once the signal passes the minimum threshold Smin. NOTE: the lowest possible speed is 1.</w:t>
+        <w:t xml:space="preserve"> The minimum velocity that the actuator will be able to move once the signal passes the minimum threshold </w:t>
+      </w:r>
+      <w:proofErr w:type="spellStart"/>
+      <w:r>
+        <w:t>Smin</w:t>
+      </w:r>
+      <w:proofErr w:type="spellEnd"/>
+      <w:r>
+        <w:t>. NOTE: the lowest possible speed is 1.</w:t>
       </w:r>
     </w:p>
     <w:p>
@@ -11169,7 +12593,15 @@
         <w:sym w:font="Wingdings" w:char="F0E0"/>
       </w:r>
       <w:r>
-        <w:t xml:space="preserve"> The maximum velocity that the actuator will be able to move once the signal equals or exceeds the maximum threshold Smax. NOTE: this value is limited to 200 for safety reasons.</w:t>
+        <w:t xml:space="preserve"> The maximum velocity that the actuator will be able to move once the signal equals or exceeds the maximum threshold </w:t>
+      </w:r>
+      <w:proofErr w:type="spellStart"/>
+      <w:r>
+        <w:t>Smax</w:t>
+      </w:r>
+      <w:proofErr w:type="spellEnd"/>
+      <w:r>
+        <w:t>. NOTE: this value is limited to 200 for safety reasons.</w:t>
       </w:r>
     </w:p>
     <w:p>
@@ -11219,7 +12651,23 @@
         <w:t xml:space="preserve"> the present </w:t>
       </w:r>
       <w:r>
-        <w:t>position of the actuator (should be between Pmin and Pmax)</w:t>
+        <w:t xml:space="preserve">position of the actuator (should be between </w:t>
+      </w:r>
+      <w:proofErr w:type="spellStart"/>
+      <w:r>
+        <w:t>Pmin</w:t>
+      </w:r>
+      <w:proofErr w:type="spellEnd"/>
+      <w:r>
+        <w:t xml:space="preserve"> and </w:t>
+      </w:r>
+      <w:proofErr w:type="spellStart"/>
+      <w:r>
+        <w:t>Pmax</w:t>
+      </w:r>
+      <w:proofErr w:type="spellEnd"/>
+      <w:r>
+        <w:t>)</w:t>
       </w:r>
     </w:p>
     <w:p>
@@ -11306,6 +12754,7 @@
         <w:rPr>
           <w:u w:val="single"/>
         </w:rPr>
+        <w:lastRenderedPageBreak/>
         <w:t>Temp</w:t>
       </w:r>
       <w:r>
@@ -11346,7 +12795,6 @@
           <w:noProof/>
           <w:lang w:val="en-CA" w:eastAsia="en-CA"/>
         </w:rPr>
-        <w:lastRenderedPageBreak/>
         <w:drawing>
           <wp:inline distT="0" distB="0" distL="0" distR="0" wp14:anchorId="48A1B40A" wp14:editId="7D6AA235">
             <wp:extent cx="4193270" cy="409575"/>
@@ -11363,7 +12811,7 @@
                     <pic:cNvPicPr/>
                   </pic:nvPicPr>
                   <pic:blipFill>
-                    <a:blip r:embed="rId56"/>
+                    <a:blip r:embed="rId53"/>
                     <a:stretch>
                       <a:fillRect/>
                     </a:stretch>
@@ -11398,7 +12846,15 @@
         </w:numPr>
       </w:pPr>
       <w:r>
-        <w:t>If a Dynamixel actuator overloads or overheats while you are using the Bento Arm it will automatically go into a shutdown state where it turns off the torque. You will know it is in this state because of an error message in the status bar and also the LED on the actuator will flash red. To re-enable the actuator we recommend the following procedure:</w:t>
+        <w:t xml:space="preserve">If a </w:t>
+      </w:r>
+      <w:proofErr w:type="spellStart"/>
+      <w:r>
+        <w:t>Dynamixel</w:t>
+      </w:r>
+      <w:proofErr w:type="spellEnd"/>
+      <w:r>
+        <w:t xml:space="preserve"> actuator overloads or overheats while you are using the Bento Arm it will automatically go into a shutdown state where it turns off the torque. You will know it is in this state because of an error message in the status bar and also the LED on the actuator will flash red. To re-enable the actuator we recommend the following procedure:</w:t>
       </w:r>
     </w:p>
     <w:p>
@@ -11531,7 +12987,15 @@
         </w:numPr>
       </w:pPr>
       <w:r>
-        <w:t>NOTE: If the actuator has overheated let it cool down to about 40-50 deg C before re-enabling it.</w:t>
+        <w:t xml:space="preserve">NOTE: If the actuator has overheated let it cool down to about 40-50 </w:t>
+      </w:r>
+      <w:proofErr w:type="spellStart"/>
+      <w:r>
+        <w:t>deg</w:t>
+      </w:r>
+      <w:proofErr w:type="spellEnd"/>
+      <w:r>
+        <w:t xml:space="preserve"> C before re-enabling it.</w:t>
       </w:r>
     </w:p>
     <w:p>
@@ -11543,7 +13007,15 @@
         </w:numPr>
       </w:pPr>
       <w:r>
-        <w:t>When you want to shutdown the program you can click the ‘</w:t>
+        <w:t xml:space="preserve">When you want to </w:t>
+      </w:r>
+      <w:proofErr w:type="spellStart"/>
+      <w:r>
+        <w:t>shutdown</w:t>
+      </w:r>
+      <w:proofErr w:type="spellEnd"/>
+      <w:r>
+        <w:t xml:space="preserve"> the program you can click the ‘</w:t>
       </w:r>
       <w:r>
         <w:rPr>
@@ -11695,16 +13167,33 @@
     </w:p>
     <w:p>
       <w:pPr>
+        <w:rPr>
+          <w:rFonts w:ascii="Arial" w:hAnsi="Arial" w:cs="Arial"/>
+          <w:b/>
+          <w:bCs/>
+          <w:i/>
+          <w:iCs/>
+          <w:sz w:val="28"/>
+          <w:szCs w:val="28"/>
+        </w:rPr>
+      </w:pPr>
+      <w:r>
+        <w:br w:type="page"/>
+      </w:r>
+    </w:p>
+    <w:p>
+      <w:pPr>
         <w:pStyle w:val="Heading2"/>
       </w:pPr>
-      <w:bookmarkStart w:id="12" w:name="_Toc497375167"/>
-      <w:r>
+      <w:bookmarkStart w:id="13" w:name="_Toc53578632"/>
+      <w:r>
+        <w:lastRenderedPageBreak/>
         <w:t>Modifying the S</w:t>
       </w:r>
       <w:r>
         <w:t>oftware</w:t>
       </w:r>
-      <w:bookmarkEnd w:id="12"/>
+      <w:bookmarkEnd w:id="13"/>
     </w:p>
     <w:p>
       <w:r>
@@ -11721,11 +13210,11 @@
       <w:pPr>
         <w:pStyle w:val="Heading3"/>
       </w:pPr>
-      <w:bookmarkStart w:id="13" w:name="_Toc497375168"/>
+      <w:bookmarkStart w:id="14" w:name="_Toc53578633"/>
       <w:r>
         <w:t>Development Environment</w:t>
       </w:r>
-      <w:bookmarkEnd w:id="13"/>
+      <w:bookmarkEnd w:id="14"/>
     </w:p>
     <w:p>
       <w:r>
@@ -11737,7 +13226,7 @@
       <w:r>
         <w:t xml:space="preserve"> from the visual studio website: </w:t>
       </w:r>
-      <w:hyperlink r:id="rId57" w:history="1">
+      <w:hyperlink r:id="rId54" w:history="1">
         <w:r>
           <w:rPr>
             <w:rStyle w:val="Hyperlink"/>
@@ -11749,7 +13238,6 @@
     <w:p/>
     <w:p>
       <w:r>
-        <w:lastRenderedPageBreak/>
         <w:t xml:space="preserve">As a first step you will need to download visual studio express in order to view or make changes to the </w:t>
       </w:r>
       <w:r>
@@ -11763,15 +13251,31 @@
       <w:pPr>
         <w:pStyle w:val="Heading3"/>
       </w:pPr>
-      <w:bookmarkStart w:id="14" w:name="_Toc497375169"/>
+      <w:bookmarkStart w:id="15" w:name="_Toc53578634"/>
       <w:r>
         <w:t>Libraries and Interfaces</w:t>
       </w:r>
-      <w:bookmarkEnd w:id="14"/>
-    </w:p>
-    <w:p>
-      <w:r>
-        <w:t xml:space="preserve">The brachI/Oplexus software uses the following </w:t>
+      <w:bookmarkEnd w:id="15"/>
+    </w:p>
+    <w:p>
+      <w:r>
+        <w:t xml:space="preserve">The </w:t>
+      </w:r>
+      <w:proofErr w:type="spellStart"/>
+      <w:r>
+        <w:t>brachI</w:t>
+      </w:r>
+      <w:proofErr w:type="spellEnd"/>
+      <w:r>
+        <w:t>/</w:t>
+      </w:r>
+      <w:proofErr w:type="spellStart"/>
+      <w:r>
+        <w:t>Oplexus</w:t>
+      </w:r>
+      <w:proofErr w:type="spellEnd"/>
+      <w:r>
+        <w:t xml:space="preserve"> software uses the following </w:t>
       </w:r>
       <w:r>
         <w:t xml:space="preserve">open source </w:t>
@@ -11795,9 +13299,11 @@
           <w:numId w:val="38"/>
         </w:numPr>
       </w:pPr>
+      <w:proofErr w:type="spellStart"/>
       <w:r>
         <w:t>XInputDotNet</w:t>
       </w:r>
+      <w:proofErr w:type="spellEnd"/>
     </w:p>
     <w:p>
       <w:pPr>
@@ -11808,7 +13314,23 @@
         </w:numPr>
       </w:pPr>
       <w:r>
-        <w:t>C# wrapper around XInput, works with any Mono or .NET application (eg. Unity3D)</w:t>
+        <w:t xml:space="preserve">C# wrapper around </w:t>
+      </w:r>
+      <w:proofErr w:type="spellStart"/>
+      <w:r>
+        <w:t>XInput</w:t>
+      </w:r>
+      <w:proofErr w:type="spellEnd"/>
+      <w:r>
+        <w:t>, works with any Mono or .NET application (</w:t>
+      </w:r>
+      <w:proofErr w:type="spellStart"/>
+      <w:r>
+        <w:t>eg</w:t>
+      </w:r>
+      <w:proofErr w:type="spellEnd"/>
+      <w:r>
+        <w:t>. Unity3D)</w:t>
       </w:r>
     </w:p>
     <w:p>
@@ -11820,7 +13342,23 @@
         </w:numPr>
       </w:pPr>
       <w:r>
-        <w:t>Used in brachI/Oplexus to communicate with Xbox controllers</w:t>
+        <w:t xml:space="preserve">Used in </w:t>
+      </w:r>
+      <w:proofErr w:type="spellStart"/>
+      <w:r>
+        <w:t>brachI</w:t>
+      </w:r>
+      <w:proofErr w:type="spellEnd"/>
+      <w:r>
+        <w:t>/</w:t>
+      </w:r>
+      <w:proofErr w:type="spellStart"/>
+      <w:r>
+        <w:t>Oplexus</w:t>
+      </w:r>
+      <w:proofErr w:type="spellEnd"/>
+      <w:r>
+        <w:t xml:space="preserve"> to communicate with Xbox controllers</w:t>
       </w:r>
     </w:p>
     <w:p>
@@ -11831,7 +13369,7 @@
           <w:numId w:val="38"/>
         </w:numPr>
       </w:pPr>
-      <w:hyperlink r:id="rId58" w:history="1">
+      <w:hyperlink r:id="rId55" w:history="1">
         <w:r>
           <w:rPr>
             <w:rStyle w:val="Hyperlink"/>
@@ -11848,9 +13386,11 @@
           <w:numId w:val="38"/>
         </w:numPr>
       </w:pPr>
+      <w:proofErr w:type="spellStart"/>
       <w:r>
         <w:t>DynamixelSDK</w:t>
       </w:r>
+      <w:proofErr w:type="spellEnd"/>
     </w:p>
     <w:p>
       <w:pPr>
@@ -11864,12 +13404,15 @@
         <w:t xml:space="preserve">Software development library that </w:t>
       </w:r>
       <w:r>
-        <w:t xml:space="preserve">builds control and feedback packets to </w:t>
-      </w:r>
-      <w:bookmarkStart w:id="15" w:name="_GoBack"/>
-      <w:bookmarkEnd w:id="15"/>
-      <w:r>
-        <w:t>communicate with Dynamixel Actuators</w:t>
+        <w:t xml:space="preserve">builds control and feedback packets to communicate with </w:t>
+      </w:r>
+      <w:proofErr w:type="spellStart"/>
+      <w:r>
+        <w:t>Dynamixel</w:t>
+      </w:r>
+      <w:proofErr w:type="spellEnd"/>
+      <w:r>
+        <w:t xml:space="preserve"> Actuators</w:t>
       </w:r>
     </w:p>
     <w:p>
@@ -11881,7 +13424,23 @@
         </w:numPr>
       </w:pPr>
       <w:r>
-        <w:t>Used in brachI/Oplexus to communicate with the Bento Arm</w:t>
+        <w:t xml:space="preserve">Used in </w:t>
+      </w:r>
+      <w:proofErr w:type="spellStart"/>
+      <w:r>
+        <w:t>brachI</w:t>
+      </w:r>
+      <w:proofErr w:type="spellEnd"/>
+      <w:r>
+        <w:t>/</w:t>
+      </w:r>
+      <w:proofErr w:type="spellStart"/>
+      <w:r>
+        <w:t>Oplexus</w:t>
+      </w:r>
+      <w:proofErr w:type="spellEnd"/>
+      <w:r>
+        <w:t xml:space="preserve"> to communicate with the Bento Arm</w:t>
       </w:r>
     </w:p>
     <w:p>
@@ -11897,7 +13456,7 @@
           <w:u w:val="none"/>
         </w:rPr>
       </w:pPr>
-      <w:hyperlink r:id="rId59" w:history="1">
+      <w:hyperlink r:id="rId56" w:history="1">
         <w:r>
           <w:rPr>
             <w:rStyle w:val="Hyperlink"/>
@@ -11914,12 +13473,14 @@
           <w:numId w:val="38"/>
         </w:numPr>
       </w:pPr>
+      <w:proofErr w:type="spellStart"/>
       <w:r>
         <w:t>MyoS</w:t>
       </w:r>
       <w:r>
         <w:t>harp</w:t>
       </w:r>
+      <w:proofErr w:type="spellEnd"/>
     </w:p>
     <w:p>
       <w:pPr>
@@ -11942,7 +13503,23 @@
         </w:numPr>
       </w:pPr>
       <w:r>
-        <w:t>Used in brachI/Oplexus to communicate with the MYO armband.</w:t>
+        <w:t xml:space="preserve">Used in </w:t>
+      </w:r>
+      <w:proofErr w:type="spellStart"/>
+      <w:r>
+        <w:t>brachI</w:t>
+      </w:r>
+      <w:proofErr w:type="spellEnd"/>
+      <w:r>
+        <w:t>/</w:t>
+      </w:r>
+      <w:proofErr w:type="spellStart"/>
+      <w:r>
+        <w:t>Oplexus</w:t>
+      </w:r>
+      <w:proofErr w:type="spellEnd"/>
+      <w:r>
+        <w:t xml:space="preserve"> to communicate with the MYO armband.</w:t>
       </w:r>
     </w:p>
     <w:p>
@@ -11953,7 +13530,7 @@
           <w:numId w:val="38"/>
         </w:numPr>
       </w:pPr>
-      <w:hyperlink r:id="rId60" w:history="1">
+      <w:hyperlink r:id="rId57" w:history="1">
         <w:r>
           <w:rPr>
             <w:rStyle w:val="Hyperlink"/>
@@ -11998,7 +13575,23 @@
         </w:numPr>
       </w:pPr>
       <w:r>
-        <w:t>Used in brachI/Oplexus to help smooth the EMG signals from the MYO armband</w:t>
+        <w:t xml:space="preserve">Used in </w:t>
+      </w:r>
+      <w:proofErr w:type="spellStart"/>
+      <w:r>
+        <w:t>brachI</w:t>
+      </w:r>
+      <w:proofErr w:type="spellEnd"/>
+      <w:r>
+        <w:t>/</w:t>
+      </w:r>
+      <w:proofErr w:type="spellStart"/>
+      <w:r>
+        <w:t>Oplexus</w:t>
+      </w:r>
+      <w:proofErr w:type="spellEnd"/>
+      <w:r>
+        <w:t xml:space="preserve"> to help smooth the EMG signals from the MYO armband</w:t>
       </w:r>
       <w:r>
         <w:t>. The variable called ‘window’ in the initialization region can be increased to improve smoothing with the trade-off that it will also create a time delay.</w:t>
@@ -12012,7 +13605,7 @@
           <w:numId w:val="38"/>
         </w:numPr>
       </w:pPr>
-      <w:hyperlink r:id="rId61" w:history="1">
+      <w:hyperlink r:id="rId58" w:history="1">
         <w:r>
           <w:rPr>
             <w:rStyle w:val="Hyperlink"/>
@@ -12024,15 +13617,32 @@
     <w:p/>
     <w:p>
       <w:r>
-        <w:t>Note: If you have already followed the installation instructions for brachI/Oplexus you will not need to download these libraries or install additional drivers in order to run the source code</w:t>
+        <w:t xml:space="preserve">Note: If you have already followed the installation instructions for </w:t>
+      </w:r>
+      <w:proofErr w:type="spellStart"/>
+      <w:r>
+        <w:t>brachI</w:t>
+      </w:r>
+      <w:proofErr w:type="spellEnd"/>
+      <w:r>
+        <w:t>/</w:t>
+      </w:r>
+      <w:proofErr w:type="spellStart"/>
+      <w:r>
+        <w:t>Oplexus</w:t>
+      </w:r>
+      <w:proofErr w:type="spellEnd"/>
+      <w:r>
+        <w:t xml:space="preserve"> you will not need to download these libraries or install additional drivers in order to run the source code</w:t>
       </w:r>
     </w:p>
     <w:p>
       <w:pPr>
         <w:pStyle w:val="Heading3"/>
       </w:pPr>
-      <w:bookmarkStart w:id="16" w:name="_Toc497375170"/>
-      <w:r>
+      <w:bookmarkStart w:id="16" w:name="_Toc53578635"/>
+      <w:r>
+        <w:lastRenderedPageBreak/>
         <w:t xml:space="preserve">Source </w:t>
       </w:r>
       <w:r>
@@ -12048,7 +13658,15 @@
         </w:numPr>
       </w:pPr>
       <w:r>
-        <w:t>To download the source code please visit our github page and click the ‘</w:t>
+        <w:t xml:space="preserve">To download the source code please visit our </w:t>
+      </w:r>
+      <w:proofErr w:type="spellStart"/>
+      <w:r>
+        <w:t>github</w:t>
+      </w:r>
+      <w:proofErr w:type="spellEnd"/>
+      <w:r>
+        <w:t xml:space="preserve"> page and click the ‘</w:t>
       </w:r>
       <w:r>
         <w:rPr>
@@ -12061,7 +13679,7 @@
       <w:r>
         <w:t xml:space="preserve">button to download the latest master branch: </w:t>
       </w:r>
-      <w:hyperlink r:id="rId62" w:history="1">
+      <w:hyperlink r:id="rId59" w:history="1">
         <w:r>
           <w:rPr>
             <w:rStyle w:val="Hyperlink"/>
@@ -12078,30 +13696,242 @@
         </w:numPr>
       </w:pPr>
       <w:r>
-        <w:t>Extract the files to a directory and then double click on ‘</w:t>
+        <w:t xml:space="preserve">Before extracting the files you should unblock the downloaded file by right clicking on </w:t>
       </w:r>
       <w:r>
         <w:rPr>
           <w:rFonts w:ascii="Courier New" w:hAnsi="Courier New" w:cs="Courier New"/>
-          <w:sz w:val="20"/>
-          <w:szCs w:val="20"/>
-        </w:rPr>
-        <w:t xml:space="preserve">MTT GUI.sln’ </w:t>
-      </w:r>
-      <w:r>
-        <w:t xml:space="preserve">to open the </w:t>
-      </w:r>
-      <w:r>
-        <w:t>C</w:t>
-      </w:r>
-      <w:r>
-        <w:t># project in Visual Studio Express 2015</w:t>
-      </w:r>
-    </w:p>
-    <w:p>
-      <w:r>
-        <w:br w:type="page"/>
-      </w:r>
+          <w:sz w:val="22"/>
+          <w:szCs w:val="22"/>
+        </w:rPr>
+        <w:t>‘brachIOplexus-master.zip’</w:t>
+      </w:r>
+      <w:r>
+        <w:rPr>
+          <w:sz w:val="22"/>
+          <w:szCs w:val="22"/>
+        </w:rPr>
+        <w:t xml:space="preserve"> </w:t>
+      </w:r>
+      <w:r>
+        <w:t xml:space="preserve">and then selecting </w:t>
+      </w:r>
+      <w:r>
+        <w:rPr>
+          <w:rFonts w:ascii="Courier New" w:hAnsi="Courier New" w:cs="Courier New"/>
+          <w:sz w:val="22"/>
+          <w:szCs w:val="22"/>
+        </w:rPr>
+        <w:t>‘properties’</w:t>
+      </w:r>
+      <w:r>
+        <w:t>.</w:t>
+      </w:r>
+      <w:r>
+        <w:t xml:space="preserve"> The properties window should open and then in the </w:t>
+      </w:r>
+      <w:r>
+        <w:rPr>
+          <w:rFonts w:ascii="Courier New" w:hAnsi="Courier New" w:cs="Courier New"/>
+          <w:sz w:val="22"/>
+          <w:szCs w:val="22"/>
+        </w:rPr>
+        <w:t xml:space="preserve">‘General’ </w:t>
+      </w:r>
+      <w:r>
+        <w:t xml:space="preserve">tab you should make sure </w:t>
+      </w:r>
+      <w:r>
+        <w:rPr>
+          <w:rFonts w:ascii="Courier New" w:hAnsi="Courier New" w:cs="Courier New"/>
+          <w:sz w:val="22"/>
+          <w:szCs w:val="22"/>
+        </w:rPr>
+        <w:t>‘</w:t>
+      </w:r>
+      <w:r>
+        <w:rPr>
+          <w:rFonts w:ascii="Courier New" w:hAnsi="Courier New" w:cs="Courier New"/>
+          <w:sz w:val="22"/>
+          <w:szCs w:val="22"/>
+        </w:rPr>
+        <w:t>U</w:t>
+      </w:r>
+      <w:r>
+        <w:rPr>
+          <w:rFonts w:ascii="Courier New" w:hAnsi="Courier New" w:cs="Courier New"/>
+          <w:sz w:val="22"/>
+          <w:szCs w:val="22"/>
+        </w:rPr>
+        <w:t>nblock’</w:t>
+      </w:r>
+      <w:r>
+        <w:t xml:space="preserve"> is checked as seen in the following image and then click the </w:t>
+      </w:r>
+      <w:r>
+        <w:rPr>
+          <w:rFonts w:ascii="Courier New" w:hAnsi="Courier New" w:cs="Courier New"/>
+          <w:sz w:val="22"/>
+          <w:szCs w:val="22"/>
+        </w:rPr>
+        <w:t>‘Apply’</w:t>
+      </w:r>
+      <w:r>
+        <w:t xml:space="preserve"> and </w:t>
+      </w:r>
+      <w:r>
+        <w:rPr>
+          <w:rFonts w:ascii="Courier New" w:hAnsi="Courier New" w:cs="Courier New"/>
+          <w:sz w:val="22"/>
+          <w:szCs w:val="22"/>
+        </w:rPr>
+        <w:t>‘OK’</w:t>
+      </w:r>
+      <w:r>
+        <w:t xml:space="preserve"> buttons. The file should now be unblocked. If you skip this step, </w:t>
+      </w:r>
+      <w:r>
+        <w:t>the solution will still open, but you may not be able to load the designer view.</w:t>
+      </w:r>
+    </w:p>
+    <w:p>
+      <w:pPr>
+        <w:ind w:left="720"/>
+      </w:pPr>
+    </w:p>
+    <w:p>
+      <w:pPr>
+        <w:ind w:left="720"/>
+        <w:jc w:val="center"/>
+      </w:pPr>
+      <w:r>
+        <w:rPr>
+          <w:noProof/>
+          <w:lang w:val="en-CA" w:eastAsia="en-CA"/>
+        </w:rPr>
+        <w:drawing>
+          <wp:anchor distT="0" distB="0" distL="114300" distR="114300" simplePos="0" relativeHeight="251743744" behindDoc="0" locked="0" layoutInCell="1" allowOverlap="1" wp14:anchorId="0AE2DF6B" wp14:editId="6E76277E">
+            <wp:simplePos x="0" y="0"/>
+            <wp:positionH relativeFrom="column">
+              <wp:posOffset>3773170</wp:posOffset>
+            </wp:positionH>
+            <wp:positionV relativeFrom="paragraph">
+              <wp:posOffset>3550202</wp:posOffset>
+            </wp:positionV>
+            <wp:extent cx="171664" cy="257175"/>
+            <wp:effectExtent l="0" t="0" r="0" b="0"/>
+            <wp:wrapNone/>
+            <wp:docPr id="224" name="Picture 224" descr="download big image png medium image png small image png microsoft "/>
+            <wp:cNvGraphicFramePr>
+              <a:graphicFrameLocks xmlns:a="http://schemas.openxmlformats.org/drawingml/2006/main" noChangeAspect="1"/>
+            </wp:cNvGraphicFramePr>
+            <a:graphic xmlns:a="http://schemas.openxmlformats.org/drawingml/2006/main">
+              <a:graphicData uri="http://schemas.openxmlformats.org/drawingml/2006/picture">
+                <pic:pic xmlns:pic="http://schemas.openxmlformats.org/drawingml/2006/picture">
+                  <pic:nvPicPr>
+                    <pic:cNvPr id="0" name="imageLogo" descr="download big image png medium image png small image png microsoft "/>
+                    <pic:cNvPicPr>
+                      <a:picLocks noChangeAspect="1" noChangeArrowheads="1"/>
+                    </pic:cNvPicPr>
+                  </pic:nvPicPr>
+                  <pic:blipFill>
+                    <a:blip r:embed="rId22" cstate="print">
+                      <a:extLst>
+                        <a:ext uri="{28A0092B-C50C-407E-A947-70E740481C1C}">
+                          <a14:useLocalDpi xmlns:a14="http://schemas.microsoft.com/office/drawing/2010/main" val="0"/>
+                        </a:ext>
+                      </a:extLst>
+                    </a:blip>
+                    <a:srcRect/>
+                    <a:stretch>
+                      <a:fillRect/>
+                    </a:stretch>
+                  </pic:blipFill>
+                  <pic:spPr bwMode="auto">
+                    <a:xfrm>
+                      <a:off x="0" y="0"/>
+                      <a:ext cx="171664" cy="257175"/>
+                    </a:xfrm>
+                    <a:prstGeom prst="rect">
+                      <a:avLst/>
+                    </a:prstGeom>
+                    <a:noFill/>
+                    <a:ln>
+                      <a:noFill/>
+                    </a:ln>
+                  </pic:spPr>
+                </pic:pic>
+              </a:graphicData>
+            </a:graphic>
+            <wp14:sizeRelH relativeFrom="page">
+              <wp14:pctWidth>0</wp14:pctWidth>
+            </wp14:sizeRelH>
+            <wp14:sizeRelV relativeFrom="page">
+              <wp14:pctHeight>0</wp14:pctHeight>
+            </wp14:sizeRelV>
+          </wp:anchor>
+        </w:drawing>
+      </w:r>
+      <w:r>
+        <w:rPr>
+          <w:noProof/>
+          <w:lang w:val="en-CA" w:eastAsia="en-CA"/>
+        </w:rPr>
+        <w:drawing>
+          <wp:inline distT="0" distB="0" distL="0" distR="0" wp14:anchorId="73462FFA" wp14:editId="4EFC6623">
+            <wp:extent cx="3180199" cy="4381169"/>
+            <wp:effectExtent l="0" t="0" r="1270" b="635"/>
+            <wp:docPr id="31" name="Picture 31"/>
+            <wp:cNvGraphicFramePr>
+              <a:graphicFrameLocks xmlns:a="http://schemas.openxmlformats.org/drawingml/2006/main" noChangeAspect="1"/>
+            </wp:cNvGraphicFramePr>
+            <a:graphic xmlns:a="http://schemas.openxmlformats.org/drawingml/2006/main">
+              <a:graphicData uri="http://schemas.openxmlformats.org/drawingml/2006/picture">
+                <pic:pic xmlns:pic="http://schemas.openxmlformats.org/drawingml/2006/picture">
+                  <pic:nvPicPr>
+                    <pic:cNvPr id="0" name="Picture 1"/>
+                    <pic:cNvPicPr>
+                      <a:picLocks noChangeAspect="1" noChangeArrowheads="1"/>
+                    </pic:cNvPicPr>
+                  </pic:nvPicPr>
+                  <pic:blipFill>
+                    <a:blip r:embed="rId60">
+                      <a:extLst>
+                        <a:ext uri="{28A0092B-C50C-407E-A947-70E740481C1C}">
+                          <a14:useLocalDpi xmlns:a14="http://schemas.microsoft.com/office/drawing/2010/main" val="0"/>
+                        </a:ext>
+                      </a:extLst>
+                    </a:blip>
+                    <a:srcRect/>
+                    <a:stretch>
+                      <a:fillRect/>
+                    </a:stretch>
+                  </pic:blipFill>
+                  <pic:spPr bwMode="auto">
+                    <a:xfrm>
+                      <a:off x="0" y="0"/>
+                      <a:ext cx="3221057" cy="4437457"/>
+                    </a:xfrm>
+                    <a:prstGeom prst="rect">
+                      <a:avLst/>
+                    </a:prstGeom>
+                    <a:noFill/>
+                    <a:ln>
+                      <a:noFill/>
+                    </a:ln>
+                  </pic:spPr>
+                </pic:pic>
+              </a:graphicData>
+            </a:graphic>
+          </wp:inline>
+        </w:drawing>
+      </w:r>
+    </w:p>
+    <w:p>
+      <w:pPr>
+        <w:ind w:left="720"/>
+        <w:jc w:val="center"/>
+      </w:pPr>
     </w:p>
     <w:p>
       <w:pPr>
@@ -12111,9 +13941,70 @@
         </w:numPr>
       </w:pPr>
       <w:r>
+        <w:t>Extract the files to a directory and then double click on ‘</w:t>
+      </w:r>
+      <w:r>
+        <w:rPr>
+          <w:rFonts w:ascii="Courier New" w:hAnsi="Courier New" w:cs="Courier New"/>
+          <w:sz w:val="20"/>
+          <w:szCs w:val="20"/>
+        </w:rPr>
+        <w:t xml:space="preserve">MTT GUI.sln’ </w:t>
+      </w:r>
+      <w:r>
+        <w:t xml:space="preserve">to open the </w:t>
+      </w:r>
+      <w:r>
+        <w:t>C</w:t>
+      </w:r>
+      <w:r>
+        <w:t># project in Visual Studio Express 2015</w:t>
+      </w:r>
+      <w:r>
+        <w:t>.</w:t>
+      </w:r>
+      <w:r>
+        <w:t xml:space="preserve"> NOTE: D</w:t>
+      </w:r>
+      <w:r>
+        <w:t xml:space="preserve">o not place the folder with the software in a </w:t>
+      </w:r>
+      <w:proofErr w:type="spellStart"/>
+      <w:r>
+        <w:t>filepath</w:t>
+      </w:r>
+      <w:proofErr w:type="spellEnd"/>
+      <w:r>
+        <w:t xml:space="preserve"> that contains any unusual characters (i.e. underscores or spaces seem okay, but dashes or </w:t>
+      </w:r>
+      <w:proofErr w:type="spellStart"/>
+      <w:r>
+        <w:t>tilds</w:t>
+      </w:r>
+      <w:proofErr w:type="spellEnd"/>
+      <w:r>
+        <w:t xml:space="preserve"> in the file path will make it so the designer view will not open properly). Also, it works best if you double click on the solution file in windows explorer to open visual studio and the project rather than opening visual studio and then trying to load the project.</w:t>
+      </w:r>
+    </w:p>
+    <w:p>
+      <w:r>
+        <w:br w:type="page"/>
+      </w:r>
+    </w:p>
+    <w:p>
+      <w:pPr>
+        <w:numPr>
+          <w:ilvl w:val="0"/>
+          <w:numId w:val="24"/>
+        </w:numPr>
+      </w:pPr>
+      <w:r>
         <w:lastRenderedPageBreak/>
         <w:t>The project should open and look similar to the following image</w:t>
       </w:r>
+      <w:r>
+        <w:t>:</w:t>
+      </w:r>
     </w:p>
     <w:p>
       <w:pPr>
@@ -12122,6 +14013,9 @@
     </w:p>
     <w:p>
       <w:pPr>
+        <w:tabs>
+          <w:tab w:val="left" w:pos="4820"/>
+        </w:tabs>
         <w:ind w:left="720"/>
       </w:pPr>
       <w:r>
@@ -12145,7 +14039,7 @@
                     <pic:cNvPicPr/>
                   </pic:nvPicPr>
                   <pic:blipFill>
-                    <a:blip r:embed="rId63"/>
+                    <a:blip r:embed="rId61"/>
                     <a:stretch>
                       <a:fillRect/>
                     </a:stretch>
@@ -12181,27 +14075,34 @@
       <w:r>
         <w:t>If the ‘</w:t>
       </w:r>
+      <w:proofErr w:type="spellStart"/>
       <w:r>
         <w:rPr>
           <w:rFonts w:ascii="Courier New" w:hAnsi="Courier New" w:cs="Courier New"/>
           <w:sz w:val="20"/>
           <w:szCs w:val="20"/>
         </w:rPr>
-        <w:t xml:space="preserve">mainForm.cs’ </w:t>
-      </w:r>
-      <w:r>
-        <w:t>tabs are not already open you can right click on mainForm.cs in the ‘</w:t>
-      </w:r>
+        <w:t>mainForm.cs</w:t>
+      </w:r>
+      <w:proofErr w:type="spellEnd"/>
       <w:r>
         <w:rPr>
           <w:rFonts w:ascii="Courier New" w:hAnsi="Courier New" w:cs="Courier New"/>
           <w:sz w:val="20"/>
           <w:szCs w:val="20"/>
         </w:rPr>
-        <w:t>Solution Explorer</w:t>
-      </w:r>
-      <w:r>
-        <w:t>’ and select ‘</w:t>
+        <w:t xml:space="preserve">’ </w:t>
+      </w:r>
+      <w:r>
+        <w:t xml:space="preserve">tabs are not already open you can right click on </w:t>
+      </w:r>
+      <w:proofErr w:type="spellStart"/>
+      <w:r>
+        <w:t>mainForm.cs</w:t>
+      </w:r>
+      <w:proofErr w:type="spellEnd"/>
+      <w:r>
+        <w:t xml:space="preserve"> in the ‘</w:t>
       </w:r>
       <w:r>
         <w:rPr>
@@ -12209,16 +14110,10 @@
           <w:sz w:val="20"/>
           <w:szCs w:val="20"/>
         </w:rPr>
-        <w:t>View code</w:t>
-      </w:r>
-      <w:r>
-        <w:t>’ to view the source code. To view the graphical user interfac</w:t>
-      </w:r>
-      <w:r>
-        <w:t>e right click again on mainForm</w:t>
-      </w:r>
-      <w:r>
-        <w:t>.cs and select ‘</w:t>
+        <w:t>Solution Explorer</w:t>
+      </w:r>
+      <w:r>
+        <w:t>’ and select ‘</w:t>
       </w:r>
       <w:r>
         <w:rPr>
@@ -12226,10 +14121,38 @@
           <w:sz w:val="20"/>
           <w:szCs w:val="20"/>
         </w:rPr>
+        <w:t>View code</w:t>
+      </w:r>
+      <w:r>
+        <w:t>’ to view the source code. To view the graphical user interfac</w:t>
+      </w:r>
+      <w:r>
+        <w:t xml:space="preserve">e right click again on </w:t>
+      </w:r>
+      <w:proofErr w:type="spellStart"/>
+      <w:r>
+        <w:t>mainForm</w:t>
+      </w:r>
+      <w:r>
+        <w:t>.cs</w:t>
+      </w:r>
+      <w:proofErr w:type="spellEnd"/>
+      <w:r>
+        <w:t xml:space="preserve"> and select ‘</w:t>
+      </w:r>
+      <w:r>
+        <w:rPr>
+          <w:rFonts w:ascii="Courier New" w:hAnsi="Courier New" w:cs="Courier New"/>
+          <w:sz w:val="20"/>
+          <w:szCs w:val="20"/>
+        </w:rPr>
         <w:t>View Design</w:t>
       </w:r>
       <w:r>
         <w:t>’</w:t>
+      </w:r>
+      <w:r>
+        <w:t>.</w:t>
       </w:r>
     </w:p>
     <w:p>
@@ -12251,7 +14174,15 @@
         <w:t>Start</w:t>
       </w:r>
       <w:r>
-        <w:t>’ button at the top of the screen that has a big green play button beside it.</w:t>
+        <w:t xml:space="preserve">’ button at the top of the screen </w:t>
+      </w:r>
+      <w:proofErr w:type="gramStart"/>
+      <w:r>
+        <w:t>that</w:t>
+      </w:r>
+      <w:proofErr w:type="gramEnd"/>
+      <w:r>
+        <w:t xml:space="preserve"> has a big green play button beside it.</w:t>
       </w:r>
     </w:p>
     <w:p>
@@ -12275,7 +14206,7 @@
       <w:r>
         <w:t xml:space="preserve"> please contact us through our website: </w:t>
       </w:r>
-      <w:hyperlink r:id="rId64" w:history="1">
+      <w:hyperlink r:id="rId62" w:history="1">
         <w:r>
           <w:rPr>
             <w:rStyle w:val="Hyperlink"/>
@@ -12382,7 +14313,7 @@
                     </pic:cNvPicPr>
                   </pic:nvPicPr>
                   <pic:blipFill>
-                    <a:blip r:embed="rId65" cstate="print">
+                    <a:blip r:embed="rId63" cstate="print">
                       <a:extLst>
                         <a:ext uri="{28A0092B-C50C-407E-A947-70E740481C1C}">
                           <a14:useLocalDpi xmlns:a14="http://schemas.microsoft.com/office/drawing/2010/main" val="0"/>
@@ -12415,7 +14346,7 @@
       </w:r>
     </w:p>
     <w:sectPr>
-      <w:footerReference w:type="default" r:id="rId66"/>
+      <w:footerReference w:type="default" r:id="rId64"/>
       <w:pgSz w:w="12240" w:h="15840"/>
       <w:pgMar w:top="1440" w:right="1800" w:bottom="1440" w:left="1800" w:header="720" w:footer="720" w:gutter="0"/>
       <w:cols w:space="720"/>
@@ -12478,7 +14409,7 @@
           <w:rPr>
             <w:noProof/>
           </w:rPr>
-          <w:t>22</w:t>
+          <w:t>1</w:t>
         </w:r>
         <w:r>
           <w:rPr>
@@ -18217,7 +20148,7 @@
 </file>
 
 <file path=customXml/itemProps1.xml><?xml version="1.0" encoding="utf-8"?>
-<ds:datastoreItem xmlns:ds="http://schemas.openxmlformats.org/officeDocument/2006/customXml" ds:itemID="{EDB09828-7149-42EB-9E43-E9B18C899B8E}">
+<ds:datastoreItem xmlns:ds="http://schemas.openxmlformats.org/officeDocument/2006/customXml" ds:itemID="{5D20D219-A4C9-4426-A5E6-A90EEFEB9697}">
   <ds:schemaRefs>
     <ds:schemaRef ds:uri="http://schemas.openxmlformats.org/officeDocument/2006/bibliography"/>
   </ds:schemaRefs>

--- a/brachIOplexus_User_Guide.docx
+++ b/brachIOplexus_User_Guide.docx
@@ -2,88 +2,19 @@
 <file path=word/document.xml><?xml version="1.0" encoding="utf-8"?>
 <w:document xmlns:wpc="http://schemas.microsoft.com/office/word/2010/wordprocessingCanvas" xmlns:mc="http://schemas.openxmlformats.org/markup-compatibility/2006" xmlns:o="urn:schemas-microsoft-com:office:office" xmlns:r="http://schemas.openxmlformats.org/officeDocument/2006/relationships" xmlns:m="http://schemas.openxmlformats.org/officeDocument/2006/math" xmlns:v="urn:schemas-microsoft-com:vml" xmlns:wp14="http://schemas.microsoft.com/office/word/2010/wordprocessingDrawing" xmlns:wp="http://schemas.openxmlformats.org/drawingml/2006/wordprocessingDrawing" xmlns:w10="urn:schemas-microsoft-com:office:word" xmlns:w="http://schemas.openxmlformats.org/wordprocessingml/2006/main" xmlns:w14="http://schemas.microsoft.com/office/word/2010/wordml" xmlns:w15="http://schemas.microsoft.com/office/word/2012/wordml" xmlns:wpg="http://schemas.microsoft.com/office/word/2010/wordprocessingGroup" xmlns:wpi="http://schemas.microsoft.com/office/word/2010/wordprocessingInk" xmlns:wne="http://schemas.microsoft.com/office/word/2006/wordml" xmlns:wps="http://schemas.microsoft.com/office/word/2010/wordprocessingShape" mc:Ignorable="w14 w15 wp14">
   <w:body>
-    <w:p>
+    <w:p/>
+    <w:p/>
+    <w:p>
+      <w:pPr>
+        <w:jc w:val="center"/>
+      </w:pPr>
       <w:r>
         <w:rPr>
           <w:noProof/>
           <w:lang w:val="en-CA" w:eastAsia="en-CA"/>
         </w:rPr>
         <w:drawing>
-          <wp:anchor distT="0" distB="0" distL="114300" distR="114300" simplePos="0" relativeHeight="251656704" behindDoc="0" locked="0" layoutInCell="1" allowOverlap="1" wp14:anchorId="4BFB1C8D" wp14:editId="7B83203D">
-            <wp:simplePos x="0" y="0"/>
-            <wp:positionH relativeFrom="margin">
-              <wp:posOffset>4546600</wp:posOffset>
-            </wp:positionH>
-            <wp:positionV relativeFrom="margin">
-              <wp:posOffset>7696200</wp:posOffset>
-            </wp:positionV>
-            <wp:extent cx="1243330" cy="360045"/>
-            <wp:effectExtent l="0" t="0" r="0" b="0"/>
-            <wp:wrapSquare wrapText="bothSides"/>
-            <wp:docPr id="95" name="Picture 2"/>
-            <wp:cNvGraphicFramePr>
-              <a:graphicFrameLocks xmlns:a="http://schemas.openxmlformats.org/drawingml/2006/main" noChangeAspect="1"/>
-            </wp:cNvGraphicFramePr>
-            <a:graphic xmlns:a="http://schemas.openxmlformats.org/drawingml/2006/main">
-              <a:graphicData uri="http://schemas.openxmlformats.org/drawingml/2006/picture">
-                <pic:pic xmlns:pic="http://schemas.openxmlformats.org/drawingml/2006/picture">
-                  <pic:nvPicPr>
-                    <pic:cNvPr id="0" name="Picture 2"/>
-                    <pic:cNvPicPr>
-                      <a:picLocks noChangeAspect="1" noChangeArrowheads="1"/>
-                    </pic:cNvPicPr>
-                  </pic:nvPicPr>
-                  <pic:blipFill>
-                    <a:blip r:embed="rId8" cstate="print">
-                      <a:extLst>
-                        <a:ext uri="{28A0092B-C50C-407E-A947-70E740481C1C}">
-                          <a14:useLocalDpi xmlns:a14="http://schemas.microsoft.com/office/drawing/2010/main" val="0"/>
-                        </a:ext>
-                      </a:extLst>
-                    </a:blip>
-                    <a:srcRect/>
-                    <a:stretch>
-                      <a:fillRect/>
-                    </a:stretch>
-                  </pic:blipFill>
-                  <pic:spPr bwMode="auto">
-                    <a:xfrm>
-                      <a:off x="0" y="0"/>
-                      <a:ext cx="1243330" cy="360045"/>
-                    </a:xfrm>
-                    <a:prstGeom prst="rect">
-                      <a:avLst/>
-                    </a:prstGeom>
-                    <a:noFill/>
-                    <a:ln>
-                      <a:noFill/>
-                    </a:ln>
-                  </pic:spPr>
-                </pic:pic>
-              </a:graphicData>
-            </a:graphic>
-            <wp14:sizeRelH relativeFrom="page">
-              <wp14:pctWidth>0</wp14:pctWidth>
-            </wp14:sizeRelH>
-            <wp14:sizeRelV relativeFrom="page">
-              <wp14:pctHeight>0</wp14:pctHeight>
-            </wp14:sizeRelV>
-          </wp:anchor>
-        </w:drawing>
-      </w:r>
-    </w:p>
-    <w:p/>
-    <w:p>
-      <w:pPr>
-        <w:jc w:val="center"/>
-      </w:pPr>
-      <w:r>
-        <w:rPr>
-          <w:noProof/>
-          <w:lang w:val="en-CA" w:eastAsia="en-CA"/>
-        </w:rPr>
-        <w:drawing>
-          <wp:inline distT="0" distB="0" distL="0" distR="0" wp14:anchorId="2DA38FE2" wp14:editId="0DDB7ED0">
+          <wp:inline distT="0" distB="0" distL="0" distR="0" wp14:anchorId="2DA38FE2" wp14:editId="7182F0F1">
             <wp:extent cx="5478780" cy="1668145"/>
             <wp:effectExtent l="0" t="0" r="0" b="0"/>
             <wp:docPr id="4" name="Picture 4" descr="C:\Users\Rory\Dropbox\BLINC\Projects\Research MTT\Improved Robotic Arm\C# software\graphics\brachIOplexus_logo_281017.png"/>
@@ -100,7 +31,7 @@
                     </pic:cNvPicPr>
                   </pic:nvPicPr>
                   <pic:blipFill>
-                    <a:blip r:embed="rId9" cstate="print">
+                    <a:blip r:embed="rId8" cstate="print">
                       <a:extLst>
                         <a:ext uri="{28A0092B-C50C-407E-A947-70E740481C1C}">
                           <a14:useLocalDpi xmlns:a14="http://schemas.microsoft.com/office/drawing/2010/main" val="0"/>
@@ -131,6 +62,8 @@
           </wp:inline>
         </w:drawing>
       </w:r>
+      <w:bookmarkStart w:id="0" w:name="_GoBack"/>
+      <w:bookmarkEnd w:id="0"/>
     </w:p>
     <w:p>
       <w:pPr>
@@ -142,10 +75,10 @@
           <w:lang w:val="en-CA" w:eastAsia="en-CA"/>
         </w:rPr>
         <w:drawing>
-          <wp:inline distT="0" distB="0" distL="0" distR="0" wp14:anchorId="2B727D6E" wp14:editId="4EA71627">
-            <wp:extent cx="5429250" cy="3319132"/>
-            <wp:effectExtent l="0" t="0" r="0" b="0"/>
-            <wp:docPr id="11" name="Picture 11"/>
+          <wp:inline distT="0" distB="0" distL="0" distR="0" wp14:anchorId="79DF7EA9" wp14:editId="1FC7C3DA">
+            <wp:extent cx="5486400" cy="3362325"/>
+            <wp:effectExtent l="0" t="0" r="0" b="9525"/>
+            <wp:docPr id="252" name="Picture 252"/>
             <wp:cNvGraphicFramePr>
               <a:graphicFrameLocks xmlns:a="http://schemas.openxmlformats.org/drawingml/2006/main" noChangeAspect="1"/>
             </wp:cNvGraphicFramePr>
@@ -157,7 +90,7 @@
                     <pic:cNvPicPr/>
                   </pic:nvPicPr>
                   <pic:blipFill>
-                    <a:blip r:embed="rId10"/>
+                    <a:blip r:embed="rId9"/>
                     <a:stretch>
                       <a:fillRect/>
                     </a:stretch>
@@ -165,7 +98,7 @@
                   <pic:spPr>
                     <a:xfrm>
                       <a:off x="0" y="0"/>
-                      <a:ext cx="5430948" cy="3320170"/>
+                      <a:ext cx="5486400" cy="3362325"/>
                     </a:xfrm>
                     <a:prstGeom prst="rect">
                       <a:avLst/>
@@ -177,8 +110,6 @@
           </wp:inline>
         </w:drawing>
       </w:r>
-      <w:bookmarkStart w:id="0" w:name="_GoBack"/>
-      <w:bookmarkEnd w:id="0"/>
     </w:p>
     <w:p>
       <w:pPr>
@@ -202,6 +133,9 @@
       <w:r>
         <w:t>Michael R. Dawson</w:t>
       </w:r>
+      <w:r>
+        <w:t>, Helen Zhao</w:t>
+      </w:r>
     </w:p>
     <w:p>
       <w:pPr>
@@ -209,10 +143,7 @@
         <w:jc w:val="right"/>
       </w:pPr>
       <w:r>
-        <w:t>September 30</w:t>
-      </w:r>
-      <w:r>
-        <w:t>, 2020</w:t>
+        <w:t>August 16, 2021</w:t>
       </w:r>
     </w:p>
     <w:p/>
@@ -226,18 +157,18 @@
           <w:lang w:val="en-CA" w:eastAsia="en-CA"/>
         </w:rPr>
         <w:drawing>
-          <wp:anchor distT="0" distB="0" distL="114300" distR="114300" simplePos="0" relativeHeight="251660800" behindDoc="0" locked="0" layoutInCell="1" allowOverlap="1" wp14:anchorId="7778BF1B" wp14:editId="1778BB71">
+          <wp:anchor distT="0" distB="0" distL="114300" distR="114300" simplePos="0" relativeHeight="251746816" behindDoc="0" locked="0" layoutInCell="1" allowOverlap="1" wp14:anchorId="0EA4BF1D" wp14:editId="65B04148">
             <wp:simplePos x="0" y="0"/>
             <wp:positionH relativeFrom="column">
-              <wp:posOffset>-47625</wp:posOffset>
+              <wp:posOffset>4557395</wp:posOffset>
             </wp:positionH>
             <wp:positionV relativeFrom="margin">
-              <wp:posOffset>7362825</wp:posOffset>
+              <wp:posOffset>7398385</wp:posOffset>
             </wp:positionV>
-            <wp:extent cx="981075" cy="758190"/>
-            <wp:effectExtent l="0" t="0" r="9525" b="3810"/>
+            <wp:extent cx="897890" cy="694055"/>
+            <wp:effectExtent l="0" t="0" r="0" b="0"/>
             <wp:wrapNone/>
-            <wp:docPr id="227" name="Picture 227"/>
+            <wp:docPr id="245" name="Picture 245"/>
             <wp:cNvGraphicFramePr>
               <a:graphicFrameLocks xmlns:a="http://schemas.openxmlformats.org/drawingml/2006/main" noChangeAspect="1"/>
             </wp:cNvGraphicFramePr>
@@ -251,7 +182,7 @@
                     </pic:cNvPicPr>
                   </pic:nvPicPr>
                   <pic:blipFill>
-                    <a:blip r:embed="rId11" cstate="print">
+                    <a:blip r:embed="rId10" cstate="print">
                       <a:extLst>
                         <a:ext uri="{28A0092B-C50C-407E-A947-70E740481C1C}">
                           <a14:useLocalDpi xmlns:a14="http://schemas.microsoft.com/office/drawing/2010/main" val="0"/>
@@ -265,7 +196,7 @@
                   <pic:spPr bwMode="auto">
                     <a:xfrm>
                       <a:off x="0" y="0"/>
-                      <a:ext cx="981075" cy="758190"/>
+                      <a:ext cx="897890" cy="694055"/>
                     </a:xfrm>
                     <a:prstGeom prst="rect">
                       <a:avLst/>
@@ -296,16 +227,16 @@
           <w:lang w:val="en-CA" w:eastAsia="en-CA"/>
         </w:rPr>
         <w:drawing>
-          <wp:anchor distT="0" distB="0" distL="114300" distR="114300" simplePos="0" relativeHeight="251659776" behindDoc="0" locked="0" layoutInCell="1" allowOverlap="1" wp14:anchorId="7078CE40" wp14:editId="42D7A70E">
+          <wp:anchor distT="0" distB="0" distL="114300" distR="114300" simplePos="0" relativeHeight="251659776" behindDoc="0" locked="0" layoutInCell="1" allowOverlap="1" wp14:anchorId="7078CE40" wp14:editId="6C0D804A">
             <wp:simplePos x="0" y="0"/>
             <wp:positionH relativeFrom="column">
-              <wp:posOffset>2981325</wp:posOffset>
+              <wp:posOffset>3143250</wp:posOffset>
             </wp:positionH>
             <wp:positionV relativeFrom="paragraph">
-              <wp:posOffset>12700</wp:posOffset>
+              <wp:posOffset>107315</wp:posOffset>
             </wp:positionV>
-            <wp:extent cx="1276350" cy="549275"/>
-            <wp:effectExtent l="0" t="0" r="0" b="3175"/>
+            <wp:extent cx="1076325" cy="462915"/>
+            <wp:effectExtent l="0" t="0" r="9525" b="0"/>
             <wp:wrapNone/>
             <wp:docPr id="94" name="Picture 12"/>
             <wp:cNvGraphicFramePr>
@@ -316,6 +247,76 @@
                 <pic:pic xmlns:pic="http://schemas.openxmlformats.org/drawingml/2006/picture">
                   <pic:nvPicPr>
                     <pic:cNvPr id="0" name="Picture 12"/>
+                    <pic:cNvPicPr>
+                      <a:picLocks noChangeAspect="1" noChangeArrowheads="1"/>
+                    </pic:cNvPicPr>
+                  </pic:nvPicPr>
+                  <pic:blipFill>
+                    <a:blip r:embed="rId11" cstate="print">
+                      <a:extLst>
+                        <a:ext uri="{28A0092B-C50C-407E-A947-70E740481C1C}">
+                          <a14:useLocalDpi xmlns:a14="http://schemas.microsoft.com/office/drawing/2010/main" val="0"/>
+                        </a:ext>
+                      </a:extLst>
+                    </a:blip>
+                    <a:srcRect/>
+                    <a:stretch>
+                      <a:fillRect/>
+                    </a:stretch>
+                  </pic:blipFill>
+                  <pic:spPr bwMode="auto">
+                    <a:xfrm>
+                      <a:off x="0" y="0"/>
+                      <a:ext cx="1076325" cy="462915"/>
+                    </a:xfrm>
+                    <a:prstGeom prst="rect">
+                      <a:avLst/>
+                    </a:prstGeom>
+                    <a:noFill/>
+                    <a:ln>
+                      <a:noFill/>
+                    </a:ln>
+                  </pic:spPr>
+                </pic:pic>
+              </a:graphicData>
+            </a:graphic>
+            <wp14:sizeRelH relativeFrom="page">
+              <wp14:pctWidth>0</wp14:pctWidth>
+            </wp14:sizeRelH>
+            <wp14:sizeRelV relativeFrom="page">
+              <wp14:pctHeight>0</wp14:pctHeight>
+            </wp14:sizeRelV>
+          </wp:anchor>
+        </w:drawing>
+      </w:r>
+    </w:p>
+    <w:p>
+      <w:r>
+        <w:rPr>
+          <w:noProof/>
+          <w:lang w:val="en-CA" w:eastAsia="en-CA"/>
+        </w:rPr>
+        <w:drawing>
+          <wp:anchor distT="0" distB="0" distL="114300" distR="114300" simplePos="0" relativeHeight="251747840" behindDoc="0" locked="0" layoutInCell="1" allowOverlap="1" wp14:anchorId="3CC0639E" wp14:editId="6411032B">
+            <wp:simplePos x="0" y="0"/>
+            <wp:positionH relativeFrom="column">
+              <wp:posOffset>40005</wp:posOffset>
+            </wp:positionH>
+            <wp:positionV relativeFrom="paragraph">
+              <wp:posOffset>16510</wp:posOffset>
+            </wp:positionV>
+            <wp:extent cx="1329690" cy="311785"/>
+            <wp:effectExtent l="0" t="0" r="3810" b="0"/>
+            <wp:wrapNone/>
+            <wp:docPr id="250" name="Picture 250" descr="UA-COLOUR"/>
+            <wp:cNvGraphicFramePr>
+              <a:graphicFrameLocks xmlns:a="http://schemas.openxmlformats.org/drawingml/2006/main" noChangeAspect="1"/>
+            </wp:cNvGraphicFramePr>
+            <a:graphic xmlns:a="http://schemas.openxmlformats.org/drawingml/2006/main">
+              <a:graphicData uri="http://schemas.openxmlformats.org/drawingml/2006/picture">
+                <pic:pic xmlns:pic="http://schemas.openxmlformats.org/drawingml/2006/picture">
+                  <pic:nvPicPr>
+                    <pic:cNvPr id="0" name="Picture 6" descr="UA-COLOUR"/>
                     <pic:cNvPicPr>
                       <a:picLocks noChangeAspect="1" noChangeArrowheads="1"/>
                     </pic:cNvPicPr>
@@ -336,7 +337,72 @@
                   <pic:spPr bwMode="auto">
                     <a:xfrm>
                       <a:off x="0" y="0"/>
-                      <a:ext cx="1276350" cy="549275"/>
+                      <a:ext cx="1329690" cy="311785"/>
+                    </a:xfrm>
+                    <a:prstGeom prst="rect">
+                      <a:avLst/>
+                    </a:prstGeom>
+                    <a:noFill/>
+                  </pic:spPr>
+                </pic:pic>
+              </a:graphicData>
+            </a:graphic>
+            <wp14:sizeRelH relativeFrom="page">
+              <wp14:pctWidth>0</wp14:pctWidth>
+            </wp14:sizeRelH>
+            <wp14:sizeRelV relativeFrom="page">
+              <wp14:pctHeight>0</wp14:pctHeight>
+            </wp14:sizeRelV>
+          </wp:anchor>
+        </w:drawing>
+      </w:r>
+      <w:r>
+        <w:rPr>
+          <w:noProof/>
+          <w:lang w:val="en-CA" w:eastAsia="en-CA"/>
+        </w:rPr>
+        <w:drawing>
+          <wp:anchor distT="0" distB="0" distL="114300" distR="114300" simplePos="0" relativeHeight="251745792" behindDoc="0" locked="0" layoutInCell="1" allowOverlap="1" wp14:anchorId="504EEC24" wp14:editId="5077253A">
+            <wp:simplePos x="0" y="0"/>
+            <wp:positionH relativeFrom="margin">
+              <wp:posOffset>1731010</wp:posOffset>
+            </wp:positionH>
+            <wp:positionV relativeFrom="margin">
+              <wp:posOffset>7826375</wp:posOffset>
+            </wp:positionV>
+            <wp:extent cx="1016000" cy="293370"/>
+            <wp:effectExtent l="0" t="0" r="0" b="0"/>
+            <wp:wrapSquare wrapText="bothSides"/>
+            <wp:docPr id="95" name="Picture 2"/>
+            <wp:cNvGraphicFramePr>
+              <a:graphicFrameLocks xmlns:a="http://schemas.openxmlformats.org/drawingml/2006/main" noChangeAspect="1"/>
+            </wp:cNvGraphicFramePr>
+            <a:graphic xmlns:a="http://schemas.openxmlformats.org/drawingml/2006/main">
+              <a:graphicData uri="http://schemas.openxmlformats.org/drawingml/2006/picture">
+                <pic:pic xmlns:pic="http://schemas.openxmlformats.org/drawingml/2006/picture">
+                  <pic:nvPicPr>
+                    <pic:cNvPr id="0" name="Picture 2"/>
+                    <pic:cNvPicPr>
+                      <a:picLocks noChangeAspect="1" noChangeArrowheads="1"/>
+                    </pic:cNvPicPr>
+                  </pic:nvPicPr>
+                  <pic:blipFill>
+                    <a:blip r:embed="rId13" cstate="print">
+                      <a:extLst>
+                        <a:ext uri="{28A0092B-C50C-407E-A947-70E740481C1C}">
+                          <a14:useLocalDpi xmlns:a14="http://schemas.microsoft.com/office/drawing/2010/main" val="0"/>
+                        </a:ext>
+                      </a:extLst>
+                    </a:blip>
+                    <a:srcRect/>
+                    <a:stretch>
+                      <a:fillRect/>
+                    </a:stretch>
+                  </pic:blipFill>
+                  <pic:spPr bwMode="auto">
+                    <a:xfrm>
+                      <a:off x="0" y="0"/>
+                      <a:ext cx="1016000" cy="293370"/>
                     </a:xfrm>
                     <a:prstGeom prst="rect">
                       <a:avLst/>
@@ -358,75 +424,7 @@
           </wp:anchor>
         </w:drawing>
       </w:r>
-      <w:r>
-        <w:rPr>
-          <w:noProof/>
-          <w:lang w:val="en-CA" w:eastAsia="en-CA"/>
-        </w:rPr>
-        <w:drawing>
-          <wp:anchor distT="0" distB="0" distL="114300" distR="114300" simplePos="0" relativeHeight="251658752" behindDoc="0" locked="0" layoutInCell="1" allowOverlap="1" wp14:anchorId="7C53DC67" wp14:editId="0CE9AAB6">
-            <wp:simplePos x="0" y="0"/>
-            <wp:positionH relativeFrom="column">
-              <wp:posOffset>1333500</wp:posOffset>
-            </wp:positionH>
-            <wp:positionV relativeFrom="paragraph">
-              <wp:posOffset>3175</wp:posOffset>
-            </wp:positionV>
-            <wp:extent cx="1276350" cy="498323"/>
-            <wp:effectExtent l="0" t="0" r="0" b="0"/>
-            <wp:wrapNone/>
-            <wp:docPr id="93" name="Picture 11"/>
-            <wp:cNvGraphicFramePr>
-              <a:graphicFrameLocks xmlns:a="http://schemas.openxmlformats.org/drawingml/2006/main" noChangeAspect="1"/>
-            </wp:cNvGraphicFramePr>
-            <a:graphic xmlns:a="http://schemas.openxmlformats.org/drawingml/2006/main">
-              <a:graphicData uri="http://schemas.openxmlformats.org/drawingml/2006/picture">
-                <pic:pic xmlns:pic="http://schemas.openxmlformats.org/drawingml/2006/picture">
-                  <pic:nvPicPr>
-                    <pic:cNvPr id="0" name="Picture 11" descr="AI_Tech_RGB"/>
-                    <pic:cNvPicPr>
-                      <a:picLocks noChangeAspect="1" noChangeArrowheads="1"/>
-                    </pic:cNvPicPr>
-                  </pic:nvPicPr>
-                  <pic:blipFill>
-                    <a:blip r:embed="rId13" cstate="print">
-                      <a:extLst>
-                        <a:ext uri="{28A0092B-C50C-407E-A947-70E740481C1C}">
-                          <a14:useLocalDpi xmlns:a14="http://schemas.microsoft.com/office/drawing/2010/main" val="0"/>
-                        </a:ext>
-                      </a:extLst>
-                    </a:blip>
-                    <a:stretch>
-                      <a:fillRect/>
-                    </a:stretch>
-                  </pic:blipFill>
-                  <pic:spPr bwMode="auto">
-                    <a:xfrm>
-                      <a:off x="0" y="0"/>
-                      <a:ext cx="1276350" cy="498323"/>
-                    </a:xfrm>
-                    <a:prstGeom prst="rect">
-                      <a:avLst/>
-                    </a:prstGeom>
-                    <a:noFill/>
-                    <a:ln>
-                      <a:noFill/>
-                    </a:ln>
-                  </pic:spPr>
-                </pic:pic>
-              </a:graphicData>
-            </a:graphic>
-            <wp14:sizeRelH relativeFrom="page">
-              <wp14:pctWidth>0</wp14:pctWidth>
-            </wp14:sizeRelH>
-            <wp14:sizeRelV relativeFrom="page">
-              <wp14:pctHeight>0</wp14:pctHeight>
-            </wp14:sizeRelV>
-          </wp:anchor>
-        </w:drawing>
-      </w:r>
-    </w:p>
-    <w:p/>
+    </w:p>
     <w:sdt>
       <w:sdtPr>
         <w:rPr>
@@ -480,7 +478,7 @@
           <w:r>
             <w:fldChar w:fldCharType="separate"/>
           </w:r>
-          <w:hyperlink w:anchor="_Toc53578620" w:history="1">
+          <w:hyperlink w:anchor="_Toc80033571" w:history="1">
             <w:r>
               <w:rPr>
                 <w:rStyle w:val="Hyperlink"/>
@@ -507,7 +505,7 @@
                 <w:noProof/>
                 <w:webHidden/>
               </w:rPr>
-              <w:instrText xml:space="preserve"> PAGEREF _Toc53578620 \h </w:instrText>
+              <w:instrText xml:space="preserve"> PAGEREF _Toc80033571 \h </w:instrText>
             </w:r>
             <w:r>
               <w:rPr>
@@ -553,7 +551,7 @@
               <w:lang w:val="en-CA" w:eastAsia="en-CA"/>
             </w:rPr>
           </w:pPr>
-          <w:hyperlink w:anchor="_Toc53578621" w:history="1">
+          <w:hyperlink w:anchor="_Toc80033572" w:history="1">
             <w:r>
               <w:rPr>
                 <w:rStyle w:val="Hyperlink"/>
@@ -597,7 +595,7 @@
                 <w:noProof/>
                 <w:webHidden/>
               </w:rPr>
-              <w:instrText xml:space="preserve"> PAGEREF _Toc53578621 \h </w:instrText>
+              <w:instrText xml:space="preserve"> PAGEREF _Toc80033572 \h </w:instrText>
             </w:r>
             <w:r>
               <w:rPr>
@@ -643,7 +641,7 @@
               <w:lang w:val="en-CA" w:eastAsia="en-CA"/>
             </w:rPr>
           </w:pPr>
-          <w:hyperlink w:anchor="_Toc53578622" w:history="1">
+          <w:hyperlink w:anchor="_Toc80033573" w:history="1">
             <w:r>
               <w:rPr>
                 <w:rStyle w:val="Hyperlink"/>
@@ -687,7 +685,7 @@
                 <w:noProof/>
                 <w:webHidden/>
               </w:rPr>
-              <w:instrText xml:space="preserve"> PAGEREF _Toc53578622 \h </w:instrText>
+              <w:instrText xml:space="preserve"> PAGEREF _Toc80033573 \h </w:instrText>
             </w:r>
             <w:r>
               <w:rPr>
@@ -733,7 +731,7 @@
               <w:lang w:val="en-CA" w:eastAsia="en-CA"/>
             </w:rPr>
           </w:pPr>
-          <w:hyperlink w:anchor="_Toc53578623" w:history="1">
+          <w:hyperlink w:anchor="_Toc80033574" w:history="1">
             <w:r>
               <w:rPr>
                 <w:rStyle w:val="Hyperlink"/>
@@ -777,7 +775,7 @@
                 <w:noProof/>
                 <w:webHidden/>
               </w:rPr>
-              <w:instrText xml:space="preserve"> PAGEREF _Toc53578623 \h </w:instrText>
+              <w:instrText xml:space="preserve"> PAGEREF _Toc80033574 \h </w:instrText>
             </w:r>
             <w:r>
               <w:rPr>
@@ -823,7 +821,7 @@
               <w:lang w:val="en-CA" w:eastAsia="en-CA"/>
             </w:rPr>
           </w:pPr>
-          <w:hyperlink w:anchor="_Toc53578624" w:history="1">
+          <w:hyperlink w:anchor="_Toc80033575" w:history="1">
             <w:r>
               <w:rPr>
                 <w:rStyle w:val="Hyperlink"/>
@@ -867,7 +865,7 @@
                 <w:noProof/>
                 <w:webHidden/>
               </w:rPr>
-              <w:instrText xml:space="preserve"> PAGEREF _Toc53578624 \h </w:instrText>
+              <w:instrText xml:space="preserve"> PAGEREF _Toc80033575 \h </w:instrText>
             </w:r>
             <w:r>
               <w:rPr>
@@ -913,7 +911,7 @@
               <w:lang w:val="en-CA" w:eastAsia="en-CA"/>
             </w:rPr>
           </w:pPr>
-          <w:hyperlink w:anchor="_Toc53578625" w:history="1">
+          <w:hyperlink w:anchor="_Toc80033576" w:history="1">
             <w:r>
               <w:rPr>
                 <w:rStyle w:val="Hyperlink"/>
@@ -957,7 +955,7 @@
                 <w:noProof/>
                 <w:webHidden/>
               </w:rPr>
-              <w:instrText xml:space="preserve"> PAGEREF _Toc53578625 \h </w:instrText>
+              <w:instrText xml:space="preserve"> PAGEREF _Toc80033576 \h </w:instrText>
             </w:r>
             <w:r>
               <w:rPr>
@@ -1003,7 +1001,7 @@
               <w:lang w:val="en-CA" w:eastAsia="en-CA"/>
             </w:rPr>
           </w:pPr>
-          <w:hyperlink w:anchor="_Toc53578626" w:history="1">
+          <w:hyperlink w:anchor="_Toc80033577" w:history="1">
             <w:r>
               <w:rPr>
                 <w:rStyle w:val="Hyperlink"/>
@@ -1047,7 +1045,7 @@
                 <w:noProof/>
                 <w:webHidden/>
               </w:rPr>
-              <w:instrText xml:space="preserve"> PAGEREF _Toc53578626 \h </w:instrText>
+              <w:instrText xml:space="preserve"> PAGEREF _Toc80033577 \h </w:instrText>
             </w:r>
             <w:r>
               <w:rPr>
@@ -1093,7 +1091,7 @@
               <w:lang w:val="en-CA" w:eastAsia="en-CA"/>
             </w:rPr>
           </w:pPr>
-          <w:hyperlink w:anchor="_Toc53578627" w:history="1">
+          <w:hyperlink w:anchor="_Toc80033578" w:history="1">
             <w:r>
               <w:rPr>
                 <w:rStyle w:val="Hyperlink"/>
@@ -1116,7 +1114,7 @@
                 <w:rStyle w:val="Hyperlink"/>
                 <w:noProof/>
               </w:rPr>
-              <w:t>Install USB2dynamixel Drivers</w:t>
+              <w:t>Install USB2dynamixel &amp; U2D2 Drivers</w:t>
             </w:r>
             <w:r>
               <w:rPr>
@@ -1137,7 +1135,7 @@
                 <w:noProof/>
                 <w:webHidden/>
               </w:rPr>
-              <w:instrText xml:space="preserve"> PAGEREF _Toc53578627 \h </w:instrText>
+              <w:instrText xml:space="preserve"> PAGEREF _Toc80033578 \h </w:instrText>
             </w:r>
             <w:r>
               <w:rPr>
@@ -1157,7 +1155,7 @@
                 <w:noProof/>
                 <w:webHidden/>
               </w:rPr>
-              <w:t>9</w:t>
+              <w:t>8</w:t>
             </w:r>
             <w:r>
               <w:rPr>
@@ -1183,7 +1181,7 @@
               <w:lang w:val="en-CA" w:eastAsia="en-CA"/>
             </w:rPr>
           </w:pPr>
-          <w:hyperlink w:anchor="_Toc53578628" w:history="1">
+          <w:hyperlink w:anchor="_Toc80033579" w:history="1">
             <w:r>
               <w:rPr>
                 <w:rStyle w:val="Hyperlink"/>
@@ -1227,7 +1225,7 @@
                 <w:noProof/>
                 <w:webHidden/>
               </w:rPr>
-              <w:instrText xml:space="preserve"> PAGEREF _Toc53578628 \h </w:instrText>
+              <w:instrText xml:space="preserve"> PAGEREF _Toc80033579 \h </w:instrText>
             </w:r>
             <w:r>
               <w:rPr>
@@ -1247,7 +1245,7 @@
                 <w:noProof/>
                 <w:webHidden/>
               </w:rPr>
-              <w:t>9</w:t>
+              <w:t>12</w:t>
             </w:r>
             <w:r>
               <w:rPr>
@@ -1273,7 +1271,7 @@
               <w:lang w:val="en-CA" w:eastAsia="en-CA"/>
             </w:rPr>
           </w:pPr>
-          <w:hyperlink w:anchor="_Toc53578629" w:history="1">
+          <w:hyperlink w:anchor="_Toc80033580" w:history="1">
             <w:r>
               <w:rPr>
                 <w:rStyle w:val="Hyperlink"/>
@@ -1317,7 +1315,7 @@
                 <w:noProof/>
                 <w:webHidden/>
               </w:rPr>
-              <w:instrText xml:space="preserve"> PAGEREF _Toc53578629 \h </w:instrText>
+              <w:instrText xml:space="preserve"> PAGEREF _Toc80033580 \h </w:instrText>
             </w:r>
             <w:r>
               <w:rPr>
@@ -1337,7 +1335,7 @@
                 <w:noProof/>
                 <w:webHidden/>
               </w:rPr>
-              <w:t>9</w:t>
+              <w:t>12</w:t>
             </w:r>
             <w:r>
               <w:rPr>
@@ -1363,7 +1361,7 @@
               <w:lang w:val="en-CA" w:eastAsia="en-CA"/>
             </w:rPr>
           </w:pPr>
-          <w:hyperlink w:anchor="_Toc53578630" w:history="1">
+          <w:hyperlink w:anchor="_Toc80033581" w:history="1">
             <w:r>
               <w:rPr>
                 <w:rStyle w:val="Hyperlink"/>
@@ -1407,7 +1405,7 @@
                 <w:noProof/>
                 <w:webHidden/>
               </w:rPr>
-              <w:instrText xml:space="preserve"> PAGEREF _Toc53578630 \h </w:instrText>
+              <w:instrText xml:space="preserve"> PAGEREF _Toc80033581 \h </w:instrText>
             </w:r>
             <w:r>
               <w:rPr>
@@ -1427,7 +1425,7 @@
                 <w:noProof/>
                 <w:webHidden/>
               </w:rPr>
-              <w:t>11</w:t>
+              <w:t>14</w:t>
             </w:r>
             <w:r>
               <w:rPr>
@@ -1453,7 +1451,7 @@
               <w:lang w:val="en-CA" w:eastAsia="en-CA"/>
             </w:rPr>
           </w:pPr>
-          <w:hyperlink w:anchor="_Toc53578631" w:history="1">
+          <w:hyperlink w:anchor="_Toc80033582" w:history="1">
             <w:r>
               <w:rPr>
                 <w:rStyle w:val="Hyperlink"/>
@@ -1497,7 +1495,7 @@
                 <w:noProof/>
                 <w:webHidden/>
               </w:rPr>
-              <w:instrText xml:space="preserve"> PAGEREF _Toc53578631 \h </w:instrText>
+              <w:instrText xml:space="preserve"> PAGEREF _Toc80033582 \h </w:instrText>
             </w:r>
             <w:r>
               <w:rPr>
@@ -1517,7 +1515,7 @@
                 <w:noProof/>
                 <w:webHidden/>
               </w:rPr>
-              <w:t>11</w:t>
+              <w:t>14</w:t>
             </w:r>
             <w:r>
               <w:rPr>
@@ -1543,7 +1541,7 @@
               <w:lang w:val="en-CA" w:eastAsia="en-CA"/>
             </w:rPr>
           </w:pPr>
-          <w:hyperlink w:anchor="_Toc53578632" w:history="1">
+          <w:hyperlink w:anchor="_Toc80033583" w:history="1">
             <w:r>
               <w:rPr>
                 <w:rStyle w:val="Hyperlink"/>
@@ -1587,7 +1585,7 @@
                 <w:noProof/>
                 <w:webHidden/>
               </w:rPr>
-              <w:instrText xml:space="preserve"> PAGEREF _Toc53578632 \h </w:instrText>
+              <w:instrText xml:space="preserve"> PAGEREF _Toc80033583 \h </w:instrText>
             </w:r>
             <w:r>
               <w:rPr>
@@ -1607,7 +1605,7 @@
                 <w:noProof/>
                 <w:webHidden/>
               </w:rPr>
-              <w:t>23</w:t>
+              <w:t>26</w:t>
             </w:r>
             <w:r>
               <w:rPr>
@@ -1633,7 +1631,7 @@
               <w:lang w:val="en-CA" w:eastAsia="en-CA"/>
             </w:rPr>
           </w:pPr>
-          <w:hyperlink w:anchor="_Toc53578633" w:history="1">
+          <w:hyperlink w:anchor="_Toc80033584" w:history="1">
             <w:r>
               <w:rPr>
                 <w:rStyle w:val="Hyperlink"/>
@@ -1677,7 +1675,7 @@
                 <w:noProof/>
                 <w:webHidden/>
               </w:rPr>
-              <w:instrText xml:space="preserve"> PAGEREF _Toc53578633 \h </w:instrText>
+              <w:instrText xml:space="preserve"> PAGEREF _Toc80033584 \h </w:instrText>
             </w:r>
             <w:r>
               <w:rPr>
@@ -1697,7 +1695,7 @@
                 <w:noProof/>
                 <w:webHidden/>
               </w:rPr>
-              <w:t>23</w:t>
+              <w:t>26</w:t>
             </w:r>
             <w:r>
               <w:rPr>
@@ -1723,7 +1721,7 @@
               <w:lang w:val="en-CA" w:eastAsia="en-CA"/>
             </w:rPr>
           </w:pPr>
-          <w:hyperlink w:anchor="_Toc53578634" w:history="1">
+          <w:hyperlink w:anchor="_Toc80033585" w:history="1">
             <w:r>
               <w:rPr>
                 <w:rStyle w:val="Hyperlink"/>
@@ -1767,7 +1765,7 @@
                 <w:noProof/>
                 <w:webHidden/>
               </w:rPr>
-              <w:instrText xml:space="preserve"> PAGEREF _Toc53578634 \h </w:instrText>
+              <w:instrText xml:space="preserve"> PAGEREF _Toc80033585 \h </w:instrText>
             </w:r>
             <w:r>
               <w:rPr>
@@ -1787,7 +1785,7 @@
                 <w:noProof/>
                 <w:webHidden/>
               </w:rPr>
-              <w:t>23</w:t>
+              <w:t>26</w:t>
             </w:r>
             <w:r>
               <w:rPr>
@@ -1813,7 +1811,7 @@
               <w:lang w:val="en-CA" w:eastAsia="en-CA"/>
             </w:rPr>
           </w:pPr>
-          <w:hyperlink w:anchor="_Toc53578635" w:history="1">
+          <w:hyperlink w:anchor="_Toc80033586" w:history="1">
             <w:r>
               <w:rPr>
                 <w:rStyle w:val="Hyperlink"/>
@@ -1857,7 +1855,7 @@
                 <w:noProof/>
                 <w:webHidden/>
               </w:rPr>
-              <w:instrText xml:space="preserve"> PAGEREF _Toc53578635 \h </w:instrText>
+              <w:instrText xml:space="preserve"> PAGEREF _Toc80033586 \h </w:instrText>
             </w:r>
             <w:r>
               <w:rPr>
@@ -1877,7 +1875,7 @@
                 <w:noProof/>
                 <w:webHidden/>
               </w:rPr>
-              <w:t>24</w:t>
+              <w:t>27</w:t>
             </w:r>
             <w:r>
               <w:rPr>
@@ -2045,7 +2043,7 @@
           <w:tab w:val="left" w:pos="7920"/>
         </w:tabs>
       </w:pPr>
-      <w:bookmarkStart w:id="1" w:name="_Toc53578620"/>
+      <w:bookmarkStart w:id="1" w:name="_Toc80033571"/>
       <w:proofErr w:type="spellStart"/>
       <w:proofErr w:type="gramStart"/>
       <w:r>
@@ -2080,7 +2078,7 @@
       <w:pPr>
         <w:pStyle w:val="Heading2"/>
       </w:pPr>
-      <w:bookmarkStart w:id="2" w:name="_Toc53578621"/>
+      <w:bookmarkStart w:id="2" w:name="_Toc80033572"/>
       <w:r>
         <w:t>Introduction</w:t>
       </w:r>
@@ -2093,364 +2091,361 @@
       <w:r>
         <w:t xml:space="preserve"> you from start to finish with installing and operating the </w:t>
       </w:r>
-      <w:proofErr w:type="spellStart"/>
-      <w:r>
-        <w:t>brachI</w:t>
-      </w:r>
-      <w:proofErr w:type="spellEnd"/>
-      <w:r>
-        <w:t>/</w:t>
-      </w:r>
-      <w:proofErr w:type="spellStart"/>
-      <w:r>
-        <w:t>Oplexus</w:t>
-      </w:r>
-      <w:proofErr w:type="spellEnd"/>
-      <w:r>
-        <w:t xml:space="preserve"> software. The purpose of the software is to act as a digital nerve center for connecting human interfaces to robotic arms. The </w:t>
-      </w:r>
-      <w:r>
-        <w:t>latest</w:t>
-      </w:r>
-      <w:r>
-        <w:t xml:space="preserve"> release of this software includes support for controlling our open source robotic platform - </w:t>
-      </w:r>
       <w:hyperlink r:id="rId16" w:history="1">
+        <w:proofErr w:type="spellStart"/>
         <w:r>
           <w:rPr>
             <w:rStyle w:val="Hyperlink"/>
           </w:rPr>
-          <w:t>The Bento Arm</w:t>
+          <w:t>brachI</w:t>
         </w:r>
+        <w:proofErr w:type="spellEnd"/>
+        <w:r>
+          <w:rPr>
+            <w:rStyle w:val="Hyperlink"/>
+          </w:rPr>
+          <w:t>/</w:t>
+        </w:r>
+        <w:proofErr w:type="spellStart"/>
+        <w:r>
+          <w:rPr>
+            <w:rStyle w:val="Hyperlink"/>
+          </w:rPr>
+          <w:t>Oplexus</w:t>
+        </w:r>
+        <w:proofErr w:type="spellEnd"/>
       </w:hyperlink>
       <w:r>
-        <w:t xml:space="preserve"> – with an Xbox 360 controller</w:t>
-      </w:r>
-      <w:r>
-        <w:t>, MYO armband via muscle signals, or keyboard</w:t>
-      </w:r>
-      <w:r>
-        <w:t>.</w:t>
-      </w:r>
-      <w:r>
-        <w:t xml:space="preserve"> Future releases will include additional human interfaces and robotic arms.</w:t>
-      </w:r>
-    </w:p>
-    <w:p/>
-    <w:p>
-      <w:r>
-        <w:t xml:space="preserve">NOTE: </w:t>
-      </w:r>
-      <w:proofErr w:type="spellStart"/>
-      <w:r>
-        <w:t>brachI</w:t>
-      </w:r>
-      <w:proofErr w:type="spellEnd"/>
-      <w:r>
-        <w:t>/</w:t>
-      </w:r>
-      <w:proofErr w:type="spellStart"/>
-      <w:r>
-        <w:t>Oplexus</w:t>
-      </w:r>
-      <w:proofErr w:type="spellEnd"/>
-      <w:r>
-        <w:t xml:space="preserve"> is pronounced '</w:t>
-      </w:r>
-      <w:proofErr w:type="spellStart"/>
-      <w:r>
-        <w:t>brack</w:t>
-      </w:r>
-      <w:proofErr w:type="spellEnd"/>
-      <w:r>
-        <w:t>-I-O-plexus' and is inspired by the anatomical term 'brachial plexus' which is the main network of nerves that connects the brain and spinal cord to your arm.</w:t>
-      </w:r>
-    </w:p>
-    <w:p>
-      <w:pPr>
-        <w:pStyle w:val="Heading2"/>
-      </w:pPr>
-      <w:bookmarkStart w:id="3" w:name="_Toc53578622"/>
-      <w:r>
-        <w:t>System Requirements</w:t>
-      </w:r>
-      <w:bookmarkEnd w:id="3"/>
-    </w:p>
-    <w:p>
-      <w:r>
-        <w:t>Supported Operating Systems</w:t>
-      </w:r>
-    </w:p>
-    <w:p>
-      <w:pPr>
-        <w:pStyle w:val="ListParagraph"/>
-        <w:numPr>
-          <w:ilvl w:val="0"/>
-          <w:numId w:val="30"/>
-        </w:numPr>
-      </w:pPr>
-      <w:r>
-        <w:t>Windows 7</w:t>
-      </w:r>
-    </w:p>
-    <w:p>
-      <w:pPr>
-        <w:pStyle w:val="ListParagraph"/>
-        <w:numPr>
-          <w:ilvl w:val="0"/>
-          <w:numId w:val="30"/>
-        </w:numPr>
-      </w:pPr>
-      <w:r>
-        <w:t>Windows 8 (untested)</w:t>
-      </w:r>
-    </w:p>
-    <w:p>
-      <w:pPr>
-        <w:pStyle w:val="ListParagraph"/>
-        <w:numPr>
-          <w:ilvl w:val="0"/>
-          <w:numId w:val="30"/>
-        </w:numPr>
-      </w:pPr>
-      <w:r>
-        <w:t>Windows 10</w:t>
-      </w:r>
-    </w:p>
-    <w:p/>
-    <w:p>
-      <w:r>
-        <w:t>Hardware</w:t>
-      </w:r>
-      <w:r>
-        <w:t xml:space="preserve"> Requirements</w:t>
-      </w:r>
-    </w:p>
-    <w:p>
-      <w:pPr>
-        <w:pStyle w:val="ListParagraph"/>
-        <w:numPr>
-          <w:ilvl w:val="0"/>
-          <w:numId w:val="30"/>
-        </w:numPr>
-      </w:pPr>
-      <w:r>
-        <w:t>1.6 GHz or faster processor</w:t>
-      </w:r>
-    </w:p>
-    <w:p>
-      <w:pPr>
-        <w:pStyle w:val="ListParagraph"/>
-        <w:numPr>
-          <w:ilvl w:val="0"/>
-          <w:numId w:val="30"/>
-        </w:numPr>
-      </w:pPr>
-      <w:r>
-        <w:t xml:space="preserve">2 GB of RAM </w:t>
-      </w:r>
-    </w:p>
-    <w:p>
-      <w:pPr>
-        <w:pStyle w:val="ListParagraph"/>
-        <w:numPr>
-          <w:ilvl w:val="0"/>
-          <w:numId w:val="30"/>
-        </w:numPr>
-      </w:pPr>
-      <w:r>
-        <w:t>9</w:t>
-      </w:r>
-      <w:r>
-        <w:t xml:space="preserve"> MB of available hard disk space</w:t>
-      </w:r>
-    </w:p>
-    <w:p>
-      <w:pPr>
-        <w:ind w:left="360"/>
-        <w:rPr>
-          <w:i/>
-          <w:sz w:val="20"/>
-          <w:szCs w:val="20"/>
-        </w:rPr>
-      </w:pPr>
-      <w:r>
-        <w:rPr>
-          <w:i/>
-          <w:sz w:val="20"/>
-          <w:szCs w:val="20"/>
-        </w:rPr>
-        <w:t xml:space="preserve">NOTE: </w:t>
-      </w:r>
-      <w:proofErr w:type="spellStart"/>
-      <w:r>
-        <w:rPr>
-          <w:i/>
-          <w:sz w:val="20"/>
-          <w:szCs w:val="20"/>
-        </w:rPr>
-        <w:t>brachI</w:t>
-      </w:r>
-      <w:proofErr w:type="spellEnd"/>
-      <w:r>
-        <w:rPr>
-          <w:i/>
-          <w:sz w:val="20"/>
-          <w:szCs w:val="20"/>
-        </w:rPr>
-        <w:t>/</w:t>
-      </w:r>
-      <w:proofErr w:type="spellStart"/>
-      <w:r>
-        <w:rPr>
-          <w:i/>
-          <w:sz w:val="20"/>
-          <w:szCs w:val="20"/>
-        </w:rPr>
-        <w:t>Oplexus</w:t>
-      </w:r>
-      <w:proofErr w:type="spellEnd"/>
-      <w:r>
-        <w:rPr>
-          <w:i/>
-          <w:sz w:val="20"/>
-          <w:szCs w:val="20"/>
-        </w:rPr>
-        <w:t xml:space="preserve"> can work on slower systems (i.e. T</w:t>
-      </w:r>
-      <w:r>
-        <w:rPr>
-          <w:i/>
-          <w:sz w:val="20"/>
-          <w:szCs w:val="20"/>
-        </w:rPr>
-        <w:t xml:space="preserve">ablets in the 1.4 GHz/2GB </w:t>
-      </w:r>
-      <w:r>
-        <w:rPr>
-          <w:i/>
-          <w:sz w:val="20"/>
-          <w:szCs w:val="20"/>
-        </w:rPr>
-        <w:t>RAM) range, but delays may be longer and performance may be degraded (i.e. tabs may be less responsive and take longer to render and the motors may jump more noticeably when they stop themselves).</w:t>
-      </w:r>
-    </w:p>
-    <w:p/>
-    <w:p>
-      <w:r>
-        <w:t>Supported</w:t>
-      </w:r>
-      <w:r>
-        <w:t xml:space="preserve"> I/O (input/output) devices</w:t>
-      </w:r>
-    </w:p>
-    <w:p>
-      <w:pPr>
-        <w:pStyle w:val="ListParagraph"/>
-        <w:numPr>
-          <w:ilvl w:val="0"/>
-          <w:numId w:val="35"/>
-        </w:numPr>
-      </w:pPr>
-      <w:r>
-        <w:t>Xbox 360 controller (wired)</w:t>
-      </w:r>
-    </w:p>
-    <w:p>
-      <w:pPr>
-        <w:pStyle w:val="ListParagraph"/>
-        <w:numPr>
-          <w:ilvl w:val="1"/>
-          <w:numId w:val="35"/>
-        </w:numPr>
-      </w:pPr>
-      <w:r>
-        <w:t>Rock Candy Wired Controller for Xbox 360 (037-010)</w:t>
-      </w:r>
-    </w:p>
-    <w:p>
-      <w:pPr>
-        <w:pStyle w:val="ListParagraph"/>
-        <w:numPr>
-          <w:ilvl w:val="1"/>
-          <w:numId w:val="35"/>
-        </w:numPr>
-      </w:pPr>
-      <w:r>
-        <w:t>Afterglow Wired Controller for Xbox 360 (PL-3702)</w:t>
-      </w:r>
-    </w:p>
-    <w:p>
-      <w:pPr>
-        <w:pStyle w:val="ListParagraph"/>
-        <w:numPr>
-          <w:ilvl w:val="0"/>
-          <w:numId w:val="35"/>
-        </w:numPr>
-      </w:pPr>
-      <w:proofErr w:type="spellStart"/>
-      <w:r>
-        <w:t>Myo</w:t>
-      </w:r>
-      <w:proofErr w:type="spellEnd"/>
-      <w:r>
-        <w:t xml:space="preserve"> Gesture Control Armband</w:t>
-      </w:r>
-    </w:p>
-    <w:p>
-      <w:pPr>
-        <w:pStyle w:val="ListParagraph"/>
-        <w:numPr>
-          <w:ilvl w:val="0"/>
-          <w:numId w:val="35"/>
-        </w:numPr>
-      </w:pPr>
-      <w:r>
-        <w:t>Keyboard</w:t>
-      </w:r>
-    </w:p>
-    <w:p>
-      <w:pPr>
-        <w:pStyle w:val="ListParagraph"/>
-        <w:numPr>
-          <w:ilvl w:val="0"/>
-          <w:numId w:val="35"/>
-        </w:numPr>
-      </w:pPr>
-      <w:r>
-        <w:t>The Bento Arm v3</w:t>
-      </w:r>
-    </w:p>
-    <w:p>
-      <w:pPr>
-        <w:pStyle w:val="ListParagraph"/>
-        <w:numPr>
-          <w:ilvl w:val="1"/>
-          <w:numId w:val="35"/>
-        </w:numPr>
-        <w:rPr>
-          <w:rStyle w:val="Hyperlink"/>
-          <w:color w:val="auto"/>
-          <w:u w:val="none"/>
-        </w:rPr>
-      </w:pPr>
-      <w:r>
-        <w:t xml:space="preserve">Open source files for 3D printing and assembling the Bento Arm are available here: </w:t>
+        <w:t xml:space="preserve"> software. The purpose of the software is to act as a digital nerve center for connecting human interfaces to robotic arms. The </w:t>
+      </w:r>
+      <w:r>
+        <w:t>latest</w:t>
+      </w:r>
+      <w:r>
+        <w:t xml:space="preserve"> release of this software includes support for controlling</w:t>
+      </w:r>
+      <w:r>
+        <w:t xml:space="preserve"> the </w:t>
       </w:r>
       <w:hyperlink r:id="rId17" w:history="1">
         <w:r>
           <w:rPr>
             <w:rStyle w:val="Hyperlink"/>
           </w:rPr>
-          <w:t>https://github.com/blincdev/Bento-Arm-Hardware</w:t>
+          <w:t>physical</w:t>
         </w:r>
       </w:hyperlink>
+      <w:r>
+        <w:t xml:space="preserve"> or </w:t>
+      </w:r>
+      <w:hyperlink r:id="rId18" w:history="1">
+        <w:r>
+          <w:rPr>
+            <w:rStyle w:val="Hyperlink"/>
+          </w:rPr>
+          <w:t>virtual</w:t>
+        </w:r>
+      </w:hyperlink>
+      <w:r>
+        <w:t xml:space="preserve"> version of</w:t>
+      </w:r>
+      <w:r>
+        <w:t xml:space="preserve"> </w:t>
+      </w:r>
+      <w:r>
+        <w:t xml:space="preserve">our open source robotic </w:t>
+      </w:r>
+      <w:r>
+        <w:t>platform</w:t>
+      </w:r>
+      <w:r>
+        <w:t xml:space="preserve"> - </w:t>
+      </w:r>
+      <w:r>
+        <w:t>The Bento Arm</w:t>
+      </w:r>
+      <w:r>
+        <w:t xml:space="preserve"> -</w:t>
+      </w:r>
+      <w:r>
+        <w:t xml:space="preserve"> with an Xbox 360 controller</w:t>
+      </w:r>
+      <w:r>
+        <w:t>, MYO armband via muscle signals, or keyboard</w:t>
+      </w:r>
+      <w:r>
+        <w:t>.</w:t>
+      </w:r>
+      <w:r>
+        <w:t xml:space="preserve"> Future releases will include additional human interfaces and robotic arms.</w:t>
+      </w:r>
+    </w:p>
+    <w:p/>
+    <w:p>
+      <w:r>
+        <w:t xml:space="preserve">NOTE: </w:t>
+      </w:r>
+      <w:proofErr w:type="spellStart"/>
+      <w:r>
+        <w:t>brachI</w:t>
+      </w:r>
+      <w:proofErr w:type="spellEnd"/>
+      <w:r>
+        <w:t>/</w:t>
+      </w:r>
+      <w:proofErr w:type="spellStart"/>
+      <w:r>
+        <w:t>Oplexus</w:t>
+      </w:r>
+      <w:proofErr w:type="spellEnd"/>
+      <w:r>
+        <w:t xml:space="preserve"> is pronounced '</w:t>
+      </w:r>
+      <w:proofErr w:type="spellStart"/>
+      <w:r>
+        <w:t>brack</w:t>
+      </w:r>
+      <w:proofErr w:type="spellEnd"/>
+      <w:r>
+        <w:t>-I-O-plexus' and is inspired by the anatomical term 'brachial plexus' which is the main network of nerves that connects the brain and spinal cord to your arm.</w:t>
+      </w:r>
+    </w:p>
+    <w:p>
+      <w:pPr>
+        <w:pStyle w:val="Heading2"/>
+      </w:pPr>
+      <w:bookmarkStart w:id="3" w:name="_Toc80033573"/>
+      <w:r>
+        <w:t>System Requirements</w:t>
+      </w:r>
+      <w:bookmarkEnd w:id="3"/>
+    </w:p>
+    <w:p>
+      <w:r>
+        <w:t>Supported Operating Systems</w:t>
+      </w:r>
     </w:p>
     <w:p>
       <w:pPr>
         <w:pStyle w:val="ListParagraph"/>
         <w:numPr>
           <w:ilvl w:val="0"/>
+          <w:numId w:val="30"/>
+        </w:numPr>
+      </w:pPr>
+      <w:r>
+        <w:t>Windows 10</w:t>
+      </w:r>
+    </w:p>
+    <w:p/>
+    <w:p>
+      <w:r>
+        <w:t>Hardware</w:t>
+      </w:r>
+      <w:r>
+        <w:t xml:space="preserve"> Requirements</w:t>
+      </w:r>
+    </w:p>
+    <w:p>
+      <w:pPr>
+        <w:pStyle w:val="ListParagraph"/>
+        <w:numPr>
+          <w:ilvl w:val="0"/>
+          <w:numId w:val="30"/>
+        </w:numPr>
+      </w:pPr>
+      <w:r>
+        <w:t>1.6 GHz or faster processor</w:t>
+      </w:r>
+    </w:p>
+    <w:p>
+      <w:pPr>
+        <w:pStyle w:val="ListParagraph"/>
+        <w:numPr>
+          <w:ilvl w:val="0"/>
+          <w:numId w:val="30"/>
+        </w:numPr>
+      </w:pPr>
+      <w:r>
+        <w:t xml:space="preserve">2 GB of RAM </w:t>
+      </w:r>
+    </w:p>
+    <w:p>
+      <w:pPr>
+        <w:pStyle w:val="ListParagraph"/>
+        <w:numPr>
+          <w:ilvl w:val="0"/>
+          <w:numId w:val="30"/>
+        </w:numPr>
+      </w:pPr>
+      <w:r>
+        <w:t>9</w:t>
+      </w:r>
+      <w:r>
+        <w:t xml:space="preserve"> MB of available hard disk space</w:t>
+      </w:r>
+    </w:p>
+    <w:p>
+      <w:pPr>
+        <w:ind w:left="360"/>
+        <w:rPr>
+          <w:i/>
+          <w:sz w:val="20"/>
+          <w:szCs w:val="20"/>
+        </w:rPr>
+      </w:pPr>
+      <w:r>
+        <w:rPr>
+          <w:i/>
+          <w:sz w:val="20"/>
+          <w:szCs w:val="20"/>
+        </w:rPr>
+        <w:t xml:space="preserve">NOTE: </w:t>
+      </w:r>
+      <w:proofErr w:type="spellStart"/>
+      <w:r>
+        <w:rPr>
+          <w:i/>
+          <w:sz w:val="20"/>
+          <w:szCs w:val="20"/>
+        </w:rPr>
+        <w:t>brachI</w:t>
+      </w:r>
+      <w:proofErr w:type="spellEnd"/>
+      <w:r>
+        <w:rPr>
+          <w:i/>
+          <w:sz w:val="20"/>
+          <w:szCs w:val="20"/>
+        </w:rPr>
+        <w:t>/</w:t>
+      </w:r>
+      <w:proofErr w:type="spellStart"/>
+      <w:r>
+        <w:rPr>
+          <w:i/>
+          <w:sz w:val="20"/>
+          <w:szCs w:val="20"/>
+        </w:rPr>
+        <w:t>Oplexus</w:t>
+      </w:r>
+      <w:proofErr w:type="spellEnd"/>
+      <w:r>
+        <w:rPr>
+          <w:i/>
+          <w:sz w:val="20"/>
+          <w:szCs w:val="20"/>
+        </w:rPr>
+        <w:t xml:space="preserve"> can work on slower systems (i.e. T</w:t>
+      </w:r>
+      <w:r>
+        <w:rPr>
+          <w:i/>
+          <w:sz w:val="20"/>
+          <w:szCs w:val="20"/>
+        </w:rPr>
+        <w:t xml:space="preserve">ablets in the 1.4 GHz/2GB </w:t>
+      </w:r>
+      <w:r>
+        <w:rPr>
+          <w:i/>
+          <w:sz w:val="20"/>
+          <w:szCs w:val="20"/>
+        </w:rPr>
+        <w:t>RAM) range, but delays may be longer and performance may be degraded (i.e. tabs may be less responsive and take longer to render and the motors may jump more noticeably when they stop themselves).</w:t>
+      </w:r>
+    </w:p>
+    <w:p/>
+    <w:p>
+      <w:r>
+        <w:t>Supported</w:t>
+      </w:r>
+      <w:r>
+        <w:t xml:space="preserve"> I/O (input/output) devices</w:t>
+      </w:r>
+    </w:p>
+    <w:p>
+      <w:pPr>
+        <w:pStyle w:val="ListParagraph"/>
+        <w:numPr>
+          <w:ilvl w:val="0"/>
+          <w:numId w:val="35"/>
+        </w:numPr>
+      </w:pPr>
+      <w:r>
+        <w:t>Xbox 360 controller (wired)</w:t>
+      </w:r>
+    </w:p>
+    <w:p>
+      <w:pPr>
+        <w:pStyle w:val="ListParagraph"/>
+        <w:numPr>
+          <w:ilvl w:val="1"/>
+          <w:numId w:val="35"/>
+        </w:numPr>
+      </w:pPr>
+      <w:r>
+        <w:t>Rock Candy Wired Controller for Xbox 360 (037-010)</w:t>
+      </w:r>
+    </w:p>
+    <w:p>
+      <w:pPr>
+        <w:pStyle w:val="ListParagraph"/>
+        <w:numPr>
+          <w:ilvl w:val="1"/>
+          <w:numId w:val="35"/>
+        </w:numPr>
+      </w:pPr>
+      <w:r>
+        <w:t>Afterglow Wired Controller for Xbox 360 (PL-3702)</w:t>
+      </w:r>
+    </w:p>
+    <w:p>
+      <w:pPr>
+        <w:pStyle w:val="ListParagraph"/>
+        <w:numPr>
+          <w:ilvl w:val="0"/>
+          <w:numId w:val="35"/>
+        </w:numPr>
+      </w:pPr>
+      <w:proofErr w:type="spellStart"/>
+      <w:r>
+        <w:t>Myo</w:t>
+      </w:r>
+      <w:proofErr w:type="spellEnd"/>
+      <w:r>
+        <w:t xml:space="preserve"> Gesture Control Armband</w:t>
+      </w:r>
+    </w:p>
+    <w:p>
+      <w:pPr>
+        <w:pStyle w:val="ListParagraph"/>
+        <w:numPr>
+          <w:ilvl w:val="0"/>
+          <w:numId w:val="35"/>
+        </w:numPr>
+      </w:pPr>
+      <w:r>
+        <w:t>Keyboard</w:t>
+      </w:r>
+    </w:p>
+    <w:p>
+      <w:pPr>
+        <w:pStyle w:val="ListParagraph"/>
+        <w:numPr>
+          <w:ilvl w:val="0"/>
+          <w:numId w:val="35"/>
+        </w:numPr>
+      </w:pPr>
+      <w:r>
+        <w:t>The Bento Arm v3</w:t>
+      </w:r>
+    </w:p>
+    <w:p>
+      <w:pPr>
+        <w:pStyle w:val="ListParagraph"/>
+        <w:numPr>
+          <w:ilvl w:val="1"/>
           <w:numId w:val="35"/>
         </w:numPr>
         <w:rPr>
@@ -2459,20 +2454,42 @@
           <w:u w:val="none"/>
         </w:rPr>
       </w:pPr>
-      <w:r>
+      <w:hyperlink r:id="rId19" w:history="1">
+        <w:r>
+          <w:rPr>
+            <w:rStyle w:val="Hyperlink"/>
+          </w:rPr>
+          <w:t>Open source files for 3D printing and assembling the Bento Arm</w:t>
+        </w:r>
+      </w:hyperlink>
+    </w:p>
+    <w:p>
+      <w:pPr>
+        <w:pStyle w:val="ListParagraph"/>
+        <w:numPr>
+          <w:ilvl w:val="1"/>
+          <w:numId w:val="35"/>
+        </w:numPr>
         <w:rPr>
           <w:rStyle w:val="Hyperlink"/>
           <w:color w:val="auto"/>
           <w:u w:val="none"/>
         </w:rPr>
-        <w:t>12V/12.5A Power Supply</w:t>
-      </w:r>
+      </w:pPr>
+      <w:hyperlink r:id="rId20" w:history="1">
+        <w:r>
+          <w:rPr>
+            <w:rStyle w:val="Hyperlink"/>
+          </w:rPr>
+          <w:t>Open source files for the Virtual Bento Arm</w:t>
+        </w:r>
+      </w:hyperlink>
     </w:p>
     <w:p>
       <w:pPr>
         <w:pStyle w:val="ListParagraph"/>
         <w:numPr>
-          <w:ilvl w:val="1"/>
+          <w:ilvl w:val="0"/>
           <w:numId w:val="35"/>
         </w:numPr>
         <w:rPr>
@@ -2487,9 +2504,31 @@
           <w:color w:val="auto"/>
           <w:u w:val="none"/>
         </w:rPr>
+        <w:t>12V/12.5A Power Supply</w:t>
+      </w:r>
+    </w:p>
+    <w:p>
+      <w:pPr>
+        <w:pStyle w:val="ListParagraph"/>
+        <w:numPr>
+          <w:ilvl w:val="1"/>
+          <w:numId w:val="35"/>
+        </w:numPr>
+        <w:rPr>
+          <w:rStyle w:val="Hyperlink"/>
+          <w:color w:val="auto"/>
+          <w:u w:val="none"/>
+        </w:rPr>
+      </w:pPr>
+      <w:r>
+        <w:rPr>
+          <w:rStyle w:val="Hyperlink"/>
+          <w:color w:val="auto"/>
+          <w:u w:val="none"/>
+        </w:rPr>
         <w:t xml:space="preserve">Inventus Power </w:t>
       </w:r>
-      <w:hyperlink r:id="rId18" w:history="1">
+      <w:hyperlink r:id="rId21" w:history="1">
         <w:r>
           <w:rPr>
             <w:rStyle w:val="Hyperlink"/>
@@ -2529,7 +2568,7 @@
       <w:r>
         <w:t xml:space="preserve">Open source instructions for creating the cables can be found in the </w:t>
       </w:r>
-      <w:hyperlink r:id="rId19" w:history="1">
+      <w:hyperlink r:id="rId22" w:history="1">
         <w:r>
           <w:rPr>
             <w:rStyle w:val="Hyperlink"/>
@@ -2579,7 +2618,7 @@
       <w:r>
         <w:t xml:space="preserve">Manual available </w:t>
       </w:r>
-      <w:hyperlink r:id="rId20" w:history="1">
+      <w:hyperlink r:id="rId23" w:history="1">
         <w:r>
           <w:rPr>
             <w:rStyle w:val="Hyperlink"/>
@@ -2592,7 +2631,7 @@
       <w:pPr>
         <w:pStyle w:val="Heading2"/>
       </w:pPr>
-      <w:bookmarkStart w:id="4" w:name="_Toc53578623"/>
+      <w:bookmarkStart w:id="4" w:name="_Toc80033574"/>
       <w:r>
         <w:lastRenderedPageBreak/>
         <w:t>Installation Instructions</w:t>
@@ -2603,7 +2642,7 @@
       <w:pPr>
         <w:pStyle w:val="Heading3"/>
       </w:pPr>
-      <w:bookmarkStart w:id="5" w:name="_Toc53578624"/>
+      <w:bookmarkStart w:id="5" w:name="_Toc80033575"/>
       <w:r>
         <w:t xml:space="preserve">Install </w:t>
       </w:r>
@@ -2657,12 +2696,24 @@
       <w:pPr>
         <w:ind w:left="720"/>
       </w:pPr>
-      <w:hyperlink r:id="rId21" w:history="1">
+      <w:hyperlink r:id="rId24" w:history="1">
         <w:r>
           <w:rPr>
             <w:rStyle w:val="Hyperlink"/>
           </w:rPr>
-          <w:t>https://github.com/blincdev/brachIOplexus/releases</w:t>
+          <w:t>https://github.com/blincdev/brachIOp</w:t>
+        </w:r>
+        <w:r>
+          <w:rPr>
+            <w:rStyle w:val="Hyperlink"/>
+          </w:rPr>
+          <w:t>l</w:t>
+        </w:r>
+        <w:r>
+          <w:rPr>
+            <w:rStyle w:val="Hyperlink"/>
+          </w:rPr>
+          <w:t>exus/releases</w:t>
         </w:r>
       </w:hyperlink>
       <w:r>
@@ -2722,9 +2773,27 @@
         <w:t>to start the installation</w:t>
       </w:r>
       <w:r>
-        <w:t xml:space="preserve">. In Windows 10 it may pop up with the following alert </w:t>
-      </w:r>
-      <w:r>
+        <w:t>.</w:t>
+      </w:r>
+    </w:p>
+    <w:p>
+      <w:pPr>
+        <w:numPr>
+          <w:ilvl w:val="0"/>
+          <w:numId w:val="21"/>
+        </w:numPr>
+      </w:pPr>
+      <w:r>
+        <w:t>If it is not already installed on your system, t</w:t>
+      </w:r>
+      <w:r>
+        <w:t xml:space="preserve">he setup will prompt you to install the </w:t>
+      </w:r>
+      <w:r>
+        <w:rPr>
+          <w:sz w:val="20"/>
+          <w:szCs w:val="20"/>
+        </w:rPr>
         <w:t>‘</w:t>
       </w:r>
       <w:r>
@@ -2733,10 +2802,7 @@
           <w:sz w:val="20"/>
           <w:szCs w:val="20"/>
         </w:rPr>
-        <w:t>Windows protected your PC – Windows Defender SmartScreen prevented an unrecognized app from starting. Running this app might put your PC at risk</w:t>
-      </w:r>
-      <w:r>
-        <w:t>’</w:t>
+        <w:t>Visual C++ 2015</w:t>
       </w:r>
       <w:r>
         <w:rPr>
@@ -2744,7 +2810,7 @@
           <w:sz w:val="20"/>
           <w:szCs w:val="20"/>
         </w:rPr>
-        <w:t>.</w:t>
+        <w:t>-2019</w:t>
       </w:r>
       <w:r>
         <w:rPr>
@@ -2752,10 +2818,7 @@
           <w:sz w:val="20"/>
           <w:szCs w:val="20"/>
         </w:rPr>
-        <w:t xml:space="preserve"> </w:t>
-      </w:r>
-      <w:r>
-        <w:t>In order to continue with the installation you will have to click ‘</w:t>
+        <w:t xml:space="preserve"> Redistribut</w:t>
       </w:r>
       <w:r>
         <w:rPr>
@@ -2763,10 +2826,20 @@
           <w:sz w:val="20"/>
           <w:szCs w:val="20"/>
         </w:rPr>
-        <w:t>more info</w:t>
-      </w:r>
-      <w:r>
-        <w:t>’ and then ‘</w:t>
+        <w:t>able (x86)</w:t>
+      </w:r>
+      <w:r>
+        <w:rPr>
+          <w:sz w:val="20"/>
+          <w:szCs w:val="20"/>
+        </w:rPr>
+        <w:t>’</w:t>
+      </w:r>
+      <w:r>
+        <w:t xml:space="preserve"> which is one of the required libraries. Click </w:t>
+      </w:r>
+      <w:r>
+        <w:t>‘</w:t>
       </w:r>
       <w:r>
         <w:rPr>
@@ -2774,73 +2847,18 @@
           <w:sz w:val="20"/>
           <w:szCs w:val="20"/>
         </w:rPr>
-        <w:t>run anyway</w:t>
+        <w:t>Install</w:t>
       </w:r>
       <w:r>
         <w:t>’</w:t>
       </w:r>
-    </w:p>
-    <w:p>
-      <w:pPr>
-        <w:numPr>
-          <w:ilvl w:val="0"/>
-          <w:numId w:val="21"/>
-        </w:numPr>
-      </w:pPr>
-      <w:r>
-        <w:t xml:space="preserve">The setup will prompt you to install the </w:t>
-      </w:r>
-      <w:r>
-        <w:rPr>
-          <w:sz w:val="20"/>
-          <w:szCs w:val="20"/>
-        </w:rPr>
-        <w:t>‘</w:t>
-      </w:r>
-      <w:r>
-        <w:rPr>
-          <w:rFonts w:ascii="Courier New" w:hAnsi="Courier New" w:cs="Courier New"/>
-          <w:sz w:val="20"/>
-          <w:szCs w:val="20"/>
-        </w:rPr>
-        <w:t>Visual C++ 2015 Redistribut</w:t>
-      </w:r>
-      <w:r>
-        <w:rPr>
-          <w:rFonts w:ascii="Courier New" w:hAnsi="Courier New" w:cs="Courier New"/>
-          <w:sz w:val="20"/>
-          <w:szCs w:val="20"/>
-        </w:rPr>
-        <w:t>able Update 3 (x86)</w:t>
-      </w:r>
-      <w:r>
-        <w:rPr>
-          <w:sz w:val="20"/>
-          <w:szCs w:val="20"/>
-        </w:rPr>
-        <w:t>’</w:t>
-      </w:r>
-      <w:r>
-        <w:t xml:space="preserve"> which is one of the required libraries. Click </w:t>
-      </w:r>
-      <w:r>
-        <w:t>‘</w:t>
-      </w:r>
-      <w:r>
-        <w:rPr>
-          <w:rFonts w:ascii="Courier New" w:hAnsi="Courier New" w:cs="Courier New"/>
-          <w:sz w:val="20"/>
-          <w:szCs w:val="20"/>
-        </w:rPr>
-        <w:t>Install</w:t>
-      </w:r>
-      <w:r>
-        <w:t>’</w:t>
-      </w:r>
-    </w:p>
-    <w:p>
-      <w:pPr>
-        <w:ind w:left="360"/>
+      <w:r>
+        <w:t xml:space="preserve"> to continue. If it is already installed then you can skip to step X</w:t>
+      </w:r>
+    </w:p>
+    <w:p>
+      <w:pPr>
+        <w:ind w:left="720"/>
       </w:pPr>
     </w:p>
     <w:p>
@@ -2854,13 +2872,13 @@
           <w:lang w:val="en-CA" w:eastAsia="en-CA"/>
         </w:rPr>
         <w:drawing>
-          <wp:anchor distT="0" distB="0" distL="114300" distR="114300" simplePos="0" relativeHeight="251661824" behindDoc="0" locked="0" layoutInCell="1" allowOverlap="1" wp14:anchorId="25DA49C7" wp14:editId="290E845D">
+          <wp:anchor distT="0" distB="0" distL="114300" distR="114300" simplePos="0" relativeHeight="251661824" behindDoc="0" locked="0" layoutInCell="1" allowOverlap="1" wp14:anchorId="25DA49C7" wp14:editId="3908E838">
             <wp:simplePos x="0" y="0"/>
             <wp:positionH relativeFrom="column">
-              <wp:posOffset>2543175</wp:posOffset>
+              <wp:posOffset>2535224</wp:posOffset>
             </wp:positionH>
             <wp:positionV relativeFrom="paragraph">
-              <wp:posOffset>1831699</wp:posOffset>
+              <wp:posOffset>2244807</wp:posOffset>
             </wp:positionV>
             <wp:extent cx="171664" cy="257175"/>
             <wp:effectExtent l="0" t="0" r="0" b="0"/>
@@ -2879,7 +2897,7 @@
                     </pic:cNvPicPr>
                   </pic:nvPicPr>
                   <pic:blipFill>
-                    <a:blip r:embed="rId22" cstate="print">
+                    <a:blip r:embed="rId25" cstate="print">
                       <a:extLst>
                         <a:ext uri="{28A0092B-C50C-407E-A947-70E740481C1C}">
                           <a14:useLocalDpi xmlns:a14="http://schemas.microsoft.com/office/drawing/2010/main" val="0"/>
@@ -2922,9 +2940,9 @@
           <w:lang w:val="en-CA" w:eastAsia="en-CA"/>
         </w:rPr>
         <w:drawing>
-          <wp:inline distT="0" distB="0" distL="0" distR="0" wp14:anchorId="148C3F8A" wp14:editId="4C14483C">
-            <wp:extent cx="3514477" cy="2017140"/>
-            <wp:effectExtent l="0" t="0" r="0" b="2540"/>
+          <wp:inline distT="0" distB="0" distL="0" distR="0" wp14:anchorId="0826E2F6" wp14:editId="56DDBE40">
+            <wp:extent cx="4400550" cy="2600325"/>
+            <wp:effectExtent l="0" t="0" r="0" b="9525"/>
             <wp:docPr id="1" name="Picture 1"/>
             <wp:cNvGraphicFramePr>
               <a:graphicFrameLocks xmlns:a="http://schemas.openxmlformats.org/drawingml/2006/main" noChangeAspect="1"/>
@@ -2937,7 +2955,7 @@
                     <pic:cNvPicPr/>
                   </pic:nvPicPr>
                   <pic:blipFill>
-                    <a:blip r:embed="rId23"/>
+                    <a:blip r:embed="rId26"/>
                     <a:stretch>
                       <a:fillRect/>
                     </a:stretch>
@@ -2945,7 +2963,7 @@
                   <pic:spPr>
                     <a:xfrm>
                       <a:off x="0" y="0"/>
-                      <a:ext cx="3536495" cy="2029777"/>
+                      <a:ext cx="4400550" cy="2600325"/>
                     </a:xfrm>
                     <a:prstGeom prst="rect">
                       <a:avLst/>
@@ -2973,7 +2991,19 @@
         </w:numPr>
       </w:pPr>
       <w:r>
-        <w:t xml:space="preserve">The Microsoft Visual Studio C++ 2015 Redistributable (x86) installer will launch and prompt you to either install (if you don’t already have it installed) or repair (if you already have it installed). Click </w:t>
+        <w:t>The Microsoft Visual Studio C++ 2015</w:t>
+      </w:r>
+      <w:r>
+        <w:t>-2019</w:t>
+      </w:r>
+      <w:r>
+        <w:t xml:space="preserve"> Redistributable (x86) installer will </w:t>
+      </w:r>
+      <w:r>
+        <w:t xml:space="preserve">launch. </w:t>
+      </w:r>
+      <w:r>
+        <w:t xml:space="preserve">Click </w:t>
       </w:r>
       <w:r>
         <w:t>‘</w:t>
@@ -2990,24 +3020,39 @@
         <w:t>”</w:t>
       </w:r>
       <w:r>
-        <w:t xml:space="preserve"> or </w:t>
-      </w:r>
-      <w:r>
-        <w:t>‘</w:t>
-      </w:r>
-      <w:r>
-        <w:rPr>
-          <w:rFonts w:ascii="Courier New" w:hAnsi="Courier New" w:cs="Courier New"/>
-          <w:sz w:val="20"/>
-          <w:szCs w:val="20"/>
-        </w:rPr>
-        <w:t>Repair</w:t>
-      </w:r>
-      <w:r>
-        <w:t>’</w:t>
-      </w:r>
-      <w:r>
-        <w:t xml:space="preserve"> to continue. NOTE: an internet connection is required for this step in order to access the redistributable</w:t>
+        <w:t xml:space="preserve"> </w:t>
+      </w:r>
+      <w:r>
+        <w:t>to continue. NOTE: an internet connection is required for this step in order to access the redistributable</w:t>
+      </w:r>
+      <w:r>
+        <w:t>.</w:t>
+      </w:r>
+      <w:r>
+        <w:t xml:space="preserve"> If you prefer you can also pre-install the redistributable from the </w:t>
+      </w:r>
+      <w:hyperlink r:id="rId27" w:history="1">
+        <w:r>
+          <w:rPr>
+            <w:rStyle w:val="Hyperlink"/>
+          </w:rPr>
+          <w:t>Microsoft websi</w:t>
+        </w:r>
+        <w:r>
+          <w:rPr>
+            <w:rStyle w:val="Hyperlink"/>
+          </w:rPr>
+          <w:t>t</w:t>
+        </w:r>
+        <w:r>
+          <w:rPr>
+            <w:rStyle w:val="Hyperlink"/>
+          </w:rPr>
+          <w:t>e</w:t>
+        </w:r>
+      </w:hyperlink>
+      <w:r>
+        <w:t>.</w:t>
       </w:r>
     </w:p>
     <w:p>
@@ -3017,7 +3062,7 @@
     </w:p>
     <w:p>
       <w:pPr>
-        <w:pStyle w:val="ListParagraph"/>
+        <w:ind w:firstLine="360"/>
         <w:jc w:val="center"/>
       </w:pPr>
       <w:r>
@@ -3026,13 +3071,13 @@
           <w:lang w:val="en-CA" w:eastAsia="en-CA"/>
         </w:rPr>
         <w:drawing>
-          <wp:anchor distT="0" distB="0" distL="114300" distR="114300" simplePos="0" relativeHeight="251663872" behindDoc="0" locked="0" layoutInCell="1" allowOverlap="1" wp14:anchorId="1124D6E6" wp14:editId="7A2DB56E">
+          <wp:anchor distT="0" distB="0" distL="114300" distR="114300" simplePos="0" relativeHeight="251663872" behindDoc="0" locked="0" layoutInCell="1" allowOverlap="1" wp14:anchorId="1124D6E6" wp14:editId="2BA77D8F">
             <wp:simplePos x="0" y="0"/>
             <wp:positionH relativeFrom="column">
-              <wp:posOffset>3324225</wp:posOffset>
+              <wp:posOffset>3867150</wp:posOffset>
             </wp:positionH>
             <wp:positionV relativeFrom="paragraph">
-              <wp:posOffset>2151159</wp:posOffset>
+              <wp:posOffset>2044065</wp:posOffset>
             </wp:positionV>
             <wp:extent cx="171664" cy="257175"/>
             <wp:effectExtent l="0" t="0" r="0" b="0"/>
@@ -3051,7 +3096,7 @@
                     </pic:cNvPicPr>
                   </pic:nvPicPr>
                   <pic:blipFill>
-                    <a:blip r:embed="rId22" cstate="print">
+                    <a:blip r:embed="rId25" cstate="print">
                       <a:extLst>
                         <a:ext uri="{28A0092B-C50C-407E-A947-70E740481C1C}">
                           <a14:useLocalDpi xmlns:a14="http://schemas.microsoft.com/office/drawing/2010/main" val="0"/>
@@ -3093,41 +3138,30 @@
           <w:noProof/>
           <w:lang w:val="en-CA" w:eastAsia="en-CA"/>
         </w:rPr>
-        <w:drawing>
-          <wp:inline distT="0" distB="0" distL="0" distR="0" wp14:anchorId="6888ED5E" wp14:editId="16A0E8FD">
-            <wp:extent cx="3673503" cy="2333668"/>
-            <wp:effectExtent l="0" t="0" r="3175" b="9525"/>
-            <wp:docPr id="251" name="Picture 251"/>
-            <wp:cNvGraphicFramePr>
-              <a:graphicFrameLocks xmlns:a="http://schemas.openxmlformats.org/drawingml/2006/main" noChangeAspect="1"/>
-            </wp:cNvGraphicFramePr>
-            <a:graphic xmlns:a="http://schemas.openxmlformats.org/drawingml/2006/main">
-              <a:graphicData uri="http://schemas.openxmlformats.org/drawingml/2006/picture">
-                <pic:pic xmlns:pic="http://schemas.openxmlformats.org/drawingml/2006/picture">
-                  <pic:nvPicPr>
-                    <pic:cNvPr id="1" name=""/>
-                    <pic:cNvPicPr/>
-                  </pic:nvPicPr>
-                  <pic:blipFill>
-                    <a:blip r:embed="rId24"/>
-                    <a:stretch>
-                      <a:fillRect/>
-                    </a:stretch>
-                  </pic:blipFill>
-                  <pic:spPr>
-                    <a:xfrm>
-                      <a:off x="0" y="0"/>
-                      <a:ext cx="3701992" cy="2351766"/>
-                    </a:xfrm>
-                    <a:prstGeom prst="rect">
-                      <a:avLst/>
-                    </a:prstGeom>
-                  </pic:spPr>
-                </pic:pic>
-              </a:graphicData>
-            </a:graphic>
-          </wp:inline>
-        </w:drawing>
+        <w:pict w14:anchorId="41F9D24A">
+          <v:shapetype id="_x0000_t75" coordsize="21600,21600" o:spt="75" o:preferrelative="t" path="m@4@5l@4@11@9@11@9@5xe" filled="f" stroked="f">
+            <v:stroke joinstyle="miter"/>
+            <v:formulas>
+              <v:f eqn="if lineDrawn pixelLineWidth 0"/>
+              <v:f eqn="sum @0 1 0"/>
+              <v:f eqn="sum 0 0 @1"/>
+              <v:f eqn="prod @2 1 2"/>
+              <v:f eqn="prod @3 21600 pixelWidth"/>
+              <v:f eqn="prod @3 21600 pixelHeight"/>
+              <v:f eqn="sum @0 0 1"/>
+              <v:f eqn="prod @6 1 2"/>
+              <v:f eqn="prod @7 21600 pixelWidth"/>
+              <v:f eqn="sum @8 21600 0"/>
+              <v:f eqn="prod @7 21600 pixelHeight"/>
+              <v:f eqn="sum @10 21600 0"/>
+            </v:formulas>
+            <v:path o:extrusionok="f" gradientshapeok="t" o:connecttype="rect"/>
+            <o:lock v:ext="edit" aspectratio="t"/>
+          </v:shapetype>
+          <v:shape id="_x0000_i1025" type="#_x0000_t75" style="width:285.6pt;height:186pt">
+            <v:imagedata r:id="rId28" o:title="image1"/>
+          </v:shape>
+        </w:pict>
       </w:r>
     </w:p>
     <w:p>
@@ -3211,11 +3245,17 @@
       <w:r>
         <w:t xml:space="preserve"> </w:t>
       </w:r>
-      <w:r>
-        <w:t>Make sure to save and close any other files or programs that may be open and then c</w:t>
-      </w:r>
-      <w:r>
-        <w:t>lick ‘</w:t>
+    </w:p>
+    <w:p>
+      <w:pPr>
+        <w:pStyle w:val="ListParagraph"/>
+        <w:numPr>
+          <w:ilvl w:val="1"/>
+          <w:numId w:val="21"/>
+        </w:numPr>
+      </w:pPr>
+      <w:r>
+        <w:t>If a restart is required make sure to save and close any other files or programs that may be open and then click ‘</w:t>
       </w:r>
       <w:r>
         <w:rPr>
@@ -3226,28 +3266,10 @@
         <w:t>Restart</w:t>
       </w:r>
       <w:r>
-        <w:t>’</w:t>
-      </w:r>
-      <w:r>
-        <w:t>.</w:t>
-      </w:r>
-      <w:r>
-        <w:t xml:space="preserve"> If it did not prompt for a restart then you skip to step 10.</w:t>
-      </w:r>
-    </w:p>
-    <w:p>
-      <w:pPr>
-        <w:pStyle w:val="ListParagraph"/>
-      </w:pPr>
-      <w:r>
-        <w:t>NOTE: The restart seems to be required if Visual Studio is open. If you want to avoid having to restart make sure Visual Studio is closed before starting the installer.</w:t>
-      </w:r>
-    </w:p>
-    <w:p>
-      <w:pPr>
-        <w:ind w:left="360"/>
-      </w:pPr>
-    </w:p>
+        <w:t>’. If it did not prompt for a restart then you skip to step b).</w:t>
+      </w:r>
+    </w:p>
+    <w:p/>
     <w:p>
       <w:pPr>
         <w:jc w:val="center"/>
@@ -3258,13 +3280,13 @@
           <w:lang w:val="en-CA" w:eastAsia="en-CA"/>
         </w:rPr>
         <w:drawing>
-          <wp:anchor distT="0" distB="0" distL="114300" distR="114300" simplePos="0" relativeHeight="251665920" behindDoc="0" locked="0" layoutInCell="1" allowOverlap="1" wp14:anchorId="35B41FD7" wp14:editId="32FB1063">
+          <wp:anchor distT="0" distB="0" distL="114300" distR="114300" simplePos="0" relativeHeight="251665920" behindDoc="0" locked="0" layoutInCell="1" allowOverlap="1" wp14:anchorId="35B41FD7" wp14:editId="2E43814C">
             <wp:simplePos x="0" y="0"/>
             <wp:positionH relativeFrom="column">
-              <wp:posOffset>3990975</wp:posOffset>
+              <wp:posOffset>3689050</wp:posOffset>
             </wp:positionH>
             <wp:positionV relativeFrom="paragraph">
-              <wp:posOffset>2630805</wp:posOffset>
+              <wp:posOffset>2070088</wp:posOffset>
             </wp:positionV>
             <wp:extent cx="171664" cy="257175"/>
             <wp:effectExtent l="0" t="0" r="0" b="0"/>
@@ -3283,7 +3305,7 @@
                     </pic:cNvPicPr>
                   </pic:nvPicPr>
                   <pic:blipFill>
-                    <a:blip r:embed="rId22" cstate="print">
+                    <a:blip r:embed="rId25" cstate="print">
                       <a:extLst>
                         <a:ext uri="{28A0092B-C50C-407E-A947-70E740481C1C}">
                           <a14:useLocalDpi xmlns:a14="http://schemas.microsoft.com/office/drawing/2010/main" val="0"/>
@@ -3326,10 +3348,10 @@
           <w:lang w:val="en-CA" w:eastAsia="en-CA"/>
         </w:rPr>
         <w:drawing>
-          <wp:inline distT="0" distB="0" distL="0" distR="0" wp14:anchorId="32A672DB" wp14:editId="7A0CD502">
-            <wp:extent cx="4724400" cy="3048000"/>
-            <wp:effectExtent l="0" t="0" r="0" b="0"/>
-            <wp:docPr id="255" name="Picture 255"/>
+          <wp:inline distT="0" distB="0" distL="0" distR="0" wp14:anchorId="4A5E1BFD" wp14:editId="42DE0B5D">
+            <wp:extent cx="3578087" cy="2352716"/>
+            <wp:effectExtent l="0" t="0" r="3810" b="0"/>
+            <wp:docPr id="33" name="Picture 33"/>
             <wp:cNvGraphicFramePr>
               <a:graphicFrameLocks xmlns:a="http://schemas.openxmlformats.org/drawingml/2006/main" noChangeAspect="1"/>
             </wp:cNvGraphicFramePr>
@@ -3341,7 +3363,7 @@
                     <pic:cNvPicPr/>
                   </pic:nvPicPr>
                   <pic:blipFill>
-                    <a:blip r:embed="rId25"/>
+                    <a:blip r:embed="rId29"/>
                     <a:stretch>
                       <a:fillRect/>
                     </a:stretch>
@@ -3349,7 +3371,7 @@
                   <pic:spPr>
                     <a:xfrm>
                       <a:off x="0" y="0"/>
-                      <a:ext cx="4724400" cy="3048000"/>
+                      <a:ext cx="3597894" cy="2365740"/>
                     </a:xfrm>
                     <a:prstGeom prst="rect">
                       <a:avLst/>
@@ -3364,19 +3386,17 @@
     </w:p>
     <w:p>
       <w:pPr>
-        <w:jc w:val="center"/>
-      </w:pPr>
-    </w:p>
-    <w:p>
-      <w:pPr>
         <w:pStyle w:val="ListParagraph"/>
         <w:numPr>
-          <w:ilvl w:val="0"/>
+          <w:ilvl w:val="1"/>
           <w:numId w:val="21"/>
         </w:numPr>
       </w:pPr>
       <w:r>
-        <w:t>After restarting and waiting for everything to boot up the installation should continue. The Microsoft Visual C++ 2015 Redistributable may pop up again. If it does click ‘</w:t>
+        <w:t xml:space="preserve">If everything installs </w:t>
+      </w:r>
+      <w:r>
+        <w:t>correctly it should now prompt you that the redistributable setup has been successful. Click ‘</w:t>
       </w:r>
       <w:r>
         <w:rPr>
@@ -3384,72 +3404,6 @@
           <w:sz w:val="20"/>
           <w:szCs w:val="20"/>
         </w:rPr>
-        <w:t>Repair</w:t>
-      </w:r>
-      <w:r>
-        <w:t>’</w:t>
-      </w:r>
-    </w:p>
-    <w:p>
-      <w:pPr>
-        <w:pStyle w:val="ListParagraph"/>
-        <w:numPr>
-          <w:ilvl w:val="0"/>
-          <w:numId w:val="21"/>
-        </w:numPr>
-      </w:pPr>
-      <w:r>
-        <w:t>If may prompt with a user account control window asking ‘</w:t>
-      </w:r>
-      <w:r>
-        <w:rPr>
-          <w:rFonts w:ascii="Courier New" w:hAnsi="Courier New" w:cs="Courier New"/>
-          <w:sz w:val="20"/>
-          <w:szCs w:val="20"/>
-        </w:rPr>
-        <w:t xml:space="preserve">Do you want to allow the following program to make changes to this computer. Program Name: VC_redist.x86.exe’ </w:t>
-      </w:r>
-      <w:r>
-        <w:t>Click ‘</w:t>
-      </w:r>
-      <w:r>
-        <w:rPr>
-          <w:rFonts w:ascii="Courier New" w:hAnsi="Courier New" w:cs="Courier New"/>
-          <w:sz w:val="20"/>
-          <w:szCs w:val="20"/>
-        </w:rPr>
-        <w:t>yes</w:t>
-      </w:r>
-      <w:r>
-        <w:t>”</w:t>
-      </w:r>
-    </w:p>
-    <w:p>
-      <w:r>
-        <w:br w:type="page"/>
-      </w:r>
-    </w:p>
-    <w:p>
-      <w:pPr>
-        <w:pStyle w:val="ListParagraph"/>
-        <w:numPr>
-          <w:ilvl w:val="0"/>
-          <w:numId w:val="21"/>
-        </w:numPr>
-      </w:pPr>
-      <w:r>
-        <w:lastRenderedPageBreak/>
-        <w:t xml:space="preserve">If everything installs </w:t>
-      </w:r>
-      <w:r>
-        <w:t>correctly it should now prompt you that the redistributable setup has been successful. Click ‘</w:t>
-      </w:r>
-      <w:r>
-        <w:rPr>
-          <w:rFonts w:ascii="Courier New" w:hAnsi="Courier New" w:cs="Courier New"/>
-          <w:sz w:val="20"/>
-          <w:szCs w:val="20"/>
-        </w:rPr>
         <w:t>Close</w:t>
       </w:r>
       <w:r>
@@ -3471,13 +3425,13 @@
           <w:lang w:val="en-CA" w:eastAsia="en-CA"/>
         </w:rPr>
         <w:drawing>
-          <wp:anchor distT="0" distB="0" distL="114300" distR="114300" simplePos="0" relativeHeight="251667968" behindDoc="0" locked="0" layoutInCell="1" allowOverlap="1" wp14:anchorId="5367E2DD" wp14:editId="59B3DECF">
+          <wp:anchor distT="0" distB="0" distL="114300" distR="114300" simplePos="0" relativeHeight="251667968" behindDoc="0" locked="0" layoutInCell="1" allowOverlap="1" wp14:anchorId="5367E2DD" wp14:editId="40C0248F">
             <wp:simplePos x="0" y="0"/>
             <wp:positionH relativeFrom="column">
-              <wp:posOffset>4752975</wp:posOffset>
+              <wp:posOffset>4276725</wp:posOffset>
             </wp:positionH>
             <wp:positionV relativeFrom="paragraph">
-              <wp:posOffset>2649855</wp:posOffset>
+              <wp:posOffset>2021205</wp:posOffset>
             </wp:positionV>
             <wp:extent cx="171664" cy="257175"/>
             <wp:effectExtent l="0" t="0" r="0" b="0"/>
@@ -3496,7 +3450,7 @@
                     </pic:cNvPicPr>
                   </pic:nvPicPr>
                   <pic:blipFill>
-                    <a:blip r:embed="rId22" cstate="print">
+                    <a:blip r:embed="rId25" cstate="print">
                       <a:extLst>
                         <a:ext uri="{28A0092B-C50C-407E-A947-70E740481C1C}">
                           <a14:useLocalDpi xmlns:a14="http://schemas.microsoft.com/office/drawing/2010/main" val="0"/>
@@ -3538,47 +3492,22 @@
           <w:noProof/>
           <w:lang w:val="en-CA" w:eastAsia="en-CA"/>
         </w:rPr>
-        <w:drawing>
-          <wp:inline distT="0" distB="0" distL="0" distR="0" wp14:anchorId="1368A13F" wp14:editId="71FDB834">
-            <wp:extent cx="4752975" cy="3019425"/>
-            <wp:effectExtent l="0" t="0" r="9525" b="9525"/>
-            <wp:docPr id="2" name="Picture 2"/>
-            <wp:cNvGraphicFramePr>
-              <a:graphicFrameLocks xmlns:a="http://schemas.openxmlformats.org/drawingml/2006/main" noChangeAspect="1"/>
-            </wp:cNvGraphicFramePr>
-            <a:graphic xmlns:a="http://schemas.openxmlformats.org/drawingml/2006/main">
-              <a:graphicData uri="http://schemas.openxmlformats.org/drawingml/2006/picture">
-                <pic:pic xmlns:pic="http://schemas.openxmlformats.org/drawingml/2006/picture">
-                  <pic:nvPicPr>
-                    <pic:cNvPr id="1" name=""/>
-                    <pic:cNvPicPr/>
-                  </pic:nvPicPr>
-                  <pic:blipFill>
-                    <a:blip r:embed="rId26"/>
-                    <a:stretch>
-                      <a:fillRect/>
-                    </a:stretch>
-                  </pic:blipFill>
-                  <pic:spPr>
-                    <a:xfrm>
-                      <a:off x="0" y="0"/>
-                      <a:ext cx="4752975" cy="3019425"/>
-                    </a:xfrm>
-                    <a:prstGeom prst="rect">
-                      <a:avLst/>
-                    </a:prstGeom>
-                  </pic:spPr>
-                </pic:pic>
-              </a:graphicData>
-            </a:graphic>
-          </wp:inline>
-        </w:drawing>
+        <w:pict w14:anchorId="5B809738">
+          <v:shape id="_x0000_i1026" type="#_x0000_t75" style="width:283.5pt;height:185.25pt">
+            <v:imagedata r:id="rId30" o:title="image2"/>
+          </v:shape>
+        </w:pict>
       </w:r>
     </w:p>
     <w:p>
       <w:pPr>
         <w:jc w:val="center"/>
       </w:pPr>
+    </w:p>
+    <w:p>
+      <w:r>
+        <w:br w:type="page"/>
+      </w:r>
     </w:p>
     <w:p>
       <w:pPr>
@@ -3588,6 +3517,7 @@
         </w:numPr>
       </w:pPr>
       <w:r>
+        <w:lastRenderedPageBreak/>
         <w:t xml:space="preserve">The rest of the installation can now resume. A window should pop up with a security warning for the </w:t>
       </w:r>
       <w:proofErr w:type="spellStart"/>
@@ -3620,12 +3550,12 @@
     </w:p>
     <w:p>
       <w:pPr>
-        <w:ind w:left="360"/>
-      </w:pPr>
-    </w:p>
-    <w:p>
-      <w:pPr>
         <w:ind w:left="720"/>
+      </w:pPr>
+    </w:p>
+    <w:p>
+      <w:pPr>
+        <w:jc w:val="center"/>
       </w:pPr>
       <w:r>
         <w:rPr>
@@ -3633,13 +3563,13 @@
           <w:lang w:val="en-CA" w:eastAsia="en-CA"/>
         </w:rPr>
         <w:drawing>
-          <wp:anchor distT="0" distB="0" distL="114300" distR="114300" simplePos="0" relativeHeight="251670016" behindDoc="0" locked="0" layoutInCell="1" allowOverlap="1" wp14:anchorId="1A5DBC20" wp14:editId="668F9AA1">
+          <wp:anchor distT="0" distB="0" distL="114300" distR="114300" simplePos="0" relativeHeight="251670016" behindDoc="0" locked="0" layoutInCell="1" allowOverlap="1" wp14:anchorId="1A5DBC20" wp14:editId="079DD68F">
             <wp:simplePos x="0" y="0"/>
             <wp:positionH relativeFrom="column">
-              <wp:posOffset>3924300</wp:posOffset>
+              <wp:posOffset>3810000</wp:posOffset>
             </wp:positionH>
             <wp:positionV relativeFrom="paragraph">
-              <wp:posOffset>2072640</wp:posOffset>
+              <wp:posOffset>1966595</wp:posOffset>
             </wp:positionV>
             <wp:extent cx="171664" cy="257175"/>
             <wp:effectExtent l="0" t="0" r="0" b="0"/>
@@ -3658,7 +3588,7 @@
                     </pic:cNvPicPr>
                   </pic:nvPicPr>
                   <pic:blipFill>
-                    <a:blip r:embed="rId22" cstate="print">
+                    <a:blip r:embed="rId25" cstate="print">
                       <a:extLst>
                         <a:ext uri="{28A0092B-C50C-407E-A947-70E740481C1C}">
                           <a14:useLocalDpi xmlns:a14="http://schemas.microsoft.com/office/drawing/2010/main" val="0"/>
@@ -3701,10 +3631,10 @@
           <w:lang w:val="en-CA" w:eastAsia="en-CA"/>
         </w:rPr>
         <w:drawing>
-          <wp:inline distT="0" distB="0" distL="0" distR="0" wp14:anchorId="22DB0925" wp14:editId="278424BB">
-            <wp:extent cx="4695825" cy="2802277"/>
+          <wp:inline distT="0" distB="0" distL="0" distR="0" wp14:anchorId="0AEF0D80" wp14:editId="610837A2">
+            <wp:extent cx="4343400" cy="2729204"/>
             <wp:effectExtent l="0" t="0" r="0" b="0"/>
-            <wp:docPr id="243" name="Picture 243"/>
+            <wp:docPr id="11" name="Picture 11"/>
             <wp:cNvGraphicFramePr>
               <a:graphicFrameLocks xmlns:a="http://schemas.openxmlformats.org/drawingml/2006/main" noChangeAspect="1"/>
             </wp:cNvGraphicFramePr>
@@ -3716,7 +3646,7 @@
                     <pic:cNvPicPr/>
                   </pic:nvPicPr>
                   <pic:blipFill>
-                    <a:blip r:embed="rId27"/>
+                    <a:blip r:embed="rId31"/>
                     <a:stretch>
                       <a:fillRect/>
                     </a:stretch>
@@ -3724,7 +3654,7 @@
                   <pic:spPr>
                     <a:xfrm>
                       <a:off x="0" y="0"/>
-                      <a:ext cx="4702515" cy="2806269"/>
+                      <a:ext cx="4368748" cy="2745132"/>
                     </a:xfrm>
                     <a:prstGeom prst="rect">
                       <a:avLst/>
@@ -3737,25 +3667,16 @@
         </w:drawing>
       </w:r>
     </w:p>
-    <w:p>
-      <w:pPr>
-        <w:ind w:left="720"/>
-      </w:pPr>
-    </w:p>
-    <w:p>
-      <w:r>
-        <w:br w:type="page"/>
-      </w:r>
-    </w:p>
-    <w:p>
-      <w:pPr>
+    <w:p/>
+    <w:p>
+      <w:pPr>
+        <w:pStyle w:val="ListParagraph"/>
         <w:numPr>
           <w:ilvl w:val="0"/>
           <w:numId w:val="4"/>
         </w:numPr>
       </w:pPr>
       <w:r>
-        <w:lastRenderedPageBreak/>
         <w:t>The installer should now finish up and launch the program. If the program opens successfully and looks similar to the image below then the installation has completed successfully!</w:t>
       </w:r>
     </w:p>
@@ -3774,10 +3695,10 @@
           <w:lang w:val="en-CA" w:eastAsia="en-CA"/>
         </w:rPr>
         <w:drawing>
-          <wp:inline distT="0" distB="0" distL="0" distR="0" wp14:anchorId="5C8CF627" wp14:editId="1C0268AC">
-            <wp:extent cx="4969565" cy="3016250"/>
-            <wp:effectExtent l="0" t="0" r="2540" b="0"/>
-            <wp:docPr id="6" name="Picture 6"/>
+          <wp:inline distT="0" distB="0" distL="0" distR="0" wp14:anchorId="6BE21AAD" wp14:editId="41DE5E6F">
+            <wp:extent cx="4833627" cy="2962275"/>
+            <wp:effectExtent l="0" t="0" r="5080" b="0"/>
+            <wp:docPr id="227" name="Picture 227"/>
             <wp:cNvGraphicFramePr>
               <a:graphicFrameLocks xmlns:a="http://schemas.openxmlformats.org/drawingml/2006/main" noChangeAspect="1"/>
             </wp:cNvGraphicFramePr>
@@ -3789,7 +3710,7 @@
                     <pic:cNvPicPr/>
                   </pic:nvPicPr>
                   <pic:blipFill>
-                    <a:blip r:embed="rId28"/>
+                    <a:blip r:embed="rId32"/>
                     <a:stretch>
                       <a:fillRect/>
                     </a:stretch>
@@ -3797,7 +3718,7 @@
                   <pic:spPr>
                     <a:xfrm>
                       <a:off x="0" y="0"/>
-                      <a:ext cx="4983145" cy="3024492"/>
+                      <a:ext cx="4856182" cy="2976098"/>
                     </a:xfrm>
                     <a:prstGeom prst="rect">
                       <a:avLst/>
@@ -3985,8 +3906,9 @@
       <w:pPr>
         <w:pStyle w:val="Heading3"/>
       </w:pPr>
-      <w:bookmarkStart w:id="6" w:name="_Toc53578625"/>
-      <w:r>
+      <w:bookmarkStart w:id="6" w:name="_Toc80033576"/>
+      <w:r>
+        <w:lastRenderedPageBreak/>
         <w:t>Install Xbox Drivers</w:t>
       </w:r>
       <w:bookmarkEnd w:id="6"/>
@@ -4179,32 +4101,548 @@
       <w:r>
         <w:t xml:space="preserve">: </w:t>
       </w:r>
-      <w:hyperlink r:id="rId29" w:history="1">
+      <w:hyperlink r:id="rId33" w:history="1">
         <w:r>
           <w:rPr>
             <w:rStyle w:val="Hyperlink"/>
           </w:rPr>
-          <w:t>Xbox 360 Accessories Software 1.2.</w:t>
+          <w:t>Xbox 360 Accessories Softw</w:t>
+        </w:r>
+        <w:r>
+          <w:rPr>
+            <w:rStyle w:val="Hyperlink"/>
+          </w:rPr>
+          <w:t>a</w:t>
+        </w:r>
+        <w:r>
+          <w:rPr>
+            <w:rStyle w:val="Hyperlink"/>
+          </w:rPr>
+          <w:t>r</w:t>
+        </w:r>
+        <w:r>
+          <w:rPr>
+            <w:rStyle w:val="Hyperlink"/>
+          </w:rPr>
+          <w:t>e 1.2.</w:t>
         </w:r>
       </w:hyperlink>
+    </w:p>
+    <w:p>
+      <w:pPr>
+        <w:numPr>
+          <w:ilvl w:val="0"/>
+          <w:numId w:val="12"/>
+        </w:numPr>
+      </w:pPr>
+      <w:r>
+        <w:t>Open the downloaded executable and click ‘</w:t>
+      </w:r>
+      <w:r>
+        <w:rPr>
+          <w:rFonts w:ascii="Courier New" w:hAnsi="Courier New" w:cs="Courier New"/>
+          <w:sz w:val="20"/>
+          <w:szCs w:val="20"/>
+        </w:rPr>
+        <w:t>Yes</w:t>
+      </w:r>
+      <w:r>
+        <w:t>’ to approve the installation, if asked</w:t>
+      </w:r>
+    </w:p>
+    <w:p>
+      <w:pPr>
+        <w:numPr>
+          <w:ilvl w:val="0"/>
+          <w:numId w:val="12"/>
+        </w:numPr>
+      </w:pPr>
+      <w:r>
+        <w:t>Click ‘</w:t>
+      </w:r>
+      <w:r>
+        <w:rPr>
+          <w:rFonts w:ascii="Courier New" w:hAnsi="Courier New" w:cs="Courier New"/>
+          <w:sz w:val="20"/>
+          <w:szCs w:val="20"/>
+        </w:rPr>
+        <w:t>Run</w:t>
+      </w:r>
+      <w:r>
+        <w:t>’. The Xbox 360 program will install the necessary drivers onto your computer. After it installs it may prompt you to restart the computer.</w:t>
+      </w:r>
+    </w:p>
+    <w:p>
+      <w:pPr>
+        <w:numPr>
+          <w:ilvl w:val="0"/>
+          <w:numId w:val="12"/>
+        </w:numPr>
+      </w:pPr>
+      <w:r>
+        <w:t xml:space="preserve">Now try opening up </w:t>
+      </w:r>
+      <w:proofErr w:type="spellStart"/>
+      <w:r>
+        <w:t>brachI</w:t>
+      </w:r>
+      <w:proofErr w:type="spellEnd"/>
+      <w:r>
+        <w:t>/</w:t>
+      </w:r>
+      <w:proofErr w:type="spellStart"/>
+      <w:r>
+        <w:t>Oplexus</w:t>
+      </w:r>
+      <w:proofErr w:type="spellEnd"/>
+      <w:r>
+        <w:t xml:space="preserve"> software and see if the </w:t>
+      </w:r>
+      <w:proofErr w:type="spellStart"/>
+      <w:r>
+        <w:t>xbox</w:t>
+      </w:r>
+      <w:proofErr w:type="spellEnd"/>
+      <w:r>
+        <w:t xml:space="preserve"> controller will connect.</w:t>
+      </w:r>
+    </w:p>
+    <w:p>
+      <w:pPr>
+        <w:numPr>
+          <w:ilvl w:val="1"/>
+          <w:numId w:val="12"/>
+        </w:numPr>
+      </w:pPr>
+      <w:r>
+        <w:t>If the controller works then you can skip to the next section</w:t>
+      </w:r>
+    </w:p>
+    <w:p>
+      <w:pPr>
+        <w:numPr>
+          <w:ilvl w:val="0"/>
+          <w:numId w:val="12"/>
+        </w:numPr>
+      </w:pPr>
+      <w:r>
+        <w:t>If the controller still does not work then run through the following procedure to manually install the driver</w:t>
+      </w:r>
+    </w:p>
+    <w:p>
+      <w:pPr>
+        <w:numPr>
+          <w:ilvl w:val="1"/>
+          <w:numId w:val="12"/>
+        </w:numPr>
+      </w:pPr>
+      <w:r>
+        <w:t xml:space="preserve">Press </w:t>
+      </w:r>
+      <w:r>
+        <w:t xml:space="preserve">the windows button in the bottom left of the </w:t>
+      </w:r>
+      <w:r>
+        <w:t xml:space="preserve">desktop </w:t>
+      </w:r>
+      <w:r>
+        <w:t>and typing ‘</w:t>
+      </w:r>
+      <w:r>
+        <w:rPr>
+          <w:rFonts w:ascii="Courier New" w:hAnsi="Courier New" w:cs="Courier New"/>
+          <w:sz w:val="20"/>
+          <w:szCs w:val="20"/>
+        </w:rPr>
+        <w:t>device manager’</w:t>
+      </w:r>
+      <w:r>
+        <w:t xml:space="preserve"> in the search bar. Once it appears click on it to open it.</w:t>
+      </w:r>
+    </w:p>
+    <w:p>
+      <w:pPr>
+        <w:numPr>
+          <w:ilvl w:val="1"/>
+          <w:numId w:val="12"/>
+        </w:numPr>
+      </w:pPr>
+      <w:r>
+        <w:t>In device manager right click on ‘</w:t>
+      </w:r>
+      <w:r>
+        <w:rPr>
+          <w:rFonts w:ascii="Courier New" w:hAnsi="Courier New" w:cs="Courier New"/>
+          <w:sz w:val="20"/>
+          <w:szCs w:val="20"/>
+        </w:rPr>
+        <w:t xml:space="preserve">rocky candy gamepad for </w:t>
+      </w:r>
+      <w:proofErr w:type="spellStart"/>
+      <w:r>
+        <w:rPr>
+          <w:rFonts w:ascii="Courier New" w:hAnsi="Courier New" w:cs="Courier New"/>
+          <w:sz w:val="20"/>
+          <w:szCs w:val="20"/>
+        </w:rPr>
+        <w:t>xbox</w:t>
+      </w:r>
+      <w:proofErr w:type="spellEnd"/>
+      <w:r>
+        <w:rPr>
+          <w:rFonts w:ascii="Courier New" w:hAnsi="Courier New" w:cs="Courier New"/>
+          <w:sz w:val="20"/>
+          <w:szCs w:val="20"/>
+        </w:rPr>
+        <w:t xml:space="preserve"> 360</w:t>
+      </w:r>
+      <w:r>
+        <w:t>’</w:t>
+      </w:r>
+      <w:r>
+        <w:t xml:space="preserve"> or similar</w:t>
+      </w:r>
+      <w:r>
+        <w:t xml:space="preserve"> and select ‘</w:t>
+      </w:r>
+      <w:r>
+        <w:rPr>
+          <w:rFonts w:ascii="Courier New" w:hAnsi="Courier New" w:cs="Courier New"/>
+          <w:sz w:val="20"/>
+          <w:szCs w:val="20"/>
+        </w:rPr>
+        <w:t>properties</w:t>
+      </w:r>
+      <w:r>
+        <w:t>’</w:t>
+      </w:r>
+    </w:p>
+    <w:p>
+      <w:pPr>
+        <w:numPr>
+          <w:ilvl w:val="1"/>
+          <w:numId w:val="12"/>
+        </w:numPr>
+      </w:pPr>
+      <w:r>
+        <w:t>Click on ‘</w:t>
+      </w:r>
+      <w:r>
+        <w:rPr>
+          <w:rFonts w:ascii="Courier New" w:hAnsi="Courier New" w:cs="Courier New"/>
+          <w:sz w:val="20"/>
+          <w:szCs w:val="20"/>
+        </w:rPr>
+        <w:t>update driver</w:t>
+      </w:r>
+      <w:r>
+        <w:t>; and select ‘</w:t>
+      </w:r>
+      <w:r>
+        <w:rPr>
+          <w:rFonts w:ascii="Courier New" w:hAnsi="Courier New" w:cs="Courier New"/>
+          <w:sz w:val="20"/>
+          <w:szCs w:val="20"/>
+        </w:rPr>
+        <w:t>browse my computer for driver software</w:t>
+      </w:r>
+      <w:r>
+        <w:t>’</w:t>
+      </w:r>
+    </w:p>
+    <w:p>
+      <w:pPr>
+        <w:numPr>
+          <w:ilvl w:val="1"/>
+          <w:numId w:val="12"/>
+        </w:numPr>
+      </w:pPr>
+      <w:r>
+        <w:t>Select ‘</w:t>
+      </w:r>
+      <w:r>
+        <w:rPr>
+          <w:rFonts w:ascii="Courier New" w:hAnsi="Courier New" w:cs="Courier New"/>
+          <w:sz w:val="20"/>
+          <w:szCs w:val="20"/>
+        </w:rPr>
+        <w:t>Let me pick from a list of device drivers on my computer</w:t>
+      </w:r>
+      <w:r>
+        <w:t>’</w:t>
+      </w:r>
+    </w:p>
+    <w:p>
+      <w:pPr>
+        <w:numPr>
+          <w:ilvl w:val="1"/>
+          <w:numId w:val="12"/>
+        </w:numPr>
+      </w:pPr>
+      <w:r>
+        <w:t>Select ‘</w:t>
+      </w:r>
+      <w:r>
+        <w:rPr>
+          <w:rFonts w:ascii="Courier New" w:hAnsi="Courier New" w:cs="Courier New"/>
+          <w:sz w:val="20"/>
+          <w:szCs w:val="20"/>
+        </w:rPr>
+        <w:t>Microsoft Common Controller for Windows Class</w:t>
+      </w:r>
+      <w:r>
+        <w:t>’ and click next</w:t>
+      </w:r>
+    </w:p>
+    <w:p>
+      <w:pPr>
+        <w:numPr>
+          <w:ilvl w:val="1"/>
+          <w:numId w:val="12"/>
+        </w:numPr>
+      </w:pPr>
+      <w:r>
+        <w:t>Select ‘</w:t>
+      </w:r>
+      <w:r>
+        <w:rPr>
+          <w:rFonts w:ascii="Courier New" w:hAnsi="Courier New" w:cs="Courier New"/>
+          <w:sz w:val="20"/>
+          <w:szCs w:val="20"/>
+        </w:rPr>
+        <w:t>XBOX 360 Controller For Windows Version: 6.1.7600.16385 [21/06/2006]</w:t>
+      </w:r>
+      <w:r>
+        <w:t>’ and click ‘Next’</w:t>
+      </w:r>
+    </w:p>
+    <w:p>
+      <w:pPr>
+        <w:numPr>
+          <w:ilvl w:val="1"/>
+          <w:numId w:val="12"/>
+        </w:numPr>
+      </w:pPr>
+      <w:r>
+        <w:t>An Update Driver Warning will pop up asking if you want to continue installing the driver. Click ‘</w:t>
+      </w:r>
+      <w:r>
+        <w:rPr>
+          <w:rFonts w:ascii="Courier New" w:hAnsi="Courier New" w:cs="Courier New"/>
+          <w:sz w:val="20"/>
+          <w:szCs w:val="20"/>
+        </w:rPr>
+        <w:t>Yes</w:t>
+      </w:r>
+      <w:r>
+        <w:t>’</w:t>
+      </w:r>
+    </w:p>
+    <w:p>
+      <w:pPr>
+        <w:numPr>
+          <w:ilvl w:val="1"/>
+          <w:numId w:val="12"/>
+        </w:numPr>
+      </w:pPr>
+      <w:r>
+        <w:t>It will then let you know that Windows has successfully updated your driver software. Click ‘</w:t>
+      </w:r>
+      <w:r>
+        <w:rPr>
+          <w:rFonts w:ascii="Courier New" w:hAnsi="Courier New" w:cs="Courier New"/>
+          <w:sz w:val="20"/>
+          <w:szCs w:val="20"/>
+        </w:rPr>
+        <w:t>Close</w:t>
+      </w:r>
+      <w:r>
+        <w:t>’</w:t>
+      </w:r>
+    </w:p>
+    <w:p>
+      <w:pPr>
+        <w:numPr>
+          <w:ilvl w:val="1"/>
+          <w:numId w:val="12"/>
+        </w:numPr>
+      </w:pPr>
+      <w:r>
+        <w:t>The controller should now work!</w:t>
+      </w:r>
+    </w:p>
+    <w:p>
+      <w:pPr>
+        <w:rPr>
+          <w:rFonts w:ascii="Arial" w:hAnsi="Arial" w:cs="Arial"/>
+          <w:b/>
+          <w:bCs/>
+          <w:sz w:val="26"/>
+          <w:szCs w:val="26"/>
+          <w:lang w:val="en-CA"/>
+        </w:rPr>
+      </w:pPr>
+      <w:r>
+        <w:br w:type="page"/>
+      </w:r>
+    </w:p>
+    <w:p>
+      <w:pPr>
+        <w:pStyle w:val="Heading3"/>
+      </w:pPr>
+      <w:bookmarkStart w:id="7" w:name="_Toc80033577"/>
+      <w:r>
+        <w:lastRenderedPageBreak/>
+        <w:t>Install M</w:t>
+      </w:r>
+      <w:r>
+        <w:t>YO</w:t>
+      </w:r>
+      <w:r>
+        <w:t xml:space="preserve"> connect</w:t>
+      </w:r>
+      <w:bookmarkEnd w:id="7"/>
+      <w:r>
+        <w:t xml:space="preserve"> </w:t>
+      </w:r>
+    </w:p>
+    <w:p>
+      <w:pPr>
+        <w:numPr>
+          <w:ilvl w:val="0"/>
+          <w:numId w:val="41"/>
+        </w:numPr>
+        <w:rPr>
+          <w:u w:val="single"/>
+        </w:rPr>
+      </w:pPr>
+      <w:r>
+        <w:t xml:space="preserve">Download </w:t>
+      </w:r>
+      <w:hyperlink r:id="rId34" w:history="1">
+        <w:r>
+          <w:rPr>
+            <w:rStyle w:val="Hyperlink"/>
+          </w:rPr>
+          <w:t>MYO</w:t>
+        </w:r>
+        <w:r>
+          <w:rPr>
+            <w:rStyle w:val="Hyperlink"/>
+          </w:rPr>
+          <w:t xml:space="preserve"> </w:t>
+        </w:r>
+        <w:r>
+          <w:rPr>
+            <w:rStyle w:val="Hyperlink"/>
+          </w:rPr>
+          <w:t>c</w:t>
+        </w:r>
+        <w:r>
+          <w:rPr>
+            <w:rStyle w:val="Hyperlink"/>
+          </w:rPr>
+          <w:t>o</w:t>
+        </w:r>
+        <w:r>
+          <w:rPr>
+            <w:rStyle w:val="Hyperlink"/>
+          </w:rPr>
+          <w:t>n</w:t>
+        </w:r>
+        <w:r>
+          <w:rPr>
+            <w:rStyle w:val="Hyperlink"/>
+          </w:rPr>
+          <w:t>n</w:t>
+        </w:r>
+        <w:r>
+          <w:rPr>
+            <w:rStyle w:val="Hyperlink"/>
+          </w:rPr>
+          <w:t>e</w:t>
+        </w:r>
+        <w:r>
+          <w:rPr>
+            <w:rStyle w:val="Hyperlink"/>
+          </w:rPr>
+          <w:t>c</w:t>
+        </w:r>
+        <w:r>
+          <w:rPr>
+            <w:rStyle w:val="Hyperlink"/>
+          </w:rPr>
+          <w:t>t</w:t>
+        </w:r>
+      </w:hyperlink>
+      <w:r>
+        <w:t xml:space="preserve">. </w:t>
+      </w:r>
+    </w:p>
+    <w:p>
+      <w:pPr>
+        <w:numPr>
+          <w:ilvl w:val="0"/>
+          <w:numId w:val="41"/>
+        </w:numPr>
+        <w:rPr>
+          <w:u w:val="single"/>
+        </w:rPr>
+      </w:pPr>
+      <w:r>
+        <w:t xml:space="preserve">Follow the comprehensive instructions in their installer to install the drivers and MYO connect software. </w:t>
+      </w:r>
+    </w:p>
+    <w:p>
+      <w:pPr>
+        <w:numPr>
+          <w:ilvl w:val="0"/>
+          <w:numId w:val="41"/>
+        </w:numPr>
+        <w:rPr>
+          <w:u w:val="single"/>
+        </w:rPr>
+      </w:pPr>
+      <w:r>
+        <w:t>After installation right click on the MYO connect icon in the system tray and click ‘</w:t>
+      </w:r>
+      <w:r>
+        <w:rPr>
+          <w:rFonts w:ascii="Courier New" w:hAnsi="Courier New" w:cs="Courier New"/>
+          <w:sz w:val="20"/>
+          <w:szCs w:val="20"/>
+        </w:rPr>
+        <w:t>Preferences…</w:t>
+      </w:r>
+      <w:r>
+        <w:t>’</w:t>
+      </w:r>
+    </w:p>
+    <w:p>
+      <w:pPr>
+        <w:jc w:val="center"/>
+        <w:rPr>
+          <w:u w:val="single"/>
+        </w:rPr>
+      </w:pPr>
       <w:r>
         <w:rPr>
           <w:noProof/>
           <w:lang w:val="en-CA" w:eastAsia="en-CA"/>
         </w:rPr>
         <w:drawing>
-          <wp:anchor distT="0" distB="0" distL="114300" distR="114300" simplePos="0" relativeHeight="251672064" behindDoc="0" locked="0" layoutInCell="1" allowOverlap="1" wp14:anchorId="65029158" wp14:editId="334E41FA">
+          <wp:anchor distT="0" distB="0" distL="114300" distR="114300" simplePos="0" relativeHeight="251695616" behindDoc="0" locked="0" layoutInCell="1" allowOverlap="1" wp14:anchorId="34BAB8AD" wp14:editId="06BE5795">
             <wp:simplePos x="0" y="0"/>
             <wp:positionH relativeFrom="column">
-              <wp:posOffset>5229225</wp:posOffset>
+              <wp:posOffset>2997200</wp:posOffset>
             </wp:positionH>
             <wp:positionV relativeFrom="paragraph">
-              <wp:posOffset>3251835</wp:posOffset>
+              <wp:posOffset>1081101</wp:posOffset>
             </wp:positionV>
             <wp:extent cx="171664" cy="257175"/>
             <wp:effectExtent l="0" t="0" r="0" b="0"/>
             <wp:wrapNone/>
-            <wp:docPr id="91" name="Picture 91" descr="download big image png medium image png small image png microsoft "/>
+            <wp:docPr id="8" name="Picture 8" descr="download big image png medium image png small image png microsoft "/>
             <wp:cNvGraphicFramePr>
               <a:graphicFrameLocks xmlns:a="http://schemas.openxmlformats.org/drawingml/2006/main" noChangeAspect="1"/>
             </wp:cNvGraphicFramePr>
@@ -4218,7 +4656,7 @@
                     </pic:cNvPicPr>
                   </pic:nvPicPr>
                   <pic:blipFill>
-                    <a:blip r:embed="rId22" cstate="print">
+                    <a:blip r:embed="rId25" cstate="print">
                       <a:extLst>
                         <a:ext uri="{28A0092B-C50C-407E-A947-70E740481C1C}">
                           <a14:useLocalDpi xmlns:a14="http://schemas.microsoft.com/office/drawing/2010/main" val="0"/>
@@ -4255,61 +4693,98 @@
           </wp:anchor>
         </w:drawing>
       </w:r>
+      <w:r>
+        <w:rPr>
+          <w:noProof/>
+          <w:u w:val="single"/>
+          <w:lang w:val="en-CA" w:eastAsia="en-CA"/>
+        </w:rPr>
+        <w:drawing>
+          <wp:inline distT="0" distB="0" distL="0" distR="0" wp14:anchorId="28CB8C1D" wp14:editId="48C7A4BF">
+            <wp:extent cx="1993700" cy="2425148"/>
+            <wp:effectExtent l="0" t="0" r="6985" b="0"/>
+            <wp:docPr id="7" name="Picture 7"/>
+            <wp:cNvGraphicFramePr>
+              <a:graphicFrameLocks xmlns:a="http://schemas.openxmlformats.org/drawingml/2006/main" noChangeAspect="1"/>
+            </wp:cNvGraphicFramePr>
+            <a:graphic xmlns:a="http://schemas.openxmlformats.org/drawingml/2006/main">
+              <a:graphicData uri="http://schemas.openxmlformats.org/drawingml/2006/picture">
+                <pic:pic xmlns:pic="http://schemas.openxmlformats.org/drawingml/2006/picture">
+                  <pic:nvPicPr>
+                    <pic:cNvPr id="0" name="Picture 2"/>
+                    <pic:cNvPicPr>
+                      <a:picLocks noChangeAspect="1" noChangeArrowheads="1"/>
+                    </pic:cNvPicPr>
+                  </pic:nvPicPr>
+                  <pic:blipFill>
+                    <a:blip r:embed="rId35">
+                      <a:extLst>
+                        <a:ext uri="{28A0092B-C50C-407E-A947-70E740481C1C}">
+                          <a14:useLocalDpi xmlns:a14="http://schemas.microsoft.com/office/drawing/2010/main" val="0"/>
+                        </a:ext>
+                      </a:extLst>
+                    </a:blip>
+                    <a:srcRect/>
+                    <a:stretch>
+                      <a:fillRect/>
+                    </a:stretch>
+                  </pic:blipFill>
+                  <pic:spPr bwMode="auto">
+                    <a:xfrm>
+                      <a:off x="0" y="0"/>
+                      <a:ext cx="2008298" cy="2442905"/>
+                    </a:xfrm>
+                    <a:prstGeom prst="rect">
+                      <a:avLst/>
+                    </a:prstGeom>
+                    <a:noFill/>
+                    <a:ln>
+                      <a:noFill/>
+                    </a:ln>
+                  </pic:spPr>
+                </pic:pic>
+              </a:graphicData>
+            </a:graphic>
+          </wp:inline>
+        </w:drawing>
+      </w:r>
     </w:p>
     <w:p>
       <w:pPr>
         <w:numPr>
           <w:ilvl w:val="0"/>
-          <w:numId w:val="12"/>
-        </w:numPr>
-      </w:pPr>
-      <w:r>
-        <w:t>Open the downloaded executable and click ‘</w:t>
-      </w:r>
+          <w:numId w:val="41"/>
+        </w:numPr>
+        <w:rPr>
+          <w:u w:val="single"/>
+        </w:rPr>
+      </w:pPr>
+      <w:r>
+        <w:t>Under the general tab disable the ‘</w:t>
+      </w:r>
+      <w:proofErr w:type="spellStart"/>
       <w:r>
         <w:rPr>
           <w:rFonts w:ascii="Courier New" w:hAnsi="Courier New" w:cs="Courier New"/>
           <w:sz w:val="20"/>
           <w:szCs w:val="20"/>
         </w:rPr>
-        <w:t>Yes</w:t>
-      </w:r>
-      <w:r>
-        <w:t>’ to approve the installation, if asked</w:t>
-      </w:r>
-    </w:p>
-    <w:p>
-      <w:pPr>
-        <w:numPr>
-          <w:ilvl w:val="0"/>
-          <w:numId w:val="12"/>
-        </w:numPr>
-      </w:pPr>
-      <w:r>
-        <w:t>Click ‘</w:t>
-      </w:r>
+        <w:t>Myo</w:t>
+      </w:r>
+      <w:proofErr w:type="spellEnd"/>
       <w:r>
         <w:rPr>
           <w:rFonts w:ascii="Courier New" w:hAnsi="Courier New" w:cs="Courier New"/>
           <w:sz w:val="20"/>
           <w:szCs w:val="20"/>
         </w:rPr>
-        <w:t>Run</w:t>
-      </w:r>
-      <w:r>
-        <w:t>’. The Xbox 360 program will install the necessary drivers onto your computer. After it installs it may prompt you to restart the computer.</w:t>
-      </w:r>
-    </w:p>
-    <w:p>
-      <w:pPr>
-        <w:numPr>
-          <w:ilvl w:val="0"/>
-          <w:numId w:val="12"/>
-        </w:numPr>
-      </w:pPr>
-      <w:r>
-        <w:lastRenderedPageBreak/>
-        <w:t xml:space="preserve">Now try opening up </w:t>
+        <w:t xml:space="preserve"> Quick Launch Menu</w:t>
+      </w:r>
+      <w:r>
+        <w:t>’</w:t>
+      </w:r>
+      <w:r>
+        <w:t xml:space="preserve"> item in order to prevent software from inadvertently being launched while you are using the MYO with </w:t>
       </w:r>
       <w:proofErr w:type="spellStart"/>
       <w:r>
@@ -4325,57 +4800,7 @@
       </w:r>
       <w:proofErr w:type="spellEnd"/>
       <w:r>
-        <w:t xml:space="preserve"> software and see if the </w:t>
-      </w:r>
-      <w:proofErr w:type="spellStart"/>
-      <w:r>
-        <w:t>xbox</w:t>
-      </w:r>
-      <w:proofErr w:type="spellEnd"/>
-      <w:r>
-        <w:t xml:space="preserve"> controller will connect.</w:t>
-      </w:r>
-    </w:p>
-    <w:p>
-      <w:pPr>
-        <w:numPr>
-          <w:ilvl w:val="1"/>
-          <w:numId w:val="12"/>
-        </w:numPr>
-      </w:pPr>
-      <w:r>
-        <w:t>If the controller works then you can skip to the next section</w:t>
-      </w:r>
-    </w:p>
-    <w:p>
-      <w:pPr>
-        <w:numPr>
-          <w:ilvl w:val="0"/>
-          <w:numId w:val="12"/>
-        </w:numPr>
-      </w:pPr>
-      <w:r>
-        <w:t>If the controller still does not work then run through the following procedure to manually install the driver</w:t>
-      </w:r>
-    </w:p>
-    <w:p>
-      <w:pPr>
-        <w:numPr>
-          <w:ilvl w:val="1"/>
-          <w:numId w:val="12"/>
-        </w:numPr>
-      </w:pPr>
-      <w:r>
-        <w:t xml:space="preserve">Press </w:t>
-      </w:r>
-      <w:r>
-        <w:t xml:space="preserve">the windows button in the bottom left of the </w:t>
-      </w:r>
-      <w:r>
-        <w:t xml:space="preserve">desktop </w:t>
-      </w:r>
-      <w:r>
-        <w:t>and typing ‘</w:t>
+        <w:t>. Click the ‘</w:t>
       </w:r>
       <w:r>
         <w:rPr>
@@ -4383,21 +4808,24 @@
           <w:sz w:val="20"/>
           <w:szCs w:val="20"/>
         </w:rPr>
-        <w:t>device manager’</w:t>
-      </w:r>
-      <w:r>
-        <w:t xml:space="preserve"> in the search bar. Once it appears click on it to open it.</w:t>
-      </w:r>
-    </w:p>
-    <w:p>
-      <w:pPr>
-        <w:numPr>
-          <w:ilvl w:val="1"/>
-          <w:numId w:val="12"/>
-        </w:numPr>
-      </w:pPr>
-      <w:r>
-        <w:t>In device manager right click on ‘</w:t>
+        <w:t>X</w:t>
+      </w:r>
+      <w:r>
+        <w:t>’ button to close the preferences window.</w:t>
+      </w:r>
+    </w:p>
+    <w:p>
+      <w:pPr>
+        <w:numPr>
+          <w:ilvl w:val="0"/>
+          <w:numId w:val="41"/>
+        </w:numPr>
+        <w:rPr>
+          <w:u w:val="single"/>
+        </w:rPr>
+      </w:pPr>
+      <w:r>
+        <w:t>Right click on the MYO connect icon and select ‘</w:t>
       </w:r>
       <w:r>
         <w:rPr>
@@ -4405,218 +4833,53 @@
           <w:sz w:val="20"/>
           <w:szCs w:val="20"/>
         </w:rPr>
-        <w:t xml:space="preserve">rocky candy gamepad for </w:t>
-      </w:r>
-      <w:proofErr w:type="spellStart"/>
+        <w:t>Armband Manager…</w:t>
+      </w:r>
+      <w:r>
+        <w:t>’</w:t>
+      </w:r>
+    </w:p>
+    <w:p>
+      <w:pPr>
+        <w:numPr>
+          <w:ilvl w:val="0"/>
+          <w:numId w:val="41"/>
+        </w:numPr>
+        <w:rPr>
+          <w:u w:val="single"/>
+        </w:rPr>
+      </w:pPr>
+      <w:r>
+        <w:t>Under the general tab disable ‘</w:t>
+      </w:r>
       <w:r>
         <w:rPr>
           <w:rFonts w:ascii="Courier New" w:hAnsi="Courier New" w:cs="Courier New"/>
           <w:sz w:val="20"/>
           <w:szCs w:val="20"/>
         </w:rPr>
-        <w:t>xbox</w:t>
-      </w:r>
-      <w:proofErr w:type="spellEnd"/>
+        <w:t xml:space="preserve">Show </w:t>
+      </w:r>
+      <w:proofErr w:type="spellStart"/>
       <w:r>
         <w:rPr>
           <w:rFonts w:ascii="Courier New" w:hAnsi="Courier New" w:cs="Courier New"/>
           <w:sz w:val="20"/>
           <w:szCs w:val="20"/>
         </w:rPr>
-        <w:t xml:space="preserve"> 360</w:t>
-      </w:r>
-      <w:r>
-        <w:t>’</w:t>
-      </w:r>
-      <w:r>
-        <w:t xml:space="preserve"> or similar</w:t>
-      </w:r>
-      <w:r>
-        <w:t xml:space="preserve"> and select ‘</w:t>
-      </w:r>
+        <w:t>Myo</w:t>
+      </w:r>
+      <w:proofErr w:type="spellEnd"/>
       <w:r>
         <w:rPr>
           <w:rFonts w:ascii="Courier New" w:hAnsi="Courier New" w:cs="Courier New"/>
           <w:sz w:val="20"/>
           <w:szCs w:val="20"/>
         </w:rPr>
-        <w:t>properties</w:t>
+        <w:t xml:space="preserve"> gestures</w:t>
       </w:r>
       <w:r>
         <w:t>’</w:t>
-      </w:r>
-    </w:p>
-    <w:p>
-      <w:pPr>
-        <w:numPr>
-          <w:ilvl w:val="1"/>
-          <w:numId w:val="12"/>
-        </w:numPr>
-      </w:pPr>
-      <w:r>
-        <w:t>Click on ‘</w:t>
-      </w:r>
-      <w:r>
-        <w:rPr>
-          <w:rFonts w:ascii="Courier New" w:hAnsi="Courier New" w:cs="Courier New"/>
-          <w:sz w:val="20"/>
-          <w:szCs w:val="20"/>
-        </w:rPr>
-        <w:t>update driver</w:t>
-      </w:r>
-      <w:r>
-        <w:t>; and select ‘</w:t>
-      </w:r>
-      <w:r>
-        <w:rPr>
-          <w:rFonts w:ascii="Courier New" w:hAnsi="Courier New" w:cs="Courier New"/>
-          <w:sz w:val="20"/>
-          <w:szCs w:val="20"/>
-        </w:rPr>
-        <w:t>browse my computer for driver software</w:t>
-      </w:r>
-      <w:r>
-        <w:t>’</w:t>
-      </w:r>
-    </w:p>
-    <w:p>
-      <w:pPr>
-        <w:numPr>
-          <w:ilvl w:val="1"/>
-          <w:numId w:val="12"/>
-        </w:numPr>
-      </w:pPr>
-      <w:r>
-        <w:t>Select ‘</w:t>
-      </w:r>
-      <w:r>
-        <w:rPr>
-          <w:rFonts w:ascii="Courier New" w:hAnsi="Courier New" w:cs="Courier New"/>
-          <w:sz w:val="20"/>
-          <w:szCs w:val="20"/>
-        </w:rPr>
-        <w:t>Let me pick from a list of device drivers on my computer</w:t>
-      </w:r>
-      <w:r>
-        <w:t>’</w:t>
-      </w:r>
-    </w:p>
-    <w:p>
-      <w:pPr>
-        <w:numPr>
-          <w:ilvl w:val="1"/>
-          <w:numId w:val="12"/>
-        </w:numPr>
-      </w:pPr>
-      <w:r>
-        <w:t>Select ‘</w:t>
-      </w:r>
-      <w:r>
-        <w:rPr>
-          <w:rFonts w:ascii="Courier New" w:hAnsi="Courier New" w:cs="Courier New"/>
-          <w:sz w:val="20"/>
-          <w:szCs w:val="20"/>
-        </w:rPr>
-        <w:t>Microsoft Common Controller for Windows Class</w:t>
-      </w:r>
-      <w:r>
-        <w:t>’ and click next</w:t>
-      </w:r>
-    </w:p>
-    <w:p>
-      <w:pPr>
-        <w:numPr>
-          <w:ilvl w:val="1"/>
-          <w:numId w:val="12"/>
-        </w:numPr>
-      </w:pPr>
-      <w:r>
-        <w:t>Select ‘</w:t>
-      </w:r>
-      <w:r>
-        <w:rPr>
-          <w:rFonts w:ascii="Courier New" w:hAnsi="Courier New" w:cs="Courier New"/>
-          <w:sz w:val="20"/>
-          <w:szCs w:val="20"/>
-        </w:rPr>
-        <w:t>XBOX 360 Controller For Windows Version: 6.1.7600.16385 [21/06/2006]</w:t>
-      </w:r>
-      <w:r>
-        <w:t>’ and click ‘Next’</w:t>
-      </w:r>
-    </w:p>
-    <w:p>
-      <w:pPr>
-        <w:numPr>
-          <w:ilvl w:val="1"/>
-          <w:numId w:val="12"/>
-        </w:numPr>
-      </w:pPr>
-      <w:r>
-        <w:t>An Update Driver Warning will pop up asking if you want to continue installing the driver. Click ‘</w:t>
-      </w:r>
-      <w:r>
-        <w:rPr>
-          <w:rFonts w:ascii="Courier New" w:hAnsi="Courier New" w:cs="Courier New"/>
-          <w:sz w:val="20"/>
-          <w:szCs w:val="20"/>
-        </w:rPr>
-        <w:t>Yes</w:t>
-      </w:r>
-      <w:r>
-        <w:t>’</w:t>
-      </w:r>
-    </w:p>
-    <w:p>
-      <w:pPr>
-        <w:numPr>
-          <w:ilvl w:val="1"/>
-          <w:numId w:val="12"/>
-        </w:numPr>
-      </w:pPr>
-      <w:r>
-        <w:t>It will then let you know that Windows has successfully updated your driver software. Click ‘</w:t>
-      </w:r>
-      <w:r>
-        <w:rPr>
-          <w:rFonts w:ascii="Courier New" w:hAnsi="Courier New" w:cs="Courier New"/>
-          <w:sz w:val="20"/>
-          <w:szCs w:val="20"/>
-        </w:rPr>
-        <w:t>Close</w:t>
-      </w:r>
-      <w:r>
-        <w:t>’</w:t>
-      </w:r>
-    </w:p>
-    <w:p>
-      <w:pPr>
-        <w:numPr>
-          <w:ilvl w:val="1"/>
-          <w:numId w:val="12"/>
-        </w:numPr>
-      </w:pPr>
-      <w:r>
-        <w:t>The controller should now work!</w:t>
-      </w:r>
-    </w:p>
-    <w:p>
-      <w:pPr>
-        <w:pStyle w:val="Heading3"/>
-      </w:pPr>
-      <w:bookmarkStart w:id="7" w:name="_Toc53578626"/>
-      <w:r>
-        <w:t>Install M</w:t>
-      </w:r>
-      <w:r>
-        <w:t>YO</w:t>
-      </w:r>
-      <w:r>
-        <w:t xml:space="preserve"> connect</w:t>
-      </w:r>
-      <w:bookmarkEnd w:id="7"/>
-      <w:r>
-        <w:t xml:space="preserve"> </w:t>
       </w:r>
     </w:p>
     <w:p>
@@ -4630,46 +4893,383 @@
         </w:rPr>
       </w:pPr>
       <w:r>
-        <w:t xml:space="preserve">Download </w:t>
-      </w:r>
-      <w:hyperlink r:id="rId30" w:history="1">
+        <w:t xml:space="preserve">The setup for MYO connect is now complete. </w:t>
+      </w:r>
+    </w:p>
+    <w:p>
+      <w:pPr>
+        <w:ind w:left="720"/>
+        <w:rPr>
+          <w:u w:val="single"/>
+        </w:rPr>
+      </w:pPr>
+      <w:r>
+        <w:t xml:space="preserve">NOTE: You will need to make sure that MYO connect is open and that it is connected to the MYO armband in order for the signals to get into </w:t>
+      </w:r>
+      <w:proofErr w:type="spellStart"/>
+      <w:r>
+        <w:t>brachI</w:t>
+      </w:r>
+      <w:proofErr w:type="spellEnd"/>
+      <w:r>
+        <w:t>/</w:t>
+      </w:r>
+      <w:proofErr w:type="spellStart"/>
+      <w:r>
+        <w:t>Oplexus</w:t>
+      </w:r>
+      <w:proofErr w:type="spellEnd"/>
+      <w:r>
+        <w:t xml:space="preserve"> </w:t>
+      </w:r>
+    </w:p>
+    <w:p>
+      <w:pPr>
+        <w:pStyle w:val="Heading3"/>
+      </w:pPr>
+      <w:bookmarkStart w:id="8" w:name="_Toc80033578"/>
+      <w:r>
+        <w:t>Install USB2dynamixel</w:t>
+      </w:r>
+      <w:r>
+        <w:t xml:space="preserve"> &amp; U2D2</w:t>
+      </w:r>
+      <w:r>
+        <w:t xml:space="preserve"> Drivers</w:t>
+      </w:r>
+      <w:bookmarkEnd w:id="8"/>
+    </w:p>
+    <w:p>
+      <w:r>
+        <w:t>The USB2dynamixel or the U2D2 controller can be used to communicat</w:t>
+      </w:r>
+      <w:r>
+        <w:t>e with the Bento Arm</w:t>
+      </w:r>
+      <w:r>
+        <w:t xml:space="preserve">. </w:t>
+      </w:r>
+      <w:r>
+        <w:t>You can proceed to step 1 (USB2dynamixel) or step 2 (U2D2) depending on which device you are using:</w:t>
+      </w:r>
+    </w:p>
+    <w:p>
+      <w:pPr>
+        <w:rPr>
+          <w:u w:val="single"/>
+        </w:rPr>
+      </w:pPr>
+    </w:p>
+    <w:p>
+      <w:pPr>
+        <w:numPr>
+          <w:ilvl w:val="0"/>
+          <w:numId w:val="36"/>
+        </w:numPr>
+        <w:rPr>
+          <w:u w:val="single"/>
+        </w:rPr>
+      </w:pPr>
+      <w:r>
+        <w:t>USB2dynamixel Driver Installation</w:t>
+      </w:r>
+    </w:p>
+    <w:p>
+      <w:pPr>
+        <w:numPr>
+          <w:ilvl w:val="1"/>
+          <w:numId w:val="36"/>
+        </w:numPr>
+        <w:rPr>
+          <w:u w:val="single"/>
+        </w:rPr>
+      </w:pPr>
+      <w:r>
+        <w:t xml:space="preserve">The easiest way to install the drivers for the USB2dynamixel is to install the latest version of their </w:t>
+      </w:r>
+      <w:proofErr w:type="spellStart"/>
+      <w:r>
+        <w:t>RoboPlus</w:t>
+      </w:r>
+      <w:proofErr w:type="spellEnd"/>
+      <w:r>
+        <w:t xml:space="preserve"> software.</w:t>
+      </w:r>
+      <w:r>
+        <w:t xml:space="preserve"> This </w:t>
+      </w:r>
+      <w:proofErr w:type="spellStart"/>
+      <w:r>
+        <w:t>Dynamixel</w:t>
+      </w:r>
+      <w:proofErr w:type="spellEnd"/>
+      <w:r>
+        <w:t xml:space="preserve"> Wizard part of the </w:t>
+      </w:r>
+      <w:proofErr w:type="spellStart"/>
+      <w:r>
+        <w:t>RoboPlus</w:t>
+      </w:r>
+      <w:proofErr w:type="spellEnd"/>
+      <w:r>
+        <w:t xml:space="preserve"> software is also used for the initial Bento Arm setup, so it is handy to have. </w:t>
+      </w:r>
+      <w:r>
+        <w:t xml:space="preserve">The latest version can be found by going to </w:t>
+      </w:r>
+      <w:proofErr w:type="gramStart"/>
+      <w:r>
+        <w:t xml:space="preserve">their </w:t>
+      </w:r>
+      <w:hyperlink r:id="rId36" w:history="1">
         <w:r>
           <w:rPr>
             <w:rStyle w:val="Hyperlink"/>
           </w:rPr>
-          <w:t>MYO connect</w:t>
+          <w:t>downlo</w:t>
+        </w:r>
+        <w:r>
+          <w:rPr>
+            <w:rStyle w:val="Hyperlink"/>
+          </w:rPr>
+          <w:t>a</w:t>
+        </w:r>
+        <w:r>
+          <w:rPr>
+            <w:rStyle w:val="Hyperlink"/>
+          </w:rPr>
+          <w:t>ds</w:t>
+        </w:r>
+        <w:proofErr w:type="gramEnd"/>
+        <w:r>
+          <w:rPr>
+            <w:rStyle w:val="Hyperlink"/>
+          </w:rPr>
+          <w:t xml:space="preserve"> </w:t>
+        </w:r>
+        <w:r>
+          <w:rPr>
+            <w:rStyle w:val="Hyperlink"/>
+          </w:rPr>
+          <w:t>site</w:t>
         </w:r>
       </w:hyperlink>
       <w:r>
-        <w:t xml:space="preserve">. </w:t>
+        <w:t>.</w:t>
+      </w:r>
+      <w:r>
+        <w:t xml:space="preserve"> The la</w:t>
+      </w:r>
+      <w:r>
+        <w:t xml:space="preserve">test version to date is v1.1.3.0 and can be downloaded </w:t>
+      </w:r>
+      <w:hyperlink r:id="rId37" w:history="1">
+        <w:r>
+          <w:rPr>
+            <w:rStyle w:val="Hyperlink"/>
+          </w:rPr>
+          <w:t>h</w:t>
+        </w:r>
+        <w:r>
+          <w:rPr>
+            <w:rStyle w:val="Hyperlink"/>
+          </w:rPr>
+          <w:t>e</w:t>
+        </w:r>
+        <w:r>
+          <w:rPr>
+            <w:rStyle w:val="Hyperlink"/>
+          </w:rPr>
+          <w:t>r</w:t>
+        </w:r>
+        <w:r>
+          <w:rPr>
+            <w:rStyle w:val="Hyperlink"/>
+          </w:rPr>
+          <w:t>e</w:t>
+        </w:r>
+      </w:hyperlink>
+    </w:p>
+    <w:p>
+      <w:pPr>
+        <w:numPr>
+          <w:ilvl w:val="1"/>
+          <w:numId w:val="36"/>
+        </w:numPr>
+        <w:rPr>
+          <w:rStyle w:val="Hyperlink"/>
+          <w:color w:val="auto"/>
+        </w:rPr>
+      </w:pPr>
+      <w:r>
+        <w:t>Detailed</w:t>
+      </w:r>
+      <w:r>
+        <w:t xml:space="preserve"> instructions for installing the </w:t>
+      </w:r>
+      <w:proofErr w:type="spellStart"/>
+      <w:r>
+        <w:t>RoboPlus</w:t>
+      </w:r>
+      <w:proofErr w:type="spellEnd"/>
+      <w:r>
+        <w:t xml:space="preserve"> software can be found </w:t>
+      </w:r>
+      <w:hyperlink r:id="rId38" w:history="1">
+        <w:r>
+          <w:rPr>
+            <w:rStyle w:val="Hyperlink"/>
+          </w:rPr>
+          <w:t>he</w:t>
+        </w:r>
+        <w:r>
+          <w:rPr>
+            <w:rStyle w:val="Hyperlink"/>
+          </w:rPr>
+          <w:t>r</w:t>
+        </w:r>
+        <w:r>
+          <w:rPr>
+            <w:rStyle w:val="Hyperlink"/>
+          </w:rPr>
+          <w:t>e</w:t>
+        </w:r>
+      </w:hyperlink>
+    </w:p>
+    <w:p>
+      <w:pPr>
+        <w:numPr>
+          <w:ilvl w:val="1"/>
+          <w:numId w:val="36"/>
+        </w:numPr>
+        <w:rPr>
+          <w:rStyle w:val="Hyperlink"/>
+          <w:color w:val="auto"/>
+        </w:rPr>
+      </w:pPr>
+      <w:r>
+        <w:t>Once the software has installed connect the USB2dynamixel to the computer using a USB extender cable</w:t>
+      </w:r>
+    </w:p>
+    <w:p>
+      <w:pPr>
+        <w:numPr>
+          <w:ilvl w:val="1"/>
+          <w:numId w:val="36"/>
+        </w:numPr>
+        <w:rPr>
+          <w:u w:val="single"/>
+        </w:rPr>
+      </w:pPr>
+      <w:r>
+        <w:rPr>
+          <w:rStyle w:val="Hyperlink"/>
+          <w:color w:val="auto"/>
+          <w:u w:val="none"/>
+        </w:rPr>
+        <w:t>Skip ahead to step 3</w:t>
+      </w:r>
+      <w:r>
+        <w:rPr>
+          <w:rStyle w:val="Hyperlink"/>
+          <w:color w:val="auto"/>
+          <w:u w:val="none"/>
+        </w:rPr>
+        <w:t xml:space="preserve"> to continue.</w:t>
       </w:r>
     </w:p>
     <w:p>
       <w:pPr>
         <w:numPr>
           <w:ilvl w:val="0"/>
-          <w:numId w:val="41"/>
+          <w:numId w:val="36"/>
         </w:numPr>
         <w:rPr>
           <w:u w:val="single"/>
         </w:rPr>
       </w:pPr>
       <w:r>
-        <w:t xml:space="preserve">Follow the comprehensive instructions in their installer to install the drivers and MYO connect software. </w:t>
-      </w:r>
-    </w:p>
-    <w:p>
-      <w:pPr>
-        <w:numPr>
-          <w:ilvl w:val="0"/>
-          <w:numId w:val="41"/>
+        <w:lastRenderedPageBreak/>
+        <w:t>U2D2 Driver Installation</w:t>
+      </w:r>
+    </w:p>
+    <w:p>
+      <w:pPr>
+        <w:numPr>
+          <w:ilvl w:val="1"/>
+          <w:numId w:val="36"/>
         </w:numPr>
         <w:rPr>
           <w:u w:val="single"/>
         </w:rPr>
       </w:pPr>
       <w:r>
-        <w:t>After installation right click on the MYO connect icon in the system tray and click ‘</w:t>
+        <w:t>Connect the U2D2 to the computer using a USB extender cable.</w:t>
+      </w:r>
+    </w:p>
+    <w:p>
+      <w:pPr>
+        <w:numPr>
+          <w:ilvl w:val="1"/>
+          <w:numId w:val="36"/>
+        </w:numPr>
+        <w:rPr>
+          <w:u w:val="single"/>
+        </w:rPr>
+      </w:pPr>
+      <w:r>
+        <w:t xml:space="preserve">Download the </w:t>
+      </w:r>
+      <w:r>
+        <w:t xml:space="preserve">latest </w:t>
+      </w:r>
+      <w:r>
+        <w:t xml:space="preserve">virtual com port drivers from the </w:t>
+      </w:r>
+      <w:hyperlink r:id="rId39" w:history="1">
+        <w:r>
+          <w:rPr>
+            <w:rStyle w:val="Hyperlink"/>
+          </w:rPr>
+          <w:t>FTDI website</w:t>
+        </w:r>
+      </w:hyperlink>
+      <w:r>
+        <w:t xml:space="preserve">. The latest version is v2.12.36.4 and can be downloaded </w:t>
+      </w:r>
+      <w:hyperlink r:id="rId40" w:history="1">
+        <w:r>
+          <w:rPr>
+            <w:rStyle w:val="Hyperlink"/>
+          </w:rPr>
+          <w:t>here</w:t>
+        </w:r>
+      </w:hyperlink>
+      <w:r>
+        <w:t>.</w:t>
+      </w:r>
+    </w:p>
+    <w:p>
+      <w:pPr>
+        <w:numPr>
+          <w:ilvl w:val="1"/>
+          <w:numId w:val="36"/>
+        </w:numPr>
+        <w:rPr>
+          <w:u w:val="single"/>
+        </w:rPr>
+      </w:pPr>
+      <w:r>
+        <w:t xml:space="preserve">Extract the drivers to </w:t>
+      </w:r>
+      <w:r>
+        <w:t>their own</w:t>
+      </w:r>
+      <w:r>
+        <w:t xml:space="preserve"> folder</w:t>
+      </w:r>
+      <w:r>
+        <w:t xml:space="preserve"> by right clicking on the zip file and selecting ‘</w:t>
       </w:r>
       <w:r>
         <w:rPr>
@@ -4677,7 +5277,25 @@
           <w:sz w:val="20"/>
           <w:szCs w:val="20"/>
         </w:rPr>
-        <w:t>Preferences…</w:t>
+        <w:t xml:space="preserve">Extract </w:t>
+      </w:r>
+      <w:proofErr w:type="gramStart"/>
+      <w:r>
+        <w:rPr>
+          <w:rFonts w:ascii="Courier New" w:hAnsi="Courier New" w:cs="Courier New"/>
+          <w:sz w:val="20"/>
+          <w:szCs w:val="20"/>
+        </w:rPr>
+        <w:t>All</w:t>
+      </w:r>
+      <w:proofErr w:type="gramEnd"/>
+      <w:r>
+        <w:rPr>
+          <w:rFonts w:ascii="Courier New" w:hAnsi="Courier New" w:cs="Courier New"/>
+          <w:sz w:val="20"/>
+          <w:szCs w:val="20"/>
+        </w:rPr>
+        <w:t>…</w:t>
       </w:r>
       <w:r>
         <w:t>’</w:t>
@@ -4685,7 +5303,7 @@
     </w:p>
     <w:p>
       <w:pPr>
-        <w:jc w:val="center"/>
+        <w:ind w:left="1440"/>
         <w:rPr>
           <w:u w:val="single"/>
         </w:rPr>
@@ -4696,18 +5314,18 @@
           <w:lang w:val="en-CA" w:eastAsia="en-CA"/>
         </w:rPr>
         <w:drawing>
-          <wp:anchor distT="0" distB="0" distL="114300" distR="114300" simplePos="0" relativeHeight="251695616" behindDoc="0" locked="0" layoutInCell="1" allowOverlap="1" wp14:anchorId="34BAB8AD" wp14:editId="06BE5795">
+          <wp:anchor distT="0" distB="0" distL="114300" distR="114300" simplePos="0" relativeHeight="251749888" behindDoc="0" locked="0" layoutInCell="1" allowOverlap="1" wp14:anchorId="66CE5FE8" wp14:editId="0BB00B8E">
             <wp:simplePos x="0" y="0"/>
             <wp:positionH relativeFrom="column">
-              <wp:posOffset>2997200</wp:posOffset>
+              <wp:posOffset>4219575</wp:posOffset>
             </wp:positionH>
             <wp:positionV relativeFrom="paragraph">
-              <wp:posOffset>1081101</wp:posOffset>
+              <wp:posOffset>408940</wp:posOffset>
             </wp:positionV>
             <wp:extent cx="171664" cy="257175"/>
             <wp:effectExtent l="0" t="0" r="0" b="0"/>
             <wp:wrapNone/>
-            <wp:docPr id="8" name="Picture 8" descr="download big image png medium image png small image png microsoft "/>
+            <wp:docPr id="257" name="Picture 257" descr="download big image png medium image png small image png microsoft "/>
             <wp:cNvGraphicFramePr>
               <a:graphicFrameLocks xmlns:a="http://schemas.openxmlformats.org/drawingml/2006/main" noChangeAspect="1"/>
             </wp:cNvGraphicFramePr>
@@ -4721,7 +5339,7 @@
                     </pic:cNvPicPr>
                   </pic:nvPicPr>
                   <pic:blipFill>
-                    <a:blip r:embed="rId22" cstate="print">
+                    <a:blip r:embed="rId25" cstate="print">
                       <a:extLst>
                         <a:ext uri="{28A0092B-C50C-407E-A947-70E740481C1C}">
                           <a14:useLocalDpi xmlns:a14="http://schemas.microsoft.com/office/drawing/2010/main" val="0"/>
@@ -4761,14 +5379,13 @@
       <w:r>
         <w:rPr>
           <w:noProof/>
-          <w:u w:val="single"/>
           <w:lang w:val="en-CA" w:eastAsia="en-CA"/>
         </w:rPr>
         <w:drawing>
-          <wp:inline distT="0" distB="0" distL="0" distR="0" wp14:anchorId="28CB8C1D" wp14:editId="48C7A4BF">
-            <wp:extent cx="1993700" cy="2425148"/>
-            <wp:effectExtent l="0" t="0" r="6985" b="0"/>
-            <wp:docPr id="7" name="Picture 7"/>
+          <wp:inline distT="0" distB="0" distL="0" distR="0" wp14:anchorId="002EF2A9" wp14:editId="1C170358">
+            <wp:extent cx="4497644" cy="2752725"/>
+            <wp:effectExtent l="0" t="0" r="0" b="0"/>
+            <wp:docPr id="233" name="Picture 233"/>
             <wp:cNvGraphicFramePr>
               <a:graphicFrameLocks xmlns:a="http://schemas.openxmlformats.org/drawingml/2006/main" noChangeAspect="1"/>
             </wp:cNvGraphicFramePr>
@@ -4776,13 +5393,154 @@
               <a:graphicData uri="http://schemas.openxmlformats.org/drawingml/2006/picture">
                 <pic:pic xmlns:pic="http://schemas.openxmlformats.org/drawingml/2006/picture">
                   <pic:nvPicPr>
-                    <pic:cNvPr id="0" name="Picture 2"/>
+                    <pic:cNvPr id="1" name=""/>
+                    <pic:cNvPicPr/>
+                  </pic:nvPicPr>
+                  <pic:blipFill>
+                    <a:blip r:embed="rId41"/>
+                    <a:stretch>
+                      <a:fillRect/>
+                    </a:stretch>
+                  </pic:blipFill>
+                  <pic:spPr>
+                    <a:xfrm>
+                      <a:off x="0" y="0"/>
+                      <a:ext cx="4526999" cy="2770691"/>
+                    </a:xfrm>
+                    <a:prstGeom prst="rect">
+                      <a:avLst/>
+                    </a:prstGeom>
+                  </pic:spPr>
+                </pic:pic>
+              </a:graphicData>
+            </a:graphic>
+          </wp:inline>
+        </w:drawing>
+      </w:r>
+    </w:p>
+    <w:p>
+      <w:pPr>
+        <w:ind w:left="1800"/>
+        <w:rPr>
+          <w:u w:val="single"/>
+        </w:rPr>
+      </w:pPr>
+    </w:p>
+    <w:p>
+      <w:pPr>
+        <w:numPr>
+          <w:ilvl w:val="1"/>
+          <w:numId w:val="36"/>
+        </w:numPr>
+      </w:pPr>
+      <w:r>
+        <w:t>Press the windows button in the bottom left of the desktop and typing ‘</w:t>
+      </w:r>
+      <w:r>
+        <w:rPr>
+          <w:rFonts w:ascii="Courier New" w:hAnsi="Courier New" w:cs="Courier New"/>
+          <w:sz w:val="20"/>
+          <w:szCs w:val="20"/>
+        </w:rPr>
+        <w:t>device manager’</w:t>
+      </w:r>
+      <w:r>
+        <w:t xml:space="preserve"> in the search bar. Once it appears click on it to open it.</w:t>
+      </w:r>
+    </w:p>
+    <w:p>
+      <w:pPr>
+        <w:pStyle w:val="ListParagraph"/>
+        <w:numPr>
+          <w:ilvl w:val="1"/>
+          <w:numId w:val="36"/>
+        </w:numPr>
+      </w:pPr>
+      <w:r>
+        <w:t>Right click on ‘</w:t>
+      </w:r>
+      <w:r>
+        <w:rPr>
+          <w:rFonts w:ascii="Courier New" w:hAnsi="Courier New" w:cs="Courier New"/>
+          <w:sz w:val="20"/>
+          <w:szCs w:val="20"/>
+        </w:rPr>
+        <w:t xml:space="preserve">USB </w:t>
+      </w:r>
+      <w:r>
+        <w:rPr>
+          <w:rFonts w:ascii="Courier New" w:hAnsi="Courier New" w:cs="Courier New"/>
+          <w:sz w:val="20"/>
+          <w:szCs w:val="20"/>
+        </w:rPr>
+        <w:sym w:font="Wingdings" w:char="F0DF"/>
+      </w:r>
+      <w:r>
+        <w:rPr>
+          <w:rFonts w:ascii="Courier New" w:hAnsi="Courier New" w:cs="Courier New"/>
+          <w:sz w:val="20"/>
+          <w:szCs w:val="20"/>
+        </w:rPr>
+        <w:t>&gt; Serial Converter</w:t>
+      </w:r>
+      <w:r>
+        <w:t>’ and select ‘</w:t>
+      </w:r>
+      <w:r>
+        <w:rPr>
+          <w:rFonts w:ascii="Courier New" w:hAnsi="Courier New" w:cs="Courier New"/>
+          <w:sz w:val="20"/>
+          <w:szCs w:val="20"/>
+        </w:rPr>
+        <w:t>Update Driver</w:t>
+      </w:r>
+      <w:r>
+        <w:t>’</w:t>
+      </w:r>
+    </w:p>
+    <w:p>
+      <w:pPr>
+        <w:pStyle w:val="ListParagraph"/>
+        <w:ind w:left="1440"/>
+      </w:pPr>
+    </w:p>
+    <w:p>
+      <w:pPr>
+        <w:pStyle w:val="ListParagraph"/>
+        <w:ind w:left="1440"/>
+      </w:pPr>
+      <w:r>
+        <w:rPr>
+          <w:noProof/>
+          <w:lang w:val="en-CA" w:eastAsia="en-CA"/>
+        </w:rPr>
+        <w:drawing>
+          <wp:anchor distT="0" distB="0" distL="114300" distR="114300" simplePos="0" relativeHeight="251751936" behindDoc="0" locked="0" layoutInCell="1" allowOverlap="1" wp14:anchorId="6FD34CD5" wp14:editId="433008A5">
+            <wp:simplePos x="0" y="0"/>
+            <wp:positionH relativeFrom="column">
+              <wp:posOffset>3286125</wp:posOffset>
+            </wp:positionH>
+            <wp:positionV relativeFrom="paragraph">
+              <wp:posOffset>2435225</wp:posOffset>
+            </wp:positionV>
+            <wp:extent cx="171664" cy="257175"/>
+            <wp:effectExtent l="0" t="0" r="0" b="0"/>
+            <wp:wrapNone/>
+            <wp:docPr id="258" name="Picture 258" descr="download big image png medium image png small image png microsoft "/>
+            <wp:cNvGraphicFramePr>
+              <a:graphicFrameLocks xmlns:a="http://schemas.openxmlformats.org/drawingml/2006/main" noChangeAspect="1"/>
+            </wp:cNvGraphicFramePr>
+            <a:graphic xmlns:a="http://schemas.openxmlformats.org/drawingml/2006/main">
+              <a:graphicData uri="http://schemas.openxmlformats.org/drawingml/2006/picture">
+                <pic:pic xmlns:pic="http://schemas.openxmlformats.org/drawingml/2006/picture">
+                  <pic:nvPicPr>
+                    <pic:cNvPr id="0" name="imageLogo" descr="download big image png medium image png small image png microsoft "/>
                     <pic:cNvPicPr>
                       <a:picLocks noChangeAspect="1" noChangeArrowheads="1"/>
                     </pic:cNvPicPr>
                   </pic:nvPicPr>
                   <pic:blipFill>
-                    <a:blip r:embed="rId31">
+                    <a:blip r:embed="rId25" cstate="print">
                       <a:extLst>
                         <a:ext uri="{28A0092B-C50C-407E-A947-70E740481C1C}">
                           <a14:useLocalDpi xmlns:a14="http://schemas.microsoft.com/office/drawing/2010/main" val="0"/>
@@ -4797,7 +5555,67 @@
                   <pic:spPr bwMode="auto">
                     <a:xfrm>
                       <a:off x="0" y="0"/>
-                      <a:ext cx="2008298" cy="2442905"/>
+                      <a:ext cx="171664" cy="257175"/>
+                    </a:xfrm>
+                    <a:prstGeom prst="rect">
+                      <a:avLst/>
+                    </a:prstGeom>
+                    <a:noFill/>
+                    <a:ln>
+                      <a:noFill/>
+                    </a:ln>
+                  </pic:spPr>
+                </pic:pic>
+              </a:graphicData>
+            </a:graphic>
+            <wp14:sizeRelH relativeFrom="page">
+              <wp14:pctWidth>0</wp14:pctWidth>
+            </wp14:sizeRelH>
+            <wp14:sizeRelV relativeFrom="page">
+              <wp14:pctHeight>0</wp14:pctHeight>
+            </wp14:sizeRelV>
+          </wp:anchor>
+        </w:drawing>
+      </w:r>
+      <w:r>
+        <w:rPr>
+          <w:noProof/>
+          <w:lang w:val="en-CA" w:eastAsia="en-CA"/>
+        </w:rPr>
+        <w:drawing>
+          <wp:inline distT="0" distB="0" distL="0" distR="0" wp14:anchorId="1C8FC622" wp14:editId="56751239">
+            <wp:extent cx="4497070" cy="3152639"/>
+            <wp:effectExtent l="0" t="0" r="0" b="0"/>
+            <wp:docPr id="255" name="Picture 255"/>
+            <wp:cNvGraphicFramePr>
+              <a:graphicFrameLocks xmlns:a="http://schemas.openxmlformats.org/drawingml/2006/main" noChangeAspect="1"/>
+            </wp:cNvGraphicFramePr>
+            <a:graphic xmlns:a="http://schemas.openxmlformats.org/drawingml/2006/main">
+              <a:graphicData uri="http://schemas.openxmlformats.org/drawingml/2006/picture">
+                <pic:pic xmlns:pic="http://schemas.openxmlformats.org/drawingml/2006/picture">
+                  <pic:nvPicPr>
+                    <pic:cNvPr id="0" name="Picture 3"/>
+                    <pic:cNvPicPr>
+                      <a:picLocks noChangeAspect="1" noChangeArrowheads="1"/>
+                    </pic:cNvPicPr>
+                  </pic:nvPicPr>
+                  <pic:blipFill>
+                    <a:blip r:embed="rId42">
+                      <a:extLst>
+                        <a:ext uri="{28A0092B-C50C-407E-A947-70E740481C1C}">
+                          <a14:useLocalDpi xmlns:a14="http://schemas.microsoft.com/office/drawing/2010/main" val="0"/>
+                        </a:ext>
+                      </a:extLst>
+                    </a:blip>
+                    <a:srcRect/>
+                    <a:stretch>
+                      <a:fillRect/>
+                    </a:stretch>
+                  </pic:blipFill>
+                  <pic:spPr bwMode="auto">
+                    <a:xfrm>
+                      <a:off x="0" y="0"/>
+                      <a:ext cx="4511168" cy="3162523"/>
                     </a:xfrm>
                     <a:prstGeom prst="rect">
                       <a:avLst/>
@@ -4816,56 +5634,170 @@
     </w:p>
     <w:p>
       <w:pPr>
-        <w:numPr>
-          <w:ilvl w:val="0"/>
-          <w:numId w:val="41"/>
-        </w:numPr>
-        <w:rPr>
-          <w:u w:val="single"/>
-        </w:rPr>
-      </w:pPr>
-      <w:r>
-        <w:t>Under the general tab disable the ‘</w:t>
-      </w:r>
-      <w:proofErr w:type="spellStart"/>
+        <w:pStyle w:val="ListParagraph"/>
+        <w:numPr>
+          <w:ilvl w:val="1"/>
+          <w:numId w:val="36"/>
+        </w:numPr>
+      </w:pPr>
+      <w:r>
+        <w:lastRenderedPageBreak/>
+        <w:t>Select ‘</w:t>
+      </w:r>
       <w:r>
         <w:rPr>
           <w:rFonts w:ascii="Courier New" w:hAnsi="Courier New" w:cs="Courier New"/>
           <w:sz w:val="20"/>
           <w:szCs w:val="20"/>
         </w:rPr>
-        <w:t>Myo</w:t>
-      </w:r>
-      <w:proofErr w:type="spellEnd"/>
+        <w:t>Browse for my computer for drivers</w:t>
+      </w:r>
+      <w:r>
+        <w:t>’ and enter in the location of the folder where you extracted the drivers. Click ‘</w:t>
+      </w:r>
       <w:r>
         <w:rPr>
           <w:rFonts w:ascii="Courier New" w:hAnsi="Courier New" w:cs="Courier New"/>
           <w:sz w:val="20"/>
           <w:szCs w:val="20"/>
         </w:rPr>
-        <w:t xml:space="preserve"> Quick Launch Menu</w:t>
-      </w:r>
-      <w:r>
-        <w:t>’</w:t>
-      </w:r>
-      <w:r>
-        <w:t xml:space="preserve"> item in order to prevent software from inadvertently being launched while you are using the MYO with </w:t>
-      </w:r>
-      <w:proofErr w:type="spellStart"/>
-      <w:r>
-        <w:t>brachI</w:t>
-      </w:r>
-      <w:proofErr w:type="spellEnd"/>
-      <w:r>
-        <w:t>/</w:t>
-      </w:r>
-      <w:proofErr w:type="spellStart"/>
-      <w:r>
-        <w:t>Oplexus</w:t>
-      </w:r>
-      <w:proofErr w:type="spellEnd"/>
-      <w:r>
-        <w:t>. Click the ‘</w:t>
+        <w:t>Next</w:t>
+      </w:r>
+      <w:r>
+        <w:t>’ to continue.</w:t>
+      </w:r>
+    </w:p>
+    <w:p>
+      <w:pPr>
+        <w:pStyle w:val="ListParagraph"/>
+        <w:ind w:left="1440"/>
+      </w:pPr>
+      <w:r>
+        <w:rPr>
+          <w:noProof/>
+          <w:lang w:val="en-CA" w:eastAsia="en-CA"/>
+        </w:rPr>
+        <w:drawing>
+          <wp:anchor distT="0" distB="0" distL="114300" distR="114300" simplePos="0" relativeHeight="251753984" behindDoc="0" locked="0" layoutInCell="1" allowOverlap="1" wp14:anchorId="6E5093E3" wp14:editId="6CEDE88F">
+            <wp:simplePos x="0" y="0"/>
+            <wp:positionH relativeFrom="column">
+              <wp:posOffset>4295775</wp:posOffset>
+            </wp:positionH>
+            <wp:positionV relativeFrom="paragraph">
+              <wp:posOffset>2851150</wp:posOffset>
+            </wp:positionV>
+            <wp:extent cx="171664" cy="257175"/>
+            <wp:effectExtent l="0" t="0" r="0" b="0"/>
+            <wp:wrapNone/>
+            <wp:docPr id="259" name="Picture 259" descr="download big image png medium image png small image png microsoft "/>
+            <wp:cNvGraphicFramePr>
+              <a:graphicFrameLocks xmlns:a="http://schemas.openxmlformats.org/drawingml/2006/main" noChangeAspect="1"/>
+            </wp:cNvGraphicFramePr>
+            <a:graphic xmlns:a="http://schemas.openxmlformats.org/drawingml/2006/main">
+              <a:graphicData uri="http://schemas.openxmlformats.org/drawingml/2006/picture">
+                <pic:pic xmlns:pic="http://schemas.openxmlformats.org/drawingml/2006/picture">
+                  <pic:nvPicPr>
+                    <pic:cNvPr id="0" name="imageLogo" descr="download big image png medium image png small image png microsoft "/>
+                    <pic:cNvPicPr>
+                      <a:picLocks noChangeAspect="1" noChangeArrowheads="1"/>
+                    </pic:cNvPicPr>
+                  </pic:nvPicPr>
+                  <pic:blipFill>
+                    <a:blip r:embed="rId25" cstate="print">
+                      <a:extLst>
+                        <a:ext uri="{28A0092B-C50C-407E-A947-70E740481C1C}">
+                          <a14:useLocalDpi xmlns:a14="http://schemas.microsoft.com/office/drawing/2010/main" val="0"/>
+                        </a:ext>
+                      </a:extLst>
+                    </a:blip>
+                    <a:srcRect/>
+                    <a:stretch>
+                      <a:fillRect/>
+                    </a:stretch>
+                  </pic:blipFill>
+                  <pic:spPr bwMode="auto">
+                    <a:xfrm>
+                      <a:off x="0" y="0"/>
+                      <a:ext cx="171664" cy="257175"/>
+                    </a:xfrm>
+                    <a:prstGeom prst="rect">
+                      <a:avLst/>
+                    </a:prstGeom>
+                    <a:noFill/>
+                    <a:ln>
+                      <a:noFill/>
+                    </a:ln>
+                  </pic:spPr>
+                </pic:pic>
+              </a:graphicData>
+            </a:graphic>
+            <wp14:sizeRelH relativeFrom="page">
+              <wp14:pctWidth>0</wp14:pctWidth>
+            </wp14:sizeRelH>
+            <wp14:sizeRelV relativeFrom="page">
+              <wp14:pctHeight>0</wp14:pctHeight>
+            </wp14:sizeRelV>
+          </wp:anchor>
+        </w:drawing>
+      </w:r>
+      <w:r>
+        <w:rPr>
+          <w:noProof/>
+          <w:lang w:val="en-CA" w:eastAsia="en-CA"/>
+        </w:rPr>
+        <w:drawing>
+          <wp:inline distT="0" distB="0" distL="0" distR="0" wp14:anchorId="56F70897" wp14:editId="5E1175BA">
+            <wp:extent cx="4047592" cy="2980884"/>
+            <wp:effectExtent l="0" t="0" r="0" b="0"/>
+            <wp:docPr id="248" name="Picture 248"/>
+            <wp:cNvGraphicFramePr>
+              <a:graphicFrameLocks xmlns:a="http://schemas.openxmlformats.org/drawingml/2006/main" noChangeAspect="1"/>
+            </wp:cNvGraphicFramePr>
+            <a:graphic xmlns:a="http://schemas.openxmlformats.org/drawingml/2006/main">
+              <a:graphicData uri="http://schemas.openxmlformats.org/drawingml/2006/picture">
+                <pic:pic xmlns:pic="http://schemas.openxmlformats.org/drawingml/2006/picture">
+                  <pic:nvPicPr>
+                    <pic:cNvPr id="1" name=""/>
+                    <pic:cNvPicPr/>
+                  </pic:nvPicPr>
+                  <pic:blipFill>
+                    <a:blip r:embed="rId43"/>
+                    <a:stretch>
+                      <a:fillRect/>
+                    </a:stretch>
+                  </pic:blipFill>
+                  <pic:spPr>
+                    <a:xfrm>
+                      <a:off x="0" y="0"/>
+                      <a:ext cx="4075048" cy="3001104"/>
+                    </a:xfrm>
+                    <a:prstGeom prst="rect">
+                      <a:avLst/>
+                    </a:prstGeom>
+                  </pic:spPr>
+                </pic:pic>
+              </a:graphicData>
+            </a:graphic>
+          </wp:inline>
+        </w:drawing>
+      </w:r>
+    </w:p>
+    <w:p>
+      <w:pPr>
+        <w:pStyle w:val="ListParagraph"/>
+        <w:ind w:left="1440"/>
+      </w:pPr>
+    </w:p>
+    <w:p>
+      <w:pPr>
+        <w:pStyle w:val="ListParagraph"/>
+        <w:numPr>
+          <w:ilvl w:val="1"/>
+          <w:numId w:val="36"/>
+        </w:numPr>
+      </w:pPr>
+      <w:r>
+        <w:t>The driver should install and then a window should open indicating that ‘</w:t>
       </w:r>
       <w:r>
         <w:rPr>
@@ -4873,25 +5805,10 @@
           <w:sz w:val="20"/>
           <w:szCs w:val="20"/>
         </w:rPr>
-        <w:t>X</w:t>
-      </w:r>
-      <w:r>
-        <w:t>’ button to close the preferences window.</w:t>
-      </w:r>
-    </w:p>
-    <w:p>
-      <w:pPr>
-        <w:numPr>
-          <w:ilvl w:val="0"/>
-          <w:numId w:val="41"/>
-        </w:numPr>
-        <w:rPr>
-          <w:u w:val="single"/>
-        </w:rPr>
-      </w:pPr>
-      <w:r>
-        <w:lastRenderedPageBreak/>
-        <w:t>Right click on the MYO connect icon and select ‘</w:t>
+        <w:t>Windows has successfully updated your drivers</w:t>
+      </w:r>
+      <w:r>
+        <w:t>’. Click ‘</w:t>
       </w:r>
       <w:r>
         <w:rPr>
@@ -4899,24 +5816,25 @@
           <w:sz w:val="20"/>
           <w:szCs w:val="20"/>
         </w:rPr>
-        <w:t>Armband Manager…</w:t>
-      </w:r>
-      <w:r>
-        <w:t>’</w:t>
-      </w:r>
-    </w:p>
-    <w:p>
-      <w:pPr>
-        <w:numPr>
-          <w:ilvl w:val="0"/>
-          <w:numId w:val="41"/>
-        </w:numPr>
-        <w:rPr>
-          <w:u w:val="single"/>
-        </w:rPr>
-      </w:pPr>
-      <w:r>
-        <w:t>Under the general tab disable ‘</w:t>
+        <w:t>Close</w:t>
+      </w:r>
+      <w:r>
+        <w:t>’ to continue.</w:t>
+      </w:r>
+    </w:p>
+    <w:p>
+      <w:pPr>
+        <w:pStyle w:val="ListParagraph"/>
+        <w:numPr>
+          <w:ilvl w:val="1"/>
+          <w:numId w:val="36"/>
+        </w:numPr>
+      </w:pPr>
+      <w:r>
+        <w:t>Open device manager again and r</w:t>
+      </w:r>
+      <w:r>
+        <w:t>ight click on ‘</w:t>
       </w:r>
       <w:r>
         <w:rPr>
@@ -4924,222 +5842,163 @@
           <w:sz w:val="20"/>
           <w:szCs w:val="20"/>
         </w:rPr>
-        <w:t xml:space="preserve">Show </w:t>
-      </w:r>
-      <w:proofErr w:type="spellStart"/>
+        <w:t xml:space="preserve">USB </w:t>
+      </w:r>
       <w:r>
         <w:rPr>
           <w:rFonts w:ascii="Courier New" w:hAnsi="Courier New" w:cs="Courier New"/>
           <w:sz w:val="20"/>
           <w:szCs w:val="20"/>
         </w:rPr>
-        <w:t>Myo</w:t>
-      </w:r>
-      <w:proofErr w:type="spellEnd"/>
+        <w:t xml:space="preserve">Serial Port’ </w:t>
+      </w:r>
+      <w:r>
+        <w:t>and select ‘</w:t>
+      </w:r>
       <w:r>
         <w:rPr>
           <w:rFonts w:ascii="Courier New" w:hAnsi="Courier New" w:cs="Courier New"/>
           <w:sz w:val="20"/>
           <w:szCs w:val="20"/>
         </w:rPr>
-        <w:t xml:space="preserve"> gestures</w:t>
+        <w:t>Update Driver</w:t>
       </w:r>
       <w:r>
         <w:t>’</w:t>
       </w:r>
     </w:p>
-    <w:p>
-      <w:pPr>
-        <w:numPr>
-          <w:ilvl w:val="0"/>
-          <w:numId w:val="41"/>
-        </w:numPr>
-        <w:rPr>
-          <w:u w:val="single"/>
-        </w:rPr>
-      </w:pPr>
-      <w:r>
-        <w:t xml:space="preserve">The setup for MYO connect is now complete. </w:t>
-      </w:r>
-    </w:p>
-    <w:p>
-      <w:pPr>
-        <w:ind w:left="720"/>
-        <w:rPr>
-          <w:u w:val="single"/>
-        </w:rPr>
-      </w:pPr>
-      <w:r>
-        <w:t xml:space="preserve">NOTE: You will need to make sure that MYO connect is open and that it is connected to the MYO armband in order for the signals to get into </w:t>
-      </w:r>
-      <w:proofErr w:type="spellStart"/>
-      <w:r>
-        <w:t>brachI</w:t>
-      </w:r>
-      <w:proofErr w:type="spellEnd"/>
-      <w:r>
-        <w:t>/</w:t>
-      </w:r>
-      <w:proofErr w:type="spellStart"/>
-      <w:r>
-        <w:t>Oplexus</w:t>
-      </w:r>
-      <w:proofErr w:type="spellEnd"/>
-      <w:r>
-        <w:t xml:space="preserve"> </w:t>
-      </w:r>
-    </w:p>
-    <w:p>
-      <w:pPr>
-        <w:pStyle w:val="Heading3"/>
-      </w:pPr>
-      <w:bookmarkStart w:id="8" w:name="_Toc53578627"/>
-      <w:r>
-        <w:t>Install USB2dynamixel Drivers</w:t>
-      </w:r>
-      <w:bookmarkEnd w:id="8"/>
-    </w:p>
-    <w:p>
-      <w:pPr>
-        <w:numPr>
-          <w:ilvl w:val="0"/>
+    <w:p/>
+    <w:p>
+      <w:pPr>
+        <w:pStyle w:val="ListParagraph"/>
+        <w:ind w:left="1440"/>
+      </w:pPr>
+      <w:r>
+        <w:rPr>
+          <w:noProof/>
+          <w:lang w:val="en-CA" w:eastAsia="en-CA"/>
+        </w:rPr>
+        <w:drawing>
+          <wp:anchor distT="0" distB="0" distL="114300" distR="114300" simplePos="0" relativeHeight="251756032" behindDoc="0" locked="0" layoutInCell="1" allowOverlap="1" wp14:anchorId="52B18DE2" wp14:editId="637D5037">
+            <wp:simplePos x="0" y="0"/>
+            <wp:positionH relativeFrom="column">
+              <wp:posOffset>2847975</wp:posOffset>
+            </wp:positionH>
+            <wp:positionV relativeFrom="paragraph">
+              <wp:posOffset>2000250</wp:posOffset>
+            </wp:positionV>
+            <wp:extent cx="171664" cy="257175"/>
+            <wp:effectExtent l="0" t="0" r="0" b="0"/>
+            <wp:wrapNone/>
+            <wp:docPr id="260" name="Picture 260" descr="download big image png medium image png small image png microsoft "/>
+            <wp:cNvGraphicFramePr>
+              <a:graphicFrameLocks xmlns:a="http://schemas.openxmlformats.org/drawingml/2006/main" noChangeAspect="1"/>
+            </wp:cNvGraphicFramePr>
+            <a:graphic xmlns:a="http://schemas.openxmlformats.org/drawingml/2006/main">
+              <a:graphicData uri="http://schemas.openxmlformats.org/drawingml/2006/picture">
+                <pic:pic xmlns:pic="http://schemas.openxmlformats.org/drawingml/2006/picture">
+                  <pic:nvPicPr>
+                    <pic:cNvPr id="0" name="imageLogo" descr="download big image png medium image png small image png microsoft "/>
+                    <pic:cNvPicPr>
+                      <a:picLocks noChangeAspect="1" noChangeArrowheads="1"/>
+                    </pic:cNvPicPr>
+                  </pic:nvPicPr>
+                  <pic:blipFill>
+                    <a:blip r:embed="rId25" cstate="print">
+                      <a:extLst>
+                        <a:ext uri="{28A0092B-C50C-407E-A947-70E740481C1C}">
+                          <a14:useLocalDpi xmlns:a14="http://schemas.microsoft.com/office/drawing/2010/main" val="0"/>
+                        </a:ext>
+                      </a:extLst>
+                    </a:blip>
+                    <a:srcRect/>
+                    <a:stretch>
+                      <a:fillRect/>
+                    </a:stretch>
+                  </pic:blipFill>
+                  <pic:spPr bwMode="auto">
+                    <a:xfrm>
+                      <a:off x="0" y="0"/>
+                      <a:ext cx="171664" cy="257175"/>
+                    </a:xfrm>
+                    <a:prstGeom prst="rect">
+                      <a:avLst/>
+                    </a:prstGeom>
+                    <a:noFill/>
+                    <a:ln>
+                      <a:noFill/>
+                    </a:ln>
+                  </pic:spPr>
+                </pic:pic>
+              </a:graphicData>
+            </a:graphic>
+            <wp14:sizeRelH relativeFrom="page">
+              <wp14:pctWidth>0</wp14:pctWidth>
+            </wp14:sizeRelH>
+            <wp14:sizeRelV relativeFrom="page">
+              <wp14:pctHeight>0</wp14:pctHeight>
+            </wp14:sizeRelV>
+          </wp:anchor>
+        </w:drawing>
+      </w:r>
+      <w:r>
+        <w:rPr>
+          <w:noProof/>
+          <w:lang w:val="en-CA" w:eastAsia="en-CA"/>
+        </w:rPr>
+        <w:drawing>
+          <wp:inline distT="0" distB="0" distL="0" distR="0" wp14:anchorId="52989324" wp14:editId="7A1F63F2">
+            <wp:extent cx="4581525" cy="2328942"/>
+            <wp:effectExtent l="0" t="0" r="0" b="0"/>
+            <wp:docPr id="249" name="Picture 249"/>
+            <wp:cNvGraphicFramePr>
+              <a:graphicFrameLocks xmlns:a="http://schemas.openxmlformats.org/drawingml/2006/main" noChangeAspect="1"/>
+            </wp:cNvGraphicFramePr>
+            <a:graphic xmlns:a="http://schemas.openxmlformats.org/drawingml/2006/main">
+              <a:graphicData uri="http://schemas.openxmlformats.org/drawingml/2006/picture">
+                <pic:pic xmlns:pic="http://schemas.openxmlformats.org/drawingml/2006/picture">
+                  <pic:nvPicPr>
+                    <pic:cNvPr id="1" name=""/>
+                    <pic:cNvPicPr/>
+                  </pic:nvPicPr>
+                  <pic:blipFill>
+                    <a:blip r:embed="rId44"/>
+                    <a:stretch>
+                      <a:fillRect/>
+                    </a:stretch>
+                  </pic:blipFill>
+                  <pic:spPr>
+                    <a:xfrm>
+                      <a:off x="0" y="0"/>
+                      <a:ext cx="4588793" cy="2332637"/>
+                    </a:xfrm>
+                    <a:prstGeom prst="rect">
+                      <a:avLst/>
+                    </a:prstGeom>
+                  </pic:spPr>
+                </pic:pic>
+              </a:graphicData>
+            </a:graphic>
+          </wp:inline>
+        </w:drawing>
+      </w:r>
+    </w:p>
+    <w:p>
+      <w:r>
+        <w:br w:type="page"/>
+      </w:r>
+    </w:p>
+    <w:p>
+      <w:pPr>
+        <w:pStyle w:val="ListParagraph"/>
+        <w:numPr>
+          <w:ilvl w:val="1"/>
           <w:numId w:val="36"/>
         </w:numPr>
-        <w:rPr>
-          <w:u w:val="single"/>
-        </w:rPr>
-      </w:pPr>
-      <w:r>
-        <w:t xml:space="preserve">The easiest way to install the drivers for the USB2dynamixel is to install the latest version of their </w:t>
-      </w:r>
-      <w:proofErr w:type="spellStart"/>
-      <w:r>
-        <w:t>RoboPlus</w:t>
-      </w:r>
-      <w:proofErr w:type="spellEnd"/>
-      <w:r>
-        <w:t xml:space="preserve"> software.</w:t>
-      </w:r>
-      <w:r>
-        <w:t xml:space="preserve"> This </w:t>
-      </w:r>
-      <w:proofErr w:type="spellStart"/>
-      <w:r>
-        <w:t>Dynamixel</w:t>
-      </w:r>
-      <w:proofErr w:type="spellEnd"/>
-      <w:r>
-        <w:t xml:space="preserve"> Wizard part of the </w:t>
-      </w:r>
-      <w:proofErr w:type="spellStart"/>
-      <w:r>
-        <w:t>RoboPlus</w:t>
-      </w:r>
-      <w:proofErr w:type="spellEnd"/>
-      <w:r>
-        <w:t xml:space="preserve"> software is also used for the initial Bento Arm setup, so it is handy to have. </w:t>
-      </w:r>
-      <w:r>
-        <w:t xml:space="preserve">The latest version can be found by going to </w:t>
-      </w:r>
-      <w:proofErr w:type="gramStart"/>
-      <w:r>
-        <w:t xml:space="preserve">their </w:t>
-      </w:r>
-      <w:hyperlink r:id="rId32" w:history="1">
-        <w:r>
-          <w:rPr>
-            <w:rStyle w:val="Hyperlink"/>
-          </w:rPr>
-          <w:t>downloads</w:t>
-        </w:r>
-        <w:proofErr w:type="gramEnd"/>
-        <w:r>
-          <w:rPr>
-            <w:rStyle w:val="Hyperlink"/>
-          </w:rPr>
-          <w:t xml:space="preserve"> site</w:t>
-        </w:r>
-      </w:hyperlink>
-      <w:r>
-        <w:t>.</w:t>
-      </w:r>
-      <w:r>
-        <w:t xml:space="preserve"> The </w:t>
-      </w:r>
-      <w:proofErr w:type="spellStart"/>
-      <w:r>
-        <w:t>lastest</w:t>
-      </w:r>
-      <w:proofErr w:type="spellEnd"/>
-      <w:r>
-        <w:t xml:space="preserve"> version to date is v1.1.3.0 and can be downloaded </w:t>
-      </w:r>
-      <w:hyperlink r:id="rId33" w:history="1">
-        <w:r>
-          <w:rPr>
-            <w:rStyle w:val="Hyperlink"/>
-          </w:rPr>
-          <w:t>here</w:t>
-        </w:r>
-      </w:hyperlink>
-    </w:p>
-    <w:p>
-      <w:pPr>
-        <w:numPr>
-          <w:ilvl w:val="0"/>
-          <w:numId w:val="36"/>
-        </w:numPr>
-        <w:rPr>
-          <w:u w:val="single"/>
-        </w:rPr>
-      </w:pPr>
-      <w:r>
-        <w:t>Detailed</w:t>
-      </w:r>
-      <w:r>
-        <w:t xml:space="preserve"> instructions for installing the </w:t>
-      </w:r>
-      <w:proofErr w:type="spellStart"/>
-      <w:r>
-        <w:t>RoboPlus</w:t>
-      </w:r>
-      <w:proofErr w:type="spellEnd"/>
-      <w:r>
-        <w:t xml:space="preserve"> software can be found </w:t>
-      </w:r>
-      <w:hyperlink r:id="rId34" w:history="1">
-        <w:r>
-          <w:rPr>
-            <w:rStyle w:val="Hyperlink"/>
-          </w:rPr>
-          <w:t>here</w:t>
-        </w:r>
-      </w:hyperlink>
-    </w:p>
-    <w:p>
-      <w:pPr>
-        <w:numPr>
-          <w:ilvl w:val="0"/>
-          <w:numId w:val="36"/>
-        </w:numPr>
-        <w:rPr>
-          <w:u w:val="single"/>
-        </w:rPr>
-      </w:pPr>
-      <w:r>
-        <w:t>Once the software has installed connect the USB2dynamixel to the computer using a USB extender cable</w:t>
-      </w:r>
-    </w:p>
-    <w:p>
-      <w:pPr>
-        <w:numPr>
-          <w:ilvl w:val="0"/>
-          <w:numId w:val="36"/>
-        </w:numPr>
-      </w:pPr>
-      <w:r>
-        <w:t>Press the windows button in the bottom left of the desktop and typing ‘</w:t>
+      </w:pPr>
+      <w:r>
+        <w:lastRenderedPageBreak/>
+        <w:t>Select ‘</w:t>
       </w:r>
       <w:r>
         <w:rPr>
@@ -5147,21 +6006,10 @@
           <w:sz w:val="20"/>
           <w:szCs w:val="20"/>
         </w:rPr>
-        <w:t>device manager’</w:t>
-      </w:r>
-      <w:r>
-        <w:t xml:space="preserve"> in the search bar. Once it appears click on it to open it.</w:t>
-      </w:r>
-    </w:p>
-    <w:p>
-      <w:pPr>
-        <w:numPr>
-          <w:ilvl w:val="0"/>
-          <w:numId w:val="36"/>
-        </w:numPr>
-      </w:pPr>
-      <w:r>
-        <w:t>In device manager click on ‘</w:t>
+        <w:t>Browse for my computer for drivers</w:t>
+      </w:r>
+      <w:r>
+        <w:t>’ and enter in the location of the folder where you extracted the drivers. Click ‘</w:t>
       </w:r>
       <w:r>
         <w:rPr>
@@ -5169,10 +6017,143 @@
           <w:sz w:val="20"/>
           <w:szCs w:val="20"/>
         </w:rPr>
-        <w:t>Ports (COM &amp;LPT)</w:t>
-      </w:r>
-      <w:r>
-        <w:t>’ and right click on ‘</w:t>
+        <w:t>Next</w:t>
+      </w:r>
+      <w:r>
+        <w:t>’ to continue.</w:t>
+      </w:r>
+    </w:p>
+    <w:p>
+      <w:pPr>
+        <w:pStyle w:val="ListParagraph"/>
+        <w:ind w:left="1440"/>
+      </w:pPr>
+      <w:r>
+        <w:rPr>
+          <w:noProof/>
+          <w:lang w:val="en-CA" w:eastAsia="en-CA"/>
+        </w:rPr>
+        <w:drawing>
+          <wp:anchor distT="0" distB="0" distL="114300" distR="114300" simplePos="0" relativeHeight="251758080" behindDoc="0" locked="0" layoutInCell="1" allowOverlap="1" wp14:anchorId="6A39B555" wp14:editId="5B9C3DE3">
+            <wp:simplePos x="0" y="0"/>
+            <wp:positionH relativeFrom="column">
+              <wp:posOffset>4543425</wp:posOffset>
+            </wp:positionH>
+            <wp:positionV relativeFrom="paragraph">
+              <wp:posOffset>3054985</wp:posOffset>
+            </wp:positionV>
+            <wp:extent cx="171664" cy="257175"/>
+            <wp:effectExtent l="0" t="0" r="0" b="0"/>
+            <wp:wrapNone/>
+            <wp:docPr id="261" name="Picture 261" descr="download big image png medium image png small image png microsoft "/>
+            <wp:cNvGraphicFramePr>
+              <a:graphicFrameLocks xmlns:a="http://schemas.openxmlformats.org/drawingml/2006/main" noChangeAspect="1"/>
+            </wp:cNvGraphicFramePr>
+            <a:graphic xmlns:a="http://schemas.openxmlformats.org/drawingml/2006/main">
+              <a:graphicData uri="http://schemas.openxmlformats.org/drawingml/2006/picture">
+                <pic:pic xmlns:pic="http://schemas.openxmlformats.org/drawingml/2006/picture">
+                  <pic:nvPicPr>
+                    <pic:cNvPr id="0" name="imageLogo" descr="download big image png medium image png small image png microsoft "/>
+                    <pic:cNvPicPr>
+                      <a:picLocks noChangeAspect="1" noChangeArrowheads="1"/>
+                    </pic:cNvPicPr>
+                  </pic:nvPicPr>
+                  <pic:blipFill>
+                    <a:blip r:embed="rId25" cstate="print">
+                      <a:extLst>
+                        <a:ext uri="{28A0092B-C50C-407E-A947-70E740481C1C}">
+                          <a14:useLocalDpi xmlns:a14="http://schemas.microsoft.com/office/drawing/2010/main" val="0"/>
+                        </a:ext>
+                      </a:extLst>
+                    </a:blip>
+                    <a:srcRect/>
+                    <a:stretch>
+                      <a:fillRect/>
+                    </a:stretch>
+                  </pic:blipFill>
+                  <pic:spPr bwMode="auto">
+                    <a:xfrm>
+                      <a:off x="0" y="0"/>
+                      <a:ext cx="171664" cy="257175"/>
+                    </a:xfrm>
+                    <a:prstGeom prst="rect">
+                      <a:avLst/>
+                    </a:prstGeom>
+                    <a:noFill/>
+                    <a:ln>
+                      <a:noFill/>
+                    </a:ln>
+                  </pic:spPr>
+                </pic:pic>
+              </a:graphicData>
+            </a:graphic>
+            <wp14:sizeRelH relativeFrom="page">
+              <wp14:pctWidth>0</wp14:pctWidth>
+            </wp14:sizeRelH>
+            <wp14:sizeRelV relativeFrom="page">
+              <wp14:pctHeight>0</wp14:pctHeight>
+            </wp14:sizeRelV>
+          </wp:anchor>
+        </w:drawing>
+      </w:r>
+      <w:r>
+        <w:rPr>
+          <w:noProof/>
+          <w:lang w:val="en-CA" w:eastAsia="en-CA"/>
+        </w:rPr>
+        <w:drawing>
+          <wp:inline distT="0" distB="0" distL="0" distR="0" wp14:anchorId="09B215E9" wp14:editId="77083272">
+            <wp:extent cx="4330700" cy="3217951"/>
+            <wp:effectExtent l="0" t="0" r="0" b="1905"/>
+            <wp:docPr id="251" name="Picture 251"/>
+            <wp:cNvGraphicFramePr>
+              <a:graphicFrameLocks xmlns:a="http://schemas.openxmlformats.org/drawingml/2006/main" noChangeAspect="1"/>
+            </wp:cNvGraphicFramePr>
+            <a:graphic xmlns:a="http://schemas.openxmlformats.org/drawingml/2006/main">
+              <a:graphicData uri="http://schemas.openxmlformats.org/drawingml/2006/picture">
+                <pic:pic xmlns:pic="http://schemas.openxmlformats.org/drawingml/2006/picture">
+                  <pic:nvPicPr>
+                    <pic:cNvPr id="1" name=""/>
+                    <pic:cNvPicPr/>
+                  </pic:nvPicPr>
+                  <pic:blipFill>
+                    <a:blip r:embed="rId45"/>
+                    <a:stretch>
+                      <a:fillRect/>
+                    </a:stretch>
+                  </pic:blipFill>
+                  <pic:spPr>
+                    <a:xfrm>
+                      <a:off x="0" y="0"/>
+                      <a:ext cx="4347010" cy="3230071"/>
+                    </a:xfrm>
+                    <a:prstGeom prst="rect">
+                      <a:avLst/>
+                    </a:prstGeom>
+                  </pic:spPr>
+                </pic:pic>
+              </a:graphicData>
+            </a:graphic>
+          </wp:inline>
+        </w:drawing>
+      </w:r>
+    </w:p>
+    <w:p>
+      <w:pPr>
+        <w:pStyle w:val="ListParagraph"/>
+        <w:ind w:left="1440"/>
+      </w:pPr>
+    </w:p>
+    <w:p>
+      <w:pPr>
+        <w:pStyle w:val="ListParagraph"/>
+        <w:numPr>
+          <w:ilvl w:val="1"/>
+          <w:numId w:val="36"/>
+        </w:numPr>
+      </w:pPr>
+      <w:r>
+        <w:t>The driver should install and then a window should open indicating that ‘</w:t>
       </w:r>
       <w:r>
         <w:rPr>
@@ -5180,10 +6161,10 @@
           <w:sz w:val="20"/>
           <w:szCs w:val="20"/>
         </w:rPr>
-        <w:t>USB Serial Port (COMX)</w:t>
-      </w:r>
-      <w:r>
-        <w:t>’ where X is some number and select ‘</w:t>
+        <w:t>Windows has successfully updated your drivers</w:t>
+      </w:r>
+      <w:r>
+        <w:t>’. Click ‘</w:t>
       </w:r>
       <w:r>
         <w:rPr>
@@ -5191,10 +6172,22 @@
           <w:sz w:val="20"/>
           <w:szCs w:val="20"/>
         </w:rPr>
-        <w:t>Properties</w:t>
-      </w:r>
-      <w:r>
-        <w:t>’</w:t>
+        <w:t>Close</w:t>
+      </w:r>
+      <w:r>
+        <w:t>’ to continue.</w:t>
+      </w:r>
+    </w:p>
+    <w:p>
+      <w:pPr>
+        <w:pStyle w:val="ListParagraph"/>
+        <w:numPr>
+          <w:ilvl w:val="1"/>
+          <w:numId w:val="36"/>
+        </w:numPr>
+      </w:pPr>
+      <w:r>
+        <w:t>Both of the required drivers should now be installed.</w:t>
       </w:r>
     </w:p>
     <w:p>
@@ -5203,12 +6196,9 @@
           <w:ilvl w:val="0"/>
           <w:numId w:val="36"/>
         </w:numPr>
-        <w:rPr>
-          <w:u w:val="single"/>
-        </w:rPr>
-      </w:pPr>
-      <w:r>
-        <w:t>A properties window should pop up. Click on the ‘</w:t>
+      </w:pPr>
+      <w:r>
+        <w:t>Press the windows button in the bottom left of the desktop and typing ‘</w:t>
       </w:r>
       <w:r>
         <w:rPr>
@@ -5216,10 +6206,21 @@
           <w:sz w:val="20"/>
           <w:szCs w:val="20"/>
         </w:rPr>
-        <w:t xml:space="preserve">Port Settings’ </w:t>
-      </w:r>
-      <w:r>
-        <w:t>tab and then click on the ‘</w:t>
+        <w:t>device manager’</w:t>
+      </w:r>
+      <w:r>
+        <w:t xml:space="preserve"> in the search bar. Once it appears click on it to open it.</w:t>
+      </w:r>
+    </w:p>
+    <w:p>
+      <w:pPr>
+        <w:numPr>
+          <w:ilvl w:val="0"/>
+          <w:numId w:val="36"/>
+        </w:numPr>
+      </w:pPr>
+      <w:r>
+        <w:t>In device manager click on ‘</w:t>
       </w:r>
       <w:r>
         <w:rPr>
@@ -5227,24 +6228,10 @@
           <w:sz w:val="20"/>
           <w:szCs w:val="20"/>
         </w:rPr>
-        <w:t>Advanced…</w:t>
-      </w:r>
-      <w:r>
-        <w:t>’ button</w:t>
-      </w:r>
-    </w:p>
-    <w:p>
-      <w:pPr>
-        <w:numPr>
-          <w:ilvl w:val="0"/>
-          <w:numId w:val="36"/>
-        </w:numPr>
-        <w:rPr>
-          <w:u w:val="single"/>
-        </w:rPr>
-      </w:pPr>
-      <w:r>
-        <w:t>An advanced settings window should pop up. Click on the drop down for ‘</w:t>
+        <w:t>Ports (COM &amp;LPT)</w:t>
+      </w:r>
+      <w:r>
+        <w:t>’ and right click on ‘</w:t>
       </w:r>
       <w:r>
         <w:rPr>
@@ -5252,56 +6239,46 @@
           <w:sz w:val="20"/>
           <w:szCs w:val="20"/>
         </w:rPr>
-        <w:t>Latency Timer (</w:t>
-      </w:r>
-      <w:proofErr w:type="spellStart"/>
+        <w:t>USB Serial Port (COMX)</w:t>
+      </w:r>
+      <w:r>
+        <w:t>’ where X is some number and select ‘</w:t>
+      </w:r>
       <w:r>
         <w:rPr>
           <w:rFonts w:ascii="Courier New" w:hAnsi="Courier New" w:cs="Courier New"/>
           <w:sz w:val="20"/>
           <w:szCs w:val="20"/>
         </w:rPr>
-        <w:t>msec</w:t>
-      </w:r>
-      <w:proofErr w:type="spellEnd"/>
+        <w:t>Properties</w:t>
+      </w:r>
+      <w:r>
+        <w:t>’</w:t>
+      </w:r>
+    </w:p>
+    <w:p>
+      <w:pPr>
+        <w:numPr>
+          <w:ilvl w:val="0"/>
+          <w:numId w:val="36"/>
+        </w:numPr>
+        <w:rPr>
+          <w:u w:val="single"/>
+        </w:rPr>
+      </w:pPr>
+      <w:r>
+        <w:t>A properties window should pop up. Click on the ‘</w:t>
+      </w:r>
       <w:r>
         <w:rPr>
           <w:rFonts w:ascii="Courier New" w:hAnsi="Courier New" w:cs="Courier New"/>
           <w:sz w:val="20"/>
           <w:szCs w:val="20"/>
         </w:rPr>
-        <w:t>)</w:t>
-      </w:r>
-      <w:r>
-        <w:t>’ and change it from 16 to 1.</w:t>
-      </w:r>
-    </w:p>
-    <w:p>
-      <w:pPr>
-        <w:numPr>
-          <w:ilvl w:val="1"/>
-          <w:numId w:val="36"/>
-        </w:numPr>
-        <w:rPr>
-          <w:u w:val="single"/>
-        </w:rPr>
-      </w:pPr>
-      <w:r>
-        <w:t>Note: You should only have to do this once per computer. When you connect the same USB2dynamixel it should remember the previous settings and keep the setting at 1ms.</w:t>
-      </w:r>
-    </w:p>
-    <w:p>
-      <w:pPr>
-        <w:numPr>
-          <w:ilvl w:val="0"/>
-          <w:numId w:val="36"/>
-        </w:numPr>
-        <w:rPr>
-          <w:u w:val="single"/>
-        </w:rPr>
-      </w:pPr>
-      <w:r>
-        <w:t>Click ‘</w:t>
+        <w:t xml:space="preserve">Port Settings’ </w:t>
+      </w:r>
+      <w:r>
+        <w:t>tab and then click on the ‘</w:t>
       </w:r>
       <w:r>
         <w:rPr>
@@ -5309,10 +6286,24 @@
           <w:sz w:val="20"/>
           <w:szCs w:val="20"/>
         </w:rPr>
-        <w:t>Ok</w:t>
-      </w:r>
-      <w:r>
-        <w:t>’ to close the advanced settings window then click ‘</w:t>
+        <w:t>Advanced…</w:t>
+      </w:r>
+      <w:r>
+        <w:t>’ button</w:t>
+      </w:r>
+    </w:p>
+    <w:p>
+      <w:pPr>
+        <w:numPr>
+          <w:ilvl w:val="0"/>
+          <w:numId w:val="36"/>
+        </w:numPr>
+        <w:rPr>
+          <w:u w:val="single"/>
+        </w:rPr>
+      </w:pPr>
+      <w:r>
+        <w:t>An advanced settings window should pop up. Click on the drop down for ‘</w:t>
       </w:r>
       <w:r>
         <w:rPr>
@@ -5320,21 +6311,48 @@
           <w:sz w:val="20"/>
           <w:szCs w:val="20"/>
         </w:rPr>
-        <w:t>Ok</w:t>
-      </w:r>
-      <w:r>
-        <w:t>’ again to close the properties window. You can also close the device manager by clicking on the ‘</w:t>
-      </w:r>
+        <w:t>Latency Timer (</w:t>
+      </w:r>
+      <w:proofErr w:type="spellStart"/>
       <w:r>
         <w:rPr>
           <w:rFonts w:ascii="Courier New" w:hAnsi="Courier New" w:cs="Courier New"/>
           <w:sz w:val="20"/>
           <w:szCs w:val="20"/>
         </w:rPr>
-        <w:t>X</w:t>
-      </w:r>
-      <w:r>
-        <w:t>’ button in the top right of the window</w:t>
+        <w:t>msec</w:t>
+      </w:r>
+      <w:proofErr w:type="spellEnd"/>
+      <w:r>
+        <w:rPr>
+          <w:rFonts w:ascii="Courier New" w:hAnsi="Courier New" w:cs="Courier New"/>
+          <w:sz w:val="20"/>
+          <w:szCs w:val="20"/>
+        </w:rPr>
+        <w:t>)</w:t>
+      </w:r>
+      <w:r>
+        <w:t>’ and change it from 16 to 1.</w:t>
+      </w:r>
+    </w:p>
+    <w:p>
+      <w:pPr>
+        <w:numPr>
+          <w:ilvl w:val="1"/>
+          <w:numId w:val="36"/>
+        </w:numPr>
+        <w:rPr>
+          <w:u w:val="single"/>
+        </w:rPr>
+      </w:pPr>
+      <w:r>
+        <w:t xml:space="preserve">Note: You should only have to do this once per computer. When you connect the same USB2dynamixel </w:t>
+      </w:r>
+      <w:r>
+        <w:t xml:space="preserve">or U2D2 </w:t>
+      </w:r>
+      <w:r>
+        <w:t>it should remember the previous settings and keep the setting at 1ms.</w:t>
       </w:r>
     </w:p>
     <w:p>
@@ -5348,7 +6366,40 @@
         </w:rPr>
       </w:pPr>
       <w:r>
-        <w:t xml:space="preserve">The USB2dynamixel is now ready to go! </w:t>
+        <w:t>Click ‘</w:t>
+      </w:r>
+      <w:r>
+        <w:rPr>
+          <w:rFonts w:ascii="Courier New" w:hAnsi="Courier New" w:cs="Courier New"/>
+          <w:sz w:val="20"/>
+          <w:szCs w:val="20"/>
+        </w:rPr>
+        <w:t>Ok</w:t>
+      </w:r>
+      <w:r>
+        <w:t>’ to close the advanced settings window then click ‘</w:t>
+      </w:r>
+      <w:r>
+        <w:rPr>
+          <w:rFonts w:ascii="Courier New" w:hAnsi="Courier New" w:cs="Courier New"/>
+          <w:sz w:val="20"/>
+          <w:szCs w:val="20"/>
+        </w:rPr>
+        <w:t>Ok</w:t>
+      </w:r>
+      <w:r>
+        <w:t>’ again to close the properties window. You can also close the device manager by clicking on the ‘</w:t>
+      </w:r>
+      <w:r>
+        <w:rPr>
+          <w:rFonts w:ascii="Courier New" w:hAnsi="Courier New" w:cs="Courier New"/>
+          <w:sz w:val="20"/>
+          <w:szCs w:val="20"/>
+        </w:rPr>
+        <w:t>X</w:t>
+      </w:r>
+      <w:r>
+        <w:t>’ button in the top right of the window</w:t>
       </w:r>
     </w:p>
     <w:p>
@@ -5362,9 +6413,29 @@
         </w:rPr>
       </w:pPr>
       <w:r>
+        <w:t>The USB2dynamixel</w:t>
+      </w:r>
+      <w:r>
+        <w:t>/U2D2</w:t>
+      </w:r>
+      <w:r>
+        <w:t xml:space="preserve"> is now ready to go! </w:t>
+      </w:r>
+    </w:p>
+    <w:p>
+      <w:pPr>
+        <w:numPr>
+          <w:ilvl w:val="0"/>
+          <w:numId w:val="36"/>
+        </w:numPr>
+        <w:rPr>
+          <w:u w:val="single"/>
+        </w:rPr>
+      </w:pPr>
+      <w:r>
         <w:t xml:space="preserve">If you have trouble with any of the above you can refer to the following </w:t>
       </w:r>
-      <w:hyperlink r:id="rId35" w:history="1">
+      <w:hyperlink r:id="rId46" w:history="1">
         <w:proofErr w:type="spellStart"/>
         <w:r>
           <w:rPr>
@@ -5381,18 +6452,19 @@
         </w:r>
       </w:hyperlink>
       <w:r>
-        <w:t xml:space="preserve"> by Darren Lee</w:t>
-      </w:r>
-      <w:r>
-        <w:t xml:space="preserve"> that has a screen cap of the process.</w:t>
+        <w:t xml:space="preserve"> </w:t>
+      </w:r>
+      <w:r>
+        <w:t>that has a screen cap of the process.</w:t>
       </w:r>
     </w:p>
     <w:p>
       <w:pPr>
         <w:pStyle w:val="Heading2"/>
       </w:pPr>
-      <w:bookmarkStart w:id="9" w:name="_Toc53578628"/>
-      <w:r>
+      <w:bookmarkStart w:id="9" w:name="_Toc80033579"/>
+      <w:r>
+        <w:lastRenderedPageBreak/>
         <w:t>Connecting the Hardware</w:t>
       </w:r>
       <w:bookmarkEnd w:id="9"/>
@@ -5422,7 +6494,7 @@
       <w:pPr>
         <w:pStyle w:val="Heading3"/>
       </w:pPr>
-      <w:bookmarkStart w:id="10" w:name="_Toc53578629"/>
+      <w:bookmarkStart w:id="10" w:name="_Toc80033580"/>
       <w:r>
         <w:t>Input Devices</w:t>
       </w:r>
@@ -5527,7 +6599,6 @@
         </w:numPr>
       </w:pPr>
       <w:r>
-        <w:lastRenderedPageBreak/>
         <w:t xml:space="preserve">Connect the MYO dongle to one of the USB ports on the computer. If you have trouble with the MYO armband disconnecting later you might consider using a USB extender cable to extend the dongle away from the computer or laptop which often helps reduce interference. </w:t>
       </w:r>
     </w:p>
@@ -5593,7 +6664,7 @@
                     </pic:cNvPicPr>
                   </pic:nvPicPr>
                   <pic:blipFill>
-                    <a:blip r:embed="rId36">
+                    <a:blip r:embed="rId47">
                       <a:extLst>
                         <a:ext uri="{28A0092B-C50C-407E-A947-70E740481C1C}">
                           <a14:useLocalDpi xmlns:a14="http://schemas.microsoft.com/office/drawing/2010/main" val="0"/>
@@ -5710,6 +6781,7 @@
         </w:numPr>
       </w:pPr>
       <w:r>
+        <w:lastRenderedPageBreak/>
         <w:t>Once connected the Armband should vibrate. Sometimes it vibrates intermittently for a while. To stop this vibration the operator should flex their wrist upwards for a few seconds to synch the MYO</w:t>
       </w:r>
     </w:p>
@@ -5756,7 +6828,7 @@
       <w:pPr>
         <w:pStyle w:val="Heading3"/>
       </w:pPr>
-      <w:bookmarkStart w:id="11" w:name="_Toc53578630"/>
+      <w:bookmarkStart w:id="11" w:name="_Toc80033581"/>
       <w:r>
         <w:lastRenderedPageBreak/>
         <w:t>Output Devices</w:t>
@@ -5776,7 +6848,7 @@
       <w:r>
         <w:t xml:space="preserve">Detailed instructions for how to connect the Bento Arm to its power supply and to the computer via the USB2dynamixel can be found in section 1.7 page 16, of </w:t>
       </w:r>
-      <w:hyperlink r:id="rId37" w:history="1">
+      <w:hyperlink r:id="rId48" w:history="1">
         <w:r>
           <w:rPr>
             <w:rStyle w:val="Hyperlink"/>
@@ -5892,14 +6964,23 @@
         </w:numPr>
       </w:pPr>
       <w:r>
-        <w:t>NOTE: when disconnecting please follow the reverse order (c, b, a)</w:t>
+        <w:t>NOTE: when disconnecting pl</w:t>
+      </w:r>
+      <w:r>
+        <w:t>ease follow the reverse order (</w:t>
+      </w:r>
+      <w:r>
+        <w:t>c, b, a</w:t>
+      </w:r>
+      <w:r>
+        <w:t>)</w:t>
       </w:r>
     </w:p>
     <w:p>
       <w:pPr>
         <w:pStyle w:val="Heading2"/>
       </w:pPr>
-      <w:bookmarkStart w:id="12" w:name="_Toc53578631"/>
+      <w:bookmarkStart w:id="12" w:name="_Toc80033582"/>
       <w:r>
         <w:t>Running the software</w:t>
       </w:r>
@@ -5915,7 +6996,7 @@
       <w:r>
         <w:t xml:space="preserve"> </w:t>
       </w:r>
-      <w:hyperlink r:id="rId38" w:history="1">
+      <w:hyperlink r:id="rId49" w:history="1">
         <w:r>
           <w:rPr>
             <w:rStyle w:val="Hyperlink"/>
@@ -6091,7 +7172,7 @@
               </wp:anchor>
             </w:drawing>
           </mc:Choice>
-          <mc:Fallback>
+          <mc:Fallback xmlns:cx="http://schemas.microsoft.com/office/drawing/2014/chartex" xmlns:cx1="http://schemas.microsoft.com/office/drawing/2015/9/8/chartex" xmlns:cx2="http://schemas.microsoft.com/office/drawing/2015/10/21/chartex" xmlns:cx3="http://schemas.microsoft.com/office/drawing/2016/5/9/chartex" xmlns:cx4="http://schemas.microsoft.com/office/drawing/2016/5/10/chartex" xmlns:cx5="http://schemas.microsoft.com/office/drawing/2016/5/11/chartex" xmlns:cx6="http://schemas.microsoft.com/office/drawing/2016/5/12/chartex" xmlns:cx7="http://schemas.microsoft.com/office/drawing/2016/5/13/chartex" xmlns:cx8="http://schemas.microsoft.com/office/drawing/2016/5/14/chartex" xmlns:aink="http://schemas.microsoft.com/office/drawing/2016/ink" xmlns:am3d="http://schemas.microsoft.com/office/drawing/2017/model3d" xmlns:w16cex="http://schemas.microsoft.com/office/word/2018/wordml/cex" xmlns:w16cid="http://schemas.microsoft.com/office/word/2016/wordml/cid" xmlns:w16="http://schemas.microsoft.com/office/word/2018/wordml" xmlns:w16sdtdh="http://schemas.microsoft.com/office/word/2020/wordml/sdtdatahash" xmlns:w16se="http://schemas.microsoft.com/office/word/2015/wordml/symex">
             <w:pict>
               <v:roundrect w14:anchorId="497BB8F0" id="Rounded Rectangle 213" o:spid="_x0000_s1026" style="position:absolute;margin-left:55.1pt;margin-top:63.55pt;width:34.5pt;height:12.5pt;z-index:251675136;visibility:visible;mso-wrap-style:square;mso-width-percent:0;mso-height-percent:0;mso-wrap-distance-left:9pt;mso-wrap-distance-top:0;mso-wrap-distance-right:9pt;mso-wrap-distance-bottom:0;mso-position-horizontal:absolute;mso-position-horizontal-relative:text;mso-position-vertical:absolute;mso-position-vertical-relative:text;mso-width-percent:0;mso-height-percent:0;mso-width-relative:margin;mso-height-relative:margin;v-text-anchor:middle" arcsize="10923f" o:gfxdata="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" filled="f" strokecolor="#de0000" strokeweight="3pt">
                 <v:stroke opacity="29555f" joinstyle="miter"/>
@@ -6176,7 +7257,7 @@
               </wp:anchor>
             </w:drawing>
           </mc:Choice>
-          <mc:Fallback>
+          <mc:Fallback xmlns:cx="http://schemas.microsoft.com/office/drawing/2014/chartex" xmlns:cx1="http://schemas.microsoft.com/office/drawing/2015/9/8/chartex" xmlns:cx2="http://schemas.microsoft.com/office/drawing/2015/10/21/chartex" xmlns:cx3="http://schemas.microsoft.com/office/drawing/2016/5/9/chartex" xmlns:cx4="http://schemas.microsoft.com/office/drawing/2016/5/10/chartex" xmlns:cx5="http://schemas.microsoft.com/office/drawing/2016/5/11/chartex" xmlns:cx6="http://schemas.microsoft.com/office/drawing/2016/5/12/chartex" xmlns:cx7="http://schemas.microsoft.com/office/drawing/2016/5/13/chartex" xmlns:cx8="http://schemas.microsoft.com/office/drawing/2016/5/14/chartex" xmlns:aink="http://schemas.microsoft.com/office/drawing/2016/ink" xmlns:am3d="http://schemas.microsoft.com/office/drawing/2017/model3d" xmlns:w16cex="http://schemas.microsoft.com/office/word/2018/wordml/cex" xmlns:w16cid="http://schemas.microsoft.com/office/word/2016/wordml/cid" xmlns:w16="http://schemas.microsoft.com/office/word/2018/wordml" xmlns:w16sdtdh="http://schemas.microsoft.com/office/word/2020/wordml/sdtdatahash" xmlns:w16se="http://schemas.microsoft.com/office/word/2015/wordml/symex">
             <w:pict>
               <v:roundrect w14:anchorId="3D9E64E6" id="Rounded Rectangle 15" o:spid="_x0000_s1026" style="position:absolute;margin-left:220.85pt;margin-top:63.5pt;width:34.5pt;height:12.5pt;z-index:251701760;visibility:visible;mso-wrap-style:square;mso-width-percent:0;mso-height-percent:0;mso-wrap-distance-left:9pt;mso-wrap-distance-top:0;mso-wrap-distance-right:9pt;mso-wrap-distance-bottom:0;mso-position-horizontal:absolute;mso-position-horizontal-relative:text;mso-position-vertical:absolute;mso-position-vertical-relative:text;mso-width-percent:0;mso-height-percent:0;mso-width-relative:margin;mso-height-relative:margin;v-text-anchor:middle" arcsize="10923f" o:gfxdata="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" filled="f" strokecolor="#de0000" strokeweight="3pt">
                 <v:stroke opacity="29555f" joinstyle="miter"/>
@@ -6261,7 +7342,7 @@
               </wp:anchor>
             </w:drawing>
           </mc:Choice>
-          <mc:Fallback>
+          <mc:Fallback xmlns:cx="http://schemas.microsoft.com/office/drawing/2014/chartex" xmlns:cx1="http://schemas.microsoft.com/office/drawing/2015/9/8/chartex" xmlns:cx2="http://schemas.microsoft.com/office/drawing/2015/10/21/chartex" xmlns:cx3="http://schemas.microsoft.com/office/drawing/2016/5/9/chartex" xmlns:cx4="http://schemas.microsoft.com/office/drawing/2016/5/10/chartex" xmlns:cx5="http://schemas.microsoft.com/office/drawing/2016/5/11/chartex" xmlns:cx6="http://schemas.microsoft.com/office/drawing/2016/5/12/chartex" xmlns:cx7="http://schemas.microsoft.com/office/drawing/2016/5/13/chartex" xmlns:cx8="http://schemas.microsoft.com/office/drawing/2016/5/14/chartex" xmlns:aink="http://schemas.microsoft.com/office/drawing/2016/ink" xmlns:am3d="http://schemas.microsoft.com/office/drawing/2017/model3d" xmlns:w16cex="http://schemas.microsoft.com/office/word/2018/wordml/cex" xmlns:w16cid="http://schemas.microsoft.com/office/word/2016/wordml/cid" xmlns:w16="http://schemas.microsoft.com/office/word/2018/wordml" xmlns:w16sdtdh="http://schemas.microsoft.com/office/word/2020/wordml/sdtdatahash" xmlns:w16se="http://schemas.microsoft.com/office/word/2015/wordml/symex">
             <w:pict>
               <v:roundrect w14:anchorId="2D07B1C4" id="Rounded Rectangle 14" o:spid="_x0000_s1026" style="position:absolute;margin-left:55.15pt;margin-top:228.25pt;width:34.5pt;height:12.5pt;z-index:251699712;visibility:visible;mso-wrap-style:square;mso-width-percent:0;mso-height-percent:0;mso-wrap-distance-left:9pt;mso-wrap-distance-top:0;mso-wrap-distance-right:9pt;mso-wrap-distance-bottom:0;mso-position-horizontal:absolute;mso-position-horizontal-relative:text;mso-position-vertical:absolute;mso-position-vertical-relative:text;mso-width-percent:0;mso-height-percent:0;mso-width-relative:margin;mso-height-relative:margin;v-text-anchor:middle" arcsize="10923f" o:gfxdata="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" filled="f" strokecolor="#de0000" strokeweight="3pt">
                 <v:stroke opacity="29555f" joinstyle="miter"/>
@@ -6346,7 +7427,7 @@
               </wp:anchor>
             </w:drawing>
           </mc:Choice>
-          <mc:Fallback>
+          <mc:Fallback xmlns:cx="http://schemas.microsoft.com/office/drawing/2014/chartex" xmlns:cx1="http://schemas.microsoft.com/office/drawing/2015/9/8/chartex" xmlns:cx2="http://schemas.microsoft.com/office/drawing/2015/10/21/chartex" xmlns:cx3="http://schemas.microsoft.com/office/drawing/2016/5/9/chartex" xmlns:cx4="http://schemas.microsoft.com/office/drawing/2016/5/10/chartex" xmlns:cx5="http://schemas.microsoft.com/office/drawing/2016/5/11/chartex" xmlns:cx6="http://schemas.microsoft.com/office/drawing/2016/5/12/chartex" xmlns:cx7="http://schemas.microsoft.com/office/drawing/2016/5/13/chartex" xmlns:cx8="http://schemas.microsoft.com/office/drawing/2016/5/14/chartex" xmlns:aink="http://schemas.microsoft.com/office/drawing/2016/ink" xmlns:am3d="http://schemas.microsoft.com/office/drawing/2017/model3d" xmlns:w16cex="http://schemas.microsoft.com/office/word/2018/wordml/cex" xmlns:w16cid="http://schemas.microsoft.com/office/word/2016/wordml/cid" xmlns:w16="http://schemas.microsoft.com/office/word/2018/wordml" xmlns:w16sdtdh="http://schemas.microsoft.com/office/word/2020/wordml/sdtdatahash" xmlns:w16se="http://schemas.microsoft.com/office/word/2015/wordml/symex">
             <w:pict>
               <v:roundrect w14:anchorId="4132B205" id="Rounded Rectangle 13" o:spid="_x0000_s1026" style="position:absolute;margin-left:56.25pt;margin-top:145.35pt;width:34.5pt;height:12.5pt;z-index:251697664;visibility:visible;mso-wrap-style:square;mso-width-percent:0;mso-height-percent:0;mso-wrap-distance-left:9pt;mso-wrap-distance-top:0;mso-wrap-distance-right:9pt;mso-wrap-distance-bottom:0;mso-position-horizontal:absolute;mso-position-horizontal-relative:text;mso-position-vertical:absolute;mso-position-vertical-relative:text;mso-width-percent:0;mso-height-percent:0;mso-width-relative:margin;mso-height-relative:margin;v-text-anchor:middle" arcsize="10923f" o:gfxdata="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" filled="f" strokecolor="#de0000" strokeweight="3pt">
                 <v:stroke opacity="29555f" joinstyle="miter"/>
@@ -6386,7 +7467,7 @@
                     </pic:cNvPicPr>
                   </pic:nvPicPr>
                   <pic:blipFill>
-                    <a:blip r:embed="rId22" cstate="print">
+                    <a:blip r:embed="rId25" cstate="print">
                       <a:extLst>
                         <a:ext uri="{28A0092B-C50C-407E-A947-70E740481C1C}">
                           <a14:useLocalDpi xmlns:a14="http://schemas.microsoft.com/office/drawing/2010/main" val="0"/>
@@ -6444,7 +7525,7 @@
                     <pic:cNvPicPr/>
                   </pic:nvPicPr>
                   <pic:blipFill>
-                    <a:blip r:embed="rId39"/>
+                    <a:blip r:embed="rId50"/>
                     <a:stretch>
                       <a:fillRect/>
                     </a:stretch>
@@ -7036,7 +8117,15 @@
       </w:r>
       <w:proofErr w:type="spellEnd"/>
       <w:r>
-        <w:t xml:space="preserve"> as it may effect performance and increase the loop delay.</w:t>
+        <w:t xml:space="preserve"> as it may </w:t>
+      </w:r>
+      <w:proofErr w:type="spellStart"/>
+      <w:r>
+        <w:t>effect</w:t>
+      </w:r>
+      <w:proofErr w:type="spellEnd"/>
+      <w:r>
+        <w:t xml:space="preserve"> performance and increase the loop delay.</w:t>
       </w:r>
     </w:p>
     <w:p>
@@ -7124,7 +8213,7 @@
               </wp:anchor>
             </w:drawing>
           </mc:Choice>
-          <mc:Fallback>
+          <mc:Fallback xmlns:cx="http://schemas.microsoft.com/office/drawing/2014/chartex" xmlns:cx1="http://schemas.microsoft.com/office/drawing/2015/9/8/chartex" xmlns:cx2="http://schemas.microsoft.com/office/drawing/2015/10/21/chartex" xmlns:cx3="http://schemas.microsoft.com/office/drawing/2016/5/9/chartex" xmlns:cx4="http://schemas.microsoft.com/office/drawing/2016/5/10/chartex" xmlns:cx5="http://schemas.microsoft.com/office/drawing/2016/5/11/chartex" xmlns:cx6="http://schemas.microsoft.com/office/drawing/2016/5/12/chartex" xmlns:cx7="http://schemas.microsoft.com/office/drawing/2016/5/13/chartex" xmlns:cx8="http://schemas.microsoft.com/office/drawing/2016/5/14/chartex" xmlns:aink="http://schemas.microsoft.com/office/drawing/2016/ink" xmlns:am3d="http://schemas.microsoft.com/office/drawing/2017/model3d" xmlns:w16cex="http://schemas.microsoft.com/office/word/2018/wordml/cex" xmlns:w16cid="http://schemas.microsoft.com/office/word/2016/wordml/cid" xmlns:w16="http://schemas.microsoft.com/office/word/2018/wordml" xmlns:w16sdtdh="http://schemas.microsoft.com/office/word/2020/wordml/sdtdatahash" xmlns:w16se="http://schemas.microsoft.com/office/word/2015/wordml/symex">
             <w:pict>
               <v:roundrect w14:anchorId="6D2C4161" id="Rounded Rectangle 28" o:spid="_x0000_s1026" style="position:absolute;margin-left:399.05pt;margin-top:3.2pt;width:48.5pt;height:14.6pt;z-index:251720192;visibility:visible;mso-wrap-style:square;mso-width-percent:0;mso-height-percent:0;mso-wrap-distance-left:9pt;mso-wrap-distance-top:0;mso-wrap-distance-right:9pt;mso-wrap-distance-bottom:0;mso-position-horizontal:absolute;mso-position-horizontal-relative:text;mso-position-vertical:absolute;mso-position-vertical-relative:text;mso-width-percent:0;mso-height-percent:0;mso-width-relative:margin;mso-height-relative:margin;v-text-anchor:middle" arcsize="10923f" o:gfxdata="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" filled="f" strokecolor="#de0000" strokeweight="3pt">
                 <v:stroke opacity="29555f" joinstyle="miter"/>
@@ -7154,7 +8243,7 @@
                     <pic:cNvPicPr/>
                   </pic:nvPicPr>
                   <pic:blipFill>
-                    <a:blip r:embed="rId40"/>
+                    <a:blip r:embed="rId51"/>
                     <a:stretch>
                       <a:fillRect/>
                     </a:stretch>
@@ -7270,7 +8359,7 @@
                     </pic:cNvPicPr>
                   </pic:nvPicPr>
                   <pic:blipFill>
-                    <a:blip r:embed="rId22" cstate="print">
+                    <a:blip r:embed="rId25" cstate="print">
                       <a:extLst>
                         <a:ext uri="{28A0092B-C50C-407E-A947-70E740481C1C}">
                           <a14:useLocalDpi xmlns:a14="http://schemas.microsoft.com/office/drawing/2010/main" val="0"/>
@@ -7383,7 +8472,7 @@
               </wp:anchor>
             </w:drawing>
           </mc:Choice>
-          <mc:Fallback>
+          <mc:Fallback xmlns:cx="http://schemas.microsoft.com/office/drawing/2014/chartex" xmlns:cx1="http://schemas.microsoft.com/office/drawing/2015/9/8/chartex" xmlns:cx2="http://schemas.microsoft.com/office/drawing/2015/10/21/chartex" xmlns:cx3="http://schemas.microsoft.com/office/drawing/2016/5/9/chartex" xmlns:cx4="http://schemas.microsoft.com/office/drawing/2016/5/10/chartex" xmlns:cx5="http://schemas.microsoft.com/office/drawing/2016/5/11/chartex" xmlns:cx6="http://schemas.microsoft.com/office/drawing/2016/5/12/chartex" xmlns:cx7="http://schemas.microsoft.com/office/drawing/2016/5/13/chartex" xmlns:cx8="http://schemas.microsoft.com/office/drawing/2016/5/14/chartex" xmlns:aink="http://schemas.microsoft.com/office/drawing/2016/ink" xmlns:am3d="http://schemas.microsoft.com/office/drawing/2017/model3d" xmlns:w16cex="http://schemas.microsoft.com/office/word/2018/wordml/cex" xmlns:w16cid="http://schemas.microsoft.com/office/word/2016/wordml/cid" xmlns:w16="http://schemas.microsoft.com/office/word/2018/wordml" xmlns:w16sdtdh="http://schemas.microsoft.com/office/word/2020/wordml/sdtdatahash" xmlns:w16se="http://schemas.microsoft.com/office/word/2015/wordml/symex">
             <w:pict>
               <v:roundrect w14:anchorId="36466492" id="Rounded Rectangle 27" o:spid="_x0000_s1026" style="position:absolute;margin-left:137.5pt;margin-top:230.6pt;width:79.95pt;height:76.85pt;z-index:251718144;visibility:visible;mso-wrap-style:square;mso-width-percent:0;mso-height-percent:0;mso-wrap-distance-left:9pt;mso-wrap-distance-top:0;mso-wrap-distance-right:9pt;mso-wrap-distance-bottom:0;mso-position-horizontal:absolute;mso-position-horizontal-relative:text;mso-position-vertical:absolute;mso-position-vertical-relative:text;mso-width-percent:0;mso-height-percent:0;mso-width-relative:margin;mso-height-relative:margin;v-text-anchor:middle" arcsize="10923f" o:gfxdata="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" filled="f" strokecolor="#c00000" strokeweight="3pt">
                 <v:stroke opacity="29555f" joinstyle="miter"/>
@@ -7468,7 +8557,7 @@
               </wp:anchor>
             </w:drawing>
           </mc:Choice>
-          <mc:Fallback>
+          <mc:Fallback xmlns:cx="http://schemas.microsoft.com/office/drawing/2014/chartex" xmlns:cx1="http://schemas.microsoft.com/office/drawing/2015/9/8/chartex" xmlns:cx2="http://schemas.microsoft.com/office/drawing/2015/10/21/chartex" xmlns:cx3="http://schemas.microsoft.com/office/drawing/2016/5/9/chartex" xmlns:cx4="http://schemas.microsoft.com/office/drawing/2016/5/10/chartex" xmlns:cx5="http://schemas.microsoft.com/office/drawing/2016/5/11/chartex" xmlns:cx6="http://schemas.microsoft.com/office/drawing/2016/5/12/chartex" xmlns:cx7="http://schemas.microsoft.com/office/drawing/2016/5/13/chartex" xmlns:cx8="http://schemas.microsoft.com/office/drawing/2016/5/14/chartex" xmlns:aink="http://schemas.microsoft.com/office/drawing/2016/ink" xmlns:am3d="http://schemas.microsoft.com/office/drawing/2017/model3d" xmlns:w16cex="http://schemas.microsoft.com/office/word/2018/wordml/cex" xmlns:w16cid="http://schemas.microsoft.com/office/word/2016/wordml/cid" xmlns:w16="http://schemas.microsoft.com/office/word/2018/wordml" xmlns:w16sdtdh="http://schemas.microsoft.com/office/word/2020/wordml/sdtdatahash" xmlns:w16se="http://schemas.microsoft.com/office/word/2015/wordml/symex">
             <w:pict>
               <v:roundrect w14:anchorId="19B7518A" id="Rounded Rectangle 26" o:spid="_x0000_s1026" style="position:absolute;margin-left:137.5pt;margin-top:147.6pt;width:79.95pt;height:76.85pt;z-index:251716096;visibility:visible;mso-wrap-style:square;mso-width-percent:0;mso-height-percent:0;mso-wrap-distance-left:9pt;mso-wrap-distance-top:0;mso-wrap-distance-right:9pt;mso-wrap-distance-bottom:0;mso-position-horizontal:absolute;mso-position-horizontal-relative:text;mso-position-vertical:absolute;mso-position-vertical-relative:text;mso-width-percent:0;mso-height-percent:0;mso-width-relative:margin;mso-height-relative:margin;v-text-anchor:middle" arcsize="10923f" o:gfxdata="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" filled="f" strokecolor="#de0000" strokeweight="3pt">
                 <v:stroke opacity="29555f" joinstyle="miter"/>
@@ -7553,7 +8642,7 @@
               </wp:anchor>
             </w:drawing>
           </mc:Choice>
-          <mc:Fallback>
+          <mc:Fallback xmlns:cx="http://schemas.microsoft.com/office/drawing/2014/chartex" xmlns:cx1="http://schemas.microsoft.com/office/drawing/2015/9/8/chartex" xmlns:cx2="http://schemas.microsoft.com/office/drawing/2015/10/21/chartex" xmlns:cx3="http://schemas.microsoft.com/office/drawing/2016/5/9/chartex" xmlns:cx4="http://schemas.microsoft.com/office/drawing/2016/5/10/chartex" xmlns:cx5="http://schemas.microsoft.com/office/drawing/2016/5/11/chartex" xmlns:cx6="http://schemas.microsoft.com/office/drawing/2016/5/12/chartex" xmlns:cx7="http://schemas.microsoft.com/office/drawing/2016/5/13/chartex" xmlns:cx8="http://schemas.microsoft.com/office/drawing/2016/5/14/chartex" xmlns:aink="http://schemas.microsoft.com/office/drawing/2016/ink" xmlns:am3d="http://schemas.microsoft.com/office/drawing/2017/model3d" xmlns:w16cex="http://schemas.microsoft.com/office/word/2018/wordml/cex" xmlns:w16cid="http://schemas.microsoft.com/office/word/2016/wordml/cid" xmlns:w16="http://schemas.microsoft.com/office/word/2018/wordml" xmlns:w16sdtdh="http://schemas.microsoft.com/office/word/2020/wordml/sdtdatahash" xmlns:w16se="http://schemas.microsoft.com/office/word/2015/wordml/symex">
             <w:pict>
               <v:roundrect w14:anchorId="45279857" id="Rounded Rectangle 25" o:spid="_x0000_s1026" style="position:absolute;margin-left:334.45pt;margin-top:74.2pt;width:79.95pt;height:76.85pt;z-index:251714048;visibility:visible;mso-wrap-style:square;mso-width-percent:0;mso-height-percent:0;mso-wrap-distance-left:9pt;mso-wrap-distance-top:0;mso-wrap-distance-right:9pt;mso-wrap-distance-bottom:0;mso-position-horizontal:absolute;mso-position-horizontal-relative:text;mso-position-vertical:absolute;mso-position-vertical-relative:text;mso-width-percent:0;mso-height-percent:0;mso-width-relative:margin;mso-height-relative:margin;v-text-anchor:middle" arcsize="10923f" o:gfxdata="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" filled="f" strokecolor="#de0000" strokeweight="3pt">
                 <v:stroke opacity="29555f" joinstyle="miter"/>
@@ -7638,7 +8727,7 @@
               </wp:anchor>
             </w:drawing>
           </mc:Choice>
-          <mc:Fallback>
+          <mc:Fallback xmlns:cx="http://schemas.microsoft.com/office/drawing/2014/chartex" xmlns:cx1="http://schemas.microsoft.com/office/drawing/2015/9/8/chartex" xmlns:cx2="http://schemas.microsoft.com/office/drawing/2015/10/21/chartex" xmlns:cx3="http://schemas.microsoft.com/office/drawing/2016/5/9/chartex" xmlns:cx4="http://schemas.microsoft.com/office/drawing/2016/5/10/chartex" xmlns:cx5="http://schemas.microsoft.com/office/drawing/2016/5/11/chartex" xmlns:cx6="http://schemas.microsoft.com/office/drawing/2016/5/12/chartex" xmlns:cx7="http://schemas.microsoft.com/office/drawing/2016/5/13/chartex" xmlns:cx8="http://schemas.microsoft.com/office/drawing/2016/5/14/chartex" xmlns:aink="http://schemas.microsoft.com/office/drawing/2016/ink" xmlns:am3d="http://schemas.microsoft.com/office/drawing/2017/model3d" xmlns:w16cex="http://schemas.microsoft.com/office/word/2018/wordml/cex" xmlns:w16cid="http://schemas.microsoft.com/office/word/2016/wordml/cid" xmlns:w16="http://schemas.microsoft.com/office/word/2018/wordml" xmlns:w16sdtdh="http://schemas.microsoft.com/office/word/2020/wordml/sdtdatahash" xmlns:w16se="http://schemas.microsoft.com/office/word/2015/wordml/symex">
             <w:pict>
               <v:roundrect w14:anchorId="6453DCFF" id="Rounded Rectangle 22" o:spid="_x0000_s1026" style="position:absolute;margin-left:137.5pt;margin-top:61.4pt;width:79.95pt;height:76.85pt;z-index:251709952;visibility:visible;mso-wrap-style:square;mso-width-percent:0;mso-height-percent:0;mso-wrap-distance-left:9pt;mso-wrap-distance-top:0;mso-wrap-distance-right:9pt;mso-wrap-distance-bottom:0;mso-position-horizontal:absolute;mso-position-horizontal-relative:text;mso-position-vertical:absolute;mso-position-vertical-relative:text;mso-width-percent:0;mso-height-percent:0;mso-width-relative:margin;mso-height-relative:margin;v-text-anchor:middle" arcsize="10923f" o:gfxdata="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" filled="f" strokecolor="#de0000" strokeweight="3pt">
                 <v:stroke opacity="29555f" joinstyle="miter"/>
@@ -7668,7 +8757,7 @@
                     <pic:cNvPicPr/>
                   </pic:nvPicPr>
                   <pic:blipFill>
-                    <a:blip r:embed="rId41"/>
+                    <a:blip r:embed="rId52"/>
                     <a:stretch>
                       <a:fillRect/>
                     </a:stretch>
@@ -7719,7 +8808,7 @@
                     </pic:cNvPicPr>
                   </pic:nvPicPr>
                   <pic:blipFill>
-                    <a:blip r:embed="rId22" cstate="print">
+                    <a:blip r:embed="rId25" cstate="print">
                       <a:extLst>
                         <a:ext uri="{28A0092B-C50C-407E-A947-70E740481C1C}">
                           <a14:useLocalDpi xmlns:a14="http://schemas.microsoft.com/office/drawing/2010/main" val="0"/>
@@ -7822,7 +8911,7 @@
                     <pic:cNvPicPr/>
                   </pic:nvPicPr>
                   <pic:blipFill>
-                    <a:blip r:embed="rId42"/>
+                    <a:blip r:embed="rId53"/>
                     <a:stretch>
                       <a:fillRect/>
                     </a:stretch>
@@ -9875,7 +10964,7 @@
                     <pic:cNvPicPr/>
                   </pic:nvPicPr>
                   <pic:blipFill>
-                    <a:blip r:embed="rId43"/>
+                    <a:blip r:embed="rId54"/>
                     <a:stretch>
                       <a:fillRect/>
                     </a:stretch>
@@ -10356,7 +11445,7 @@
                     <pic:cNvPicPr/>
                   </pic:nvPicPr>
                   <pic:blipFill>
-                    <a:blip r:embed="rId44"/>
+                    <a:blip r:embed="rId55"/>
                     <a:stretch>
                       <a:fillRect/>
                     </a:stretch>
@@ -10473,7 +11562,7 @@
                     <pic:cNvPicPr/>
                   </pic:nvPicPr>
                   <pic:blipFill>
-                    <a:blip r:embed="rId45"/>
+                    <a:blip r:embed="rId56"/>
                     <a:stretch>
                       <a:fillRect/>
                     </a:stretch>
@@ -11221,7 +12310,7 @@
                     </pic:cNvPicPr>
                   </pic:nvPicPr>
                   <pic:blipFill>
-                    <a:blip r:embed="rId22" cstate="print">
+                    <a:blip r:embed="rId25" cstate="print">
                       <a:extLst>
                         <a:ext uri="{28A0092B-C50C-407E-A947-70E740481C1C}">
                           <a14:useLocalDpi xmlns:a14="http://schemas.microsoft.com/office/drawing/2010/main" val="0"/>
@@ -11281,7 +12370,7 @@
                     </pic:cNvPicPr>
                   </pic:nvPicPr>
                   <pic:blipFill>
-                    <a:blip r:embed="rId46">
+                    <a:blip r:embed="rId57">
                       <a:extLst>
                         <a:ext uri="{28A0092B-C50C-407E-A947-70E740481C1C}">
                           <a14:useLocalDpi xmlns:a14="http://schemas.microsoft.com/office/drawing/2010/main" val="0"/>
@@ -11573,52 +12662,28 @@
         <w:t xml:space="preserve"> – multi joint control of Bento Arm using the keyboard</w:t>
       </w:r>
     </w:p>
-    <w:p/>
+    <w:p>
+      <w:pPr>
+        <w:pStyle w:val="ListParagraph"/>
+        <w:ind w:left="2160"/>
+      </w:pPr>
+    </w:p>
     <w:p>
       <w:pPr>
         <w:jc w:val="right"/>
       </w:pPr>
       <w:r>
-        <w:rPr>
-          <w:noProof/>
-          <w:lang w:val="en-CA" w:eastAsia="en-CA"/>
-        </w:rPr>
-        <w:drawing>
-          <wp:inline distT="0" distB="0" distL="0" distR="0" wp14:anchorId="4A0549E4" wp14:editId="53287586">
-            <wp:extent cx="4010025" cy="2179523"/>
-            <wp:effectExtent l="0" t="0" r="0" b="0"/>
-            <wp:docPr id="234" name="Picture 234"/>
-            <wp:cNvGraphicFramePr>
-              <a:graphicFrameLocks xmlns:a="http://schemas.openxmlformats.org/drawingml/2006/main" noChangeAspect="1"/>
-            </wp:cNvGraphicFramePr>
-            <a:graphic xmlns:a="http://schemas.openxmlformats.org/drawingml/2006/main">
-              <a:graphicData uri="http://schemas.openxmlformats.org/drawingml/2006/picture">
-                <pic:pic xmlns:pic="http://schemas.openxmlformats.org/drawingml/2006/picture">
-                  <pic:nvPicPr>
-                    <pic:cNvPr id="1" name=""/>
-                    <pic:cNvPicPr/>
-                  </pic:nvPicPr>
-                  <pic:blipFill>
-                    <a:blip r:embed="rId47"/>
-                    <a:stretch>
-                      <a:fillRect/>
-                    </a:stretch>
-                  </pic:blipFill>
-                  <pic:spPr>
-                    <a:xfrm>
-                      <a:off x="0" y="0"/>
-                      <a:ext cx="4039626" cy="2195611"/>
-                    </a:xfrm>
-                    <a:prstGeom prst="rect">
-                      <a:avLst/>
-                    </a:prstGeom>
-                  </pic:spPr>
-                </pic:pic>
-              </a:graphicData>
-            </a:graphic>
-          </wp:inline>
-        </w:drawing>
-      </w:r>
+        <w:pict w14:anchorId="51FA087C">
+          <v:shape id="_x0000_i1027" type="#_x0000_t75" style="width:338pt;height:172.6pt">
+            <v:imagedata r:id="rId58" o:title="keyboard_mapping" croptop="10470f" cropbottom="11828f"/>
+          </v:shape>
+        </w:pict>
+      </w:r>
+    </w:p>
+    <w:p>
+      <w:pPr>
+        <w:jc w:val="right"/>
+      </w:pPr>
     </w:p>
     <w:p>
       <w:pPr>
@@ -11633,7 +12698,6 @@
         <w:rPr>
           <w:u w:val="single"/>
         </w:rPr>
-        <w:lastRenderedPageBreak/>
         <w:t>Kb_sequential</w:t>
       </w:r>
       <w:proofErr w:type="spellEnd"/>
@@ -11703,7 +12767,7 @@
                     <pic:cNvPicPr/>
                   </pic:nvPicPr>
                   <pic:blipFill>
-                    <a:blip r:embed="rId48"/>
+                    <a:blip r:embed="rId59"/>
                     <a:stretch>
                       <a:fillRect/>
                     </a:stretch>
@@ -11806,7 +12870,7 @@
                     <pic:cNvPicPr/>
                   </pic:nvPicPr>
                   <pic:blipFill>
-                    <a:blip r:embed="rId49"/>
+                    <a:blip r:embed="rId60"/>
                     <a:stretch>
                       <a:fillRect/>
                     </a:stretch>
@@ -11888,7 +12952,7 @@
                     <pic:cNvPicPr/>
                   </pic:nvPicPr>
                   <pic:blipFill>
-                    <a:blip r:embed="rId50"/>
+                    <a:blip r:embed="rId61"/>
                     <a:stretch>
                       <a:fillRect/>
                     </a:stretch>
@@ -11928,7 +12992,6 @@
         <w:rPr>
           <w:u w:val="single"/>
         </w:rPr>
-        <w:lastRenderedPageBreak/>
         <w:t>Xbox_sequential</w:t>
       </w:r>
       <w:proofErr w:type="spellEnd"/>
@@ -12066,7 +13129,7 @@
                     </pic:cNvPicPr>
                   </pic:nvPicPr>
                   <pic:blipFill>
-                    <a:blip r:embed="rId22" cstate="print">
+                    <a:blip r:embed="rId25" cstate="print">
                       <a:extLst>
                         <a:ext uri="{28A0092B-C50C-407E-A947-70E740481C1C}">
                           <a14:useLocalDpi xmlns:a14="http://schemas.microsoft.com/office/drawing/2010/main" val="0"/>
@@ -12124,7 +13187,7 @@
                     <pic:cNvPicPr/>
                   </pic:nvPicPr>
                   <pic:blipFill>
-                    <a:blip r:embed="rId51"/>
+                    <a:blip r:embed="rId62"/>
                     <a:stretch>
                       <a:fillRect/>
                     </a:stretch>
@@ -12291,6 +13354,7 @@
         <w:t xml:space="preserve">Be sure to support the arm before pressing this button as otherwise it could fall into whatever surface is below it and be damaged by impact. </w:t>
       </w:r>
       <w:r>
+        <w:lastRenderedPageBreak/>
         <w:t>Passively move the arm to the new desired position and then click ‘</w:t>
       </w:r>
       <w:r>
@@ -12317,7 +13381,6 @@
         </w:numPr>
       </w:pPr>
       <w:r>
-        <w:lastRenderedPageBreak/>
         <w:t>If you want to disconnect the input devices from the Bento Arm click the ‘</w:t>
       </w:r>
       <w:r>
@@ -12462,7 +13525,7 @@
       <w:r>
         <w:t xml:space="preserve"> Wizard software as described in section 1.7 page 16, of </w:t>
       </w:r>
-      <w:hyperlink r:id="rId52" w:history="1">
+      <w:hyperlink r:id="rId63" w:history="1">
         <w:r>
           <w:rPr>
             <w:rStyle w:val="Hyperlink"/>
@@ -12811,7 +13874,7 @@
                     <pic:cNvPicPr/>
                   </pic:nvPicPr>
                   <pic:blipFill>
-                    <a:blip r:embed="rId53"/>
+                    <a:blip r:embed="rId64"/>
                     <a:stretch>
                       <a:fillRect/>
                     </a:stretch>
@@ -13185,7 +14248,7 @@
       <w:pPr>
         <w:pStyle w:val="Heading2"/>
       </w:pPr>
-      <w:bookmarkStart w:id="13" w:name="_Toc53578632"/>
+      <w:bookmarkStart w:id="13" w:name="_Toc80033583"/>
       <w:r>
         <w:lastRenderedPageBreak/>
         <w:t>Modifying the S</w:t>
@@ -13210,7 +14273,7 @@
       <w:pPr>
         <w:pStyle w:val="Heading3"/>
       </w:pPr>
-      <w:bookmarkStart w:id="14" w:name="_Toc53578633"/>
+      <w:bookmarkStart w:id="14" w:name="_Toc80033584"/>
       <w:r>
         <w:t>Development Environment</w:t>
       </w:r>
@@ -13226,7 +14289,7 @@
       <w:r>
         <w:t xml:space="preserve"> from the visual studio website: </w:t>
       </w:r>
-      <w:hyperlink r:id="rId54" w:history="1">
+      <w:hyperlink r:id="rId65" w:history="1">
         <w:r>
           <w:rPr>
             <w:rStyle w:val="Hyperlink"/>
@@ -13251,7 +14314,7 @@
       <w:pPr>
         <w:pStyle w:val="Heading3"/>
       </w:pPr>
-      <w:bookmarkStart w:id="15" w:name="_Toc53578634"/>
+      <w:bookmarkStart w:id="15" w:name="_Toc80033585"/>
       <w:r>
         <w:t>Libraries and Interfaces</w:t>
       </w:r>
@@ -13369,7 +14432,7 @@
           <w:numId w:val="38"/>
         </w:numPr>
       </w:pPr>
-      <w:hyperlink r:id="rId55" w:history="1">
+      <w:hyperlink r:id="rId66" w:history="1">
         <w:r>
           <w:rPr>
             <w:rStyle w:val="Hyperlink"/>
@@ -13456,7 +14519,7 @@
           <w:u w:val="none"/>
         </w:rPr>
       </w:pPr>
-      <w:hyperlink r:id="rId56" w:history="1">
+      <w:hyperlink r:id="rId67" w:history="1">
         <w:r>
           <w:rPr>
             <w:rStyle w:val="Hyperlink"/>
@@ -13530,7 +14593,7 @@
           <w:numId w:val="38"/>
         </w:numPr>
       </w:pPr>
-      <w:hyperlink r:id="rId57" w:history="1">
+      <w:hyperlink r:id="rId68" w:history="1">
         <w:r>
           <w:rPr>
             <w:rStyle w:val="Hyperlink"/>
@@ -13605,7 +14668,7 @@
           <w:numId w:val="38"/>
         </w:numPr>
       </w:pPr>
-      <w:hyperlink r:id="rId58" w:history="1">
+      <w:hyperlink r:id="rId69" w:history="1">
         <w:r>
           <w:rPr>
             <w:rStyle w:val="Hyperlink"/>
@@ -13640,7 +14703,7 @@
       <w:pPr>
         <w:pStyle w:val="Heading3"/>
       </w:pPr>
-      <w:bookmarkStart w:id="16" w:name="_Toc53578635"/>
+      <w:bookmarkStart w:id="16" w:name="_Toc80033586"/>
       <w:r>
         <w:lastRenderedPageBreak/>
         <w:t xml:space="preserve">Source </w:t>
@@ -13679,7 +14742,7 @@
       <w:r>
         <w:t xml:space="preserve">button to download the latest master branch: </w:t>
       </w:r>
-      <w:hyperlink r:id="rId59" w:history="1">
+      <w:hyperlink r:id="rId70" w:history="1">
         <w:r>
           <w:rPr>
             <w:rStyle w:val="Hyperlink"/>
@@ -13835,7 +14898,7 @@
                     </pic:cNvPicPr>
                   </pic:nvPicPr>
                   <pic:blipFill>
-                    <a:blip r:embed="rId22" cstate="print">
+                    <a:blip r:embed="rId25" cstate="print">
                       <a:extLst>
                         <a:ext uri="{28A0092B-C50C-407E-A947-70E740481C1C}">
                           <a14:useLocalDpi xmlns:a14="http://schemas.microsoft.com/office/drawing/2010/main" val="0"/>
@@ -13895,7 +14958,7 @@
                     </pic:cNvPicPr>
                   </pic:nvPicPr>
                   <pic:blipFill>
-                    <a:blip r:embed="rId60">
+                    <a:blip r:embed="rId71">
                       <a:extLst>
                         <a:ext uri="{28A0092B-C50C-407E-A947-70E740481C1C}">
                           <a14:useLocalDpi xmlns:a14="http://schemas.microsoft.com/office/drawing/2010/main" val="0"/>
@@ -13964,10 +15027,7 @@
         <w:t>.</w:t>
       </w:r>
       <w:r>
-        <w:t xml:space="preserve"> NOTE: D</w:t>
-      </w:r>
-      <w:r>
-        <w:t xml:space="preserve">o not place the folder with the software in a </w:t>
+        <w:t xml:space="preserve"> NOTE: Do not place the folder with the software in a </w:t>
       </w:r>
       <w:proofErr w:type="spellStart"/>
       <w:r>
@@ -14039,7 +15099,7 @@
                     <pic:cNvPicPr/>
                   </pic:nvPicPr>
                   <pic:blipFill>
-                    <a:blip r:embed="rId61"/>
+                    <a:blip r:embed="rId72"/>
                     <a:stretch>
                       <a:fillRect/>
                     </a:stretch>
@@ -14174,15 +15234,7 @@
         <w:t>Start</w:t>
       </w:r>
       <w:r>
-        <w:t xml:space="preserve">’ button at the top of the screen </w:t>
-      </w:r>
-      <w:proofErr w:type="gramStart"/>
-      <w:r>
-        <w:t>that</w:t>
-      </w:r>
-      <w:proofErr w:type="gramEnd"/>
-      <w:r>
-        <w:t xml:space="preserve"> has a big green play button beside it.</w:t>
+        <w:t>’ button at the top of the screen that has a big green play button beside it.</w:t>
       </w:r>
     </w:p>
     <w:p>
@@ -14206,7 +15258,7 @@
       <w:r>
         <w:t xml:space="preserve"> please contact us through our website: </w:t>
       </w:r>
-      <w:hyperlink r:id="rId62" w:history="1">
+      <w:hyperlink r:id="rId73" w:history="1">
         <w:r>
           <w:rPr>
             <w:rStyle w:val="Hyperlink"/>
@@ -14313,7 +15365,7 @@
                     </pic:cNvPicPr>
                   </pic:nvPicPr>
                   <pic:blipFill>
-                    <a:blip r:embed="rId63" cstate="print">
+                    <a:blip r:embed="rId74" cstate="print">
                       <a:extLst>
                         <a:ext uri="{28A0092B-C50C-407E-A947-70E740481C1C}">
                           <a14:useLocalDpi xmlns:a14="http://schemas.microsoft.com/office/drawing/2010/main" val="0"/>
@@ -14346,7 +15398,7 @@
       </w:r>
     </w:p>
     <w:sectPr>
-      <w:footerReference w:type="default" r:id="rId64"/>
+      <w:footerReference w:type="default" r:id="rId75"/>
       <w:pgSz w:w="12240" w:h="15840"/>
       <w:pgMar w:top="1440" w:right="1800" w:bottom="1440" w:left="1800" w:header="720" w:footer="720" w:gutter="0"/>
       <w:cols w:space="720"/>
@@ -14409,7 +15461,7 @@
           <w:rPr>
             <w:noProof/>
           </w:rPr>
-          <w:t>1</w:t>
+          <w:t>21</w:t>
         </w:r>
         <w:r>
           <w:rPr>
@@ -17979,7 +19031,7 @@
   <w:abstractNum w:abstractNumId="37" w15:restartNumberingAfterBreak="0">
     <w:nsid w:val="6D1B6ADC"/>
     <w:multiLevelType w:val="hybridMultilevel"/>
-    <w:tmpl w:val="B768B5D6"/>
+    <w:tmpl w:val="3F8C5340"/>
     <w:lvl w:ilvl="0" w:tplc="1009000F">
       <w:start w:val="1"/>
       <w:numFmt w:val="decimal"/>
@@ -17992,7 +19044,7 @@
         <w:rFonts w:hint="default"/>
       </w:rPr>
     </w:lvl>
-    <w:lvl w:ilvl="1" w:tplc="10090019" w:tentative="1">
+    <w:lvl w:ilvl="1" w:tplc="10090019">
       <w:start w:val="1"/>
       <w:numFmt w:val="lowerLetter"/>
       <w:lvlText w:val="%2."/>
@@ -18899,7 +19951,13 @@
     <w:lsdException w:name="Strong" w:qFormat="1"/>
     <w:lsdException w:name="Emphasis" w:qFormat="1"/>
     <w:lsdException w:name="Normal (Web)" w:uiPriority="99"/>
+    <w:lsdException w:name="HTML Keyboard" w:semiHidden="1" w:unhideWhenUsed="1"/>
     <w:lsdException w:name="Normal Table" w:semiHidden="1" w:unhideWhenUsed="1"/>
+    <w:lsdException w:name="annotation subject" w:semiHidden="1" w:unhideWhenUsed="1"/>
+    <w:lsdException w:name="No List" w:semiHidden="1" w:unhideWhenUsed="1"/>
+    <w:lsdException w:name="Outline List 1" w:semiHidden="1" w:unhideWhenUsed="1"/>
+    <w:lsdException w:name="Outline List 2" w:semiHidden="1" w:unhideWhenUsed="1"/>
+    <w:lsdException w:name="Outline List 3" w:semiHidden="1" w:unhideWhenUsed="1"/>
     <w:lsdException w:name="Table Simple 1" w:semiHidden="1" w:unhideWhenUsed="1"/>
     <w:lsdException w:name="Table Simple 2" w:semiHidden="1" w:unhideWhenUsed="1"/>
     <w:lsdException w:name="Table Simple 3" w:semiHidden="1" w:unhideWhenUsed="1"/>
@@ -18942,6 +20000,7 @@
     <w:lsdException w:name="Table Web 1" w:semiHidden="1" w:unhideWhenUsed="1"/>
     <w:lsdException w:name="Table Web 2" w:semiHidden="1" w:unhideWhenUsed="1"/>
     <w:lsdException w:name="Table Web 3" w:semiHidden="1" w:unhideWhenUsed="1"/>
+    <w:lsdException w:name="Balloon Text" w:semiHidden="1" w:unhideWhenUsed="1"/>
     <w:lsdException w:name="Table Grid" w:uiPriority="39"/>
     <w:lsdException w:name="Table Theme" w:semiHidden="1" w:unhideWhenUsed="1"/>
     <w:lsdException w:name="Placeholder Text" w:semiHidden="1" w:uiPriority="99"/>
@@ -20148,7 +21207,7 @@
 </file>
 
 <file path=customXml/itemProps1.xml><?xml version="1.0" encoding="utf-8"?>
-<ds:datastoreItem xmlns:ds="http://schemas.openxmlformats.org/officeDocument/2006/customXml" ds:itemID="{5D20D219-A4C9-4426-A5E6-A90EEFEB9697}">
+<ds:datastoreItem xmlns:ds="http://schemas.openxmlformats.org/officeDocument/2006/customXml" ds:itemID="{98669D7F-2F21-46F6-9D0C-073D12285E2D}">
   <ds:schemaRefs>
     <ds:schemaRef ds:uri="http://schemas.openxmlformats.org/officeDocument/2006/bibliography"/>
   </ds:schemaRefs>
